--- a/Licenta.docx
+++ b/Licenta.docx
@@ -166,6 +166,7 @@
           <w:sz w:val="60"/>
         </w:rPr>
       </w:pPr>
+      <w:bookmarkStart w:id="0" w:name="_Hlk37268590"/>
       <w:r>
         <w:rPr>
           <w:rFonts w:ascii="Times New Roman" w:hAnsi="Times New Roman"/>
@@ -175,6 +176,7 @@
         <w:t>PROIECT DE DIPLOMĂ</w:t>
       </w:r>
     </w:p>
+    <w:bookmarkEnd w:id="0"/>
     <w:p>
       <w:pPr>
         <w:jc w:val="center"/>
@@ -213,56 +215,12 @@
     </w:p>
     <w:p>
       <w:pPr>
-        <w:jc w:val="center"/>
-        <w:rPr>
-          <w:rFonts w:ascii="Times New Roman" w:hAnsi="Times New Roman"/>
-          <w:sz w:val="28"/>
-        </w:rPr>
-      </w:pPr>
-    </w:p>
-    <w:p>
-      <w:pPr>
         <w:jc w:val="both"/>
         <w:rPr>
           <w:rFonts w:ascii="Times New Roman" w:hAnsi="Times New Roman"/>
           <w:sz w:val="28"/>
         </w:rPr>
       </w:pPr>
-      <w:r>
-        <w:rPr>
-          <w:rFonts w:ascii="Times New Roman" w:hAnsi="Times New Roman"/>
-          <w:sz w:val="28"/>
-        </w:rPr>
-        <w:t xml:space="preserve">Conducator ştiinţific : </w:t>
-      </w:r>
-      <w:r>
-        <w:rPr>
-          <w:rFonts w:ascii="Times New Roman" w:hAnsi="Times New Roman"/>
-          <w:sz w:val="28"/>
-        </w:rPr>
-        <w:t>A</w:t>
-      </w:r>
-      <w:r>
-        <w:rPr>
-          <w:rFonts w:ascii="Times New Roman" w:hAnsi="Times New Roman"/>
-          <w:sz w:val="28"/>
-        </w:rPr>
-        <w:t>s. dr. ing. Chi</w:t>
-      </w:r>
-      <w:r>
-        <w:rPr>
-          <w:rFonts w:ascii="Times New Roman" w:hAnsi="Times New Roman"/>
-          <w:sz w:val="28"/>
-        </w:rPr>
-        <w:t>ș</w:t>
-      </w:r>
-      <w:r>
-        <w:rPr>
-          <w:rFonts w:ascii="Times New Roman" w:hAnsi="Times New Roman"/>
-          <w:sz w:val="28"/>
-        </w:rPr>
-        <w:t xml:space="preserve"> Radu</w:t>
-      </w:r>
     </w:p>
     <w:p>
       <w:pPr>
@@ -281,6 +239,31 @@
           <w:sz w:val="28"/>
         </w:rPr>
       </w:pPr>
+    </w:p>
+    <w:p>
+      <w:pPr>
+        <w:jc w:val="both"/>
+        <w:rPr>
+          <w:rFonts w:ascii="Times New Roman" w:hAnsi="Times New Roman"/>
+          <w:sz w:val="28"/>
+        </w:rPr>
+      </w:pPr>
+    </w:p>
+    <w:p>
+      <w:pPr>
+        <w:jc w:val="both"/>
+        <w:rPr>
+          <w:rFonts w:ascii="Times New Roman" w:hAnsi="Times New Roman"/>
+          <w:sz w:val="28"/>
+        </w:rPr>
+      </w:pPr>
+      <w:r>
+        <w:rPr>
+          <w:rFonts w:ascii="Times New Roman" w:hAnsi="Times New Roman"/>
+          <w:sz w:val="28"/>
+        </w:rPr>
+        <w:t>Conducator ştiinţific : As. dr. ing. Chiș Radu</w:t>
+      </w:r>
     </w:p>
     <w:p>
       <w:pPr>
@@ -326,14 +309,6 @@
           <w:sz w:val="28"/>
         </w:rPr>
         <w:tab/>
-        <w:t>Absolvent:</w:t>
-      </w:r>
-      <w:r>
-        <w:rPr>
-          <w:rFonts w:ascii="Times New Roman" w:hAnsi="Times New Roman"/>
-          <w:sz w:val="28"/>
-        </w:rPr>
-        <w:t xml:space="preserve"> Voicu Casiana</w:t>
       </w:r>
     </w:p>
     <w:p>
@@ -372,313 +347,378 @@
           <w:sz w:val="28"/>
         </w:rPr>
         <w:tab/>
-        <w:t>Specializarea</w:t>
-      </w:r>
-      <w:r>
-        <w:rPr>
-          <w:rFonts w:ascii="Times New Roman" w:hAnsi="Times New Roman"/>
-          <w:sz w:val="28"/>
-          <w:lang w:val="en-GB"/>
-        </w:rPr>
-        <w:t xml:space="preserve">: </w:t>
-      </w:r>
-      <w:r>
-        <w:rPr>
-          <w:rFonts w:ascii="Times New Roman" w:hAnsi="Times New Roman"/>
-          <w:sz w:val="28"/>
-        </w:rPr>
-        <w:t>Tehnologia</w:t>
-      </w:r>
-      <w:r>
-        <w:rPr>
-          <w:rFonts w:ascii="Times New Roman" w:hAnsi="Times New Roman"/>
-          <w:sz w:val="28"/>
-          <w:lang w:val="en-GB"/>
+      </w:r>
+      <w:r>
+        <w:rPr>
+          <w:rFonts w:ascii="Times New Roman" w:hAnsi="Times New Roman"/>
+          <w:sz w:val="28"/>
+        </w:rPr>
+        <w:t>Absolvent: Voicu Casiana</w:t>
+      </w:r>
+    </w:p>
+    <w:p>
+      <w:pPr>
+        <w:tabs>
+          <w:tab w:val="left" w:pos="4253"/>
+        </w:tabs>
+        <w:jc w:val="both"/>
+        <w:rPr>
+          <w:rFonts w:ascii="Times New Roman" w:hAnsi="Times New Roman"/>
+          <w:sz w:val="28"/>
+        </w:rPr>
+      </w:pPr>
+      <w:r>
+        <w:rPr>
+          <w:rFonts w:ascii="Times New Roman" w:hAnsi="Times New Roman"/>
+          <w:sz w:val="28"/>
+        </w:rPr>
+        <w:tab/>
+      </w:r>
+    </w:p>
+    <w:p>
+      <w:pPr>
+        <w:tabs>
+          <w:tab w:val="left" w:pos="4253"/>
+        </w:tabs>
+        <w:jc w:val="both"/>
+        <w:rPr>
+          <w:rFonts w:ascii="Times New Roman" w:hAnsi="Times New Roman"/>
+          <w:sz w:val="28"/>
+        </w:rPr>
+      </w:pPr>
+      <w:r>
+        <w:rPr>
+          <w:rFonts w:ascii="Times New Roman" w:hAnsi="Times New Roman"/>
+          <w:sz w:val="28"/>
+        </w:rPr>
+        <w:tab/>
+        <w:t>Specializarea: Tehnologia Informației</w:t>
+      </w:r>
+    </w:p>
+    <w:p>
+      <w:pPr>
+        <w:jc w:val="both"/>
+        <w:rPr>
+          <w:rFonts w:ascii="Times New Roman" w:hAnsi="Times New Roman"/>
+          <w:sz w:val="28"/>
+        </w:rPr>
+      </w:pPr>
+    </w:p>
+    <w:p>
+      <w:pPr>
+        <w:jc w:val="both"/>
+        <w:rPr>
+          <w:rFonts w:ascii="Times New Roman" w:hAnsi="Times New Roman"/>
+          <w:sz w:val="28"/>
+        </w:rPr>
+      </w:pPr>
+    </w:p>
+    <w:p>
+      <w:pPr>
+        <w:jc w:val="both"/>
+        <w:rPr>
+          <w:rFonts w:ascii="Times New Roman" w:hAnsi="Times New Roman"/>
+          <w:sz w:val="28"/>
+        </w:rPr>
+      </w:pPr>
+    </w:p>
+    <w:p>
+      <w:pPr>
+        <w:jc w:val="both"/>
+        <w:rPr>
+          <w:rFonts w:ascii="Times New Roman" w:hAnsi="Times New Roman"/>
+          <w:sz w:val="28"/>
+        </w:rPr>
+      </w:pPr>
+    </w:p>
+    <w:p>
+      <w:pPr>
+        <w:jc w:val="center"/>
+        <w:rPr>
+          <w:rFonts w:ascii="Times New Roman" w:hAnsi="Times New Roman"/>
+          <w:sz w:val="28"/>
+        </w:rPr>
+      </w:pPr>
+    </w:p>
+    <w:p>
+      <w:pPr>
+        <w:pStyle w:val="Title"/>
+        <w:rPr>
+          <w:rFonts w:ascii="Times New Roman" w:hAnsi="Times New Roman"/>
+        </w:rPr>
+      </w:pPr>
+    </w:p>
+    <w:p>
+      <w:pPr>
+        <w:pStyle w:val="Title"/>
+        <w:rPr>
+          <w:rFonts w:ascii="Times New Roman" w:hAnsi="Times New Roman"/>
+          <w:b/>
+        </w:rPr>
+      </w:pPr>
+    </w:p>
+    <w:p>
+      <w:pPr>
+        <w:pStyle w:val="Title"/>
+        <w:rPr>
+          <w:rFonts w:ascii="Times New Roman" w:hAnsi="Times New Roman"/>
+          <w:bCs/>
+        </w:rPr>
+      </w:pPr>
+      <w:r>
+        <w:rPr>
+          <w:rFonts w:ascii="Times New Roman" w:hAnsi="Times New Roman"/>
+          <w:bCs/>
+        </w:rPr>
+        <w:t>Sibiu 2020</w:t>
+      </w:r>
+    </w:p>
+    <w:p>
+      <w:pPr>
+        <w:pStyle w:val="Title"/>
+        <w:rPr>
+          <w:rFonts w:ascii="Times New Roman" w:hAnsi="Times New Roman"/>
+        </w:rPr>
+      </w:pPr>
+    </w:p>
+    <w:p>
+      <w:pPr>
+        <w:pStyle w:val="Title"/>
+        <w:rPr>
+          <w:rFonts w:ascii="Times New Roman" w:hAnsi="Times New Roman"/>
+        </w:rPr>
+      </w:pPr>
+      <w:bookmarkStart w:id="1" w:name="_GoBack"/>
+      <w:bookmarkEnd w:id="1"/>
+      <w:r>
+        <w:rPr>
+          <w:rFonts w:ascii="Times New Roman" w:hAnsi="Times New Roman"/>
+        </w:rPr>
+        <w:t>UNIVERSITATEA “LUCIAN BLAGA” DIN SIBIU</w:t>
+      </w:r>
+    </w:p>
+    <w:p>
+      <w:pPr>
+        <w:pStyle w:val="Title"/>
+        <w:rPr>
+          <w:rFonts w:ascii="Times New Roman" w:hAnsi="Times New Roman"/>
+        </w:rPr>
+      </w:pPr>
+    </w:p>
+    <w:p>
+      <w:pPr>
+        <w:jc w:val="center"/>
+        <w:rPr>
+          <w:rFonts w:ascii="Times New Roman" w:hAnsi="Times New Roman"/>
+          <w:sz w:val="28"/>
+        </w:rPr>
+      </w:pPr>
+      <w:r>
+        <w:rPr>
+          <w:rFonts w:ascii="Times New Roman" w:hAnsi="Times New Roman"/>
+          <w:sz w:val="28"/>
+        </w:rPr>
+        <w:t xml:space="preserve">FACULTATEA DE INGINERIE </w:t>
+      </w:r>
+    </w:p>
+    <w:p>
+      <w:pPr>
+        <w:jc w:val="center"/>
+        <w:rPr>
+          <w:rFonts w:ascii="Times New Roman" w:hAnsi="Times New Roman"/>
+          <w:sz w:val="28"/>
+        </w:rPr>
+      </w:pPr>
+    </w:p>
+    <w:p>
+      <w:pPr>
+        <w:jc w:val="center"/>
+        <w:rPr>
+          <w:rFonts w:ascii="Times New Roman" w:hAnsi="Times New Roman"/>
+          <w:sz w:val="28"/>
+        </w:rPr>
+      </w:pPr>
+      <w:r>
+        <w:rPr>
+          <w:rFonts w:ascii="Times New Roman" w:hAnsi="Times New Roman"/>
+          <w:sz w:val="28"/>
+        </w:rPr>
+        <w:t>DEPARTAMENTUL DE CALCULATOARE ŞI INGINERIE ELECTRICĂ</w:t>
+      </w:r>
+    </w:p>
+    <w:p>
+      <w:pPr>
+        <w:jc w:val="center"/>
+        <w:rPr>
+          <w:rFonts w:ascii="Times New Roman" w:hAnsi="Times New Roman"/>
+          <w:sz w:val="28"/>
+        </w:rPr>
+      </w:pPr>
+    </w:p>
+    <w:p>
+      <w:pPr>
+        <w:rPr>
+          <w:rFonts w:ascii="Times New Roman" w:hAnsi="Times New Roman"/>
+          <w:sz w:val="28"/>
+        </w:rPr>
+      </w:pPr>
+    </w:p>
+    <w:p>
+      <w:pPr>
+        <w:rPr>
+          <w:rFonts w:ascii="Times New Roman" w:hAnsi="Times New Roman"/>
+          <w:sz w:val="28"/>
+        </w:rPr>
+      </w:pPr>
+    </w:p>
+    <w:p>
+      <w:pPr>
+        <w:rPr>
+          <w:rFonts w:ascii="Times New Roman" w:hAnsi="Times New Roman"/>
+          <w:sz w:val="28"/>
+        </w:rPr>
+      </w:pPr>
+    </w:p>
+    <w:p>
+      <w:pPr>
+        <w:jc w:val="center"/>
+        <w:rPr>
+          <w:rFonts w:ascii="Times New Roman" w:hAnsi="Times New Roman"/>
+          <w:sz w:val="28"/>
+        </w:rPr>
+      </w:pPr>
+    </w:p>
+    <w:p>
+      <w:pPr>
+        <w:jc w:val="center"/>
+        <w:rPr>
+          <w:rFonts w:ascii="Times New Roman" w:hAnsi="Times New Roman"/>
+          <w:sz w:val="28"/>
+        </w:rPr>
+      </w:pPr>
+    </w:p>
+    <w:p>
+      <w:pPr>
+        <w:jc w:val="center"/>
+        <w:rPr>
+          <w:rFonts w:ascii="Times New Roman" w:hAnsi="Times New Roman"/>
+          <w:sz w:val="28"/>
+        </w:rPr>
+      </w:pPr>
+    </w:p>
+    <w:p>
+      <w:pPr>
+        <w:jc w:val="center"/>
+        <w:rPr>
+          <w:rFonts w:ascii="Times New Roman" w:hAnsi="Times New Roman"/>
+          <w:sz w:val="28"/>
+        </w:rPr>
+      </w:pPr>
+    </w:p>
+    <w:p>
+      <w:pPr>
+        <w:jc w:val="center"/>
+        <w:rPr>
+          <w:rFonts w:ascii="Times New Roman" w:hAnsi="Times New Roman"/>
+          <w:sz w:val="28"/>
+        </w:rPr>
+      </w:pPr>
+      <w:r>
+        <w:rPr>
+          <w:rFonts w:ascii="Times New Roman" w:hAnsi="Times New Roman"/>
+          <w:b/>
+          <w:sz w:val="60"/>
+        </w:rPr>
+        <w:t>S</w:t>
+      </w:r>
+      <w:r>
+        <w:rPr>
+          <w:rFonts w:ascii="Times New Roman" w:hAnsi="Times New Roman"/>
+          <w:b/>
+          <w:sz w:val="60"/>
+        </w:rPr>
+        <w:t>ISTEM</w:t>
+      </w:r>
+      <w:r>
+        <w:rPr>
+          <w:rFonts w:ascii="Times New Roman" w:hAnsi="Times New Roman"/>
+          <w:b/>
+          <w:sz w:val="60"/>
         </w:rPr>
         <w:t xml:space="preserve"> </w:t>
       </w:r>
       <w:r>
         <w:rPr>
           <w:rFonts w:ascii="Times New Roman" w:hAnsi="Times New Roman"/>
-          <w:sz w:val="28"/>
-        </w:rPr>
-        <w:t>Informației</w:t>
-      </w:r>
-    </w:p>
-    <w:p>
-      <w:pPr>
-        <w:jc w:val="both"/>
-        <w:rPr>
-          <w:rFonts w:ascii="Times New Roman" w:hAnsi="Times New Roman"/>
-          <w:sz w:val="28"/>
-        </w:rPr>
-      </w:pPr>
-    </w:p>
-    <w:p>
-      <w:pPr>
-        <w:jc w:val="both"/>
-        <w:rPr>
-          <w:rFonts w:ascii="Times New Roman" w:hAnsi="Times New Roman"/>
-          <w:sz w:val="28"/>
-        </w:rPr>
-      </w:pPr>
-    </w:p>
-    <w:p>
-      <w:pPr>
-        <w:jc w:val="both"/>
-        <w:rPr>
-          <w:rFonts w:ascii="Times New Roman" w:hAnsi="Times New Roman"/>
-          <w:sz w:val="28"/>
-        </w:rPr>
-      </w:pPr>
-    </w:p>
-    <w:p>
-      <w:pPr>
-        <w:jc w:val="both"/>
-        <w:rPr>
-          <w:rFonts w:ascii="Times New Roman" w:hAnsi="Times New Roman"/>
-          <w:sz w:val="28"/>
-        </w:rPr>
-      </w:pPr>
-    </w:p>
-    <w:p>
-      <w:pPr>
-        <w:jc w:val="center"/>
-        <w:rPr>
-          <w:rFonts w:ascii="Times New Roman" w:hAnsi="Times New Roman"/>
-          <w:sz w:val="28"/>
-        </w:rPr>
-      </w:pPr>
-    </w:p>
-    <w:p>
-      <w:pPr>
-        <w:pStyle w:val="Title"/>
-        <w:rPr>
-          <w:rFonts w:ascii="Times New Roman" w:hAnsi="Times New Roman"/>
-        </w:rPr>
-      </w:pPr>
-    </w:p>
-    <w:p>
-      <w:pPr>
-        <w:pStyle w:val="Title"/>
-        <w:rPr>
-          <w:rFonts w:ascii="Times New Roman" w:hAnsi="Times New Roman"/>
-        </w:rPr>
-      </w:pPr>
-    </w:p>
-    <w:p>
-      <w:pPr>
-        <w:pStyle w:val="Title"/>
-        <w:rPr>
-          <w:rFonts w:ascii="Times New Roman" w:hAnsi="Times New Roman"/>
-        </w:rPr>
-      </w:pPr>
-    </w:p>
-    <w:p>
-      <w:pPr>
-        <w:pStyle w:val="Title"/>
-        <w:rPr>
-          <w:rFonts w:ascii="Times New Roman" w:hAnsi="Times New Roman"/>
           <w:b/>
-        </w:rPr>
-      </w:pPr>
-    </w:p>
-    <w:p>
-      <w:pPr>
-        <w:pStyle w:val="Title"/>
+          <w:sz w:val="60"/>
+        </w:rPr>
+        <w:t>BLOCKCHAIN</w:t>
+      </w:r>
+      <w:r>
         <w:rPr>
           <w:rFonts w:ascii="Times New Roman" w:hAnsi="Times New Roman"/>
           <w:b/>
-        </w:rPr>
-      </w:pPr>
-    </w:p>
-    <w:p>
-      <w:pPr>
-        <w:pStyle w:val="Title"/>
-        <w:rPr>
-          <w:rFonts w:ascii="Times New Roman" w:hAnsi="Times New Roman"/>
-          <w:bCs/>
-        </w:rPr>
-      </w:pPr>
-      <w:r>
-        <w:rPr>
-          <w:rFonts w:ascii="Times New Roman" w:hAnsi="Times New Roman"/>
-          <w:bCs/>
-        </w:rPr>
-        <w:t>Sibiu 2020</w:t>
-      </w:r>
-    </w:p>
-    <w:p>
-      <w:pPr>
-        <w:pStyle w:val="Title"/>
-        <w:rPr>
-          <w:rFonts w:ascii="Times New Roman" w:hAnsi="Times New Roman"/>
-        </w:rPr>
-      </w:pPr>
-    </w:p>
-    <w:p>
-      <w:pPr>
-        <w:pStyle w:val="Title"/>
-        <w:rPr>
-          <w:rFonts w:ascii="Times New Roman" w:hAnsi="Times New Roman"/>
-        </w:rPr>
-      </w:pPr>
-      <w:r>
-        <w:rPr>
-          <w:rFonts w:ascii="Times New Roman" w:hAnsi="Times New Roman"/>
-        </w:rPr>
-        <w:t>UNIVERSITATEA “LUCIAN BLAGA” DIN SIBIU</w:t>
-      </w:r>
-    </w:p>
-    <w:p>
-      <w:pPr>
-        <w:pStyle w:val="Title"/>
-        <w:rPr>
-          <w:rFonts w:ascii="Times New Roman" w:hAnsi="Times New Roman"/>
-        </w:rPr>
-      </w:pPr>
-    </w:p>
-    <w:p>
-      <w:pPr>
-        <w:jc w:val="center"/>
-        <w:rPr>
-          <w:rFonts w:ascii="Times New Roman" w:hAnsi="Times New Roman"/>
-          <w:sz w:val="28"/>
-        </w:rPr>
-      </w:pPr>
-      <w:r>
-        <w:rPr>
-          <w:rFonts w:ascii="Times New Roman" w:hAnsi="Times New Roman"/>
-          <w:sz w:val="28"/>
-        </w:rPr>
-        <w:t xml:space="preserve">FACULTATEA DE INGINERIE </w:t>
-      </w:r>
-    </w:p>
-    <w:p>
-      <w:pPr>
-        <w:jc w:val="center"/>
-        <w:rPr>
-          <w:rFonts w:ascii="Times New Roman" w:hAnsi="Times New Roman"/>
-          <w:sz w:val="28"/>
-        </w:rPr>
-      </w:pPr>
-    </w:p>
-    <w:p>
-      <w:pPr>
-        <w:jc w:val="center"/>
-        <w:rPr>
-          <w:rFonts w:ascii="Times New Roman" w:hAnsi="Times New Roman"/>
-          <w:sz w:val="28"/>
-        </w:rPr>
-      </w:pPr>
-      <w:r>
-        <w:rPr>
-          <w:rFonts w:ascii="Times New Roman" w:hAnsi="Times New Roman"/>
-          <w:sz w:val="28"/>
-        </w:rPr>
-        <w:t>DEPARTAMENTUL DE CALCULATOARE ŞI INGINERIE ELECTRICĂ</w:t>
-      </w:r>
-    </w:p>
-    <w:p>
-      <w:pPr>
-        <w:jc w:val="center"/>
-        <w:rPr>
-          <w:rFonts w:ascii="Times New Roman" w:hAnsi="Times New Roman"/>
-          <w:sz w:val="28"/>
-        </w:rPr>
-      </w:pPr>
-      <w:bookmarkStart w:id="0" w:name="_GoBack"/>
-      <w:bookmarkEnd w:id="0"/>
-    </w:p>
-    <w:p>
-      <w:pPr>
-        <w:jc w:val="center"/>
-        <w:rPr>
-          <w:rFonts w:ascii="Times New Roman" w:hAnsi="Times New Roman"/>
-          <w:sz w:val="28"/>
-        </w:rPr>
-      </w:pPr>
-    </w:p>
-    <w:p>
-      <w:pPr>
-        <w:jc w:val="center"/>
-        <w:rPr>
-          <w:rFonts w:ascii="Times New Roman" w:hAnsi="Times New Roman"/>
-          <w:sz w:val="28"/>
-        </w:rPr>
-      </w:pPr>
-    </w:p>
-    <w:p>
-      <w:pPr>
-        <w:jc w:val="center"/>
-        <w:rPr>
-          <w:rFonts w:ascii="Times New Roman" w:hAnsi="Times New Roman"/>
-          <w:sz w:val="28"/>
-        </w:rPr>
-      </w:pPr>
-    </w:p>
-    <w:p>
-      <w:pPr>
-        <w:jc w:val="center"/>
-        <w:rPr>
-          <w:rFonts w:ascii="Times New Roman" w:hAnsi="Times New Roman"/>
-          <w:sz w:val="28"/>
-        </w:rPr>
-      </w:pPr>
-    </w:p>
-    <w:p>
-      <w:pPr>
-        <w:jc w:val="center"/>
-        <w:rPr>
-          <w:rFonts w:ascii="Times New Roman" w:hAnsi="Times New Roman"/>
-          <w:sz w:val="28"/>
-        </w:rPr>
-      </w:pPr>
-    </w:p>
-    <w:p>
-      <w:pPr>
-        <w:jc w:val="center"/>
-        <w:rPr>
-          <w:rFonts w:ascii="Times New Roman" w:hAnsi="Times New Roman"/>
-          <w:sz w:val="28"/>
-        </w:rPr>
-      </w:pPr>
-    </w:p>
-    <w:p>
-      <w:pPr>
-        <w:jc w:val="center"/>
-        <w:rPr>
-          <w:rFonts w:ascii="Times New Roman" w:hAnsi="Times New Roman"/>
-          <w:sz w:val="28"/>
-        </w:rPr>
-      </w:pPr>
-    </w:p>
-    <w:p>
-      <w:pPr>
-        <w:jc w:val="center"/>
-        <w:rPr>
-          <w:rFonts w:ascii="Times New Roman" w:hAnsi="Times New Roman"/>
-          <w:sz w:val="28"/>
-        </w:rPr>
-      </w:pPr>
-    </w:p>
-    <w:p>
-      <w:pPr>
-        <w:jc w:val="center"/>
-        <w:rPr>
-          <w:rFonts w:ascii="Times New Roman" w:hAnsi="Times New Roman"/>
-          <w:sz w:val="28"/>
-        </w:rPr>
-      </w:pPr>
-    </w:p>
-    <w:p>
-      <w:pPr>
-        <w:jc w:val="center"/>
-        <w:rPr>
-          <w:rFonts w:ascii="Times New Roman" w:hAnsi="Times New Roman"/>
-          <w:sz w:val="28"/>
-        </w:rPr>
-      </w:pPr>
+          <w:sz w:val="60"/>
+        </w:rPr>
+        <w:t xml:space="preserve"> </w:t>
+      </w:r>
+      <w:r>
+        <w:rPr>
+          <w:rFonts w:ascii="Times New Roman" w:hAnsi="Times New Roman"/>
+          <w:b/>
+          <w:sz w:val="60"/>
+        </w:rPr>
+        <w:t>CU</w:t>
+      </w:r>
+      <w:r>
+        <w:rPr>
+          <w:rFonts w:ascii="Times New Roman" w:hAnsi="Times New Roman"/>
+          <w:b/>
+          <w:sz w:val="60"/>
+        </w:rPr>
+        <w:t xml:space="preserve"> </w:t>
+      </w:r>
+      <w:r>
+        <w:rPr>
+          <w:rFonts w:ascii="Times New Roman" w:hAnsi="Times New Roman"/>
+          <w:b/>
+          <w:sz w:val="60"/>
+        </w:rPr>
+        <w:t>APLICAȚIE</w:t>
+      </w:r>
+      <w:r>
+        <w:rPr>
+          <w:rFonts w:ascii="Times New Roman" w:hAnsi="Times New Roman"/>
+          <w:b/>
+          <w:sz w:val="60"/>
+        </w:rPr>
+        <w:t xml:space="preserve"> </w:t>
+      </w:r>
+      <w:r>
+        <w:rPr>
+          <w:rFonts w:ascii="Times New Roman" w:hAnsi="Times New Roman"/>
+          <w:b/>
+          <w:sz w:val="60"/>
+        </w:rPr>
+        <w:t>ÎN</w:t>
+      </w:r>
+      <w:r>
+        <w:rPr>
+          <w:rFonts w:ascii="Times New Roman" w:hAnsi="Times New Roman"/>
+          <w:b/>
+          <w:sz w:val="60"/>
+        </w:rPr>
+        <w:t xml:space="preserve"> </w:t>
+      </w:r>
+      <w:r>
+        <w:rPr>
+          <w:rFonts w:ascii="Times New Roman" w:hAnsi="Times New Roman"/>
+          <w:b/>
+          <w:sz w:val="60"/>
+        </w:rPr>
+        <w:t>VOTUL ELECTRONIC</w:t>
+      </w:r>
     </w:p>
     <w:p>
       <w:pPr>
@@ -710,16 +750,6 @@
     </w:p>
     <w:p>
       <w:pPr>
-        <w:jc w:val="center"/>
-        <w:rPr>
-          <w:rFonts w:ascii="Times New Roman" w:hAnsi="Times New Roman"/>
-          <w:sz w:val="28"/>
-        </w:rPr>
-      </w:pPr>
-    </w:p>
-    <w:p>
-      <w:pPr>
-        <w:jc w:val="center"/>
         <w:rPr>
           <w:rFonts w:ascii="Times New Roman" w:hAnsi="Times New Roman"/>
           <w:sz w:val="28"/>
@@ -747,38 +777,8 @@
           <w:rFonts w:ascii="Times New Roman" w:hAnsi="Times New Roman"/>
           <w:sz w:val="28"/>
         </w:rPr>
-        <w:t>Conducător ştiinţific: A</w:t>
-      </w:r>
-      <w:r>
-        <w:rPr>
-          <w:rFonts w:ascii="Times New Roman" w:hAnsi="Times New Roman"/>
-          <w:sz w:val="28"/>
-        </w:rPr>
-        <w:t>s. dr. ing. Chi</w:t>
-      </w:r>
-      <w:r>
-        <w:rPr>
-          <w:rFonts w:ascii="Times New Roman" w:hAnsi="Times New Roman"/>
-          <w:sz w:val="28"/>
-        </w:rPr>
-        <w:t>ș</w:t>
-      </w:r>
-      <w:r>
-        <w:rPr>
-          <w:rFonts w:ascii="Times New Roman" w:hAnsi="Times New Roman"/>
-          <w:sz w:val="28"/>
-        </w:rPr>
-        <w:t xml:space="preserve"> Radu</w:t>
-      </w:r>
-    </w:p>
-    <w:p>
-      <w:pPr>
-        <w:jc w:val="both"/>
-        <w:rPr>
-          <w:rFonts w:ascii="Times New Roman" w:hAnsi="Times New Roman"/>
-          <w:sz w:val="28"/>
-        </w:rPr>
-      </w:pPr>
+        <w:t>Conducător ştiinţific: As. dr. ing. Chiș Radu</w:t>
+      </w:r>
     </w:p>
     <w:p>
       <w:pPr>
@@ -833,14 +833,7 @@
           <w:sz w:val="28"/>
         </w:rPr>
         <w:tab/>
-        <w:t>Absolvent:</w:t>
-      </w:r>
-      <w:r>
-        <w:rPr>
-          <w:rFonts w:ascii="Times New Roman" w:hAnsi="Times New Roman"/>
-          <w:sz w:val="28"/>
-        </w:rPr>
-        <w:t xml:space="preserve"> Voicu Casiana</w:t>
+        <w:t>Absolvent: Voicu Casiana</w:t>
       </w:r>
     </w:p>
     <w:p>
@@ -879,14 +872,7 @@
           <w:sz w:val="28"/>
         </w:rPr>
         <w:tab/>
-        <w:t>Specializarea:</w:t>
-      </w:r>
-      <w:r>
-        <w:rPr>
-          <w:rFonts w:ascii="Times New Roman" w:hAnsi="Times New Roman"/>
-          <w:sz w:val="28"/>
-        </w:rPr>
-        <w:t xml:space="preserve"> Tehnologia Informației</w:t>
+        <w:t>Specializarea: Tehnologia Informației</w:t>
       </w:r>
     </w:p>
     <w:p>
@@ -959,6 +945,656 @@
         <w:br w:type="page"/>
       </w:r>
     </w:p>
+    <w:sdt>
+      <w:sdtPr>
+        <w:rPr>
+          <w:rFonts w:ascii="Palatino Linotype" w:eastAsia="Times New Roman" w:hAnsi="Palatino Linotype" w:cs="Times New Roman"/>
+          <w:color w:val="auto"/>
+          <w:sz w:val="24"/>
+          <w:szCs w:val="20"/>
+          <w:lang w:val="ro-RO"/>
+        </w:rPr>
+        <w:id w:val="-1037810968"/>
+        <w:docPartObj>
+          <w:docPartGallery w:val="Table of Contents"/>
+          <w:docPartUnique/>
+        </w:docPartObj>
+      </w:sdtPr>
+      <w:sdtEndPr>
+        <w:rPr>
+          <w:b/>
+          <w:bCs/>
+          <w:noProof/>
+        </w:rPr>
+      </w:sdtEndPr>
+      <w:sdtContent>
+        <w:p>
+          <w:pPr>
+            <w:pStyle w:val="TOCHeading"/>
+            <w:numPr>
+              <w:ilvl w:val="0"/>
+              <w:numId w:val="0"/>
+            </w:numPr>
+            <w:ind w:left="432"/>
+            <w:rPr>
+              <w:lang w:val="ro-RO"/>
+            </w:rPr>
+          </w:pPr>
+          <w:r>
+            <w:rPr>
+              <w:lang w:val="ro-RO"/>
+            </w:rPr>
+            <w:t>Cuprins</w:t>
+          </w:r>
+        </w:p>
+        <w:p/>
+        <w:p>
+          <w:pPr>
+            <w:pStyle w:val="TOC1"/>
+            <w:tabs>
+              <w:tab w:val="left" w:pos="440"/>
+              <w:tab w:val="right" w:leader="dot" w:pos="9016"/>
+            </w:tabs>
+            <w:rPr>
+              <w:rFonts w:cstheme="minorBidi"/>
+              <w:noProof/>
+              <w:lang w:val="en-GB" w:eastAsia="en-GB"/>
+            </w:rPr>
+          </w:pPr>
+          <w:r>
+            <w:rPr>
+              <w:lang w:val="ro-RO"/>
+            </w:rPr>
+            <w:fldChar w:fldCharType="begin"/>
+          </w:r>
+          <w:r>
+            <w:rPr>
+              <w:lang w:val="ro-RO"/>
+            </w:rPr>
+            <w:instrText xml:space="preserve"> TOC \o "1-3" \h \z \u </w:instrText>
+          </w:r>
+          <w:r>
+            <w:rPr>
+              <w:lang w:val="ro-RO"/>
+            </w:rPr>
+            <w:fldChar w:fldCharType="separate"/>
+          </w:r>
+          <w:hyperlink w:anchor="_Toc36917306" w:history="1">
+            <w:r>
+              <w:rPr>
+                <w:rStyle w:val="Hyperlink"/>
+                <w:noProof/>
+                <w:lang w:val="ro-RO"/>
+              </w:rPr>
+              <w:t>1.</w:t>
+            </w:r>
+            <w:r>
+              <w:rPr>
+                <w:rFonts w:cstheme="minorBidi"/>
+                <w:noProof/>
+                <w:lang w:val="en-GB" w:eastAsia="en-GB"/>
+              </w:rPr>
+              <w:tab/>
+            </w:r>
+            <w:r>
+              <w:rPr>
+                <w:rStyle w:val="Hyperlink"/>
+                <w:noProof/>
+                <w:lang w:val="ro-RO"/>
+              </w:rPr>
+              <w:t>Introducere</w:t>
+            </w:r>
+            <w:r>
+              <w:rPr>
+                <w:noProof/>
+                <w:webHidden/>
+              </w:rPr>
+              <w:tab/>
+            </w:r>
+            <w:r>
+              <w:rPr>
+                <w:noProof/>
+                <w:webHidden/>
+              </w:rPr>
+              <w:fldChar w:fldCharType="begin"/>
+            </w:r>
+            <w:r>
+              <w:rPr>
+                <w:noProof/>
+                <w:webHidden/>
+              </w:rPr>
+              <w:instrText xml:space="preserve"> PAGEREF _Toc36917306 \h </w:instrText>
+            </w:r>
+            <w:r>
+              <w:rPr>
+                <w:noProof/>
+                <w:webHidden/>
+              </w:rPr>
+            </w:r>
+            <w:r>
+              <w:rPr>
+                <w:noProof/>
+                <w:webHidden/>
+              </w:rPr>
+              <w:fldChar w:fldCharType="separate"/>
+            </w:r>
+            <w:r>
+              <w:rPr>
+                <w:noProof/>
+                <w:webHidden/>
+              </w:rPr>
+              <w:t>5</w:t>
+            </w:r>
+            <w:r>
+              <w:rPr>
+                <w:noProof/>
+                <w:webHidden/>
+              </w:rPr>
+              <w:fldChar w:fldCharType="end"/>
+            </w:r>
+          </w:hyperlink>
+        </w:p>
+        <w:p>
+          <w:pPr>
+            <w:pStyle w:val="TOC2"/>
+            <w:tabs>
+              <w:tab w:val="left" w:pos="880"/>
+              <w:tab w:val="right" w:leader="dot" w:pos="9016"/>
+            </w:tabs>
+            <w:rPr>
+              <w:rFonts w:cstheme="minorBidi"/>
+              <w:noProof/>
+              <w:lang w:val="en-GB" w:eastAsia="en-GB"/>
+            </w:rPr>
+          </w:pPr>
+          <w:hyperlink w:anchor="_Toc36917307" w:history="1">
+            <w:r>
+              <w:rPr>
+                <w:rStyle w:val="Hyperlink"/>
+                <w:noProof/>
+              </w:rPr>
+              <w:t>1.1</w:t>
+            </w:r>
+            <w:r>
+              <w:rPr>
+                <w:rFonts w:cstheme="minorBidi"/>
+                <w:noProof/>
+                <w:lang w:val="en-GB" w:eastAsia="en-GB"/>
+              </w:rPr>
+              <w:tab/>
+            </w:r>
+            <w:r>
+              <w:rPr>
+                <w:rStyle w:val="Hyperlink"/>
+                <w:noProof/>
+              </w:rPr>
+              <w:t>Tehnologia Blockchain</w:t>
+            </w:r>
+            <w:r>
+              <w:rPr>
+                <w:noProof/>
+                <w:webHidden/>
+              </w:rPr>
+              <w:tab/>
+            </w:r>
+            <w:r>
+              <w:rPr>
+                <w:noProof/>
+                <w:webHidden/>
+              </w:rPr>
+              <w:fldChar w:fldCharType="begin"/>
+            </w:r>
+            <w:r>
+              <w:rPr>
+                <w:noProof/>
+                <w:webHidden/>
+              </w:rPr>
+              <w:instrText xml:space="preserve"> PAGEREF _Toc36917307 \h </w:instrText>
+            </w:r>
+            <w:r>
+              <w:rPr>
+                <w:noProof/>
+                <w:webHidden/>
+              </w:rPr>
+            </w:r>
+            <w:r>
+              <w:rPr>
+                <w:noProof/>
+                <w:webHidden/>
+              </w:rPr>
+              <w:fldChar w:fldCharType="separate"/>
+            </w:r>
+            <w:r>
+              <w:rPr>
+                <w:noProof/>
+                <w:webHidden/>
+              </w:rPr>
+              <w:t>5</w:t>
+            </w:r>
+            <w:r>
+              <w:rPr>
+                <w:noProof/>
+                <w:webHidden/>
+              </w:rPr>
+              <w:fldChar w:fldCharType="end"/>
+            </w:r>
+          </w:hyperlink>
+        </w:p>
+        <w:p>
+          <w:pPr>
+            <w:pStyle w:val="TOC1"/>
+            <w:tabs>
+              <w:tab w:val="left" w:pos="440"/>
+              <w:tab w:val="right" w:leader="dot" w:pos="9016"/>
+            </w:tabs>
+            <w:rPr>
+              <w:rFonts w:cstheme="minorBidi"/>
+              <w:noProof/>
+              <w:lang w:val="en-GB" w:eastAsia="en-GB"/>
+            </w:rPr>
+          </w:pPr>
+          <w:hyperlink w:anchor="_Toc36917308" w:history="1">
+            <w:r>
+              <w:rPr>
+                <w:rStyle w:val="Hyperlink"/>
+                <w:noProof/>
+                <w:lang w:val="ro-RO"/>
+              </w:rPr>
+              <w:t>2.</w:t>
+            </w:r>
+            <w:r>
+              <w:rPr>
+                <w:rFonts w:cstheme="minorBidi"/>
+                <w:noProof/>
+                <w:lang w:val="en-GB" w:eastAsia="en-GB"/>
+              </w:rPr>
+              <w:tab/>
+            </w:r>
+            <w:r>
+              <w:rPr>
+                <w:rStyle w:val="Hyperlink"/>
+                <w:noProof/>
+                <w:lang w:val="ro-RO"/>
+              </w:rPr>
+              <w:t>Considerații teoretice</w:t>
+            </w:r>
+            <w:r>
+              <w:rPr>
+                <w:noProof/>
+                <w:webHidden/>
+              </w:rPr>
+              <w:tab/>
+            </w:r>
+            <w:r>
+              <w:rPr>
+                <w:noProof/>
+                <w:webHidden/>
+              </w:rPr>
+              <w:fldChar w:fldCharType="begin"/>
+            </w:r>
+            <w:r>
+              <w:rPr>
+                <w:noProof/>
+                <w:webHidden/>
+              </w:rPr>
+              <w:instrText xml:space="preserve"> PAGEREF _Toc36917308 \h </w:instrText>
+            </w:r>
+            <w:r>
+              <w:rPr>
+                <w:noProof/>
+                <w:webHidden/>
+              </w:rPr>
+            </w:r>
+            <w:r>
+              <w:rPr>
+                <w:noProof/>
+                <w:webHidden/>
+              </w:rPr>
+              <w:fldChar w:fldCharType="separate"/>
+            </w:r>
+            <w:r>
+              <w:rPr>
+                <w:noProof/>
+                <w:webHidden/>
+              </w:rPr>
+              <w:t>8</w:t>
+            </w:r>
+            <w:r>
+              <w:rPr>
+                <w:noProof/>
+                <w:webHidden/>
+              </w:rPr>
+              <w:fldChar w:fldCharType="end"/>
+            </w:r>
+          </w:hyperlink>
+        </w:p>
+        <w:p>
+          <w:pPr>
+            <w:pStyle w:val="TOC1"/>
+            <w:tabs>
+              <w:tab w:val="left" w:pos="440"/>
+              <w:tab w:val="right" w:leader="dot" w:pos="9016"/>
+            </w:tabs>
+            <w:rPr>
+              <w:rFonts w:cstheme="minorBidi"/>
+              <w:noProof/>
+              <w:lang w:val="en-GB" w:eastAsia="en-GB"/>
+            </w:rPr>
+          </w:pPr>
+          <w:hyperlink w:anchor="_Toc36917309" w:history="1">
+            <w:r>
+              <w:rPr>
+                <w:rStyle w:val="Hyperlink"/>
+                <w:noProof/>
+                <w:lang w:val="ro-RO"/>
+              </w:rPr>
+              <w:t>3.</w:t>
+            </w:r>
+            <w:r>
+              <w:rPr>
+                <w:rFonts w:cstheme="minorBidi"/>
+                <w:noProof/>
+                <w:lang w:val="en-GB" w:eastAsia="en-GB"/>
+              </w:rPr>
+              <w:tab/>
+            </w:r>
+            <w:r>
+              <w:rPr>
+                <w:rStyle w:val="Hyperlink"/>
+                <w:noProof/>
+                <w:lang w:val="ro-RO"/>
+              </w:rPr>
+              <w:t>Rezolvarea temei de proiect</w:t>
+            </w:r>
+            <w:r>
+              <w:rPr>
+                <w:noProof/>
+                <w:webHidden/>
+              </w:rPr>
+              <w:tab/>
+            </w:r>
+            <w:r>
+              <w:rPr>
+                <w:noProof/>
+                <w:webHidden/>
+              </w:rPr>
+              <w:fldChar w:fldCharType="begin"/>
+            </w:r>
+            <w:r>
+              <w:rPr>
+                <w:noProof/>
+                <w:webHidden/>
+              </w:rPr>
+              <w:instrText xml:space="preserve"> PAGEREF _Toc36917309 \h </w:instrText>
+            </w:r>
+            <w:r>
+              <w:rPr>
+                <w:noProof/>
+                <w:webHidden/>
+              </w:rPr>
+            </w:r>
+            <w:r>
+              <w:rPr>
+                <w:noProof/>
+                <w:webHidden/>
+              </w:rPr>
+              <w:fldChar w:fldCharType="separate"/>
+            </w:r>
+            <w:r>
+              <w:rPr>
+                <w:noProof/>
+                <w:webHidden/>
+              </w:rPr>
+              <w:t>9</w:t>
+            </w:r>
+            <w:r>
+              <w:rPr>
+                <w:noProof/>
+                <w:webHidden/>
+              </w:rPr>
+              <w:fldChar w:fldCharType="end"/>
+            </w:r>
+          </w:hyperlink>
+        </w:p>
+        <w:p>
+          <w:pPr>
+            <w:pStyle w:val="TOC1"/>
+            <w:tabs>
+              <w:tab w:val="left" w:pos="440"/>
+              <w:tab w:val="right" w:leader="dot" w:pos="9016"/>
+            </w:tabs>
+            <w:rPr>
+              <w:rFonts w:cstheme="minorBidi"/>
+              <w:noProof/>
+              <w:lang w:val="en-GB" w:eastAsia="en-GB"/>
+            </w:rPr>
+          </w:pPr>
+          <w:hyperlink w:anchor="_Toc36917310" w:history="1">
+            <w:r>
+              <w:rPr>
+                <w:rStyle w:val="Hyperlink"/>
+                <w:noProof/>
+                <w:lang w:val="ro-RO"/>
+              </w:rPr>
+              <w:t>4.</w:t>
+            </w:r>
+            <w:r>
+              <w:rPr>
+                <w:rFonts w:cstheme="minorBidi"/>
+                <w:noProof/>
+                <w:lang w:val="en-GB" w:eastAsia="en-GB"/>
+              </w:rPr>
+              <w:tab/>
+            </w:r>
+            <w:r>
+              <w:rPr>
+                <w:rStyle w:val="Hyperlink"/>
+                <w:noProof/>
+                <w:lang w:val="ro-RO"/>
+              </w:rPr>
+              <w:t>Concluzii</w:t>
+            </w:r>
+            <w:r>
+              <w:rPr>
+                <w:noProof/>
+                <w:webHidden/>
+              </w:rPr>
+              <w:tab/>
+            </w:r>
+            <w:r>
+              <w:rPr>
+                <w:noProof/>
+                <w:webHidden/>
+              </w:rPr>
+              <w:fldChar w:fldCharType="begin"/>
+            </w:r>
+            <w:r>
+              <w:rPr>
+                <w:noProof/>
+                <w:webHidden/>
+              </w:rPr>
+              <w:instrText xml:space="preserve"> PAGEREF _Toc36917310 \h </w:instrText>
+            </w:r>
+            <w:r>
+              <w:rPr>
+                <w:noProof/>
+                <w:webHidden/>
+              </w:rPr>
+            </w:r>
+            <w:r>
+              <w:rPr>
+                <w:noProof/>
+                <w:webHidden/>
+              </w:rPr>
+              <w:fldChar w:fldCharType="separate"/>
+            </w:r>
+            <w:r>
+              <w:rPr>
+                <w:noProof/>
+                <w:webHidden/>
+              </w:rPr>
+              <w:t>10</w:t>
+            </w:r>
+            <w:r>
+              <w:rPr>
+                <w:noProof/>
+                <w:webHidden/>
+              </w:rPr>
+              <w:fldChar w:fldCharType="end"/>
+            </w:r>
+          </w:hyperlink>
+        </w:p>
+        <w:p>
+          <w:pPr>
+            <w:pStyle w:val="TOC1"/>
+            <w:tabs>
+              <w:tab w:val="left" w:pos="440"/>
+              <w:tab w:val="right" w:leader="dot" w:pos="9016"/>
+            </w:tabs>
+            <w:rPr>
+              <w:rFonts w:cstheme="minorBidi"/>
+              <w:noProof/>
+              <w:lang w:val="en-GB" w:eastAsia="en-GB"/>
+            </w:rPr>
+          </w:pPr>
+          <w:hyperlink w:anchor="_Toc36917311" w:history="1">
+            <w:r>
+              <w:rPr>
+                <w:rStyle w:val="Hyperlink"/>
+                <w:noProof/>
+                <w:lang w:val="ro-RO"/>
+              </w:rPr>
+              <w:t>5.</w:t>
+            </w:r>
+            <w:r>
+              <w:rPr>
+                <w:rFonts w:cstheme="minorBidi"/>
+                <w:noProof/>
+                <w:lang w:val="en-GB" w:eastAsia="en-GB"/>
+              </w:rPr>
+              <w:tab/>
+            </w:r>
+            <w:r>
+              <w:rPr>
+                <w:rStyle w:val="Hyperlink"/>
+                <w:noProof/>
+                <w:lang w:val="ro-RO"/>
+              </w:rPr>
+              <w:t>Bibliografie</w:t>
+            </w:r>
+            <w:r>
+              <w:rPr>
+                <w:noProof/>
+                <w:webHidden/>
+              </w:rPr>
+              <w:tab/>
+            </w:r>
+            <w:r>
+              <w:rPr>
+                <w:noProof/>
+                <w:webHidden/>
+              </w:rPr>
+              <w:fldChar w:fldCharType="begin"/>
+            </w:r>
+            <w:r>
+              <w:rPr>
+                <w:noProof/>
+                <w:webHidden/>
+              </w:rPr>
+              <w:instrText xml:space="preserve"> PAGEREF _Toc36917311 \h </w:instrText>
+            </w:r>
+            <w:r>
+              <w:rPr>
+                <w:noProof/>
+                <w:webHidden/>
+              </w:rPr>
+            </w:r>
+            <w:r>
+              <w:rPr>
+                <w:noProof/>
+                <w:webHidden/>
+              </w:rPr>
+              <w:fldChar w:fldCharType="separate"/>
+            </w:r>
+            <w:r>
+              <w:rPr>
+                <w:noProof/>
+                <w:webHidden/>
+              </w:rPr>
+              <w:t>11</w:t>
+            </w:r>
+            <w:r>
+              <w:rPr>
+                <w:noProof/>
+                <w:webHidden/>
+              </w:rPr>
+              <w:fldChar w:fldCharType="end"/>
+            </w:r>
+          </w:hyperlink>
+        </w:p>
+        <w:p>
+          <w:r>
+            <w:rPr>
+              <w:b/>
+              <w:bCs/>
+              <w:noProof/>
+            </w:rPr>
+            <w:fldChar w:fldCharType="end"/>
+          </w:r>
+        </w:p>
+      </w:sdtContent>
+    </w:sdt>
+    <w:p>
+      <w:pPr>
+        <w:rPr>
+          <w:rFonts w:ascii="Times New Roman" w:hAnsi="Times New Roman"/>
+        </w:rPr>
+      </w:pPr>
+    </w:p>
+    <w:p>
+      <w:pPr>
+        <w:spacing w:after="160" w:line="259" w:lineRule="auto"/>
+      </w:pPr>
+      <w:r>
+        <w:br w:type="page"/>
+      </w:r>
+    </w:p>
+    <w:p>
+      <w:pPr>
+        <w:pStyle w:val="Heading1"/>
+        <w:numPr>
+          <w:ilvl w:val="0"/>
+          <w:numId w:val="2"/>
+        </w:numPr>
+        <w:rPr>
+          <w:lang w:val="ro-RO"/>
+        </w:rPr>
+      </w:pPr>
+      <w:bookmarkStart w:id="2" w:name="_Toc36917306"/>
+      <w:r>
+        <w:rPr>
+          <w:lang w:val="ro-RO"/>
+        </w:rPr>
+        <w:lastRenderedPageBreak/>
+        <w:t>Introducere</w:t>
+      </w:r>
+      <w:bookmarkEnd w:id="2"/>
+    </w:p>
+    <w:p/>
+    <w:p>
+      <w:pPr>
+        <w:pStyle w:val="Heading2"/>
+      </w:pPr>
+      <w:bookmarkStart w:id="3" w:name="_Toc36917307"/>
+      <w:r>
+        <w:t>Tehnologia Blockchain</w:t>
+      </w:r>
+      <w:bookmarkEnd w:id="3"/>
+      <w:r>
+        <w:t xml:space="preserve"> </w:t>
+      </w:r>
+    </w:p>
+    <w:p/>
     <w:p>
       <w:pPr>
         <w:rPr>
@@ -966,7 +1602,260 @@
         </w:rPr>
       </w:pPr>
     </w:p>
+    <w:p>
+      <w:pPr>
+        <w:pStyle w:val="Heading2"/>
+        <w:numPr>
+          <w:ilvl w:val="0"/>
+          <w:numId w:val="0"/>
+        </w:numPr>
+        <w:ind w:left="576"/>
+      </w:pPr>
+    </w:p>
+    <w:p/>
+    <w:p/>
+    <w:p/>
+    <w:p>
+      <w:pPr>
+        <w:spacing w:after="160" w:line="259" w:lineRule="auto"/>
+      </w:pPr>
+      <w:r>
+        <w:br w:type="page"/>
+      </w:r>
+    </w:p>
+    <w:p>
+      <w:pPr>
+        <w:spacing w:after="160" w:line="259" w:lineRule="auto"/>
+      </w:pPr>
+    </w:p>
+    <w:p>
+      <w:pPr>
+        <w:spacing w:after="160" w:line="259" w:lineRule="auto"/>
+      </w:pPr>
+      <w:r>
+        <w:br w:type="page"/>
+      </w:r>
+    </w:p>
+    <w:p>
+      <w:pPr>
+        <w:spacing w:after="160" w:line="259" w:lineRule="auto"/>
+      </w:pPr>
+      <w:r>
+        <w:lastRenderedPageBreak/>
+        <w:br w:type="page"/>
+      </w:r>
+    </w:p>
+    <w:p>
+      <w:pPr>
+        <w:pStyle w:val="Heading1"/>
+        <w:numPr>
+          <w:ilvl w:val="0"/>
+          <w:numId w:val="2"/>
+        </w:numPr>
+        <w:rPr>
+          <w:lang w:val="ro-RO"/>
+        </w:rPr>
+      </w:pPr>
+      <w:bookmarkStart w:id="4" w:name="_Toc36917308"/>
+      <w:r>
+        <w:rPr>
+          <w:lang w:val="ro-RO"/>
+        </w:rPr>
+        <w:lastRenderedPageBreak/>
+        <w:t>Considerații teoretice</w:t>
+      </w:r>
+      <w:bookmarkEnd w:id="4"/>
+    </w:p>
+    <w:p>
+      <w:pPr>
+        <w:spacing w:after="160" w:line="259" w:lineRule="auto"/>
+        <w:rPr>
+          <w:rFonts w:ascii="Times New Roman" w:hAnsi="Times New Roman"/>
+          <w:b/>
+          <w:sz w:val="40"/>
+          <w:szCs w:val="40"/>
+        </w:rPr>
+      </w:pPr>
+      <w:r>
+        <w:br w:type="page"/>
+      </w:r>
+    </w:p>
+    <w:p>
+      <w:pPr>
+        <w:pStyle w:val="Heading1"/>
+        <w:numPr>
+          <w:ilvl w:val="0"/>
+          <w:numId w:val="2"/>
+        </w:numPr>
+        <w:rPr>
+          <w:lang w:val="ro-RO"/>
+        </w:rPr>
+      </w:pPr>
+      <w:bookmarkStart w:id="5" w:name="_Toc36917309"/>
+      <w:r>
+        <w:rPr>
+          <w:lang w:val="ro-RO"/>
+        </w:rPr>
+        <w:lastRenderedPageBreak/>
+        <w:t>Rezolvarea temei de proiect</w:t>
+      </w:r>
+      <w:bookmarkEnd w:id="5"/>
+    </w:p>
+    <w:p>
+      <w:pPr>
+        <w:pStyle w:val="Heading2"/>
+        <w:numPr>
+          <w:ilvl w:val="0"/>
+          <w:numId w:val="0"/>
+        </w:numPr>
+        <w:ind w:left="576"/>
+      </w:pPr>
+    </w:p>
+    <w:p>
+      <w:pPr>
+        <w:spacing w:after="160" w:line="259" w:lineRule="auto"/>
+        <w:rPr>
+          <w:rFonts w:ascii="Times New Roman" w:hAnsi="Times New Roman"/>
+          <w:b/>
+          <w:sz w:val="40"/>
+          <w:szCs w:val="40"/>
+        </w:rPr>
+      </w:pPr>
+      <w:r>
+        <w:br w:type="page"/>
+      </w:r>
+    </w:p>
+    <w:p>
+      <w:pPr>
+        <w:pStyle w:val="Heading1"/>
+        <w:numPr>
+          <w:ilvl w:val="0"/>
+          <w:numId w:val="2"/>
+        </w:numPr>
+        <w:rPr>
+          <w:lang w:val="ro-RO"/>
+        </w:rPr>
+      </w:pPr>
+      <w:bookmarkStart w:id="6" w:name="_Toc36917310"/>
+      <w:r>
+        <w:rPr>
+          <w:lang w:val="ro-RO"/>
+        </w:rPr>
+        <w:lastRenderedPageBreak/>
+        <w:t>Concluzii</w:t>
+      </w:r>
+      <w:bookmarkEnd w:id="6"/>
+    </w:p>
+    <w:p>
+      <w:pPr>
+        <w:spacing w:after="160" w:line="259" w:lineRule="auto"/>
+        <w:rPr>
+          <w:rFonts w:ascii="Times New Roman" w:hAnsi="Times New Roman"/>
+          <w:b/>
+          <w:sz w:val="40"/>
+          <w:szCs w:val="40"/>
+        </w:rPr>
+      </w:pPr>
+      <w:r>
+        <w:br w:type="page"/>
+      </w:r>
+    </w:p>
+    <w:p>
+      <w:pPr>
+        <w:pStyle w:val="Heading1"/>
+        <w:numPr>
+          <w:ilvl w:val="0"/>
+          <w:numId w:val="2"/>
+        </w:numPr>
+        <w:rPr>
+          <w:lang w:val="ro-RO"/>
+        </w:rPr>
+      </w:pPr>
+      <w:bookmarkStart w:id="7" w:name="_Toc36917311"/>
+      <w:r>
+        <w:rPr>
+          <w:lang w:val="ro-RO"/>
+        </w:rPr>
+        <w:lastRenderedPageBreak/>
+        <w:t>Bibliografie</w:t>
+      </w:r>
+      <w:bookmarkEnd w:id="7"/>
+    </w:p>
+    <w:p>
+      <w:pPr>
+        <w:spacing w:after="160" w:line="259" w:lineRule="auto"/>
+      </w:pPr>
+    </w:p>
+    <w:p>
+      <w:pPr>
+        <w:spacing w:after="160" w:line="259" w:lineRule="auto"/>
+      </w:pPr>
+    </w:p>
+    <w:p>
+      <w:pPr>
+        <w:spacing w:after="160" w:line="259" w:lineRule="auto"/>
+      </w:pPr>
+    </w:p>
+    <w:p>
+      <w:pPr>
+        <w:spacing w:after="160" w:line="259" w:lineRule="auto"/>
+      </w:pPr>
+    </w:p>
+    <w:p>
+      <w:pPr>
+        <w:spacing w:after="160" w:line="259" w:lineRule="auto"/>
+      </w:pPr>
+    </w:p>
+    <w:p>
+      <w:pPr>
+        <w:spacing w:after="160" w:line="259" w:lineRule="auto"/>
+      </w:pPr>
+    </w:p>
+    <w:p>
+      <w:pPr>
+        <w:spacing w:after="160" w:line="259" w:lineRule="auto"/>
+      </w:pPr>
+    </w:p>
+    <w:p>
+      <w:pPr>
+        <w:spacing w:after="160" w:line="259" w:lineRule="auto"/>
+      </w:pPr>
+    </w:p>
+    <w:p>
+      <w:pPr>
+        <w:spacing w:after="160" w:line="259" w:lineRule="auto"/>
+      </w:pPr>
+    </w:p>
+    <w:p>
+      <w:pPr>
+        <w:spacing w:after="160" w:line="259" w:lineRule="auto"/>
+      </w:pPr>
+    </w:p>
+    <w:p>
+      <w:pPr>
+        <w:spacing w:after="160" w:line="259" w:lineRule="auto"/>
+      </w:pPr>
+    </w:p>
+    <w:p>
+      <w:pPr>
+        <w:spacing w:after="160" w:line="259" w:lineRule="auto"/>
+      </w:pPr>
+    </w:p>
+    <w:p>
+      <w:pPr>
+        <w:pStyle w:val="Heading1"/>
+        <w:numPr>
+          <w:ilvl w:val="0"/>
+          <w:numId w:val="0"/>
+        </w:numPr>
+        <w:ind w:left="432"/>
+        <w:rPr>
+          <w:lang w:val="ro-RO"/>
+        </w:rPr>
+      </w:pPr>
+    </w:p>
     <w:sectPr>
+      <w:footerReference w:type="default" r:id="rId8"/>
       <w:pgSz w:w="11906" w:h="16838"/>
       <w:pgMar w:top="1440" w:right="1440" w:bottom="1440" w:left="1440" w:header="708" w:footer="708" w:gutter="0"/>
       <w:cols w:space="708"/>
@@ -976,9 +1865,561 @@
 </w:document>
 </file>
 
+<file path=word/endnotes.xml><?xml version="1.0" encoding="utf-8"?>
+<w:endnotes xmlns:wpc="http://schemas.microsoft.com/office/word/2010/wordprocessingCanvas" xmlns:cx="http://schemas.microsoft.com/office/drawing/2014/chartex" xmlns:cx1="http://schemas.microsoft.com/office/drawing/2015/9/8/chartex" xmlns:cx2="http://schemas.microsoft.com/office/drawing/2015/10/21/chartex" xmlns:cx3="http://schemas.microsoft.com/office/drawing/2016/5/9/chartex" xmlns:cx4="http://schemas.microsoft.com/office/drawing/2016/5/10/chartex" xmlns:cx5="http://schemas.microsoft.com/office/drawing/2016/5/11/chartex" xmlns:cx6="http://schemas.microsoft.com/office/drawing/2016/5/12/chartex" xmlns:cx7="http://schemas.microsoft.com/office/drawing/2016/5/13/chartex" xmlns:cx8="http://schemas.microsoft.com/office/drawing/2016/5/14/chartex" xmlns:mc="http://schemas.openxmlformats.org/markup-compatibility/2006" xmlns:aink="http://schemas.microsoft.com/office/drawing/2016/ink" xmlns:am3d="http://schemas.microsoft.com/office/drawing/2017/model3d" xmlns:o="urn:schemas-microsoft-com:office:office" xmlns:r="http://schemas.openxmlformats.org/officeDocument/2006/relationships" xmlns:m="http://schemas.openxmlformats.org/officeDocument/2006/math" xmlns:v="urn:schemas-microsoft-com:vml" xmlns:wp14="http://schemas.microsoft.com/office/word/2010/wordprocessingDrawing" xmlns:wp="http://schemas.openxmlformats.org/drawingml/2006/wordprocessingDrawing" xmlns:w10="urn:schemas-microsoft-com:office:word" xmlns:w="http://schemas.openxmlformats.org/wordprocessingml/2006/main" xmlns:w14="http://schemas.microsoft.com/office/word/2010/wordml" xmlns:w15="http://schemas.microsoft.com/office/word/2012/wordml" xmlns:w16cid="http://schemas.microsoft.com/office/word/2016/wordml/cid" xmlns:w16se="http://schemas.microsoft.com/office/word/2015/wordml/symex" xmlns:wpg="http://schemas.microsoft.com/office/word/2010/wordprocessingGroup" xmlns:wpi="http://schemas.microsoft.com/office/word/2010/wordprocessingInk" xmlns:wne="http://schemas.microsoft.com/office/word/2006/wordml" xmlns:wps="http://schemas.microsoft.com/office/word/2010/wordprocessingShape" mc:Ignorable="w14 w15 w16se w16cid wp14">
+  <w:endnote w:type="separator" w:id="-1">
+    <w:p>
+      <w:r>
+        <w:separator/>
+      </w:r>
+    </w:p>
+  </w:endnote>
+  <w:endnote w:type="continuationSeparator" w:id="0">
+    <w:p>
+      <w:r>
+        <w:continuationSeparator/>
+      </w:r>
+    </w:p>
+  </w:endnote>
+</w:endnotes>
+</file>
+
+<file path=word/footer1.xml><?xml version="1.0" encoding="utf-8"?>
+<w:ftr xmlns:wpc="http://schemas.microsoft.com/office/word/2010/wordprocessingCanvas" xmlns:cx="http://schemas.microsoft.com/office/drawing/2014/chartex" xmlns:cx1="http://schemas.microsoft.com/office/drawing/2015/9/8/chartex" xmlns:cx2="http://schemas.microsoft.com/office/drawing/2015/10/21/chartex" xmlns:cx3="http://schemas.microsoft.com/office/drawing/2016/5/9/chartex" xmlns:cx4="http://schemas.microsoft.com/office/drawing/2016/5/10/chartex" xmlns:cx5="http://schemas.microsoft.com/office/drawing/2016/5/11/chartex" xmlns:cx6="http://schemas.microsoft.com/office/drawing/2016/5/12/chartex" xmlns:cx7="http://schemas.microsoft.com/office/drawing/2016/5/13/chartex" xmlns:cx8="http://schemas.microsoft.com/office/drawing/2016/5/14/chartex" xmlns:mc="http://schemas.openxmlformats.org/markup-compatibility/2006" xmlns:aink="http://schemas.microsoft.com/office/drawing/2016/ink" xmlns:am3d="http://schemas.microsoft.com/office/drawing/2017/model3d" xmlns:o="urn:schemas-microsoft-com:office:office" xmlns:r="http://schemas.openxmlformats.org/officeDocument/2006/relationships" xmlns:m="http://schemas.openxmlformats.org/officeDocument/2006/math" xmlns:v="urn:schemas-microsoft-com:vml" xmlns:wp14="http://schemas.microsoft.com/office/word/2010/wordprocessingDrawing" xmlns:wp="http://schemas.openxmlformats.org/drawingml/2006/wordprocessingDrawing" xmlns:w10="urn:schemas-microsoft-com:office:word" xmlns:w="http://schemas.openxmlformats.org/wordprocessingml/2006/main" xmlns:w14="http://schemas.microsoft.com/office/word/2010/wordml" xmlns:w15="http://schemas.microsoft.com/office/word/2012/wordml" xmlns:w16cid="http://schemas.microsoft.com/office/word/2016/wordml/cid" xmlns:w16se="http://schemas.microsoft.com/office/word/2015/wordml/symex" xmlns:wpg="http://schemas.microsoft.com/office/word/2010/wordprocessingGroup" xmlns:wpi="http://schemas.microsoft.com/office/word/2010/wordprocessingInk" xmlns:wne="http://schemas.microsoft.com/office/word/2006/wordml" xmlns:wps="http://schemas.microsoft.com/office/word/2010/wordprocessingShape" mc:Ignorable="w14 w15 w16se w16cid wp14">
+  <w:sdt>
+    <w:sdtPr>
+      <w:id w:val="-57395229"/>
+      <w:docPartObj>
+        <w:docPartGallery w:val="Page Numbers (Bottom of Page)"/>
+        <w:docPartUnique/>
+      </w:docPartObj>
+    </w:sdtPr>
+    <w:sdtEndPr>
+      <w:rPr>
+        <w:rFonts w:ascii="Times New Roman" w:hAnsi="Times New Roman"/>
+        <w:noProof/>
+      </w:rPr>
+    </w:sdtEndPr>
+    <w:sdtContent>
+      <w:p>
+        <w:pPr>
+          <w:pStyle w:val="Footer"/>
+          <w:jc w:val="center"/>
+          <w:rPr>
+            <w:rFonts w:ascii="Times New Roman" w:hAnsi="Times New Roman"/>
+          </w:rPr>
+        </w:pPr>
+        <w:r>
+          <w:rPr>
+            <w:rFonts w:ascii="Times New Roman" w:hAnsi="Times New Roman"/>
+          </w:rPr>
+          <w:fldChar w:fldCharType="begin"/>
+        </w:r>
+        <w:r>
+          <w:rPr>
+            <w:rFonts w:ascii="Times New Roman" w:hAnsi="Times New Roman"/>
+          </w:rPr>
+          <w:instrText xml:space="preserve"> PAGE   \* MERGEFORMAT </w:instrText>
+        </w:r>
+        <w:r>
+          <w:rPr>
+            <w:rFonts w:ascii="Times New Roman" w:hAnsi="Times New Roman"/>
+          </w:rPr>
+          <w:fldChar w:fldCharType="separate"/>
+        </w:r>
+        <w:r>
+          <w:rPr>
+            <w:rFonts w:ascii="Times New Roman" w:hAnsi="Times New Roman"/>
+            <w:noProof/>
+          </w:rPr>
+          <w:t>2</w:t>
+        </w:r>
+        <w:r>
+          <w:rPr>
+            <w:rFonts w:ascii="Times New Roman" w:hAnsi="Times New Roman"/>
+            <w:noProof/>
+          </w:rPr>
+          <w:fldChar w:fldCharType="end"/>
+        </w:r>
+      </w:p>
+    </w:sdtContent>
+  </w:sdt>
+  <w:p>
+    <w:pPr>
+      <w:pStyle w:val="Footer"/>
+    </w:pPr>
+  </w:p>
+</w:ftr>
+</file>
+
+<file path=word/footnotes.xml><?xml version="1.0" encoding="utf-8"?>
+<w:footnotes xmlns:wpc="http://schemas.microsoft.com/office/word/2010/wordprocessingCanvas" xmlns:cx="http://schemas.microsoft.com/office/drawing/2014/chartex" xmlns:cx1="http://schemas.microsoft.com/office/drawing/2015/9/8/chartex" xmlns:cx2="http://schemas.microsoft.com/office/drawing/2015/10/21/chartex" xmlns:cx3="http://schemas.microsoft.com/office/drawing/2016/5/9/chartex" xmlns:cx4="http://schemas.microsoft.com/office/drawing/2016/5/10/chartex" xmlns:cx5="http://schemas.microsoft.com/office/drawing/2016/5/11/chartex" xmlns:cx6="http://schemas.microsoft.com/office/drawing/2016/5/12/chartex" xmlns:cx7="http://schemas.microsoft.com/office/drawing/2016/5/13/chartex" xmlns:cx8="http://schemas.microsoft.com/office/drawing/2016/5/14/chartex" xmlns:mc="http://schemas.openxmlformats.org/markup-compatibility/2006" xmlns:aink="http://schemas.microsoft.com/office/drawing/2016/ink" xmlns:am3d="http://schemas.microsoft.com/office/drawing/2017/model3d" xmlns:o="urn:schemas-microsoft-com:office:office" xmlns:r="http://schemas.openxmlformats.org/officeDocument/2006/relationships" xmlns:m="http://schemas.openxmlformats.org/officeDocument/2006/math" xmlns:v="urn:schemas-microsoft-com:vml" xmlns:wp14="http://schemas.microsoft.com/office/word/2010/wordprocessingDrawing" xmlns:wp="http://schemas.openxmlformats.org/drawingml/2006/wordprocessingDrawing" xmlns:w10="urn:schemas-microsoft-com:office:word" xmlns:w="http://schemas.openxmlformats.org/wordprocessingml/2006/main" xmlns:w14="http://schemas.microsoft.com/office/word/2010/wordml" xmlns:w15="http://schemas.microsoft.com/office/word/2012/wordml" xmlns:w16cid="http://schemas.microsoft.com/office/word/2016/wordml/cid" xmlns:w16se="http://schemas.microsoft.com/office/word/2015/wordml/symex" xmlns:wpg="http://schemas.microsoft.com/office/word/2010/wordprocessingGroup" xmlns:wpi="http://schemas.microsoft.com/office/word/2010/wordprocessingInk" xmlns:wne="http://schemas.microsoft.com/office/word/2006/wordml" xmlns:wps="http://schemas.microsoft.com/office/word/2010/wordprocessingShape" mc:Ignorable="w14 w15 w16se w16cid wp14">
+  <w:footnote w:type="separator" w:id="-1">
+    <w:p>
+      <w:r>
+        <w:separator/>
+      </w:r>
+    </w:p>
+  </w:footnote>
+  <w:footnote w:type="continuationSeparator" w:id="0">
+    <w:p>
+      <w:r>
+        <w:continuationSeparator/>
+      </w:r>
+    </w:p>
+  </w:footnote>
+</w:footnotes>
+</file>
+
 <file path=word/numbering.xml><?xml version="1.0" encoding="utf-8"?>
 <w:numbering xmlns:wpc="http://schemas.microsoft.com/office/word/2010/wordprocessingCanvas" xmlns:cx="http://schemas.microsoft.com/office/drawing/2014/chartex" xmlns:cx1="http://schemas.microsoft.com/office/drawing/2015/9/8/chartex" xmlns:cx2="http://schemas.microsoft.com/office/drawing/2015/10/21/chartex" xmlns:cx3="http://schemas.microsoft.com/office/drawing/2016/5/9/chartex" xmlns:cx4="http://schemas.microsoft.com/office/drawing/2016/5/10/chartex" xmlns:cx5="http://schemas.microsoft.com/office/drawing/2016/5/11/chartex" xmlns:cx6="http://schemas.microsoft.com/office/drawing/2016/5/12/chartex" xmlns:cx7="http://schemas.microsoft.com/office/drawing/2016/5/13/chartex" xmlns:cx8="http://schemas.microsoft.com/office/drawing/2016/5/14/chartex" xmlns:mc="http://schemas.openxmlformats.org/markup-compatibility/2006" xmlns:aink="http://schemas.microsoft.com/office/drawing/2016/ink" xmlns:am3d="http://schemas.microsoft.com/office/drawing/2017/model3d" xmlns:o="urn:schemas-microsoft-com:office:office" xmlns:r="http://schemas.openxmlformats.org/officeDocument/2006/relationships" xmlns:m="http://schemas.openxmlformats.org/officeDocument/2006/math" xmlns:v="urn:schemas-microsoft-com:vml" xmlns:wp14="http://schemas.microsoft.com/office/word/2010/wordprocessingDrawing" xmlns:wp="http://schemas.openxmlformats.org/drawingml/2006/wordprocessingDrawing" xmlns:w10="urn:schemas-microsoft-com:office:word" xmlns:w="http://schemas.openxmlformats.org/wordprocessingml/2006/main" xmlns:w14="http://schemas.microsoft.com/office/word/2010/wordml" xmlns:w15="http://schemas.microsoft.com/office/word/2012/wordml" xmlns:w16cid="http://schemas.microsoft.com/office/word/2016/wordml/cid" xmlns:w16se="http://schemas.microsoft.com/office/word/2015/wordml/symex" xmlns:wpg="http://schemas.microsoft.com/office/word/2010/wordprocessingGroup" xmlns:wpi="http://schemas.microsoft.com/office/word/2010/wordprocessingInk" xmlns:wne="http://schemas.microsoft.com/office/word/2006/wordml" xmlns:wps="http://schemas.microsoft.com/office/word/2010/wordprocessingShape" mc:Ignorable="w14 w15 w16se w16cid wp14">
   <w:abstractNum w:abstractNumId="0" w15:restartNumberingAfterBreak="0">
+    <w:nsid w:val="2AAC3BCF"/>
+    <w:multiLevelType w:val="multilevel"/>
+    <w:tmpl w:val="0809001F"/>
+    <w:lvl w:ilvl="0">
+      <w:start w:val="1"/>
+      <w:numFmt w:val="decimal"/>
+      <w:lvlText w:val="%1."/>
+      <w:lvlJc w:val="left"/>
+      <w:pPr>
+        <w:ind w:left="360" w:hanging="360"/>
+      </w:pPr>
+    </w:lvl>
+    <w:lvl w:ilvl="1">
+      <w:start w:val="1"/>
+      <w:numFmt w:val="decimal"/>
+      <w:lvlText w:val="%1.%2."/>
+      <w:lvlJc w:val="left"/>
+      <w:pPr>
+        <w:ind w:left="792" w:hanging="432"/>
+      </w:pPr>
+    </w:lvl>
+    <w:lvl w:ilvl="2">
+      <w:start w:val="1"/>
+      <w:numFmt w:val="decimal"/>
+      <w:lvlText w:val="%1.%2.%3."/>
+      <w:lvlJc w:val="left"/>
+      <w:pPr>
+        <w:ind w:left="1224" w:hanging="504"/>
+      </w:pPr>
+    </w:lvl>
+    <w:lvl w:ilvl="3">
+      <w:start w:val="1"/>
+      <w:numFmt w:val="decimal"/>
+      <w:lvlText w:val="%1.%2.%3.%4."/>
+      <w:lvlJc w:val="left"/>
+      <w:pPr>
+        <w:ind w:left="1728" w:hanging="648"/>
+      </w:pPr>
+    </w:lvl>
+    <w:lvl w:ilvl="4">
+      <w:start w:val="1"/>
+      <w:numFmt w:val="decimal"/>
+      <w:lvlText w:val="%1.%2.%3.%4.%5."/>
+      <w:lvlJc w:val="left"/>
+      <w:pPr>
+        <w:ind w:left="2232" w:hanging="792"/>
+      </w:pPr>
+    </w:lvl>
+    <w:lvl w:ilvl="5">
+      <w:start w:val="1"/>
+      <w:numFmt w:val="decimal"/>
+      <w:lvlText w:val="%1.%2.%3.%4.%5.%6."/>
+      <w:lvlJc w:val="left"/>
+      <w:pPr>
+        <w:ind w:left="2736" w:hanging="936"/>
+      </w:pPr>
+    </w:lvl>
+    <w:lvl w:ilvl="6">
+      <w:start w:val="1"/>
+      <w:numFmt w:val="decimal"/>
+      <w:lvlText w:val="%1.%2.%3.%4.%5.%6.%7."/>
+      <w:lvlJc w:val="left"/>
+      <w:pPr>
+        <w:ind w:left="3240" w:hanging="1080"/>
+      </w:pPr>
+    </w:lvl>
+    <w:lvl w:ilvl="7">
+      <w:start w:val="1"/>
+      <w:numFmt w:val="decimal"/>
+      <w:lvlText w:val="%1.%2.%3.%4.%5.%6.%7.%8."/>
+      <w:lvlJc w:val="left"/>
+      <w:pPr>
+        <w:ind w:left="3744" w:hanging="1224"/>
+      </w:pPr>
+    </w:lvl>
+    <w:lvl w:ilvl="8">
+      <w:start w:val="1"/>
+      <w:numFmt w:val="decimal"/>
+      <w:lvlText w:val="%1.%2.%3.%4.%5.%6.%7.%8.%9."/>
+      <w:lvlJc w:val="left"/>
+      <w:pPr>
+        <w:ind w:left="4320" w:hanging="1440"/>
+      </w:pPr>
+    </w:lvl>
+  </w:abstractNum>
+  <w:abstractNum w:abstractNumId="1" w15:restartNumberingAfterBreak="0">
+    <w:nsid w:val="42305AF8"/>
+    <w:multiLevelType w:val="multilevel"/>
+    <w:tmpl w:val="0809001F"/>
+    <w:lvl w:ilvl="0">
+      <w:start w:val="1"/>
+      <w:numFmt w:val="decimal"/>
+      <w:lvlText w:val="%1."/>
+      <w:lvlJc w:val="left"/>
+      <w:pPr>
+        <w:ind w:left="360" w:hanging="360"/>
+      </w:pPr>
+      <w:rPr>
+        <w:color w:val="auto"/>
+      </w:rPr>
+    </w:lvl>
+    <w:lvl w:ilvl="1">
+      <w:start w:val="1"/>
+      <w:numFmt w:val="decimal"/>
+      <w:lvlText w:val="%1.%2."/>
+      <w:lvlJc w:val="left"/>
+      <w:pPr>
+        <w:ind w:left="792" w:hanging="432"/>
+      </w:pPr>
+    </w:lvl>
+    <w:lvl w:ilvl="2">
+      <w:start w:val="1"/>
+      <w:numFmt w:val="decimal"/>
+      <w:lvlText w:val="%1.%2.%3."/>
+      <w:lvlJc w:val="left"/>
+      <w:pPr>
+        <w:ind w:left="1224" w:hanging="504"/>
+      </w:pPr>
+    </w:lvl>
+    <w:lvl w:ilvl="3">
+      <w:start w:val="1"/>
+      <w:numFmt w:val="decimal"/>
+      <w:lvlText w:val="%1.%2.%3.%4."/>
+      <w:lvlJc w:val="left"/>
+      <w:pPr>
+        <w:ind w:left="1728" w:hanging="648"/>
+      </w:pPr>
+    </w:lvl>
+    <w:lvl w:ilvl="4">
+      <w:start w:val="1"/>
+      <w:numFmt w:val="decimal"/>
+      <w:lvlText w:val="%1.%2.%3.%4.%5."/>
+      <w:lvlJc w:val="left"/>
+      <w:pPr>
+        <w:ind w:left="2232" w:hanging="792"/>
+      </w:pPr>
+    </w:lvl>
+    <w:lvl w:ilvl="5">
+      <w:start w:val="1"/>
+      <w:numFmt w:val="decimal"/>
+      <w:lvlText w:val="%1.%2.%3.%4.%5.%6."/>
+      <w:lvlJc w:val="left"/>
+      <w:pPr>
+        <w:ind w:left="2736" w:hanging="936"/>
+      </w:pPr>
+    </w:lvl>
+    <w:lvl w:ilvl="6">
+      <w:start w:val="1"/>
+      <w:numFmt w:val="decimal"/>
+      <w:lvlText w:val="%1.%2.%3.%4.%5.%6.%7."/>
+      <w:lvlJc w:val="left"/>
+      <w:pPr>
+        <w:ind w:left="3240" w:hanging="1080"/>
+      </w:pPr>
+    </w:lvl>
+    <w:lvl w:ilvl="7">
+      <w:start w:val="1"/>
+      <w:numFmt w:val="decimal"/>
+      <w:lvlText w:val="%1.%2.%3.%4.%5.%6.%7.%8."/>
+      <w:lvlJc w:val="left"/>
+      <w:pPr>
+        <w:ind w:left="3744" w:hanging="1224"/>
+      </w:pPr>
+    </w:lvl>
+    <w:lvl w:ilvl="8">
+      <w:start w:val="1"/>
+      <w:numFmt w:val="decimal"/>
+      <w:lvlText w:val="%1.%2.%3.%4.%5.%6.%7.%8.%9."/>
+      <w:lvlJc w:val="left"/>
+      <w:pPr>
+        <w:ind w:left="4320" w:hanging="1440"/>
+      </w:pPr>
+    </w:lvl>
+  </w:abstractNum>
+  <w:abstractNum w:abstractNumId="2" w15:restartNumberingAfterBreak="0">
+    <w:nsid w:val="43C348C4"/>
+    <w:multiLevelType w:val="multilevel"/>
+    <w:tmpl w:val="0809001F"/>
+    <w:lvl w:ilvl="0">
+      <w:start w:val="1"/>
+      <w:numFmt w:val="decimal"/>
+      <w:lvlText w:val="%1."/>
+      <w:lvlJc w:val="left"/>
+      <w:pPr>
+        <w:ind w:left="360" w:hanging="360"/>
+      </w:pPr>
+    </w:lvl>
+    <w:lvl w:ilvl="1">
+      <w:start w:val="1"/>
+      <w:numFmt w:val="decimal"/>
+      <w:lvlText w:val="%1.%2."/>
+      <w:lvlJc w:val="left"/>
+      <w:pPr>
+        <w:ind w:left="792" w:hanging="432"/>
+      </w:pPr>
+    </w:lvl>
+    <w:lvl w:ilvl="2">
+      <w:start w:val="1"/>
+      <w:numFmt w:val="decimal"/>
+      <w:lvlText w:val="%1.%2.%3."/>
+      <w:lvlJc w:val="left"/>
+      <w:pPr>
+        <w:ind w:left="1224" w:hanging="504"/>
+      </w:pPr>
+    </w:lvl>
+    <w:lvl w:ilvl="3">
+      <w:start w:val="1"/>
+      <w:numFmt w:val="decimal"/>
+      <w:lvlText w:val="%1.%2.%3.%4."/>
+      <w:lvlJc w:val="left"/>
+      <w:pPr>
+        <w:ind w:left="1728" w:hanging="648"/>
+      </w:pPr>
+    </w:lvl>
+    <w:lvl w:ilvl="4">
+      <w:start w:val="1"/>
+      <w:numFmt w:val="decimal"/>
+      <w:lvlText w:val="%1.%2.%3.%4.%5."/>
+      <w:lvlJc w:val="left"/>
+      <w:pPr>
+        <w:ind w:left="2232" w:hanging="792"/>
+      </w:pPr>
+    </w:lvl>
+    <w:lvl w:ilvl="5">
+      <w:start w:val="1"/>
+      <w:numFmt w:val="decimal"/>
+      <w:lvlText w:val="%1.%2.%3.%4.%5.%6."/>
+      <w:lvlJc w:val="left"/>
+      <w:pPr>
+        <w:ind w:left="2736" w:hanging="936"/>
+      </w:pPr>
+    </w:lvl>
+    <w:lvl w:ilvl="6">
+      <w:start w:val="1"/>
+      <w:numFmt w:val="decimal"/>
+      <w:lvlText w:val="%1.%2.%3.%4.%5.%6.%7."/>
+      <w:lvlJc w:val="left"/>
+      <w:pPr>
+        <w:ind w:left="3240" w:hanging="1080"/>
+      </w:pPr>
+    </w:lvl>
+    <w:lvl w:ilvl="7">
+      <w:start w:val="1"/>
+      <w:numFmt w:val="decimal"/>
+      <w:lvlText w:val="%1.%2.%3.%4.%5.%6.%7.%8."/>
+      <w:lvlJc w:val="left"/>
+      <w:pPr>
+        <w:ind w:left="3744" w:hanging="1224"/>
+      </w:pPr>
+    </w:lvl>
+    <w:lvl w:ilvl="8">
+      <w:start w:val="1"/>
+      <w:numFmt w:val="decimal"/>
+      <w:lvlText w:val="%1.%2.%3.%4.%5.%6.%7.%8.%9."/>
+      <w:lvlJc w:val="left"/>
+      <w:pPr>
+        <w:ind w:left="4320" w:hanging="1440"/>
+      </w:pPr>
+    </w:lvl>
+  </w:abstractNum>
+  <w:abstractNum w:abstractNumId="3" w15:restartNumberingAfterBreak="0">
+    <w:nsid w:val="51683A70"/>
+    <w:multiLevelType w:val="multilevel"/>
+    <w:tmpl w:val="0809001F"/>
+    <w:lvl w:ilvl="0">
+      <w:start w:val="1"/>
+      <w:numFmt w:val="decimal"/>
+      <w:lvlText w:val="%1."/>
+      <w:lvlJc w:val="left"/>
+      <w:pPr>
+        <w:ind w:left="360" w:hanging="360"/>
+      </w:pPr>
+    </w:lvl>
+    <w:lvl w:ilvl="1">
+      <w:start w:val="1"/>
+      <w:numFmt w:val="decimal"/>
+      <w:lvlText w:val="%1.%2."/>
+      <w:lvlJc w:val="left"/>
+      <w:pPr>
+        <w:ind w:left="792" w:hanging="432"/>
+      </w:pPr>
+    </w:lvl>
+    <w:lvl w:ilvl="2">
+      <w:start w:val="1"/>
+      <w:numFmt w:val="decimal"/>
+      <w:lvlText w:val="%1.%2.%3."/>
+      <w:lvlJc w:val="left"/>
+      <w:pPr>
+        <w:ind w:left="1224" w:hanging="504"/>
+      </w:pPr>
+    </w:lvl>
+    <w:lvl w:ilvl="3">
+      <w:start w:val="1"/>
+      <w:numFmt w:val="decimal"/>
+      <w:lvlText w:val="%1.%2.%3.%4."/>
+      <w:lvlJc w:val="left"/>
+      <w:pPr>
+        <w:ind w:left="1728" w:hanging="648"/>
+      </w:pPr>
+    </w:lvl>
+    <w:lvl w:ilvl="4">
+      <w:start w:val="1"/>
+      <w:numFmt w:val="decimal"/>
+      <w:lvlText w:val="%1.%2.%3.%4.%5."/>
+      <w:lvlJc w:val="left"/>
+      <w:pPr>
+        <w:ind w:left="2232" w:hanging="792"/>
+      </w:pPr>
+    </w:lvl>
+    <w:lvl w:ilvl="5">
+      <w:start w:val="1"/>
+      <w:numFmt w:val="decimal"/>
+      <w:lvlText w:val="%1.%2.%3.%4.%5.%6."/>
+      <w:lvlJc w:val="left"/>
+      <w:pPr>
+        <w:ind w:left="2736" w:hanging="936"/>
+      </w:pPr>
+    </w:lvl>
+    <w:lvl w:ilvl="6">
+      <w:start w:val="1"/>
+      <w:numFmt w:val="decimal"/>
+      <w:lvlText w:val="%1.%2.%3.%4.%5.%6.%7."/>
+      <w:lvlJc w:val="left"/>
+      <w:pPr>
+        <w:ind w:left="3240" w:hanging="1080"/>
+      </w:pPr>
+    </w:lvl>
+    <w:lvl w:ilvl="7">
+      <w:start w:val="1"/>
+      <w:numFmt w:val="decimal"/>
+      <w:lvlText w:val="%1.%2.%3.%4.%5.%6.%7.%8."/>
+      <w:lvlJc w:val="left"/>
+      <w:pPr>
+        <w:ind w:left="3744" w:hanging="1224"/>
+      </w:pPr>
+    </w:lvl>
+    <w:lvl w:ilvl="8">
+      <w:start w:val="1"/>
+      <w:numFmt w:val="decimal"/>
+      <w:lvlText w:val="%1.%2.%3.%4.%5.%6.%7.%8.%9."/>
+      <w:lvlJc w:val="left"/>
+      <w:pPr>
+        <w:ind w:left="4320" w:hanging="1440"/>
+      </w:pPr>
+    </w:lvl>
+  </w:abstractNum>
+  <w:abstractNum w:abstractNumId="4" w15:restartNumberingAfterBreak="0">
+    <w:nsid w:val="72422928"/>
+    <w:multiLevelType w:val="multilevel"/>
+    <w:tmpl w:val="F6629CEC"/>
+    <w:lvl w:ilvl="0">
+      <w:start w:val="1"/>
+      <w:numFmt w:val="decimal"/>
+      <w:pStyle w:val="Heading1"/>
+      <w:lvlText w:val="%1"/>
+      <w:lvlJc w:val="left"/>
+      <w:pPr>
+        <w:ind w:left="432" w:hanging="432"/>
+      </w:pPr>
+    </w:lvl>
+    <w:lvl w:ilvl="1">
+      <w:start w:val="1"/>
+      <w:numFmt w:val="decimal"/>
+      <w:pStyle w:val="Heading2"/>
+      <w:lvlText w:val="%1.%2"/>
+      <w:lvlJc w:val="left"/>
+      <w:pPr>
+        <w:ind w:left="576" w:hanging="576"/>
+      </w:pPr>
+      <w:rPr>
+        <w:b/>
+        <w:bCs/>
+      </w:rPr>
+    </w:lvl>
+    <w:lvl w:ilvl="2">
+      <w:start w:val="1"/>
+      <w:numFmt w:val="decimal"/>
+      <w:pStyle w:val="Heading3"/>
+      <w:lvlText w:val="%1.%2.%3"/>
+      <w:lvlJc w:val="left"/>
+      <w:pPr>
+        <w:ind w:left="720" w:hanging="720"/>
+      </w:pPr>
+    </w:lvl>
+    <w:lvl w:ilvl="3">
+      <w:start w:val="1"/>
+      <w:numFmt w:val="decimal"/>
+      <w:pStyle w:val="Heading4"/>
+      <w:lvlText w:val="%1.%2.%3.%4"/>
+      <w:lvlJc w:val="left"/>
+      <w:pPr>
+        <w:ind w:left="864" w:hanging="864"/>
+      </w:pPr>
+    </w:lvl>
+    <w:lvl w:ilvl="4">
+      <w:start w:val="1"/>
+      <w:numFmt w:val="decimal"/>
+      <w:pStyle w:val="Heading5"/>
+      <w:lvlText w:val="%1.%2.%3.%4.%5"/>
+      <w:lvlJc w:val="left"/>
+      <w:pPr>
+        <w:ind w:left="1008" w:hanging="1008"/>
+      </w:pPr>
+    </w:lvl>
+    <w:lvl w:ilvl="5">
+      <w:start w:val="1"/>
+      <w:numFmt w:val="decimal"/>
+      <w:pStyle w:val="Heading6"/>
+      <w:lvlText w:val="%1.%2.%3.%4.%5.%6"/>
+      <w:lvlJc w:val="left"/>
+      <w:pPr>
+        <w:ind w:left="1152" w:hanging="1152"/>
+      </w:pPr>
+    </w:lvl>
+    <w:lvl w:ilvl="6">
+      <w:start w:val="1"/>
+      <w:numFmt w:val="decimal"/>
+      <w:pStyle w:val="Heading7"/>
+      <w:lvlText w:val="%1.%2.%3.%4.%5.%6.%7"/>
+      <w:lvlJc w:val="left"/>
+      <w:pPr>
+        <w:ind w:left="1296" w:hanging="1296"/>
+      </w:pPr>
+    </w:lvl>
+    <w:lvl w:ilvl="7">
+      <w:start w:val="1"/>
+      <w:numFmt w:val="decimal"/>
+      <w:pStyle w:val="Heading8"/>
+      <w:lvlText w:val="%1.%2.%3.%4.%5.%6.%7.%8"/>
+      <w:lvlJc w:val="left"/>
+      <w:pPr>
+        <w:ind w:left="1440" w:hanging="1440"/>
+      </w:pPr>
+    </w:lvl>
+    <w:lvl w:ilvl="8">
+      <w:start w:val="1"/>
+      <w:numFmt w:val="decimal"/>
+      <w:pStyle w:val="Heading9"/>
+      <w:lvlText w:val="%1.%2.%3.%4.%5.%6.%7.%8.%9"/>
+      <w:lvlJc w:val="left"/>
+      <w:pPr>
+        <w:ind w:left="1584" w:hanging="1584"/>
+      </w:pPr>
+    </w:lvl>
+  </w:abstractNum>
+  <w:abstractNum w:abstractNumId="5" w15:restartNumberingAfterBreak="0">
     <w:nsid w:val="7ED32A14"/>
     <w:multiLevelType w:val="singleLevel"/>
     <w:tmpl w:val="0A0A6F82"/>
@@ -995,8 +2436,22 @@
     </w:lvl>
   </w:abstractNum>
   <w:num w:numId="1">
+    <w:abstractNumId w:val="5"/>
+  </w:num>
+  <w:num w:numId="2">
+    <w:abstractNumId w:val="3"/>
+  </w:num>
+  <w:num w:numId="3">
     <w:abstractNumId w:val="0"/>
-    <w:lvlOverride w:ilvl="0"/>
+  </w:num>
+  <w:num w:numId="4">
+    <w:abstractNumId w:val="1"/>
+  </w:num>
+  <w:num w:numId="5">
+    <w:abstractNumId w:val="2"/>
+  </w:num>
+  <w:num w:numId="6">
+    <w:abstractNumId w:val="4"/>
   </w:num>
 </w:numbering>
 </file>
@@ -1124,6 +2579,7 @@
     <w:lsdException w:name="HTML Sample" w:semiHidden="1" w:unhideWhenUsed="1"/>
     <w:lsdException w:name="HTML Typewriter" w:semiHidden="1" w:unhideWhenUsed="1"/>
     <w:lsdException w:name="HTML Variable" w:semiHidden="1" w:unhideWhenUsed="1"/>
+    <w:lsdException w:name="Normal Table" w:semiHidden="1" w:unhideWhenUsed="1"/>
     <w:lsdException w:name="annotation subject" w:semiHidden="1" w:unhideWhenUsed="1"/>
     <w:lsdException w:name="No List" w:semiHidden="1" w:unhideWhenUsed="1"/>
     <w:lsdException w:name="Outline List 1" w:semiHidden="1" w:unhideWhenUsed="1"/>
@@ -1169,9 +2625,11 @@
     <w:lsdException w:name="Table Subtle 1" w:semiHidden="1" w:unhideWhenUsed="1"/>
     <w:lsdException w:name="Table Subtle 2" w:semiHidden="1" w:unhideWhenUsed="1"/>
     <w:lsdException w:name="Table Web 1" w:semiHidden="1" w:unhideWhenUsed="1"/>
+    <w:lsdException w:name="Table Web 2" w:semiHidden="1" w:unhideWhenUsed="1"/>
     <w:lsdException w:name="Table Web 3" w:semiHidden="1" w:unhideWhenUsed="1"/>
     <w:lsdException w:name="Balloon Text" w:semiHidden="1" w:unhideWhenUsed="1"/>
     <w:lsdException w:name="Table Grid" w:uiPriority="39"/>
+    <w:lsdException w:name="Table Theme" w:semiHidden="1" w:unhideWhenUsed="1"/>
     <w:lsdException w:name="Placeholder Text" w:semiHidden="1"/>
     <w:lsdException w:name="No Spacing" w:uiPriority="1" w:qFormat="1"/>
     <w:lsdException w:name="Light Shading" w:uiPriority="60"/>
@@ -1414,15 +2872,232 @@
     <w:next w:val="Normal"/>
     <w:link w:val="Heading1Char"/>
     <w:qFormat/>
-    <w:rsid w:val="005C7522"/>
+    <w:rsid w:val="00D90CA5"/>
     <w:pPr>
       <w:keepNext/>
-      <w:jc w:val="center"/>
+      <w:numPr>
+        <w:numId w:val="6"/>
+      </w:numPr>
       <w:outlineLvl w:val="0"/>
     </w:pPr>
     <w:rPr>
+      <w:rFonts w:ascii="Times New Roman" w:hAnsi="Times New Roman"/>
       <w:b/>
-      <w:sz w:val="48"/>
+      <w:sz w:val="40"/>
+      <w:szCs w:val="40"/>
+      <w:lang w:val="en-GB"/>
+    </w:rPr>
+  </w:style>
+  <w:style w:type="paragraph" w:styleId="Heading2">
+    <w:name w:val="heading 2"/>
+    <w:basedOn w:val="Normal"/>
+    <w:next w:val="Normal"/>
+    <w:link w:val="Heading2Char"/>
+    <w:uiPriority w:val="9"/>
+    <w:unhideWhenUsed/>
+    <w:qFormat/>
+    <w:rsid w:val="000C1FCA"/>
+    <w:pPr>
+      <w:keepNext/>
+      <w:keepLines/>
+      <w:numPr>
+        <w:ilvl w:val="1"/>
+        <w:numId w:val="6"/>
+      </w:numPr>
+      <w:spacing w:before="40"/>
+      <w:outlineLvl w:val="1"/>
+    </w:pPr>
+    <w:rPr>
+      <w:rFonts w:asciiTheme="majorHAnsi" w:eastAsiaTheme="majorEastAsia" w:hAnsiTheme="majorHAnsi" w:cstheme="majorBidi"/>
+      <w:b/>
+      <w:bCs/>
+      <w:sz w:val="26"/>
+      <w:szCs w:val="26"/>
+    </w:rPr>
+  </w:style>
+  <w:style w:type="paragraph" w:styleId="Heading3">
+    <w:name w:val="heading 3"/>
+    <w:basedOn w:val="Normal"/>
+    <w:next w:val="Normal"/>
+    <w:link w:val="Heading3Char"/>
+    <w:uiPriority w:val="9"/>
+    <w:unhideWhenUsed/>
+    <w:qFormat/>
+    <w:rsid w:val="00D90CA5"/>
+    <w:pPr>
+      <w:keepNext/>
+      <w:keepLines/>
+      <w:numPr>
+        <w:ilvl w:val="2"/>
+        <w:numId w:val="6"/>
+      </w:numPr>
+      <w:spacing w:before="40"/>
+      <w:outlineLvl w:val="2"/>
+    </w:pPr>
+    <w:rPr>
+      <w:rFonts w:asciiTheme="majorHAnsi" w:eastAsiaTheme="majorEastAsia" w:hAnsiTheme="majorHAnsi" w:cstheme="majorBidi"/>
+      <w:color w:val="1F3763" w:themeColor="accent1" w:themeShade="7F"/>
+      <w:szCs w:val="24"/>
+    </w:rPr>
+  </w:style>
+  <w:style w:type="paragraph" w:styleId="Heading4">
+    <w:name w:val="heading 4"/>
+    <w:basedOn w:val="Normal"/>
+    <w:next w:val="Normal"/>
+    <w:link w:val="Heading4Char"/>
+    <w:uiPriority w:val="9"/>
+    <w:semiHidden/>
+    <w:unhideWhenUsed/>
+    <w:qFormat/>
+    <w:rsid w:val="00750CF6"/>
+    <w:pPr>
+      <w:keepNext/>
+      <w:keepLines/>
+      <w:numPr>
+        <w:ilvl w:val="3"/>
+        <w:numId w:val="6"/>
+      </w:numPr>
+      <w:spacing w:before="40"/>
+      <w:outlineLvl w:val="3"/>
+    </w:pPr>
+    <w:rPr>
+      <w:rFonts w:asciiTheme="majorHAnsi" w:eastAsiaTheme="majorEastAsia" w:hAnsiTheme="majorHAnsi" w:cstheme="majorBidi"/>
+      <w:i/>
+      <w:iCs/>
+      <w:color w:val="2F5496" w:themeColor="accent1" w:themeShade="BF"/>
+    </w:rPr>
+  </w:style>
+  <w:style w:type="paragraph" w:styleId="Heading5">
+    <w:name w:val="heading 5"/>
+    <w:basedOn w:val="Normal"/>
+    <w:next w:val="Normal"/>
+    <w:link w:val="Heading5Char"/>
+    <w:uiPriority w:val="9"/>
+    <w:semiHidden/>
+    <w:unhideWhenUsed/>
+    <w:qFormat/>
+    <w:rsid w:val="00750CF6"/>
+    <w:pPr>
+      <w:keepNext/>
+      <w:keepLines/>
+      <w:numPr>
+        <w:ilvl w:val="4"/>
+        <w:numId w:val="6"/>
+      </w:numPr>
+      <w:spacing w:before="40"/>
+      <w:outlineLvl w:val="4"/>
+    </w:pPr>
+    <w:rPr>
+      <w:rFonts w:asciiTheme="majorHAnsi" w:eastAsiaTheme="majorEastAsia" w:hAnsiTheme="majorHAnsi" w:cstheme="majorBidi"/>
+      <w:color w:val="2F5496" w:themeColor="accent1" w:themeShade="BF"/>
+    </w:rPr>
+  </w:style>
+  <w:style w:type="paragraph" w:styleId="Heading6">
+    <w:name w:val="heading 6"/>
+    <w:basedOn w:val="Normal"/>
+    <w:next w:val="Normal"/>
+    <w:link w:val="Heading6Char"/>
+    <w:uiPriority w:val="9"/>
+    <w:semiHidden/>
+    <w:unhideWhenUsed/>
+    <w:qFormat/>
+    <w:rsid w:val="00750CF6"/>
+    <w:pPr>
+      <w:keepNext/>
+      <w:keepLines/>
+      <w:numPr>
+        <w:ilvl w:val="5"/>
+        <w:numId w:val="6"/>
+      </w:numPr>
+      <w:spacing w:before="40"/>
+      <w:outlineLvl w:val="5"/>
+    </w:pPr>
+    <w:rPr>
+      <w:rFonts w:asciiTheme="majorHAnsi" w:eastAsiaTheme="majorEastAsia" w:hAnsiTheme="majorHAnsi" w:cstheme="majorBidi"/>
+      <w:color w:val="1F3763" w:themeColor="accent1" w:themeShade="7F"/>
+    </w:rPr>
+  </w:style>
+  <w:style w:type="paragraph" w:styleId="Heading7">
+    <w:name w:val="heading 7"/>
+    <w:basedOn w:val="Normal"/>
+    <w:next w:val="Normal"/>
+    <w:link w:val="Heading7Char"/>
+    <w:uiPriority w:val="9"/>
+    <w:semiHidden/>
+    <w:unhideWhenUsed/>
+    <w:qFormat/>
+    <w:rsid w:val="00750CF6"/>
+    <w:pPr>
+      <w:keepNext/>
+      <w:keepLines/>
+      <w:numPr>
+        <w:ilvl w:val="6"/>
+        <w:numId w:val="6"/>
+      </w:numPr>
+      <w:spacing w:before="40"/>
+      <w:outlineLvl w:val="6"/>
+    </w:pPr>
+    <w:rPr>
+      <w:rFonts w:asciiTheme="majorHAnsi" w:eastAsiaTheme="majorEastAsia" w:hAnsiTheme="majorHAnsi" w:cstheme="majorBidi"/>
+      <w:i/>
+      <w:iCs/>
+      <w:color w:val="1F3763" w:themeColor="accent1" w:themeShade="7F"/>
+    </w:rPr>
+  </w:style>
+  <w:style w:type="paragraph" w:styleId="Heading8">
+    <w:name w:val="heading 8"/>
+    <w:basedOn w:val="Normal"/>
+    <w:next w:val="Normal"/>
+    <w:link w:val="Heading8Char"/>
+    <w:uiPriority w:val="9"/>
+    <w:semiHidden/>
+    <w:unhideWhenUsed/>
+    <w:qFormat/>
+    <w:rsid w:val="00750CF6"/>
+    <w:pPr>
+      <w:keepNext/>
+      <w:keepLines/>
+      <w:numPr>
+        <w:ilvl w:val="7"/>
+        <w:numId w:val="6"/>
+      </w:numPr>
+      <w:spacing w:before="40"/>
+      <w:outlineLvl w:val="7"/>
+    </w:pPr>
+    <w:rPr>
+      <w:rFonts w:asciiTheme="majorHAnsi" w:eastAsiaTheme="majorEastAsia" w:hAnsiTheme="majorHAnsi" w:cstheme="majorBidi"/>
+      <w:color w:val="272727" w:themeColor="text1" w:themeTint="D8"/>
+      <w:sz w:val="21"/>
+      <w:szCs w:val="21"/>
+    </w:rPr>
+  </w:style>
+  <w:style w:type="paragraph" w:styleId="Heading9">
+    <w:name w:val="heading 9"/>
+    <w:basedOn w:val="Normal"/>
+    <w:next w:val="Normal"/>
+    <w:link w:val="Heading9Char"/>
+    <w:uiPriority w:val="9"/>
+    <w:semiHidden/>
+    <w:unhideWhenUsed/>
+    <w:qFormat/>
+    <w:rsid w:val="00750CF6"/>
+    <w:pPr>
+      <w:keepNext/>
+      <w:keepLines/>
+      <w:numPr>
+        <w:ilvl w:val="8"/>
+        <w:numId w:val="6"/>
+      </w:numPr>
+      <w:spacing w:before="40"/>
+      <w:outlineLvl w:val="8"/>
+    </w:pPr>
+    <w:rPr>
+      <w:rFonts w:asciiTheme="majorHAnsi" w:eastAsiaTheme="majorEastAsia" w:hAnsiTheme="majorHAnsi" w:cstheme="majorBidi"/>
+      <w:i/>
+      <w:iCs/>
+      <w:color w:val="272727" w:themeColor="text1" w:themeTint="D8"/>
+      <w:sz w:val="21"/>
+      <w:szCs w:val="21"/>
     </w:rPr>
   </w:style>
   <w:style w:type="character" w:default="1" w:styleId="DefaultParagraphFont">
@@ -1456,13 +3131,12 @@
     <w:name w:val="Heading 1 Char"/>
     <w:basedOn w:val="DefaultParagraphFont"/>
     <w:link w:val="Heading1"/>
-    <w:rsid w:val="005C7522"/>
+    <w:rsid w:val="00D90CA5"/>
     <w:rPr>
-      <w:rFonts w:ascii="Palatino Linotype" w:eastAsia="Times New Roman" w:hAnsi="Palatino Linotype" w:cs="Times New Roman"/>
+      <w:rFonts w:ascii="Times New Roman" w:eastAsia="Times New Roman" w:hAnsi="Times New Roman" w:cs="Times New Roman"/>
       <w:b/>
-      <w:sz w:val="48"/>
-      <w:szCs w:val="20"/>
-      <w:lang w:val="ro-RO"/>
+      <w:sz w:val="40"/>
+      <w:szCs w:val="40"/>
     </w:rPr>
   </w:style>
   <w:style w:type="paragraph" w:styleId="Title">
@@ -1501,7 +3175,6 @@
     <w:pPr>
       <w:keepLines/>
       <w:spacing w:before="240" w:line="259" w:lineRule="auto"/>
-      <w:jc w:val="left"/>
       <w:outlineLvl w:val="9"/>
     </w:pPr>
     <w:rPr>
@@ -1567,6 +3240,207 @@
       <w:sz w:val="22"/>
       <w:szCs w:val="22"/>
       <w:lang w:val="en-US"/>
+    </w:rPr>
+  </w:style>
+  <w:style w:type="paragraph" w:styleId="Header">
+    <w:name w:val="header"/>
+    <w:basedOn w:val="Normal"/>
+    <w:link w:val="HeaderChar"/>
+    <w:uiPriority w:val="99"/>
+    <w:unhideWhenUsed/>
+    <w:rsid w:val="00563557"/>
+    <w:pPr>
+      <w:tabs>
+        <w:tab w:val="center" w:pos="4513"/>
+        <w:tab w:val="right" w:pos="9026"/>
+      </w:tabs>
+    </w:pPr>
+  </w:style>
+  <w:style w:type="character" w:customStyle="1" w:styleId="HeaderChar">
+    <w:name w:val="Header Char"/>
+    <w:basedOn w:val="DefaultParagraphFont"/>
+    <w:link w:val="Header"/>
+    <w:uiPriority w:val="99"/>
+    <w:rsid w:val="00563557"/>
+    <w:rPr>
+      <w:rFonts w:ascii="Palatino Linotype" w:eastAsia="Times New Roman" w:hAnsi="Palatino Linotype" w:cs="Times New Roman"/>
+      <w:sz w:val="24"/>
+      <w:szCs w:val="20"/>
+      <w:lang w:val="ro-RO"/>
+    </w:rPr>
+  </w:style>
+  <w:style w:type="paragraph" w:styleId="Footer">
+    <w:name w:val="footer"/>
+    <w:basedOn w:val="Normal"/>
+    <w:link w:val="FooterChar"/>
+    <w:uiPriority w:val="99"/>
+    <w:unhideWhenUsed/>
+    <w:rsid w:val="00563557"/>
+    <w:pPr>
+      <w:tabs>
+        <w:tab w:val="center" w:pos="4513"/>
+        <w:tab w:val="right" w:pos="9026"/>
+      </w:tabs>
+    </w:pPr>
+  </w:style>
+  <w:style w:type="character" w:customStyle="1" w:styleId="FooterChar">
+    <w:name w:val="Footer Char"/>
+    <w:basedOn w:val="DefaultParagraphFont"/>
+    <w:link w:val="Footer"/>
+    <w:uiPriority w:val="99"/>
+    <w:rsid w:val="00563557"/>
+    <w:rPr>
+      <w:rFonts w:ascii="Palatino Linotype" w:eastAsia="Times New Roman" w:hAnsi="Palatino Linotype" w:cs="Times New Roman"/>
+      <w:sz w:val="24"/>
+      <w:szCs w:val="20"/>
+      <w:lang w:val="ro-RO"/>
+    </w:rPr>
+  </w:style>
+  <w:style w:type="character" w:customStyle="1" w:styleId="Heading2Char">
+    <w:name w:val="Heading 2 Char"/>
+    <w:basedOn w:val="DefaultParagraphFont"/>
+    <w:link w:val="Heading2"/>
+    <w:uiPriority w:val="9"/>
+    <w:rsid w:val="000C1FCA"/>
+    <w:rPr>
+      <w:rFonts w:asciiTheme="majorHAnsi" w:eastAsiaTheme="majorEastAsia" w:hAnsiTheme="majorHAnsi" w:cstheme="majorBidi"/>
+      <w:b/>
+      <w:bCs/>
+      <w:sz w:val="26"/>
+      <w:szCs w:val="26"/>
+      <w:lang w:val="ro-RO"/>
+    </w:rPr>
+  </w:style>
+  <w:style w:type="paragraph" w:styleId="ListParagraph">
+    <w:name w:val="List Paragraph"/>
+    <w:basedOn w:val="Normal"/>
+    <w:uiPriority w:val="34"/>
+    <w:qFormat/>
+    <w:rsid w:val="00D90CA5"/>
+    <w:pPr>
+      <w:ind w:left="720"/>
+      <w:contextualSpacing/>
+    </w:pPr>
+  </w:style>
+  <w:style w:type="character" w:styleId="Hyperlink">
+    <w:name w:val="Hyperlink"/>
+    <w:basedOn w:val="DefaultParagraphFont"/>
+    <w:uiPriority w:val="99"/>
+    <w:unhideWhenUsed/>
+    <w:rsid w:val="00D90CA5"/>
+    <w:rPr>
+      <w:color w:val="0563C1" w:themeColor="hyperlink"/>
+      <w:u w:val="single"/>
+    </w:rPr>
+  </w:style>
+  <w:style w:type="character" w:customStyle="1" w:styleId="Heading3Char">
+    <w:name w:val="Heading 3 Char"/>
+    <w:basedOn w:val="DefaultParagraphFont"/>
+    <w:link w:val="Heading3"/>
+    <w:uiPriority w:val="9"/>
+    <w:rsid w:val="00D90CA5"/>
+    <w:rPr>
+      <w:rFonts w:asciiTheme="majorHAnsi" w:eastAsiaTheme="majorEastAsia" w:hAnsiTheme="majorHAnsi" w:cstheme="majorBidi"/>
+      <w:color w:val="1F3763" w:themeColor="accent1" w:themeShade="7F"/>
+      <w:sz w:val="24"/>
+      <w:szCs w:val="24"/>
+      <w:lang w:val="ro-RO"/>
+    </w:rPr>
+  </w:style>
+  <w:style w:type="character" w:customStyle="1" w:styleId="Heading4Char">
+    <w:name w:val="Heading 4 Char"/>
+    <w:basedOn w:val="DefaultParagraphFont"/>
+    <w:link w:val="Heading4"/>
+    <w:uiPriority w:val="9"/>
+    <w:semiHidden/>
+    <w:rsid w:val="00750CF6"/>
+    <w:rPr>
+      <w:rFonts w:asciiTheme="majorHAnsi" w:eastAsiaTheme="majorEastAsia" w:hAnsiTheme="majorHAnsi" w:cstheme="majorBidi"/>
+      <w:i/>
+      <w:iCs/>
+      <w:color w:val="2F5496" w:themeColor="accent1" w:themeShade="BF"/>
+      <w:sz w:val="24"/>
+      <w:szCs w:val="20"/>
+      <w:lang w:val="ro-RO"/>
+    </w:rPr>
+  </w:style>
+  <w:style w:type="character" w:customStyle="1" w:styleId="Heading5Char">
+    <w:name w:val="Heading 5 Char"/>
+    <w:basedOn w:val="DefaultParagraphFont"/>
+    <w:link w:val="Heading5"/>
+    <w:uiPriority w:val="9"/>
+    <w:semiHidden/>
+    <w:rsid w:val="00750CF6"/>
+    <w:rPr>
+      <w:rFonts w:asciiTheme="majorHAnsi" w:eastAsiaTheme="majorEastAsia" w:hAnsiTheme="majorHAnsi" w:cstheme="majorBidi"/>
+      <w:color w:val="2F5496" w:themeColor="accent1" w:themeShade="BF"/>
+      <w:sz w:val="24"/>
+      <w:szCs w:val="20"/>
+      <w:lang w:val="ro-RO"/>
+    </w:rPr>
+  </w:style>
+  <w:style w:type="character" w:customStyle="1" w:styleId="Heading6Char">
+    <w:name w:val="Heading 6 Char"/>
+    <w:basedOn w:val="DefaultParagraphFont"/>
+    <w:link w:val="Heading6"/>
+    <w:uiPriority w:val="9"/>
+    <w:semiHidden/>
+    <w:rsid w:val="00750CF6"/>
+    <w:rPr>
+      <w:rFonts w:asciiTheme="majorHAnsi" w:eastAsiaTheme="majorEastAsia" w:hAnsiTheme="majorHAnsi" w:cstheme="majorBidi"/>
+      <w:color w:val="1F3763" w:themeColor="accent1" w:themeShade="7F"/>
+      <w:sz w:val="24"/>
+      <w:szCs w:val="20"/>
+      <w:lang w:val="ro-RO"/>
+    </w:rPr>
+  </w:style>
+  <w:style w:type="character" w:customStyle="1" w:styleId="Heading7Char">
+    <w:name w:val="Heading 7 Char"/>
+    <w:basedOn w:val="DefaultParagraphFont"/>
+    <w:link w:val="Heading7"/>
+    <w:uiPriority w:val="9"/>
+    <w:semiHidden/>
+    <w:rsid w:val="00750CF6"/>
+    <w:rPr>
+      <w:rFonts w:asciiTheme="majorHAnsi" w:eastAsiaTheme="majorEastAsia" w:hAnsiTheme="majorHAnsi" w:cstheme="majorBidi"/>
+      <w:i/>
+      <w:iCs/>
+      <w:color w:val="1F3763" w:themeColor="accent1" w:themeShade="7F"/>
+      <w:sz w:val="24"/>
+      <w:szCs w:val="20"/>
+      <w:lang w:val="ro-RO"/>
+    </w:rPr>
+  </w:style>
+  <w:style w:type="character" w:customStyle="1" w:styleId="Heading8Char">
+    <w:name w:val="Heading 8 Char"/>
+    <w:basedOn w:val="DefaultParagraphFont"/>
+    <w:link w:val="Heading8"/>
+    <w:uiPriority w:val="9"/>
+    <w:semiHidden/>
+    <w:rsid w:val="00750CF6"/>
+    <w:rPr>
+      <w:rFonts w:asciiTheme="majorHAnsi" w:eastAsiaTheme="majorEastAsia" w:hAnsiTheme="majorHAnsi" w:cstheme="majorBidi"/>
+      <w:color w:val="272727" w:themeColor="text1" w:themeTint="D8"/>
+      <w:sz w:val="21"/>
+      <w:szCs w:val="21"/>
+      <w:lang w:val="ro-RO"/>
+    </w:rPr>
+  </w:style>
+  <w:style w:type="character" w:customStyle="1" w:styleId="Heading9Char">
+    <w:name w:val="Heading 9 Char"/>
+    <w:basedOn w:val="DefaultParagraphFont"/>
+    <w:link w:val="Heading9"/>
+    <w:uiPriority w:val="9"/>
+    <w:semiHidden/>
+    <w:rsid w:val="00750CF6"/>
+    <w:rPr>
+      <w:rFonts w:asciiTheme="majorHAnsi" w:eastAsiaTheme="majorEastAsia" w:hAnsiTheme="majorHAnsi" w:cstheme="majorBidi"/>
+      <w:i/>
+      <w:iCs/>
+      <w:color w:val="272727" w:themeColor="text1" w:themeTint="D8"/>
+      <w:sz w:val="21"/>
+      <w:szCs w:val="21"/>
+      <w:lang w:val="ro-RO"/>
     </w:rPr>
   </w:style>
 </w:styles>
@@ -1872,7 +3746,7 @@
 </file>
 
 <file path=customXml/itemProps1.xml><?xml version="1.0" encoding="utf-8"?>
-<ds:datastoreItem xmlns:ds="http://schemas.openxmlformats.org/officeDocument/2006/customXml" ds:itemID="{1E79D9AB-B016-43EC-B971-061B71C0BBE0}">
+<ds:datastoreItem xmlns:ds="http://schemas.openxmlformats.org/officeDocument/2006/customXml" ds:itemID="{245BCBEB-FA5D-4AE7-A7F8-EF1ACDD525B0}">
   <ds:schemaRefs>
     <ds:schemaRef ds:uri="http://schemas.openxmlformats.org/officeDocument/2006/bibliography"/>
   </ds:schemaRefs>

--- a/Licenta.docx
+++ b/Licenta.docx
@@ -488,105 +488,107 @@
           <w:rFonts w:ascii="Times New Roman" w:hAnsi="Times New Roman"/>
         </w:rPr>
       </w:pPr>
+      <w:r>
+        <w:rPr>
+          <w:rFonts w:ascii="Times New Roman" w:hAnsi="Times New Roman"/>
+        </w:rPr>
+        <w:t>UNIVERSITATEA “LUCIAN BLAGA” DIN SIBIU</w:t>
+      </w:r>
+    </w:p>
+    <w:p>
+      <w:pPr>
+        <w:pStyle w:val="Title"/>
+        <w:rPr>
+          <w:rFonts w:ascii="Times New Roman" w:hAnsi="Times New Roman"/>
+        </w:rPr>
+      </w:pPr>
+    </w:p>
+    <w:p>
+      <w:pPr>
+        <w:jc w:val="center"/>
+        <w:rPr>
+          <w:rFonts w:ascii="Times New Roman" w:hAnsi="Times New Roman"/>
+          <w:sz w:val="28"/>
+        </w:rPr>
+      </w:pPr>
+      <w:r>
+        <w:rPr>
+          <w:rFonts w:ascii="Times New Roman" w:hAnsi="Times New Roman"/>
+          <w:sz w:val="28"/>
+        </w:rPr>
+        <w:t xml:space="preserve">FACULTATEA DE INGINERIE </w:t>
+      </w:r>
+    </w:p>
+    <w:p>
+      <w:pPr>
+        <w:jc w:val="center"/>
+        <w:rPr>
+          <w:rFonts w:ascii="Times New Roman" w:hAnsi="Times New Roman"/>
+          <w:sz w:val="28"/>
+        </w:rPr>
+      </w:pPr>
+    </w:p>
+    <w:p>
+      <w:pPr>
+        <w:jc w:val="center"/>
+        <w:rPr>
+          <w:rFonts w:ascii="Times New Roman" w:hAnsi="Times New Roman"/>
+          <w:sz w:val="28"/>
+        </w:rPr>
+      </w:pPr>
+      <w:r>
+        <w:rPr>
+          <w:rFonts w:ascii="Times New Roman" w:hAnsi="Times New Roman"/>
+          <w:sz w:val="28"/>
+        </w:rPr>
+        <w:t>DEPARTAMENTUL DE CALCULATOARE ŞI INGINERIE ELECTRICĂ</w:t>
+      </w:r>
+    </w:p>
+    <w:p>
+      <w:pPr>
+        <w:jc w:val="center"/>
+        <w:rPr>
+          <w:rFonts w:ascii="Times New Roman" w:hAnsi="Times New Roman"/>
+          <w:sz w:val="28"/>
+        </w:rPr>
+      </w:pPr>
+    </w:p>
+    <w:p>
+      <w:pPr>
+        <w:rPr>
+          <w:rFonts w:ascii="Times New Roman" w:hAnsi="Times New Roman"/>
+          <w:sz w:val="28"/>
+        </w:rPr>
+      </w:pPr>
+    </w:p>
+    <w:p>
+      <w:pPr>
+        <w:rPr>
+          <w:rFonts w:ascii="Times New Roman" w:hAnsi="Times New Roman"/>
+          <w:sz w:val="28"/>
+        </w:rPr>
+      </w:pPr>
+    </w:p>
+    <w:p>
+      <w:pPr>
+        <w:jc w:val="center"/>
+        <w:rPr>
+          <w:rFonts w:ascii="Times New Roman" w:hAnsi="Times New Roman"/>
+          <w:sz w:val="28"/>
+        </w:rPr>
+      </w:pPr>
+    </w:p>
+    <w:p>
+      <w:pPr>
+        <w:jc w:val="center"/>
+        <w:rPr>
+          <w:rFonts w:ascii="Times New Roman" w:hAnsi="Times New Roman"/>
+          <w:sz w:val="28"/>
+          <w:lang w:val="en-GB"/>
+        </w:rPr>
+      </w:pPr>
       <w:bookmarkStart w:id="1" w:name="_GoBack"/>
       <w:bookmarkEnd w:id="1"/>
-      <w:r>
-        <w:rPr>
-          <w:rFonts w:ascii="Times New Roman" w:hAnsi="Times New Roman"/>
-        </w:rPr>
-        <w:t>UNIVERSITATEA “LUCIAN BLAGA” DIN SIBIU</w:t>
-      </w:r>
-    </w:p>
-    <w:p>
-      <w:pPr>
-        <w:pStyle w:val="Title"/>
-        <w:rPr>
-          <w:rFonts w:ascii="Times New Roman" w:hAnsi="Times New Roman"/>
-        </w:rPr>
-      </w:pPr>
-    </w:p>
-    <w:p>
-      <w:pPr>
-        <w:jc w:val="center"/>
-        <w:rPr>
-          <w:rFonts w:ascii="Times New Roman" w:hAnsi="Times New Roman"/>
-          <w:sz w:val="28"/>
-        </w:rPr>
-      </w:pPr>
-      <w:r>
-        <w:rPr>
-          <w:rFonts w:ascii="Times New Roman" w:hAnsi="Times New Roman"/>
-          <w:sz w:val="28"/>
-        </w:rPr>
-        <w:t xml:space="preserve">FACULTATEA DE INGINERIE </w:t>
-      </w:r>
-    </w:p>
-    <w:p>
-      <w:pPr>
-        <w:jc w:val="center"/>
-        <w:rPr>
-          <w:rFonts w:ascii="Times New Roman" w:hAnsi="Times New Roman"/>
-          <w:sz w:val="28"/>
-        </w:rPr>
-      </w:pPr>
-    </w:p>
-    <w:p>
-      <w:pPr>
-        <w:jc w:val="center"/>
-        <w:rPr>
-          <w:rFonts w:ascii="Times New Roman" w:hAnsi="Times New Roman"/>
-          <w:sz w:val="28"/>
-        </w:rPr>
-      </w:pPr>
-      <w:r>
-        <w:rPr>
-          <w:rFonts w:ascii="Times New Roman" w:hAnsi="Times New Roman"/>
-          <w:sz w:val="28"/>
-        </w:rPr>
-        <w:t>DEPARTAMENTUL DE CALCULATOARE ŞI INGINERIE ELECTRICĂ</w:t>
-      </w:r>
-    </w:p>
-    <w:p>
-      <w:pPr>
-        <w:jc w:val="center"/>
-        <w:rPr>
-          <w:rFonts w:ascii="Times New Roman" w:hAnsi="Times New Roman"/>
-          <w:sz w:val="28"/>
-        </w:rPr>
-      </w:pPr>
-    </w:p>
-    <w:p>
-      <w:pPr>
-        <w:rPr>
-          <w:rFonts w:ascii="Times New Roman" w:hAnsi="Times New Roman"/>
-          <w:sz w:val="28"/>
-        </w:rPr>
-      </w:pPr>
-    </w:p>
-    <w:p>
-      <w:pPr>
-        <w:rPr>
-          <w:rFonts w:ascii="Times New Roman" w:hAnsi="Times New Roman"/>
-          <w:sz w:val="28"/>
-        </w:rPr>
-      </w:pPr>
-    </w:p>
-    <w:p>
-      <w:pPr>
-        <w:rPr>
-          <w:rFonts w:ascii="Times New Roman" w:hAnsi="Times New Roman"/>
-          <w:sz w:val="28"/>
-        </w:rPr>
-      </w:pPr>
-    </w:p>
-    <w:p>
-      <w:pPr>
-        <w:jc w:val="center"/>
-        <w:rPr>
-          <w:rFonts w:ascii="Times New Roman" w:hAnsi="Times New Roman"/>
-          <w:sz w:val="28"/>
-        </w:rPr>
-      </w:pPr>
     </w:p>
     <w:p>
       <w:pPr>
@@ -779,6 +781,15 @@
         </w:rPr>
         <w:t>Conducător ştiinţific: As. dr. ing. Chiș Radu</w:t>
       </w:r>
+    </w:p>
+    <w:p>
+      <w:pPr>
+        <w:jc w:val="both"/>
+        <w:rPr>
+          <w:rFonts w:ascii="Times New Roman" w:hAnsi="Times New Roman"/>
+          <w:sz w:val="28"/>
+        </w:rPr>
+      </w:pPr>
     </w:p>
     <w:p>
       <w:pPr>
@@ -3746,7 +3757,7 @@
 </file>
 
 <file path=customXml/itemProps1.xml><?xml version="1.0" encoding="utf-8"?>
-<ds:datastoreItem xmlns:ds="http://schemas.openxmlformats.org/officeDocument/2006/customXml" ds:itemID="{245BCBEB-FA5D-4AE7-A7F8-EF1ACDD525B0}">
+<ds:datastoreItem xmlns:ds="http://schemas.openxmlformats.org/officeDocument/2006/customXml" ds:itemID="{7DDC7F76-D8C6-443E-9832-F7D4FFB46EAF}">
   <ds:schemaRefs>
     <ds:schemaRef ds:uri="http://schemas.openxmlformats.org/officeDocument/2006/bibliography"/>
   </ds:schemaRefs>

--- a/Licenta.docx
+++ b/Licenta.docx
@@ -584,11 +584,8 @@
         <w:rPr>
           <w:rFonts w:ascii="Times New Roman" w:hAnsi="Times New Roman"/>
           <w:sz w:val="28"/>
-          <w:lang w:val="en-GB"/>
-        </w:rPr>
-      </w:pPr>
-      <w:bookmarkStart w:id="1" w:name="_GoBack"/>
-      <w:bookmarkEnd w:id="1"/>
+        </w:rPr>
+      </w:pPr>
     </w:p>
     <w:p>
       <w:pPr>
@@ -631,95 +628,7 @@
           <w:b/>
           <w:sz w:val="60"/>
         </w:rPr>
-        <w:t>S</w:t>
-      </w:r>
-      <w:r>
-        <w:rPr>
-          <w:rFonts w:ascii="Times New Roman" w:hAnsi="Times New Roman"/>
-          <w:b/>
-          <w:sz w:val="60"/>
-        </w:rPr>
-        <w:t>ISTEM</w:t>
-      </w:r>
-      <w:r>
-        <w:rPr>
-          <w:rFonts w:ascii="Times New Roman" w:hAnsi="Times New Roman"/>
-          <w:b/>
-          <w:sz w:val="60"/>
-        </w:rPr>
-        <w:t xml:space="preserve"> </w:t>
-      </w:r>
-      <w:r>
-        <w:rPr>
-          <w:rFonts w:ascii="Times New Roman" w:hAnsi="Times New Roman"/>
-          <w:b/>
-          <w:sz w:val="60"/>
-        </w:rPr>
-        <w:t>BLOCKCHAIN</w:t>
-      </w:r>
-      <w:r>
-        <w:rPr>
-          <w:rFonts w:ascii="Times New Roman" w:hAnsi="Times New Roman"/>
-          <w:b/>
-          <w:sz w:val="60"/>
-        </w:rPr>
-        <w:t xml:space="preserve"> </w:t>
-      </w:r>
-      <w:r>
-        <w:rPr>
-          <w:rFonts w:ascii="Times New Roman" w:hAnsi="Times New Roman"/>
-          <w:b/>
-          <w:sz w:val="60"/>
-        </w:rPr>
-        <w:t>CU</w:t>
-      </w:r>
-      <w:r>
-        <w:rPr>
-          <w:rFonts w:ascii="Times New Roman" w:hAnsi="Times New Roman"/>
-          <w:b/>
-          <w:sz w:val="60"/>
-        </w:rPr>
-        <w:t xml:space="preserve"> </w:t>
-      </w:r>
-      <w:r>
-        <w:rPr>
-          <w:rFonts w:ascii="Times New Roman" w:hAnsi="Times New Roman"/>
-          <w:b/>
-          <w:sz w:val="60"/>
-        </w:rPr>
-        <w:t>APLICAȚIE</w:t>
-      </w:r>
-      <w:r>
-        <w:rPr>
-          <w:rFonts w:ascii="Times New Roman" w:hAnsi="Times New Roman"/>
-          <w:b/>
-          <w:sz w:val="60"/>
-        </w:rPr>
-        <w:t xml:space="preserve"> </w:t>
-      </w:r>
-      <w:r>
-        <w:rPr>
-          <w:rFonts w:ascii="Times New Roman" w:hAnsi="Times New Roman"/>
-          <w:b/>
-          <w:sz w:val="60"/>
-        </w:rPr>
-        <w:t>ÎN</w:t>
-      </w:r>
-      <w:r>
-        <w:rPr>
-          <w:rFonts w:ascii="Times New Roman" w:hAnsi="Times New Roman"/>
-          <w:b/>
-          <w:sz w:val="60"/>
-        </w:rPr>
-        <w:t xml:space="preserve"> </w:t>
-      </w:r>
-      <w:r>
-        <w:rPr>
-          <w:rFonts w:ascii="Times New Roman" w:hAnsi="Times New Roman"/>
-          <w:b/>
-          <w:sz w:val="60"/>
-        </w:rPr>
-        <w:t>VOTUL ELECTRONIC</w:t>
+        <w:t>SISTEM BLOCKCHAIN CU APLICAȚIE ÎN VOTUL ELECTRONIC</w:t>
       </w:r>
     </w:p>
     <w:p>
@@ -779,6 +688,7 @@
           <w:rFonts w:ascii="Times New Roman" w:hAnsi="Times New Roman"/>
           <w:sz w:val="28"/>
         </w:rPr>
+        <w:lastRenderedPageBreak/>
         <w:t>Conducător ştiinţific: As. dr. ing. Chiș Radu</w:t>
       </w:r>
     </w:p>
@@ -1030,7 +940,7 @@
             </w:rPr>
             <w:fldChar w:fldCharType="separate"/>
           </w:r>
-          <w:hyperlink w:anchor="_Toc36917306" w:history="1">
+          <w:hyperlink w:anchor="_Toc41413397" w:history="1">
             <w:r>
               <w:rPr>
                 <w:rStyle w:val="Hyperlink"/>
@@ -1074,7 +984,7 @@
                 <w:noProof/>
                 <w:webHidden/>
               </w:rPr>
-              <w:instrText xml:space="preserve"> PAGEREF _Toc36917306 \h </w:instrText>
+              <w:instrText xml:space="preserve"> PAGEREF _Toc41413397 \h </w:instrText>
             </w:r>
             <w:r>
               <w:rPr>
@@ -1094,7 +1004,7 @@
                 <w:noProof/>
                 <w:webHidden/>
               </w:rPr>
-              <w:t>5</w:t>
+              <w:t>7</w:t>
             </w:r>
             <w:r>
               <w:rPr>
@@ -1118,7 +1028,7 @@
               <w:lang w:val="en-GB" w:eastAsia="en-GB"/>
             </w:rPr>
           </w:pPr>
-          <w:hyperlink w:anchor="_Toc36917307" w:history="1">
+          <w:hyperlink w:anchor="_Toc41413398" w:history="1">
             <w:r>
               <w:rPr>
                 <w:rStyle w:val="Hyperlink"/>
@@ -1139,7 +1049,7 @@
                 <w:rStyle w:val="Hyperlink"/>
                 <w:noProof/>
               </w:rPr>
-              <w:t>Tehnologia Blockchain</w:t>
+              <w:t>PREZENTAREA TEMEI</w:t>
             </w:r>
             <w:r>
               <w:rPr>
@@ -1160,7 +1070,7 @@
                 <w:noProof/>
                 <w:webHidden/>
               </w:rPr>
-              <w:instrText xml:space="preserve"> PAGEREF _Toc36917307 \h </w:instrText>
+              <w:instrText xml:space="preserve"> PAGEREF _Toc41413398 \h </w:instrText>
             </w:r>
             <w:r>
               <w:rPr>
@@ -1180,7 +1090,179 @@
                 <w:noProof/>
                 <w:webHidden/>
               </w:rPr>
-              <w:t>5</w:t>
+              <w:t>7</w:t>
+            </w:r>
+            <w:r>
+              <w:rPr>
+                <w:noProof/>
+                <w:webHidden/>
+              </w:rPr>
+              <w:fldChar w:fldCharType="end"/>
+            </w:r>
+          </w:hyperlink>
+        </w:p>
+        <w:p>
+          <w:pPr>
+            <w:pStyle w:val="TOC2"/>
+            <w:tabs>
+              <w:tab w:val="left" w:pos="880"/>
+              <w:tab w:val="right" w:leader="dot" w:pos="9016"/>
+            </w:tabs>
+            <w:rPr>
+              <w:rFonts w:cstheme="minorBidi"/>
+              <w:noProof/>
+              <w:lang w:val="en-GB" w:eastAsia="en-GB"/>
+            </w:rPr>
+          </w:pPr>
+          <w:hyperlink w:anchor="_Toc41413399" w:history="1">
+            <w:r>
+              <w:rPr>
+                <w:rStyle w:val="Hyperlink"/>
+                <w:noProof/>
+              </w:rPr>
+              <w:t>1.2</w:t>
+            </w:r>
+            <w:r>
+              <w:rPr>
+                <w:rFonts w:cstheme="minorBidi"/>
+                <w:noProof/>
+                <w:lang w:val="en-GB" w:eastAsia="en-GB"/>
+              </w:rPr>
+              <w:tab/>
+            </w:r>
+            <w:r>
+              <w:rPr>
+                <w:rStyle w:val="Hyperlink"/>
+                <w:noProof/>
+              </w:rPr>
+              <w:t>MOTIVAȚIA ALEGERII TEMEI</w:t>
+            </w:r>
+            <w:r>
+              <w:rPr>
+                <w:noProof/>
+                <w:webHidden/>
+              </w:rPr>
+              <w:tab/>
+            </w:r>
+            <w:r>
+              <w:rPr>
+                <w:noProof/>
+                <w:webHidden/>
+              </w:rPr>
+              <w:fldChar w:fldCharType="begin"/>
+            </w:r>
+            <w:r>
+              <w:rPr>
+                <w:noProof/>
+                <w:webHidden/>
+              </w:rPr>
+              <w:instrText xml:space="preserve"> PAGEREF _Toc41413399 \h </w:instrText>
+            </w:r>
+            <w:r>
+              <w:rPr>
+                <w:noProof/>
+                <w:webHidden/>
+              </w:rPr>
+            </w:r>
+            <w:r>
+              <w:rPr>
+                <w:noProof/>
+                <w:webHidden/>
+              </w:rPr>
+              <w:fldChar w:fldCharType="separate"/>
+            </w:r>
+            <w:r>
+              <w:rPr>
+                <w:noProof/>
+                <w:webHidden/>
+              </w:rPr>
+              <w:t>8</w:t>
+            </w:r>
+            <w:r>
+              <w:rPr>
+                <w:noProof/>
+                <w:webHidden/>
+              </w:rPr>
+              <w:fldChar w:fldCharType="end"/>
+            </w:r>
+          </w:hyperlink>
+        </w:p>
+        <w:p>
+          <w:pPr>
+            <w:pStyle w:val="TOC2"/>
+            <w:tabs>
+              <w:tab w:val="left" w:pos="880"/>
+              <w:tab w:val="right" w:leader="dot" w:pos="9016"/>
+            </w:tabs>
+            <w:rPr>
+              <w:rFonts w:cstheme="minorBidi"/>
+              <w:noProof/>
+              <w:lang w:val="en-GB" w:eastAsia="en-GB"/>
+            </w:rPr>
+          </w:pPr>
+          <w:hyperlink w:anchor="_Toc41413400" w:history="1">
+            <w:r>
+              <w:rPr>
+                <w:rStyle w:val="Hyperlink"/>
+                <w:noProof/>
+              </w:rPr>
+              <w:t>1.3</w:t>
+            </w:r>
+            <w:r>
+              <w:rPr>
+                <w:rFonts w:cstheme="minorBidi"/>
+                <w:noProof/>
+                <w:lang w:val="en-GB" w:eastAsia="en-GB"/>
+              </w:rPr>
+              <w:tab/>
+            </w:r>
+            <w:r>
+              <w:rPr>
+                <w:rStyle w:val="Hyperlink"/>
+                <w:noProof/>
+              </w:rPr>
+              <w:t>CERINȚE GENERALE</w:t>
+            </w:r>
+            <w:r>
+              <w:rPr>
+                <w:noProof/>
+                <w:webHidden/>
+              </w:rPr>
+              <w:tab/>
+            </w:r>
+            <w:r>
+              <w:rPr>
+                <w:noProof/>
+                <w:webHidden/>
+              </w:rPr>
+              <w:fldChar w:fldCharType="begin"/>
+            </w:r>
+            <w:r>
+              <w:rPr>
+                <w:noProof/>
+                <w:webHidden/>
+              </w:rPr>
+              <w:instrText xml:space="preserve"> PAGEREF _Toc41413400 \h </w:instrText>
+            </w:r>
+            <w:r>
+              <w:rPr>
+                <w:noProof/>
+                <w:webHidden/>
+              </w:rPr>
+            </w:r>
+            <w:r>
+              <w:rPr>
+                <w:noProof/>
+                <w:webHidden/>
+              </w:rPr>
+              <w:fldChar w:fldCharType="separate"/>
+            </w:r>
+            <w:r>
+              <w:rPr>
+                <w:noProof/>
+                <w:webHidden/>
+              </w:rPr>
+              <w:t>8</w:t>
             </w:r>
             <w:r>
               <w:rPr>
@@ -1204,7 +1286,7 @@
               <w:lang w:val="en-GB" w:eastAsia="en-GB"/>
             </w:rPr>
           </w:pPr>
-          <w:hyperlink w:anchor="_Toc36917308" w:history="1">
+          <w:hyperlink w:anchor="_Toc41413401" w:history="1">
             <w:r>
               <w:rPr>
                 <w:rStyle w:val="Hyperlink"/>
@@ -1248,7 +1330,7 @@
                 <w:noProof/>
                 <w:webHidden/>
               </w:rPr>
-              <w:instrText xml:space="preserve"> PAGEREF _Toc36917308 \h </w:instrText>
+              <w:instrText xml:space="preserve"> PAGEREF _Toc41413401 \h </w:instrText>
             </w:r>
             <w:r>
               <w:rPr>
@@ -1268,7 +1350,77 @@
                 <w:noProof/>
                 <w:webHidden/>
               </w:rPr>
-              <w:t>8</w:t>
+              <w:t>9</w:t>
+            </w:r>
+            <w:r>
+              <w:rPr>
+                <w:noProof/>
+                <w:webHidden/>
+              </w:rPr>
+              <w:fldChar w:fldCharType="end"/>
+            </w:r>
+          </w:hyperlink>
+        </w:p>
+        <w:p>
+          <w:pPr>
+            <w:pStyle w:val="TOC2"/>
+            <w:tabs>
+              <w:tab w:val="right" w:leader="dot" w:pos="9016"/>
+            </w:tabs>
+            <w:rPr>
+              <w:rFonts w:cstheme="minorBidi"/>
+              <w:noProof/>
+              <w:lang w:val="en-GB" w:eastAsia="en-GB"/>
+            </w:rPr>
+          </w:pPr>
+          <w:hyperlink w:anchor="_Toc41413402" w:history="1">
+            <w:r>
+              <w:rPr>
+                <w:rStyle w:val="Hyperlink"/>
+                <w:noProof/>
+              </w:rPr>
+              <w:t>2.1</w:t>
+            </w:r>
+            <w:r>
+              <w:rPr>
+                <w:noProof/>
+                <w:webHidden/>
+              </w:rPr>
+              <w:tab/>
+            </w:r>
+            <w:r>
+              <w:rPr>
+                <w:noProof/>
+                <w:webHidden/>
+              </w:rPr>
+              <w:fldChar w:fldCharType="begin"/>
+            </w:r>
+            <w:r>
+              <w:rPr>
+                <w:noProof/>
+                <w:webHidden/>
+              </w:rPr>
+              <w:instrText xml:space="preserve"> PAGEREF _Toc41413402 \h </w:instrText>
+            </w:r>
+            <w:r>
+              <w:rPr>
+                <w:noProof/>
+                <w:webHidden/>
+              </w:rPr>
+            </w:r>
+            <w:r>
+              <w:rPr>
+                <w:noProof/>
+                <w:webHidden/>
+              </w:rPr>
+              <w:fldChar w:fldCharType="separate"/>
+            </w:r>
+            <w:r>
+              <w:rPr>
+                <w:noProof/>
+                <w:webHidden/>
+              </w:rPr>
+              <w:t>9</w:t>
             </w:r>
             <w:r>
               <w:rPr>
@@ -1292,14 +1444,14 @@
               <w:lang w:val="en-GB" w:eastAsia="en-GB"/>
             </w:rPr>
           </w:pPr>
-          <w:hyperlink w:anchor="_Toc36917309" w:history="1">
+          <w:hyperlink w:anchor="_Toc41413403" w:history="1">
             <w:r>
               <w:rPr>
                 <w:rStyle w:val="Hyperlink"/>
                 <w:noProof/>
                 <w:lang w:val="ro-RO"/>
               </w:rPr>
-              <w:t>3.</w:t>
+              <w:t>2.</w:t>
             </w:r>
             <w:r>
               <w:rPr>
@@ -1315,7 +1467,7 @@
                 <w:noProof/>
                 <w:lang w:val="ro-RO"/>
               </w:rPr>
-              <w:t>Rezolvarea temei de proiect</w:t>
+              <w:t>Considerații teoretice</w:t>
             </w:r>
             <w:r>
               <w:rPr>
@@ -1336,7 +1488,7 @@
                 <w:noProof/>
                 <w:webHidden/>
               </w:rPr>
-              <w:instrText xml:space="preserve"> PAGEREF _Toc36917309 \h </w:instrText>
+              <w:instrText xml:space="preserve"> PAGEREF _Toc41413403 \h </w:instrText>
             </w:r>
             <w:r>
               <w:rPr>
@@ -1356,7 +1508,7 @@
                 <w:noProof/>
                 <w:webHidden/>
               </w:rPr>
-              <w:t>9</w:t>
+              <w:t>12</w:t>
             </w:r>
             <w:r>
               <w:rPr>
@@ -1380,14 +1532,14 @@
               <w:lang w:val="en-GB" w:eastAsia="en-GB"/>
             </w:rPr>
           </w:pPr>
-          <w:hyperlink w:anchor="_Toc36917310" w:history="1">
+          <w:hyperlink w:anchor="_Toc41413404" w:history="1">
             <w:r>
               <w:rPr>
                 <w:rStyle w:val="Hyperlink"/>
                 <w:noProof/>
                 <w:lang w:val="ro-RO"/>
               </w:rPr>
-              <w:t>4.</w:t>
+              <w:t>3.</w:t>
             </w:r>
             <w:r>
               <w:rPr>
@@ -1403,7 +1555,7 @@
                 <w:noProof/>
                 <w:lang w:val="ro-RO"/>
               </w:rPr>
-              <w:t>Concluzii</w:t>
+              <w:t>Rezolvarea temei de proiect</w:t>
             </w:r>
             <w:r>
               <w:rPr>
@@ -1424,7 +1576,7 @@
                 <w:noProof/>
                 <w:webHidden/>
               </w:rPr>
-              <w:instrText xml:space="preserve"> PAGEREF _Toc36917310 \h </w:instrText>
+              <w:instrText xml:space="preserve"> PAGEREF _Toc41413404 \h </w:instrText>
             </w:r>
             <w:r>
               <w:rPr>
@@ -1444,7 +1596,7 @@
                 <w:noProof/>
                 <w:webHidden/>
               </w:rPr>
-              <w:t>10</w:t>
+              <w:t>13</w:t>
             </w:r>
             <w:r>
               <w:rPr>
@@ -1468,13 +1620,101 @@
               <w:lang w:val="en-GB" w:eastAsia="en-GB"/>
             </w:rPr>
           </w:pPr>
-          <w:hyperlink w:anchor="_Toc36917311" w:history="1">
+          <w:hyperlink w:anchor="_Toc41413405" w:history="1">
             <w:r>
               <w:rPr>
                 <w:rStyle w:val="Hyperlink"/>
                 <w:noProof/>
                 <w:lang w:val="ro-RO"/>
               </w:rPr>
+              <w:t>4.</w:t>
+            </w:r>
+            <w:r>
+              <w:rPr>
+                <w:rFonts w:cstheme="minorBidi"/>
+                <w:noProof/>
+                <w:lang w:val="en-GB" w:eastAsia="en-GB"/>
+              </w:rPr>
+              <w:tab/>
+            </w:r>
+            <w:r>
+              <w:rPr>
+                <w:rStyle w:val="Hyperlink"/>
+                <w:noProof/>
+                <w:lang w:val="ro-RO"/>
+              </w:rPr>
+              <w:t>Concluzii</w:t>
+            </w:r>
+            <w:r>
+              <w:rPr>
+                <w:noProof/>
+                <w:webHidden/>
+              </w:rPr>
+              <w:tab/>
+            </w:r>
+            <w:r>
+              <w:rPr>
+                <w:noProof/>
+                <w:webHidden/>
+              </w:rPr>
+              <w:fldChar w:fldCharType="begin"/>
+            </w:r>
+            <w:r>
+              <w:rPr>
+                <w:noProof/>
+                <w:webHidden/>
+              </w:rPr>
+              <w:instrText xml:space="preserve"> PAGEREF _Toc41413405 \h </w:instrText>
+            </w:r>
+            <w:r>
+              <w:rPr>
+                <w:noProof/>
+                <w:webHidden/>
+              </w:rPr>
+            </w:r>
+            <w:r>
+              <w:rPr>
+                <w:noProof/>
+                <w:webHidden/>
+              </w:rPr>
+              <w:fldChar w:fldCharType="separate"/>
+            </w:r>
+            <w:r>
+              <w:rPr>
+                <w:noProof/>
+                <w:webHidden/>
+              </w:rPr>
+              <w:t>14</w:t>
+            </w:r>
+            <w:r>
+              <w:rPr>
+                <w:noProof/>
+                <w:webHidden/>
+              </w:rPr>
+              <w:fldChar w:fldCharType="end"/>
+            </w:r>
+          </w:hyperlink>
+        </w:p>
+        <w:p>
+          <w:pPr>
+            <w:pStyle w:val="TOC1"/>
+            <w:tabs>
+              <w:tab w:val="left" w:pos="440"/>
+              <w:tab w:val="right" w:leader="dot" w:pos="9016"/>
+            </w:tabs>
+            <w:rPr>
+              <w:rFonts w:cstheme="minorBidi"/>
+              <w:noProof/>
+              <w:lang w:val="en-GB" w:eastAsia="en-GB"/>
+            </w:rPr>
+          </w:pPr>
+          <w:hyperlink w:anchor="_Toc41413406" w:history="1">
+            <w:r>
+              <w:rPr>
+                <w:rStyle w:val="Hyperlink"/>
+                <w:noProof/>
+                <w:lang w:val="ro-RO"/>
+              </w:rPr>
               <w:t>5.</w:t>
             </w:r>
             <w:r>
@@ -1512,7 +1752,7 @@
                 <w:noProof/>
                 <w:webHidden/>
               </w:rPr>
-              <w:instrText xml:space="preserve"> PAGEREF _Toc36917311 \h </w:instrText>
+              <w:instrText xml:space="preserve"> PAGEREF _Toc41413406 \h </w:instrText>
             </w:r>
             <w:r>
               <w:rPr>
@@ -1532,7 +1772,7 @@
                 <w:noProof/>
                 <w:webHidden/>
               </w:rPr>
-              <w:t>11</w:t>
+              <w:t>15</w:t>
             </w:r>
             <w:r>
               <w:rPr>
@@ -1581,7 +1821,7 @@
           <w:lang w:val="ro-RO"/>
         </w:rPr>
       </w:pPr>
-      <w:bookmarkStart w:id="2" w:name="_Toc36917306"/>
+      <w:bookmarkStart w:id="1" w:name="_Toc41413397"/>
       <w:r>
         <w:rPr>
           <w:lang w:val="ro-RO"/>
@@ -1589,29 +1829,531 @@
         <w:lastRenderedPageBreak/>
         <w:t>Introducere</w:t>
       </w:r>
+      <w:bookmarkEnd w:id="1"/>
+    </w:p>
+    <w:p>
+      <w:pPr>
+        <w:pStyle w:val="Heading2"/>
+        <w:rPr>
+          <w:rFonts w:cs="Times New Roman"/>
+        </w:rPr>
+      </w:pPr>
+      <w:bookmarkStart w:id="2" w:name="_Toc41413398"/>
+      <w:r>
+        <w:rPr>
+          <w:rFonts w:cs="Times New Roman"/>
+        </w:rPr>
+        <w:t>PREZENTAREA TEMEI</w:t>
+      </w:r>
       <w:bookmarkEnd w:id="2"/>
     </w:p>
     <w:p/>
     <w:p>
       <w:pPr>
+        <w:ind w:firstLine="567"/>
+        <w:rPr>
+          <w:rFonts w:ascii="Times New Roman" w:hAnsi="Times New Roman"/>
+        </w:rPr>
+      </w:pPr>
+      <w:r>
+        <w:rPr>
+          <w:rFonts w:ascii="Times New Roman" w:hAnsi="Times New Roman"/>
+        </w:rPr>
+        <w:t>Afl</w:t>
+      </w:r>
+      <w:r>
+        <w:rPr>
+          <w:rFonts w:ascii="Times New Roman" w:hAnsi="Times New Roman"/>
+        </w:rPr>
+        <w:t>â</w:t>
+      </w:r>
+      <w:r>
+        <w:rPr>
+          <w:rFonts w:ascii="Times New Roman" w:hAnsi="Times New Roman"/>
+        </w:rPr>
+        <w:t xml:space="preserve">ndu-ne într-o perioadă în care tehnologia evolueaza în continuu, </w:t>
+      </w:r>
+      <w:r>
+        <w:rPr>
+          <w:rFonts w:ascii="Times New Roman" w:hAnsi="Times New Roman"/>
+        </w:rPr>
+        <w:t>ne dorim ca multe servicii sa devină cât mai accesibile și totodata sigure, astfel încât să ne ușureze munca, dar să avem încredere în ceea ce folosim</w:t>
+      </w:r>
+      <w:r>
+        <w:rPr>
+          <w:rFonts w:ascii="Times New Roman" w:hAnsi="Times New Roman"/>
+        </w:rPr>
+        <w:t xml:space="preserve">. </w:t>
+      </w:r>
+    </w:p>
+    <w:p>
+      <w:pPr>
+        <w:tabs>
+          <w:tab w:val="left" w:pos="567"/>
+        </w:tabs>
+        <w:ind w:firstLine="567"/>
+        <w:rPr>
+          <w:rFonts w:ascii="Times New Roman" w:hAnsi="Times New Roman"/>
+        </w:rPr>
+      </w:pPr>
+      <w:r>
+        <w:rPr>
+          <w:rFonts w:ascii="Times New Roman" w:hAnsi="Times New Roman"/>
+        </w:rPr>
+        <w:t>Una din problemele întâlnite în această eră digitală este implementarea unui sistem de vot electronic, care să ofere siguranț</w:t>
+      </w:r>
+      <w:r>
+        <w:rPr>
+          <w:rFonts w:ascii="Times New Roman" w:hAnsi="Times New Roman"/>
+        </w:rPr>
+        <w:t>ă</w:t>
+      </w:r>
+      <w:r>
+        <w:rPr>
+          <w:rFonts w:ascii="Times New Roman" w:hAnsi="Times New Roman"/>
+        </w:rPr>
+        <w:t xml:space="preserve"> utilizatorului și încredere că votul său este un vot secret și doar el poate să își exercite dreptul pentru acesta. </w:t>
+      </w:r>
+      <w:r>
+        <w:rPr>
+          <w:rFonts w:ascii="Times New Roman" w:hAnsi="Times New Roman"/>
+        </w:rPr>
+        <w:t>Implementarea unui sistem centralizat în acest caz ar părea mult mai simplu de realizat si mult mai prietenos, din punct de vedere al interfeței pentru utilizatori, însă în acest caz intervin probleme de securitate, care pot aduce efecte negative asupra drepturilor omului.</w:t>
+      </w:r>
+      <w:r>
+        <w:rPr>
+          <w:rFonts w:ascii="Times New Roman" w:hAnsi="Times New Roman"/>
+        </w:rPr>
+        <w:t xml:space="preserve"> </w:t>
+      </w:r>
+    </w:p>
+    <w:p>
+      <w:pPr>
+        <w:tabs>
+          <w:tab w:val="left" w:pos="567"/>
+        </w:tabs>
+        <w:ind w:firstLine="567"/>
+        <w:rPr>
+          <w:rFonts w:ascii="Times New Roman" w:hAnsi="Times New Roman"/>
+        </w:rPr>
+      </w:pPr>
+      <w:r>
+        <w:rPr>
+          <w:rFonts w:ascii="Times New Roman" w:hAnsi="Times New Roman"/>
+        </w:rPr>
+        <w:t xml:space="preserve"> Acest proiect reprezintă o soluție în cazul implementării unui sistem de vot, folosind tehnologia Blockchain, fiind un sistem descentralizat, realizat </w:t>
+      </w:r>
+      <w:r>
+        <w:rPr>
+          <w:rFonts w:ascii="Times New Roman" w:hAnsi="Times New Roman"/>
+        </w:rPr>
+        <w:t>pentru un caz particular,</w:t>
+      </w:r>
+      <w:r>
+        <w:rPr>
+          <w:rFonts w:ascii="Times New Roman" w:hAnsi="Times New Roman"/>
+        </w:rPr>
+        <w:t xml:space="preserve"> </w:t>
+      </w:r>
+      <w:r>
+        <w:rPr>
+          <w:rFonts w:ascii="Times New Roman" w:hAnsi="Times New Roman"/>
+        </w:rPr>
+        <w:t>în cadrul</w:t>
+      </w:r>
+      <w:r>
+        <w:rPr>
+          <w:rFonts w:ascii="Times New Roman" w:hAnsi="Times New Roman"/>
+        </w:rPr>
+        <w:t xml:space="preserve"> unei campanii electorale </w:t>
+      </w:r>
+      <w:r>
+        <w:rPr>
+          <w:rFonts w:ascii="Times New Roman" w:hAnsi="Times New Roman"/>
+        </w:rPr>
+        <w:t>a</w:t>
+      </w:r>
+      <w:r>
+        <w:rPr>
+          <w:rFonts w:ascii="Times New Roman" w:hAnsi="Times New Roman"/>
+        </w:rPr>
+        <w:t xml:space="preserve"> unei instituții universitare, în vederea alegerii unui președinte </w:t>
+      </w:r>
+      <w:r>
+        <w:rPr>
+          <w:rFonts w:ascii="Times New Roman" w:hAnsi="Times New Roman"/>
+        </w:rPr>
+        <w:t>pentru</w:t>
+      </w:r>
+      <w:r>
+        <w:rPr>
+          <w:rFonts w:ascii="Times New Roman" w:hAnsi="Times New Roman"/>
+        </w:rPr>
+        <w:t xml:space="preserve"> consiliu</w:t>
+      </w:r>
+      <w:r>
+        <w:rPr>
+          <w:rFonts w:ascii="Times New Roman" w:hAnsi="Times New Roman"/>
+        </w:rPr>
+        <w:t>l</w:t>
+      </w:r>
+      <w:r>
+        <w:rPr>
+          <w:rFonts w:ascii="Times New Roman" w:hAnsi="Times New Roman"/>
+        </w:rPr>
+        <w:t xml:space="preserve"> studențiilor</w:t>
+      </w:r>
+      <w:r>
+        <w:rPr>
+          <w:rFonts w:ascii="Times New Roman" w:hAnsi="Times New Roman"/>
+        </w:rPr>
+        <w:t>.</w:t>
+      </w:r>
+    </w:p>
+    <w:p>
+      <w:pPr>
+        <w:tabs>
+          <w:tab w:val="left" w:pos="567"/>
+        </w:tabs>
+        <w:ind w:firstLine="567"/>
+        <w:rPr>
+          <w:rFonts w:ascii="Times New Roman" w:hAnsi="Times New Roman"/>
+        </w:rPr>
+      </w:pPr>
+      <w:r>
+        <w:rPr>
+          <w:rFonts w:ascii="Times New Roman" w:hAnsi="Times New Roman"/>
+        </w:rPr>
+        <w:t>Prin folosirea unui sistem descentralizat în cadrul unei aplicații de vot, un număr de noduri prestabilite în rețea permit eliminarea problemelor legate de securitate, acestea fiind noduri care nu influențeaza candidații sau votanții, fiind disponibile în cadrul facultății, de către persoane specilizate, care nu au niciun interes în a frauda campania electorala.</w:t>
+      </w:r>
+    </w:p>
+    <w:p>
+      <w:pPr>
+        <w:tabs>
+          <w:tab w:val="left" w:pos="567"/>
+        </w:tabs>
+        <w:ind w:firstLine="567"/>
+        <w:rPr>
+          <w:rFonts w:ascii="Times New Roman" w:hAnsi="Times New Roman"/>
+        </w:rPr>
+      </w:pPr>
+      <w:r>
+        <w:rPr>
+          <w:rFonts w:ascii="Times New Roman" w:hAnsi="Times New Roman"/>
+        </w:rPr>
+        <w:t>Un</w:t>
+      </w:r>
+      <w:r>
+        <w:rPr>
+          <w:rFonts w:ascii="Times New Roman" w:hAnsi="Times New Roman"/>
+        </w:rPr>
+        <w:t xml:space="preserve"> utilizator va deține două chei, una publică și una privată care vor fi stocate pe calculatorul propriu, iar autentificarea în aplicația de vot se va face pe baza unei parole, care este creată in momentul în care acesta își va crea setul de chei și pe care o va </w:t>
+      </w:r>
+      <w:r>
+        <w:rPr>
+          <w:rFonts w:ascii="Times New Roman" w:hAnsi="Times New Roman"/>
+        </w:rPr>
+        <w:t>utiliza</w:t>
+      </w:r>
+      <w:r>
+        <w:rPr>
+          <w:rFonts w:ascii="Times New Roman" w:hAnsi="Times New Roman"/>
+        </w:rPr>
+        <w:t xml:space="preserve"> ori de cate ori dorește să voteze.</w:t>
+      </w:r>
+      <w:r>
+        <w:rPr>
+          <w:rFonts w:ascii="Times New Roman" w:hAnsi="Times New Roman"/>
+        </w:rPr>
+        <w:t xml:space="preserve"> </w:t>
+      </w:r>
+      <w:r>
+        <w:rPr>
+          <w:rFonts w:ascii="Times New Roman" w:hAnsi="Times New Roman"/>
+        </w:rPr>
+        <w:t xml:space="preserve">Pentru ca un utilizator să se înscrie în cadrul acestui sistem, este necesar ca acesta să își autorizeze datele de </w:t>
+      </w:r>
+      <w:r>
+        <w:rPr>
+          <w:rFonts w:ascii="Times New Roman" w:hAnsi="Times New Roman"/>
+        </w:rPr>
+        <w:t>înregistrare</w:t>
+      </w:r>
+      <w:r>
+        <w:rPr>
+          <w:rFonts w:ascii="Times New Roman" w:hAnsi="Times New Roman"/>
+        </w:rPr>
+        <w:t xml:space="preserve"> prin intermediul unei semmnături digitale, care apoi este trimisă prin platforma de email, folosind adresa sa din cadrul universității, unei persoane specializate, care mai apoi îl va </w:t>
+      </w:r>
+      <w:r>
+        <w:rPr>
+          <w:rFonts w:ascii="Times New Roman" w:hAnsi="Times New Roman"/>
+        </w:rPr>
+        <w:t>adăuga în sistem</w:t>
+      </w:r>
+      <w:r>
+        <w:rPr>
+          <w:rFonts w:ascii="Times New Roman" w:hAnsi="Times New Roman"/>
+        </w:rPr>
+        <w:t>, iar acesta își poate îndeplini dreptul de vot.</w:t>
+      </w:r>
+      <w:r>
+        <w:rPr>
+          <w:rFonts w:ascii="Times New Roman" w:hAnsi="Times New Roman"/>
+        </w:rPr>
+        <w:t xml:space="preserve"> </w:t>
+      </w:r>
+    </w:p>
+    <w:p>
+      <w:pPr>
+        <w:ind w:firstLine="567"/>
+        <w:rPr>
+          <w:rFonts w:ascii="Times New Roman" w:hAnsi="Times New Roman"/>
+        </w:rPr>
+      </w:pPr>
+      <w:r>
+        <w:rPr>
+          <w:rFonts w:ascii="Times New Roman" w:hAnsi="Times New Roman"/>
+        </w:rPr>
+        <w:lastRenderedPageBreak/>
+        <w:t xml:space="preserve">Scopul acestui proiect este de realiza un sistem descentralizat cu aplicație în votul electronic și de a </w:t>
+      </w:r>
+      <w:r>
+        <w:rPr>
+          <w:rFonts w:ascii="Times New Roman" w:hAnsi="Times New Roman"/>
+        </w:rPr>
+        <w:t>compara acest tip de aplicație cu un sistem centralizat de vot.</w:t>
+      </w:r>
+    </w:p>
+    <w:p>
+      <w:pPr>
+        <w:ind w:firstLine="1134"/>
+        <w:rPr>
+          <w:rFonts w:ascii="Times New Roman" w:hAnsi="Times New Roman"/>
+        </w:rPr>
+      </w:pPr>
+    </w:p>
+    <w:p>
+      <w:pPr>
         <w:pStyle w:val="Heading2"/>
-      </w:pPr>
-      <w:bookmarkStart w:id="3" w:name="_Toc36917307"/>
-      <w:r>
-        <w:t>Tehnologia Blockchain</w:t>
+        <w:ind w:left="0" w:firstLine="0"/>
+      </w:pPr>
+      <w:bookmarkStart w:id="3" w:name="_Toc41413399"/>
+      <w:r>
+        <w:t>MOTIVAȚIA ALEGERII TEMEI</w:t>
       </w:r>
       <w:bookmarkEnd w:id="3"/>
+    </w:p>
+    <w:p>
+      <w:pPr>
+        <w:ind w:firstLine="1134"/>
+      </w:pPr>
+    </w:p>
+    <w:p>
+      <w:pPr>
+        <w:ind w:firstLine="567"/>
+        <w:rPr>
+          <w:rFonts w:ascii="Times New Roman" w:hAnsi="Times New Roman"/>
+        </w:rPr>
+      </w:pPr>
+      <w:r>
+        <w:rPr>
+          <w:rFonts w:ascii="Times New Roman" w:hAnsi="Times New Roman"/>
+        </w:rPr>
+        <w:t>În primul rând, r</w:t>
+      </w:r>
+      <w:r>
+        <w:rPr>
+          <w:rFonts w:ascii="Times New Roman" w:hAnsi="Times New Roman"/>
+        </w:rPr>
+        <w:t xml:space="preserve">ealizarea unui sistem de vot electronic cât mai sigur, care are ca scop </w:t>
+      </w:r>
+      <w:r>
+        <w:rPr>
+          <w:rFonts w:ascii="Times New Roman" w:hAnsi="Times New Roman"/>
+        </w:rPr>
+        <w:t xml:space="preserve">înlocuirea </w:t>
+      </w:r>
+      <w:r>
+        <w:rPr>
+          <w:rFonts w:ascii="Times New Roman" w:hAnsi="Times New Roman"/>
+        </w:rPr>
+        <w:t xml:space="preserve">votului obișnuit, în cadrul unei instituții, în care nu este necesar un personal mare care să se ocupe de </w:t>
+      </w:r>
+      <w:r>
+        <w:rPr>
+          <w:rFonts w:ascii="Times New Roman" w:hAnsi="Times New Roman"/>
+        </w:rPr>
+        <w:t>contorizarea, validarea și verificarea voturilor si a votanților, dar și reducerea timpului petrecut de către studenți, toate aceste lucruri fiind digitalizate și accesibile. Astfel, în cazul unei situații în care este necesară o campanie electorală rapidă, acest proiect reprezintă o soluție pentru eliminarea problemelor elaborare mai sus.</w:t>
+      </w:r>
+    </w:p>
+    <w:p>
+      <w:pPr>
+        <w:ind w:firstLine="567"/>
+        <w:rPr>
+          <w:rFonts w:ascii="Times New Roman" w:hAnsi="Times New Roman"/>
+        </w:rPr>
+      </w:pPr>
+      <w:r>
+        <w:rPr>
+          <w:rFonts w:ascii="Times New Roman" w:hAnsi="Times New Roman"/>
+        </w:rPr>
+        <w:t xml:space="preserve"> În al doilea rând, tehnologia Blockchain a reprezentat un interes personal în vederea </w:t>
+      </w:r>
+      <w:r>
+        <w:rPr>
+          <w:rFonts w:ascii="Times New Roman" w:hAnsi="Times New Roman"/>
+        </w:rPr>
+        <w:t>acumulării de noi cunoștiințe și de înțelegere a acestui tip de sistem, pe baza aplicării acestuia în cadrul aplicației dezvoltate.</w:t>
+      </w:r>
+    </w:p>
+    <w:p>
+      <w:pPr>
+        <w:ind w:firstLine="1134"/>
+        <w:rPr>
+          <w:rFonts w:ascii="Times New Roman" w:hAnsi="Times New Roman"/>
+        </w:rPr>
+      </w:pPr>
+    </w:p>
+    <w:p>
+      <w:pPr>
+        <w:pStyle w:val="Heading2"/>
+        <w:ind w:left="0" w:firstLine="0"/>
+      </w:pPr>
       <w:r>
         <w:t xml:space="preserve"> </w:t>
       </w:r>
+      <w:bookmarkStart w:id="4" w:name="_Toc41413400"/>
+      <w:r>
+        <w:t>CERINȚE GENERALE</w:t>
+      </w:r>
+      <w:bookmarkEnd w:id="4"/>
+    </w:p>
+    <w:p>
+      <w:pPr>
+        <w:ind w:firstLine="1134"/>
+      </w:pPr>
+    </w:p>
+    <w:p>
+      <w:pPr>
+        <w:ind w:firstLine="567"/>
+        <w:rPr>
+          <w:rFonts w:ascii="Times New Roman" w:hAnsi="Times New Roman"/>
+        </w:rPr>
+      </w:pPr>
+      <w:r>
+        <w:rPr>
+          <w:rFonts w:ascii="Times New Roman" w:hAnsi="Times New Roman"/>
+        </w:rPr>
+        <w:t>În primul rand, s-a dorit implementarea unui sistem distribuit si descentralizat care să permită comunicarea nodurilor aflate în rețea dar și transmiterea de tranzacții de la utilizatori către noduri, pentru ca acestea să fie validate si adăugate în Blockchain.</w:t>
+      </w:r>
+    </w:p>
+    <w:p>
+      <w:pPr>
+        <w:ind w:firstLine="567"/>
+        <w:rPr>
+          <w:rFonts w:ascii="Times New Roman" w:hAnsi="Times New Roman"/>
+        </w:rPr>
+      </w:pPr>
+      <w:r>
+        <w:rPr>
+          <w:rFonts w:ascii="Times New Roman" w:hAnsi="Times New Roman"/>
+        </w:rPr>
+        <w:t>Comunicarea nodurilor este realizată prin transmiterea si recepționarea unor mesaje care în general conțin informații referitoare la datele utilizatorilor, votul acestora, blocurile noi formate dar si starea curent</w:t>
+      </w:r>
+      <w:r>
+        <w:rPr>
+          <w:rFonts w:ascii="Times New Roman" w:hAnsi="Times New Roman"/>
+        </w:rPr>
+        <w:t>ă</w:t>
+      </w:r>
+      <w:r>
+        <w:rPr>
+          <w:rFonts w:ascii="Times New Roman" w:hAnsi="Times New Roman"/>
+        </w:rPr>
+        <w:t xml:space="preserve"> a sistemului.</w:t>
+      </w:r>
+    </w:p>
+    <w:p>
+      <w:pPr>
+        <w:ind w:firstLine="567"/>
+        <w:rPr>
+          <w:rFonts w:ascii="Times New Roman" w:hAnsi="Times New Roman"/>
+        </w:rPr>
+      </w:pPr>
+      <w:r>
+        <w:rPr>
+          <w:rFonts w:ascii="Times New Roman" w:hAnsi="Times New Roman"/>
+        </w:rPr>
+        <w:t>În al doilea rând, s-a dorit implementarea un</w:t>
+      </w:r>
+      <w:r>
+        <w:rPr>
+          <w:rFonts w:ascii="Times New Roman" w:hAnsi="Times New Roman"/>
+        </w:rPr>
+        <w:t xml:space="preserve">ui Wallet, o aplicație destinată utilizatorilor, pentru posibilitatea votării </w:t>
+      </w:r>
+      <w:r>
+        <w:rPr>
+          <w:rFonts w:ascii="Times New Roman" w:hAnsi="Times New Roman"/>
+        </w:rPr>
+        <w:t>dar și pentru verificarea datelor acestora</w:t>
+      </w:r>
+      <w:r>
+        <w:rPr>
+          <w:rFonts w:ascii="Times New Roman" w:hAnsi="Times New Roman"/>
+        </w:rPr>
+        <w:t>.</w:t>
+      </w:r>
+    </w:p>
+    <w:p>
+      <w:pPr>
+        <w:ind w:firstLine="567"/>
+        <w:rPr>
+          <w:rFonts w:ascii="Times New Roman" w:hAnsi="Times New Roman"/>
+        </w:rPr>
+      </w:pPr>
+      <w:r>
+        <w:rPr>
+          <w:rFonts w:ascii="Times New Roman" w:hAnsi="Times New Roman"/>
+        </w:rPr>
+        <w:t>În al treilea rând, realizarea unei aplicații Web, pentru vizualizarea și analizarea datelor din cadrul sistemului distribuit.</w:t>
+      </w:r>
+    </w:p>
+    <w:p>
+      <w:pPr>
+        <w:pStyle w:val="Heading1"/>
+        <w:rPr>
+          <w:lang w:val="ro-RO"/>
+        </w:rPr>
+      </w:pPr>
+      <w:bookmarkStart w:id="5" w:name="_Toc41413401"/>
+      <w:r>
+        <w:rPr>
+          <w:lang w:val="ro-RO"/>
+        </w:rPr>
+        <w:lastRenderedPageBreak/>
+        <w:t>Considerații teoretice</w:t>
+      </w:r>
+      <w:bookmarkEnd w:id="5"/>
+    </w:p>
+    <w:p>
+      <w:pPr>
+        <w:pStyle w:val="Heading2"/>
+      </w:pPr>
+      <w:bookmarkStart w:id="6" w:name="_Toc41413402"/>
+      <w:bookmarkEnd w:id="6"/>
+      <w:r>
+        <w:t>TEHNOLOGIA BLOCKCHAIN</w:t>
+      </w:r>
     </w:p>
     <w:p/>
     <w:p>
       <w:pPr>
-        <w:rPr>
-          <w:lang w:val="en-GB"/>
-        </w:rPr>
-      </w:pPr>
+        <w:ind w:left="576"/>
+      </w:pPr>
+      <w:bookmarkStart w:id="7" w:name="_GoBack"/>
+      <w:bookmarkEnd w:id="7"/>
     </w:p>
     <w:p>
       <w:pPr>
@@ -1667,7 +2409,7 @@
           <w:lang w:val="ro-RO"/>
         </w:rPr>
       </w:pPr>
-      <w:bookmarkStart w:id="4" w:name="_Toc36917308"/>
+      <w:bookmarkStart w:id="8" w:name="_Toc41413403"/>
       <w:r>
         <w:rPr>
           <w:lang w:val="ro-RO"/>
@@ -1675,7 +2417,7 @@
         <w:lastRenderedPageBreak/>
         <w:t>Considerații teoretice</w:t>
       </w:r>
-      <w:bookmarkEnd w:id="4"/>
+      <w:bookmarkEnd w:id="8"/>
     </w:p>
     <w:p>
       <w:pPr>
@@ -1702,7 +2444,7 @@
           <w:lang w:val="ro-RO"/>
         </w:rPr>
       </w:pPr>
-      <w:bookmarkStart w:id="5" w:name="_Toc36917309"/>
+      <w:bookmarkStart w:id="9" w:name="_Toc41413404"/>
       <w:r>
         <w:rPr>
           <w:lang w:val="ro-RO"/>
@@ -1710,7 +2452,7 @@
         <w:lastRenderedPageBreak/>
         <w:t>Rezolvarea temei de proiect</w:t>
       </w:r>
-      <w:bookmarkEnd w:id="5"/>
+      <w:bookmarkEnd w:id="9"/>
     </w:p>
     <w:p>
       <w:pPr>
@@ -1747,7 +2489,7 @@
           <w:lang w:val="ro-RO"/>
         </w:rPr>
       </w:pPr>
-      <w:bookmarkStart w:id="6" w:name="_Toc36917310"/>
+      <w:bookmarkStart w:id="10" w:name="_Toc41413405"/>
       <w:r>
         <w:rPr>
           <w:lang w:val="ro-RO"/>
@@ -1755,7 +2497,7 @@
         <w:lastRenderedPageBreak/>
         <w:t>Concluzii</w:t>
       </w:r>
-      <w:bookmarkEnd w:id="6"/>
+      <w:bookmarkEnd w:id="10"/>
     </w:p>
     <w:p>
       <w:pPr>
@@ -1782,7 +2524,7 @@
           <w:lang w:val="ro-RO"/>
         </w:rPr>
       </w:pPr>
-      <w:bookmarkStart w:id="7" w:name="_Toc36917311"/>
+      <w:bookmarkStart w:id="11" w:name="_Toc41413406"/>
       <w:r>
         <w:rPr>
           <w:lang w:val="ro-RO"/>
@@ -1790,7 +2532,7 @@
         <w:lastRenderedPageBreak/>
         <w:t>Bibliografie</w:t>
       </w:r>
-      <w:bookmarkEnd w:id="7"/>
+      <w:bookmarkEnd w:id="11"/>
     </w:p>
     <w:p>
       <w:pPr>
@@ -2334,12 +3076,12 @@
   <w:abstractNum w:abstractNumId="4" w15:restartNumberingAfterBreak="0">
     <w:nsid w:val="72422928"/>
     <w:multiLevelType w:val="multilevel"/>
-    <w:tmpl w:val="F6629CEC"/>
+    <w:tmpl w:val="B6B24C96"/>
     <w:lvl w:ilvl="0">
       <w:start w:val="1"/>
       <w:numFmt w:val="decimal"/>
       <w:pStyle w:val="Heading1"/>
-      <w:lvlText w:val="%1"/>
+      <w:lvlText w:val="%1."/>
       <w:lvlJc w:val="left"/>
       <w:pPr>
         <w:ind w:left="432" w:hanging="432"/>
@@ -2480,7 +3222,7 @@
     </w:rPrDefault>
     <w:pPrDefault>
       <w:pPr>
-        <w:spacing w:after="160" w:line="259" w:lineRule="auto"/>
+        <w:spacing w:after="120" w:line="360" w:lineRule="auto"/>
       </w:pPr>
     </w:pPrDefault>
   </w:docDefaults>
@@ -2867,9 +3609,6 @@
     <w:name w:val="Normal"/>
     <w:qFormat/>
     <w:rsid w:val="005C7522"/>
-    <w:pPr>
-      <w:spacing w:after="0" w:line="240" w:lineRule="auto"/>
-    </w:pPr>
     <w:rPr>
       <w:rFonts w:ascii="Palatino Linotype" w:eastAsia="Times New Roman" w:hAnsi="Palatino Linotype" w:cs="Times New Roman"/>
       <w:sz w:val="24"/>
@@ -2907,7 +3646,7 @@
     <w:uiPriority w:val="9"/>
     <w:unhideWhenUsed/>
     <w:qFormat/>
-    <w:rsid w:val="000C1FCA"/>
+    <w:rsid w:val="001D671B"/>
     <w:pPr>
       <w:keepNext/>
       <w:keepLines/>
@@ -2919,7 +3658,7 @@
       <w:outlineLvl w:val="1"/>
     </w:pPr>
     <w:rPr>
-      <w:rFonts w:asciiTheme="majorHAnsi" w:eastAsiaTheme="majorEastAsia" w:hAnsiTheme="majorHAnsi" w:cstheme="majorBidi"/>
+      <w:rFonts w:ascii="Times New Roman" w:eastAsiaTheme="majorEastAsia" w:hAnsi="Times New Roman" w:cstheme="majorBidi"/>
       <w:b/>
       <w:bCs/>
       <w:sz w:val="26"/>
@@ -3114,7 +3853,6 @@
   <w:style w:type="character" w:default="1" w:styleId="DefaultParagraphFont">
     <w:name w:val="Default Paragraph Font"/>
     <w:uiPriority w:val="1"/>
-    <w:semiHidden/>
     <w:unhideWhenUsed/>
   </w:style>
   <w:style w:type="table" w:default="1" w:styleId="TableNormal">
@@ -3312,9 +4050,9 @@
     <w:basedOn w:val="DefaultParagraphFont"/>
     <w:link w:val="Heading2"/>
     <w:uiPriority w:val="9"/>
-    <w:rsid w:val="000C1FCA"/>
+    <w:rsid w:val="001D671B"/>
     <w:rPr>
-      <w:rFonts w:asciiTheme="majorHAnsi" w:eastAsiaTheme="majorEastAsia" w:hAnsiTheme="majorHAnsi" w:cstheme="majorBidi"/>
+      <w:rFonts w:ascii="Times New Roman" w:eastAsiaTheme="majorEastAsia" w:hAnsi="Times New Roman" w:cstheme="majorBidi"/>
       <w:b/>
       <w:bCs/>
       <w:sz w:val="26"/>
@@ -3757,7 +4495,7 @@
 </file>
 
 <file path=customXml/itemProps1.xml><?xml version="1.0" encoding="utf-8"?>
-<ds:datastoreItem xmlns:ds="http://schemas.openxmlformats.org/officeDocument/2006/customXml" ds:itemID="{7DDC7F76-D8C6-443E-9832-F7D4FFB46EAF}">
+<ds:datastoreItem xmlns:ds="http://schemas.openxmlformats.org/officeDocument/2006/customXml" ds:itemID="{1CCDD557-BDDE-4BF4-8D5A-B53BB49E41D7}">
   <ds:schemaRefs>
     <ds:schemaRef ds:uri="http://schemas.openxmlformats.org/officeDocument/2006/bibliography"/>
   </ds:schemaRefs>

--- a/Licenta.docx
+++ b/Licenta.docx
@@ -5,11 +5,18 @@
     <w:p>
       <w:pPr>
         <w:pStyle w:val="Title"/>
+        <w:ind w:left="720" w:firstLine="720"/>
         <w:jc w:val="left"/>
         <w:rPr>
           <w:rFonts w:ascii="Times New Roman" w:hAnsi="Times New Roman"/>
         </w:rPr>
       </w:pPr>
+      <w:r>
+        <w:rPr>
+          <w:rFonts w:ascii="Times New Roman" w:hAnsi="Times New Roman"/>
+        </w:rPr>
+        <w:t>UNIVERSITATEA “LUCIAN BLAGA” DIN SIBIU</w:t>
+      </w:r>
     </w:p>
     <w:p>
       <w:pPr>
@@ -18,20 +25,6 @@
           <w:rFonts w:ascii="Times New Roman" w:hAnsi="Times New Roman"/>
         </w:rPr>
       </w:pPr>
-      <w:r>
-        <w:rPr>
-          <w:rFonts w:ascii="Times New Roman" w:hAnsi="Times New Roman"/>
-        </w:rPr>
-        <w:t>UNIVERSITATEA “LUCIAN BLAGA” DIN SIBIU</w:t>
-      </w:r>
-    </w:p>
-    <w:p>
-      <w:pPr>
-        <w:pStyle w:val="Title"/>
-        <w:rPr>
-          <w:rFonts w:ascii="Times New Roman" w:hAnsi="Times New Roman"/>
-        </w:rPr>
-      </w:pPr>
     </w:p>
     <w:p>
       <w:pPr>
@@ -73,72 +66,6 @@
         </w:rPr>
         <w:t>DEPARTAMENTUL DE CALCULATOARE ŞI INGINERIE ELECTRICĂ</w:t>
       </w:r>
-    </w:p>
-    <w:p>
-      <w:pPr>
-        <w:jc w:val="center"/>
-        <w:rPr>
-          <w:rFonts w:ascii="Times New Roman" w:hAnsi="Times New Roman"/>
-          <w:sz w:val="28"/>
-        </w:rPr>
-      </w:pPr>
-    </w:p>
-    <w:p>
-      <w:pPr>
-        <w:jc w:val="center"/>
-        <w:rPr>
-          <w:rFonts w:ascii="Times New Roman" w:hAnsi="Times New Roman"/>
-          <w:sz w:val="28"/>
-        </w:rPr>
-      </w:pPr>
-    </w:p>
-    <w:p>
-      <w:pPr>
-        <w:rPr>
-          <w:rFonts w:ascii="Times New Roman" w:hAnsi="Times New Roman"/>
-          <w:sz w:val="28"/>
-        </w:rPr>
-      </w:pPr>
-    </w:p>
-    <w:p>
-      <w:pPr>
-        <w:rPr>
-          <w:rFonts w:ascii="Times New Roman" w:hAnsi="Times New Roman"/>
-          <w:sz w:val="28"/>
-        </w:rPr>
-      </w:pPr>
-    </w:p>
-    <w:p>
-      <w:pPr>
-        <w:rPr>
-          <w:rFonts w:ascii="Times New Roman" w:hAnsi="Times New Roman"/>
-          <w:sz w:val="28"/>
-        </w:rPr>
-      </w:pPr>
-    </w:p>
-    <w:p>
-      <w:pPr>
-        <w:rPr>
-          <w:rFonts w:ascii="Times New Roman" w:hAnsi="Times New Roman"/>
-          <w:sz w:val="28"/>
-        </w:rPr>
-      </w:pPr>
-    </w:p>
-    <w:p>
-      <w:pPr>
-        <w:rPr>
-          <w:rFonts w:ascii="Times New Roman" w:hAnsi="Times New Roman"/>
-          <w:sz w:val="28"/>
-        </w:rPr>
-      </w:pPr>
-    </w:p>
-    <w:p>
-      <w:pPr>
-        <w:rPr>
-          <w:rFonts w:ascii="Times New Roman" w:hAnsi="Times New Roman"/>
-          <w:sz w:val="28"/>
-        </w:rPr>
-      </w:pPr>
     </w:p>
     <w:p>
       <w:pPr>
@@ -175,11 +102,11 @@
         </w:rPr>
         <w:t>PROIECT DE DIPLOMĂ</w:t>
       </w:r>
-    </w:p>
-    <w:bookmarkEnd w:id="0"/>
-    <w:p>
-      <w:pPr>
-        <w:jc w:val="center"/>
+      <w:bookmarkEnd w:id="0"/>
+    </w:p>
+    <w:p>
+      <w:pPr>
+        <w:jc w:val="both"/>
         <w:rPr>
           <w:rFonts w:ascii="Times New Roman" w:hAnsi="Times New Roman"/>
           <w:sz w:val="28"/>
@@ -188,7 +115,7 @@
     </w:p>
     <w:p>
       <w:pPr>
-        <w:jc w:val="center"/>
+        <w:jc w:val="both"/>
         <w:rPr>
           <w:rFonts w:ascii="Times New Roman" w:hAnsi="Times New Roman"/>
           <w:sz w:val="28"/>
@@ -197,100 +124,26 @@
     </w:p>
     <w:p>
       <w:pPr>
-        <w:jc w:val="center"/>
+        <w:jc w:val="both"/>
         <w:rPr>
           <w:rFonts w:ascii="Times New Roman" w:hAnsi="Times New Roman"/>
           <w:sz w:val="28"/>
         </w:rPr>
       </w:pPr>
-    </w:p>
-    <w:p>
-      <w:pPr>
-        <w:jc w:val="center"/>
+      <w:r>
         <w:rPr>
           <w:rFonts w:ascii="Times New Roman" w:hAnsi="Times New Roman"/>
           <w:sz w:val="28"/>
         </w:rPr>
-      </w:pPr>
-    </w:p>
-    <w:p>
-      <w:pPr>
-        <w:jc w:val="both"/>
+        <w:t>Conducător ştiinţific</w:t>
+      </w:r>
+      <w:r>
         <w:rPr>
           <w:rFonts w:ascii="Times New Roman" w:hAnsi="Times New Roman"/>
           <w:sz w:val="28"/>
         </w:rPr>
-      </w:pPr>
-    </w:p>
-    <w:p>
-      <w:pPr>
-        <w:jc w:val="both"/>
-        <w:rPr>
-          <w:rFonts w:ascii="Times New Roman" w:hAnsi="Times New Roman"/>
-          <w:sz w:val="28"/>
-        </w:rPr>
-      </w:pPr>
-    </w:p>
-    <w:p>
-      <w:pPr>
-        <w:jc w:val="both"/>
-        <w:rPr>
-          <w:rFonts w:ascii="Times New Roman" w:hAnsi="Times New Roman"/>
-          <w:sz w:val="28"/>
-        </w:rPr>
-      </w:pPr>
-    </w:p>
-    <w:p>
-      <w:pPr>
-        <w:jc w:val="both"/>
-        <w:rPr>
-          <w:rFonts w:ascii="Times New Roman" w:hAnsi="Times New Roman"/>
-          <w:sz w:val="28"/>
-        </w:rPr>
-      </w:pPr>
-    </w:p>
-    <w:p>
-      <w:pPr>
-        <w:jc w:val="both"/>
-        <w:rPr>
-          <w:rFonts w:ascii="Times New Roman" w:hAnsi="Times New Roman"/>
-          <w:sz w:val="28"/>
-        </w:rPr>
-      </w:pPr>
-      <w:r>
-        <w:rPr>
-          <w:rFonts w:ascii="Times New Roman" w:hAnsi="Times New Roman"/>
-          <w:sz w:val="28"/>
-        </w:rPr>
-        <w:t>Conducator ştiinţific : As. dr. ing. Chiș Radu</w:t>
-      </w:r>
-    </w:p>
-    <w:p>
-      <w:pPr>
-        <w:jc w:val="both"/>
-        <w:rPr>
-          <w:rFonts w:ascii="Times New Roman" w:hAnsi="Times New Roman"/>
-          <w:sz w:val="28"/>
-        </w:rPr>
-      </w:pPr>
-    </w:p>
-    <w:p>
-      <w:pPr>
-        <w:jc w:val="both"/>
-        <w:rPr>
-          <w:rFonts w:ascii="Times New Roman" w:hAnsi="Times New Roman"/>
-          <w:sz w:val="28"/>
-        </w:rPr>
-      </w:pPr>
-    </w:p>
-    <w:p>
-      <w:pPr>
-        <w:jc w:val="both"/>
-        <w:rPr>
-          <w:rFonts w:ascii="Times New Roman" w:hAnsi="Times New Roman"/>
-          <w:sz w:val="28"/>
-        </w:rPr>
-      </w:pPr>
+        <w:t>: As. dr. ing. Chiș Radu</w:t>
+      </w:r>
     </w:p>
     <w:p>
       <w:pPr>
@@ -303,13 +156,6 @@
           <w:sz w:val="28"/>
         </w:rPr>
       </w:pPr>
-      <w:r>
-        <w:rPr>
-          <w:rFonts w:ascii="Times New Roman" w:hAnsi="Times New Roman"/>
-          <w:sz w:val="28"/>
-        </w:rPr>
-        <w:tab/>
-      </w:r>
     </w:p>
     <w:p>
       <w:pPr>
@@ -322,13 +168,6 @@
           <w:sz w:val="28"/>
         </w:rPr>
       </w:pPr>
-      <w:r>
-        <w:rPr>
-          <w:rFonts w:ascii="Times New Roman" w:hAnsi="Times New Roman"/>
-          <w:sz w:val="28"/>
-        </w:rPr>
-        <w:tab/>
-      </w:r>
     </w:p>
     <w:p>
       <w:pPr>
@@ -341,20 +180,6 @@
           <w:sz w:val="28"/>
         </w:rPr>
       </w:pPr>
-      <w:r>
-        <w:rPr>
-          <w:rFonts w:ascii="Times New Roman" w:hAnsi="Times New Roman"/>
-          <w:sz w:val="28"/>
-        </w:rPr>
-        <w:tab/>
-      </w:r>
-      <w:r>
-        <w:rPr>
-          <w:rFonts w:ascii="Times New Roman" w:hAnsi="Times New Roman"/>
-          <w:sz w:val="28"/>
-        </w:rPr>
-        <w:t>Absolvent: Voicu Casiana</w:t>
-      </w:r>
     </w:p>
     <w:p>
       <w:pPr>
@@ -367,13 +192,6 @@
           <w:sz w:val="28"/>
         </w:rPr>
       </w:pPr>
-      <w:r>
-        <w:rPr>
-          <w:rFonts w:ascii="Times New Roman" w:hAnsi="Times New Roman"/>
-          <w:sz w:val="28"/>
-        </w:rPr>
-        <w:tab/>
-      </w:r>
     </w:p>
     <w:p>
       <w:pPr>
@@ -386,6 +204,44 @@
           <w:sz w:val="28"/>
         </w:rPr>
       </w:pPr>
+    </w:p>
+    <w:p>
+      <w:pPr>
+        <w:tabs>
+          <w:tab w:val="left" w:pos="4253"/>
+        </w:tabs>
+        <w:jc w:val="both"/>
+        <w:rPr>
+          <w:rFonts w:ascii="Times New Roman" w:hAnsi="Times New Roman"/>
+          <w:sz w:val="28"/>
+        </w:rPr>
+      </w:pPr>
+      <w:r>
+        <w:rPr>
+          <w:rFonts w:ascii="Times New Roman" w:hAnsi="Times New Roman"/>
+          <w:sz w:val="28"/>
+        </w:rPr>
+        <w:tab/>
+      </w:r>
+      <w:r>
+        <w:rPr>
+          <w:rFonts w:ascii="Times New Roman" w:hAnsi="Times New Roman"/>
+          <w:sz w:val="28"/>
+        </w:rPr>
+        <w:t>Absolvent: Voicu Casiana</w:t>
+      </w:r>
+    </w:p>
+    <w:p>
+      <w:pPr>
+        <w:tabs>
+          <w:tab w:val="left" w:pos="4253"/>
+        </w:tabs>
+        <w:jc w:val="both"/>
+        <w:rPr>
+          <w:rFonts w:ascii="Times New Roman" w:hAnsi="Times New Roman"/>
+          <w:sz w:val="28"/>
+        </w:rPr>
+      </w:pPr>
       <w:r>
         <w:rPr>
           <w:rFonts w:ascii="Times New Roman" w:hAnsi="Times New Roman"/>
@@ -397,25 +253,88 @@
     </w:p>
     <w:p>
       <w:pPr>
-        <w:jc w:val="both"/>
+        <w:pStyle w:val="Title"/>
+        <w:rPr>
+          <w:rFonts w:ascii="Times New Roman" w:hAnsi="Times New Roman"/>
+          <w:b/>
+        </w:rPr>
+      </w:pPr>
+    </w:p>
+    <w:p>
+      <w:pPr>
+        <w:pStyle w:val="Title"/>
+        <w:rPr>
+          <w:rFonts w:ascii="Times New Roman" w:hAnsi="Times New Roman"/>
+          <w:bCs/>
+        </w:rPr>
+      </w:pPr>
+    </w:p>
+    <w:p>
+      <w:pPr>
+        <w:pStyle w:val="Title"/>
+        <w:rPr>
+          <w:rFonts w:ascii="Times New Roman" w:hAnsi="Times New Roman"/>
+          <w:bCs/>
+        </w:rPr>
+      </w:pPr>
+      <w:r>
+        <w:rPr>
+          <w:rFonts w:ascii="Times New Roman" w:hAnsi="Times New Roman"/>
+          <w:bCs/>
+        </w:rPr>
+        <w:t>Sibiu 2020</w:t>
+      </w:r>
+    </w:p>
+    <w:p>
+      <w:pPr>
+        <w:pStyle w:val="Title"/>
+        <w:rPr>
+          <w:rFonts w:ascii="Times New Roman" w:hAnsi="Times New Roman"/>
+        </w:rPr>
+      </w:pPr>
+    </w:p>
+    <w:p>
+      <w:pPr>
+        <w:pStyle w:val="Title"/>
+        <w:rPr>
+          <w:rFonts w:ascii="Times New Roman" w:hAnsi="Times New Roman"/>
+        </w:rPr>
+      </w:pPr>
+      <w:r>
+        <w:rPr>
+          <w:rFonts w:ascii="Times New Roman" w:hAnsi="Times New Roman"/>
+        </w:rPr>
+        <w:lastRenderedPageBreak/>
+        <w:t>UNIVERSITATEA “LUCIAN BLAGA” DIN SIBIU</w:t>
+      </w:r>
+    </w:p>
+    <w:p>
+      <w:pPr>
+        <w:pStyle w:val="Title"/>
+        <w:rPr>
+          <w:rFonts w:ascii="Times New Roman" w:hAnsi="Times New Roman"/>
+        </w:rPr>
+      </w:pPr>
+    </w:p>
+    <w:p>
+      <w:pPr>
+        <w:jc w:val="center"/>
         <w:rPr>
           <w:rFonts w:ascii="Times New Roman" w:hAnsi="Times New Roman"/>
           <w:sz w:val="28"/>
         </w:rPr>
       </w:pPr>
-    </w:p>
-    <w:p>
-      <w:pPr>
-        <w:jc w:val="both"/>
+      <w:r>
         <w:rPr>
           <w:rFonts w:ascii="Times New Roman" w:hAnsi="Times New Roman"/>
           <w:sz w:val="28"/>
         </w:rPr>
-      </w:pPr>
-    </w:p>
-    <w:p>
-      <w:pPr>
-        <w:jc w:val="both"/>
+        <w:t xml:space="preserve">FACULTATEA DE INGINERIE </w:t>
+      </w:r>
+    </w:p>
+    <w:p>
+      <w:pPr>
+        <w:jc w:val="center"/>
         <w:rPr>
           <w:rFonts w:ascii="Times New Roman" w:hAnsi="Times New Roman"/>
           <w:sz w:val="28"/>
@@ -424,12 +343,19 @@
     </w:p>
     <w:p>
       <w:pPr>
-        <w:jc w:val="both"/>
+        <w:jc w:val="center"/>
         <w:rPr>
           <w:rFonts w:ascii="Times New Roman" w:hAnsi="Times New Roman"/>
           <w:sz w:val="28"/>
         </w:rPr>
       </w:pPr>
+      <w:r>
+        <w:rPr>
+          <w:rFonts w:ascii="Times New Roman" w:hAnsi="Times New Roman"/>
+          <w:sz w:val="28"/>
+        </w:rPr>
+        <w:t>DEPARTAMENTUL DE CALCULATOARE ŞI INGINERIE ELECTRICĂ</w:t>
+      </w:r>
     </w:p>
     <w:p>
       <w:pPr>
@@ -442,154 +368,6 @@
     </w:p>
     <w:p>
       <w:pPr>
-        <w:pStyle w:val="Title"/>
-        <w:rPr>
-          <w:rFonts w:ascii="Times New Roman" w:hAnsi="Times New Roman"/>
-        </w:rPr>
-      </w:pPr>
-    </w:p>
-    <w:p>
-      <w:pPr>
-        <w:pStyle w:val="Title"/>
-        <w:rPr>
-          <w:rFonts w:ascii="Times New Roman" w:hAnsi="Times New Roman"/>
-          <w:b/>
-        </w:rPr>
-      </w:pPr>
-    </w:p>
-    <w:p>
-      <w:pPr>
-        <w:pStyle w:val="Title"/>
-        <w:rPr>
-          <w:rFonts w:ascii="Times New Roman" w:hAnsi="Times New Roman"/>
-          <w:bCs/>
-        </w:rPr>
-      </w:pPr>
-      <w:r>
-        <w:rPr>
-          <w:rFonts w:ascii="Times New Roman" w:hAnsi="Times New Roman"/>
-          <w:bCs/>
-        </w:rPr>
-        <w:t>Sibiu 2020</w:t>
-      </w:r>
-    </w:p>
-    <w:p>
-      <w:pPr>
-        <w:pStyle w:val="Title"/>
-        <w:rPr>
-          <w:rFonts w:ascii="Times New Roman" w:hAnsi="Times New Roman"/>
-        </w:rPr>
-      </w:pPr>
-    </w:p>
-    <w:p>
-      <w:pPr>
-        <w:pStyle w:val="Title"/>
-        <w:rPr>
-          <w:rFonts w:ascii="Times New Roman" w:hAnsi="Times New Roman"/>
-        </w:rPr>
-      </w:pPr>
-      <w:r>
-        <w:rPr>
-          <w:rFonts w:ascii="Times New Roman" w:hAnsi="Times New Roman"/>
-        </w:rPr>
-        <w:t>UNIVERSITATEA “LUCIAN BLAGA” DIN SIBIU</w:t>
-      </w:r>
-    </w:p>
-    <w:p>
-      <w:pPr>
-        <w:pStyle w:val="Title"/>
-        <w:rPr>
-          <w:rFonts w:ascii="Times New Roman" w:hAnsi="Times New Roman"/>
-        </w:rPr>
-      </w:pPr>
-    </w:p>
-    <w:p>
-      <w:pPr>
-        <w:jc w:val="center"/>
-        <w:rPr>
-          <w:rFonts w:ascii="Times New Roman" w:hAnsi="Times New Roman"/>
-          <w:sz w:val="28"/>
-        </w:rPr>
-      </w:pPr>
-      <w:r>
-        <w:rPr>
-          <w:rFonts w:ascii="Times New Roman" w:hAnsi="Times New Roman"/>
-          <w:sz w:val="28"/>
-        </w:rPr>
-        <w:t xml:space="preserve">FACULTATEA DE INGINERIE </w:t>
-      </w:r>
-    </w:p>
-    <w:p>
-      <w:pPr>
-        <w:jc w:val="center"/>
-        <w:rPr>
-          <w:rFonts w:ascii="Times New Roman" w:hAnsi="Times New Roman"/>
-          <w:sz w:val="28"/>
-        </w:rPr>
-      </w:pPr>
-    </w:p>
-    <w:p>
-      <w:pPr>
-        <w:jc w:val="center"/>
-        <w:rPr>
-          <w:rFonts w:ascii="Times New Roman" w:hAnsi="Times New Roman"/>
-          <w:sz w:val="28"/>
-        </w:rPr>
-      </w:pPr>
-      <w:r>
-        <w:rPr>
-          <w:rFonts w:ascii="Times New Roman" w:hAnsi="Times New Roman"/>
-          <w:sz w:val="28"/>
-        </w:rPr>
-        <w:t>DEPARTAMENTUL DE CALCULATOARE ŞI INGINERIE ELECTRICĂ</w:t>
-      </w:r>
-    </w:p>
-    <w:p>
-      <w:pPr>
-        <w:jc w:val="center"/>
-        <w:rPr>
-          <w:rFonts w:ascii="Times New Roman" w:hAnsi="Times New Roman"/>
-          <w:sz w:val="28"/>
-        </w:rPr>
-      </w:pPr>
-    </w:p>
-    <w:p>
-      <w:pPr>
-        <w:rPr>
-          <w:rFonts w:ascii="Times New Roman" w:hAnsi="Times New Roman"/>
-          <w:sz w:val="28"/>
-        </w:rPr>
-      </w:pPr>
-    </w:p>
-    <w:p>
-      <w:pPr>
-        <w:rPr>
-          <w:rFonts w:ascii="Times New Roman" w:hAnsi="Times New Roman"/>
-          <w:sz w:val="28"/>
-        </w:rPr>
-      </w:pPr>
-    </w:p>
-    <w:p>
-      <w:pPr>
-        <w:jc w:val="center"/>
-        <w:rPr>
-          <w:rFonts w:ascii="Times New Roman" w:hAnsi="Times New Roman"/>
-          <w:sz w:val="28"/>
-        </w:rPr>
-      </w:pPr>
-    </w:p>
-    <w:p>
-      <w:pPr>
-        <w:jc w:val="center"/>
-        <w:rPr>
-          <w:rFonts w:ascii="Times New Roman" w:hAnsi="Times New Roman"/>
-          <w:sz w:val="28"/>
-        </w:rPr>
-      </w:pPr>
-    </w:p>
-    <w:p>
-      <w:pPr>
-        <w:jc w:val="center"/>
         <w:rPr>
           <w:rFonts w:ascii="Times New Roman" w:hAnsi="Times New Roman"/>
           <w:sz w:val="28"/>
@@ -633,7 +411,6 @@
     </w:p>
     <w:p>
       <w:pPr>
-        <w:jc w:val="center"/>
         <w:rPr>
           <w:rFonts w:ascii="Times New Roman" w:hAnsi="Times New Roman"/>
           <w:b/>
@@ -643,7 +420,6 @@
     </w:p>
     <w:p>
       <w:pPr>
-        <w:jc w:val="center"/>
         <w:rPr>
           <w:rFonts w:ascii="Times New Roman" w:hAnsi="Times New Roman"/>
           <w:sz w:val="28"/>
@@ -652,7 +428,6 @@
     </w:p>
     <w:p>
       <w:pPr>
-        <w:jc w:val="center"/>
         <w:rPr>
           <w:rFonts w:ascii="Times New Roman" w:hAnsi="Times New Roman"/>
           <w:sz w:val="28"/>
@@ -661,72 +436,19 @@
     </w:p>
     <w:p>
       <w:pPr>
+        <w:jc w:val="both"/>
         <w:rPr>
           <w:rFonts w:ascii="Times New Roman" w:hAnsi="Times New Roman"/>
           <w:sz w:val="28"/>
         </w:rPr>
       </w:pPr>
-    </w:p>
-    <w:p>
-      <w:pPr>
+      <w:r>
         <w:rPr>
           <w:rFonts w:ascii="Times New Roman" w:hAnsi="Times New Roman"/>
           <w:sz w:val="28"/>
         </w:rPr>
-      </w:pPr>
-    </w:p>
-    <w:p>
-      <w:pPr>
-        <w:jc w:val="both"/>
-        <w:rPr>
-          <w:rFonts w:ascii="Times New Roman" w:hAnsi="Times New Roman"/>
-          <w:sz w:val="28"/>
-        </w:rPr>
-      </w:pPr>
-      <w:r>
-        <w:rPr>
-          <w:rFonts w:ascii="Times New Roman" w:hAnsi="Times New Roman"/>
-          <w:sz w:val="28"/>
-        </w:rPr>
-        <w:lastRenderedPageBreak/>
         <w:t>Conducător ştiinţific: As. dr. ing. Chiș Radu</w:t>
       </w:r>
-    </w:p>
-    <w:p>
-      <w:pPr>
-        <w:jc w:val="both"/>
-        <w:rPr>
-          <w:rFonts w:ascii="Times New Roman" w:hAnsi="Times New Roman"/>
-          <w:sz w:val="28"/>
-        </w:rPr>
-      </w:pPr>
-    </w:p>
-    <w:p>
-      <w:pPr>
-        <w:jc w:val="both"/>
-        <w:rPr>
-          <w:rFonts w:ascii="Times New Roman" w:hAnsi="Times New Roman"/>
-          <w:sz w:val="28"/>
-        </w:rPr>
-      </w:pPr>
-    </w:p>
-    <w:p>
-      <w:pPr>
-        <w:jc w:val="both"/>
-        <w:rPr>
-          <w:rFonts w:ascii="Times New Roman" w:hAnsi="Times New Roman"/>
-          <w:sz w:val="28"/>
-        </w:rPr>
-      </w:pPr>
-    </w:p>
-    <w:p>
-      <w:pPr>
-        <w:jc w:val="both"/>
-        <w:rPr>
-          <w:rFonts w:ascii="Times New Roman" w:hAnsi="Times New Roman"/>
-          <w:sz w:val="28"/>
-        </w:rPr>
-      </w:pPr>
     </w:p>
     <w:p>
       <w:pPr>
@@ -774,50 +496,32 @@
           <w:sz w:val="28"/>
         </w:rPr>
         <w:tab/>
-      </w:r>
-    </w:p>
-    <w:p>
-      <w:pPr>
-        <w:tabs>
-          <w:tab w:val="left" w:pos="4536"/>
-        </w:tabs>
+        <w:t>Specializarea: Tehnologia Informației</w:t>
+      </w:r>
+    </w:p>
+    <w:p>
+      <w:pPr>
         <w:jc w:val="both"/>
         <w:rPr>
           <w:rFonts w:ascii="Times New Roman" w:hAnsi="Times New Roman"/>
           <w:sz w:val="28"/>
         </w:rPr>
       </w:pPr>
-      <w:r>
+    </w:p>
+    <w:p>
+      <w:pPr>
+        <w:spacing w:after="160" w:line="259" w:lineRule="auto"/>
         <w:rPr>
           <w:rFonts w:ascii="Times New Roman" w:hAnsi="Times New Roman"/>
           <w:sz w:val="28"/>
         </w:rPr>
-        <w:tab/>
-        <w:t>Specializarea: Tehnologia Informației</w:t>
-      </w:r>
-    </w:p>
-    <w:p>
-      <w:pPr>
-        <w:jc w:val="both"/>
+      </w:pPr>
+      <w:r>
         <w:rPr>
           <w:rFonts w:ascii="Times New Roman" w:hAnsi="Times New Roman"/>
           <w:sz w:val="28"/>
         </w:rPr>
-      </w:pPr>
-    </w:p>
-    <w:p>
-      <w:pPr>
-        <w:spacing w:after="160" w:line="259" w:lineRule="auto"/>
-        <w:rPr>
-          <w:rFonts w:ascii="Times New Roman" w:hAnsi="Times New Roman"/>
-          <w:sz w:val="28"/>
-        </w:rPr>
-      </w:pPr>
-      <w:r>
-        <w:rPr>
-          <w:rFonts w:ascii="Times New Roman" w:hAnsi="Times New Roman"/>
-          <w:sz w:val="28"/>
-        </w:rPr>
+        <w:lastRenderedPageBreak/>
         <w:br w:type="page"/>
       </w:r>
     </w:p>
@@ -869,7 +573,7 @@
     <w:sdt>
       <w:sdtPr>
         <w:rPr>
-          <w:rFonts w:ascii="Palatino Linotype" w:eastAsia="Times New Roman" w:hAnsi="Palatino Linotype" w:cs="Times New Roman"/>
+          <w:rFonts w:ascii="Times New Roman" w:eastAsia="Times New Roman" w:hAnsi="Times New Roman" w:cs="Times New Roman"/>
           <w:color w:val="auto"/>
           <w:sz w:val="24"/>
           <w:szCs w:val="20"/>
@@ -898,17 +602,25 @@
             </w:numPr>
             <w:ind w:left="432"/>
             <w:rPr>
+              <w:rFonts w:ascii="Times New Roman" w:hAnsi="Times New Roman" w:cs="Times New Roman"/>
               <w:lang w:val="ro-RO"/>
             </w:rPr>
           </w:pPr>
           <w:r>
             <w:rPr>
+              <w:rFonts w:ascii="Times New Roman" w:hAnsi="Times New Roman" w:cs="Times New Roman"/>
               <w:lang w:val="ro-RO"/>
             </w:rPr>
             <w:t>Cuprins</w:t>
           </w:r>
         </w:p>
-        <w:p/>
+        <w:p>
+          <w:pPr>
+            <w:rPr>
+              <w:rFonts w:ascii="Times New Roman" w:hAnsi="Times New Roman"/>
+            </w:rPr>
+          </w:pPr>
+        </w:p>
         <w:p>
           <w:pPr>
             <w:pStyle w:val="TOC1"/>
@@ -924,23 +636,26 @@
           </w:pPr>
           <w:r>
             <w:rPr>
+              <w:rFonts w:ascii="Times New Roman" w:hAnsi="Times New Roman"/>
               <w:lang w:val="ro-RO"/>
             </w:rPr>
             <w:fldChar w:fldCharType="begin"/>
           </w:r>
           <w:r>
             <w:rPr>
+              <w:rFonts w:ascii="Times New Roman" w:hAnsi="Times New Roman"/>
               <w:lang w:val="ro-RO"/>
             </w:rPr>
             <w:instrText xml:space="preserve"> TOC \o "1-3" \h \z \u </w:instrText>
           </w:r>
           <w:r>
             <w:rPr>
+              <w:rFonts w:ascii="Times New Roman" w:hAnsi="Times New Roman"/>
               <w:lang w:val="ro-RO"/>
             </w:rPr>
             <w:fldChar w:fldCharType="separate"/>
           </w:r>
-          <w:hyperlink w:anchor="_Toc41413397" w:history="1">
+          <w:hyperlink w:anchor="_Toc42194114" w:history="1">
             <w:r>
               <w:rPr>
                 <w:rStyle w:val="Hyperlink"/>
@@ -984,7 +699,7 @@
                 <w:noProof/>
                 <w:webHidden/>
               </w:rPr>
-              <w:instrText xml:space="preserve"> PAGEREF _Toc41413397 \h </w:instrText>
+              <w:instrText xml:space="preserve"> PAGEREF _Toc42194114 \h </w:instrText>
             </w:r>
             <w:r>
               <w:rPr>
@@ -1028,7 +743,7 @@
               <w:lang w:val="en-GB" w:eastAsia="en-GB"/>
             </w:rPr>
           </w:pPr>
-          <w:hyperlink w:anchor="_Toc41413398" w:history="1">
+          <w:hyperlink w:anchor="_Toc42194115" w:history="1">
             <w:r>
               <w:rPr>
                 <w:rStyle w:val="Hyperlink"/>
@@ -1070,7 +785,7 @@
                 <w:noProof/>
                 <w:webHidden/>
               </w:rPr>
-              <w:instrText xml:space="preserve"> PAGEREF _Toc41413398 \h </w:instrText>
+              <w:instrText xml:space="preserve"> PAGEREF _Toc42194115 \h </w:instrText>
             </w:r>
             <w:r>
               <w:rPr>
@@ -1114,7 +829,7 @@
               <w:lang w:val="en-GB" w:eastAsia="en-GB"/>
             </w:rPr>
           </w:pPr>
-          <w:hyperlink w:anchor="_Toc41413399" w:history="1">
+          <w:hyperlink w:anchor="_Toc42194116" w:history="1">
             <w:r>
               <w:rPr>
                 <w:rStyle w:val="Hyperlink"/>
@@ -1156,7 +871,7 @@
                 <w:noProof/>
                 <w:webHidden/>
               </w:rPr>
-              <w:instrText xml:space="preserve"> PAGEREF _Toc41413399 \h </w:instrText>
+              <w:instrText xml:space="preserve"> PAGEREF _Toc42194116 \h </w:instrText>
             </w:r>
             <w:r>
               <w:rPr>
@@ -1200,7 +915,7 @@
               <w:lang w:val="en-GB" w:eastAsia="en-GB"/>
             </w:rPr>
           </w:pPr>
-          <w:hyperlink w:anchor="_Toc41413400" w:history="1">
+          <w:hyperlink w:anchor="_Toc42194117" w:history="1">
             <w:r>
               <w:rPr>
                 <w:rStyle w:val="Hyperlink"/>
@@ -1242,7 +957,7 @@
                 <w:noProof/>
                 <w:webHidden/>
               </w:rPr>
-              <w:instrText xml:space="preserve"> PAGEREF _Toc41413400 \h </w:instrText>
+              <w:instrText xml:space="preserve"> PAGEREF _Toc42194117 \h </w:instrText>
             </w:r>
             <w:r>
               <w:rPr>
@@ -1286,7 +1001,7 @@
               <w:lang w:val="en-GB" w:eastAsia="en-GB"/>
             </w:rPr>
           </w:pPr>
-          <w:hyperlink w:anchor="_Toc41413401" w:history="1">
+          <w:hyperlink w:anchor="_Toc42194118" w:history="1">
             <w:r>
               <w:rPr>
                 <w:rStyle w:val="Hyperlink"/>
@@ -1330,7 +1045,7 @@
                 <w:noProof/>
                 <w:webHidden/>
               </w:rPr>
-              <w:instrText xml:space="preserve"> PAGEREF _Toc41413401 \h </w:instrText>
+              <w:instrText xml:space="preserve"> PAGEREF _Toc42194118 \h </w:instrText>
             </w:r>
             <w:r>
               <w:rPr>
@@ -1365,6 +1080,7 @@
           <w:pPr>
             <w:pStyle w:val="TOC2"/>
             <w:tabs>
+              <w:tab w:val="left" w:pos="880"/>
               <w:tab w:val="right" w:leader="dot" w:pos="9016"/>
             </w:tabs>
             <w:rPr>
@@ -1373,7 +1089,7 @@
               <w:lang w:val="en-GB" w:eastAsia="en-GB"/>
             </w:rPr>
           </w:pPr>
-          <w:hyperlink w:anchor="_Toc41413402" w:history="1">
+          <w:hyperlink w:anchor="_Toc42194119" w:history="1">
             <w:r>
               <w:rPr>
                 <w:rStyle w:val="Hyperlink"/>
@@ -1383,13 +1099,28 @@
             </w:r>
             <w:r>
               <w:rPr>
-                <w:noProof/>
-                <w:webHidden/>
+                <w:rFonts w:cstheme="minorBidi"/>
+                <w:noProof/>
+                <w:lang w:val="en-GB" w:eastAsia="en-GB"/>
               </w:rPr>
               <w:tab/>
             </w:r>
             <w:r>
               <w:rPr>
+                <w:rStyle w:val="Hyperlink"/>
+                <w:noProof/>
+              </w:rPr>
+              <w:t>TEHNOLOGIA BLOCKCHAIN</w:t>
+            </w:r>
+            <w:r>
+              <w:rPr>
+                <w:noProof/>
+                <w:webHidden/>
+              </w:rPr>
+              <w:tab/>
+            </w:r>
+            <w:r>
+              <w:rPr>
                 <w:noProof/>
                 <w:webHidden/>
               </w:rPr>
@@ -1400,7 +1131,7 @@
                 <w:noProof/>
                 <w:webHidden/>
               </w:rPr>
-              <w:instrText xml:space="preserve"> PAGEREF _Toc41413402 \h </w:instrText>
+              <w:instrText xml:space="preserve"> PAGEREF _Toc42194119 \h </w:instrText>
             </w:r>
             <w:r>
               <w:rPr>
@@ -1421,6 +1152,282 @@
                 <w:webHidden/>
               </w:rPr>
               <w:t>9</w:t>
+            </w:r>
+            <w:r>
+              <w:rPr>
+                <w:noProof/>
+                <w:webHidden/>
+              </w:rPr>
+              <w:fldChar w:fldCharType="end"/>
+            </w:r>
+          </w:hyperlink>
+        </w:p>
+        <w:p>
+          <w:pPr>
+            <w:pStyle w:val="TOC3"/>
+            <w:tabs>
+              <w:tab w:val="left" w:pos="1320"/>
+              <w:tab w:val="right" w:leader="dot" w:pos="9016"/>
+            </w:tabs>
+            <w:rPr>
+              <w:rFonts w:cstheme="minorBidi"/>
+              <w:noProof/>
+              <w:lang w:val="en-GB" w:eastAsia="en-GB"/>
+            </w:rPr>
+          </w:pPr>
+          <w:hyperlink w:anchor="_Toc42194120" w:history="1">
+            <w:r>
+              <w:rPr>
+                <w:rStyle w:val="Hyperlink"/>
+                <w:rFonts w:ascii="Times New Roman" w:hAnsi="Times New Roman"/>
+                <w:b/>
+                <w:bCs/>
+                <w:noProof/>
+              </w:rPr>
+              <w:t>2.1.1</w:t>
+            </w:r>
+            <w:r>
+              <w:rPr>
+                <w:rFonts w:cstheme="minorBidi"/>
+                <w:noProof/>
+                <w:lang w:val="en-GB" w:eastAsia="en-GB"/>
+              </w:rPr>
+              <w:tab/>
+            </w:r>
+            <w:r>
+              <w:rPr>
+                <w:rStyle w:val="Hyperlink"/>
+                <w:rFonts w:ascii="Times New Roman" w:hAnsi="Times New Roman"/>
+                <w:b/>
+                <w:bCs/>
+                <w:noProof/>
+              </w:rPr>
+              <w:t>Tipuri de Blockchain</w:t>
+            </w:r>
+            <w:r>
+              <w:rPr>
+                <w:noProof/>
+                <w:webHidden/>
+              </w:rPr>
+              <w:tab/>
+            </w:r>
+            <w:r>
+              <w:rPr>
+                <w:noProof/>
+                <w:webHidden/>
+              </w:rPr>
+              <w:fldChar w:fldCharType="begin"/>
+            </w:r>
+            <w:r>
+              <w:rPr>
+                <w:noProof/>
+                <w:webHidden/>
+              </w:rPr>
+              <w:instrText xml:space="preserve"> PAGEREF _Toc42194120 \h </w:instrText>
+            </w:r>
+            <w:r>
+              <w:rPr>
+                <w:noProof/>
+                <w:webHidden/>
+              </w:rPr>
+            </w:r>
+            <w:r>
+              <w:rPr>
+                <w:noProof/>
+                <w:webHidden/>
+              </w:rPr>
+              <w:fldChar w:fldCharType="separate"/>
+            </w:r>
+            <w:r>
+              <w:rPr>
+                <w:noProof/>
+                <w:webHidden/>
+              </w:rPr>
+              <w:t>9</w:t>
+            </w:r>
+            <w:r>
+              <w:rPr>
+                <w:noProof/>
+                <w:webHidden/>
+              </w:rPr>
+              <w:fldChar w:fldCharType="end"/>
+            </w:r>
+          </w:hyperlink>
+        </w:p>
+        <w:p>
+          <w:pPr>
+            <w:pStyle w:val="TOC3"/>
+            <w:tabs>
+              <w:tab w:val="left" w:pos="1320"/>
+              <w:tab w:val="right" w:leader="dot" w:pos="9016"/>
+            </w:tabs>
+            <w:rPr>
+              <w:rFonts w:cstheme="minorBidi"/>
+              <w:noProof/>
+              <w:lang w:val="en-GB" w:eastAsia="en-GB"/>
+            </w:rPr>
+          </w:pPr>
+          <w:hyperlink w:anchor="_Toc42194121" w:history="1">
+            <w:r>
+              <w:rPr>
+                <w:rStyle w:val="Hyperlink"/>
+                <w:rFonts w:ascii="Times New Roman" w:hAnsi="Times New Roman"/>
+                <w:b/>
+                <w:bCs/>
+                <w:noProof/>
+              </w:rPr>
+              <w:t>2.1.2</w:t>
+            </w:r>
+            <w:r>
+              <w:rPr>
+                <w:rFonts w:cstheme="minorBidi"/>
+                <w:noProof/>
+                <w:lang w:val="en-GB" w:eastAsia="en-GB"/>
+              </w:rPr>
+              <w:tab/>
+            </w:r>
+            <w:r>
+              <w:rPr>
+                <w:rStyle w:val="Hyperlink"/>
+                <w:rFonts w:ascii="Times New Roman" w:hAnsi="Times New Roman"/>
+                <w:b/>
+                <w:bCs/>
+                <w:noProof/>
+              </w:rPr>
+              <w:t>Aplicabilitate</w:t>
+            </w:r>
+            <w:r>
+              <w:rPr>
+                <w:noProof/>
+                <w:webHidden/>
+              </w:rPr>
+              <w:tab/>
+            </w:r>
+            <w:r>
+              <w:rPr>
+                <w:noProof/>
+                <w:webHidden/>
+              </w:rPr>
+              <w:fldChar w:fldCharType="begin"/>
+            </w:r>
+            <w:r>
+              <w:rPr>
+                <w:noProof/>
+                <w:webHidden/>
+              </w:rPr>
+              <w:instrText xml:space="preserve"> PAGEREF _Toc42194121 \h </w:instrText>
+            </w:r>
+            <w:r>
+              <w:rPr>
+                <w:noProof/>
+                <w:webHidden/>
+              </w:rPr>
+            </w:r>
+            <w:r>
+              <w:rPr>
+                <w:noProof/>
+                <w:webHidden/>
+              </w:rPr>
+              <w:fldChar w:fldCharType="separate"/>
+            </w:r>
+            <w:r>
+              <w:rPr>
+                <w:noProof/>
+                <w:webHidden/>
+              </w:rPr>
+              <w:t>10</w:t>
+            </w:r>
+            <w:r>
+              <w:rPr>
+                <w:noProof/>
+                <w:webHidden/>
+              </w:rPr>
+              <w:fldChar w:fldCharType="end"/>
+            </w:r>
+          </w:hyperlink>
+        </w:p>
+        <w:p>
+          <w:pPr>
+            <w:pStyle w:val="TOC3"/>
+            <w:tabs>
+              <w:tab w:val="left" w:pos="1320"/>
+              <w:tab w:val="right" w:leader="dot" w:pos="9016"/>
+            </w:tabs>
+            <w:rPr>
+              <w:rFonts w:cstheme="minorBidi"/>
+              <w:noProof/>
+              <w:lang w:val="en-GB" w:eastAsia="en-GB"/>
+            </w:rPr>
+          </w:pPr>
+          <w:hyperlink w:anchor="_Toc42194122" w:history="1">
+            <w:r>
+              <w:rPr>
+                <w:rStyle w:val="Hyperlink"/>
+                <w:rFonts w:ascii="Times New Roman" w:hAnsi="Times New Roman"/>
+                <w:b/>
+                <w:bCs/>
+                <w:noProof/>
+              </w:rPr>
+              <w:t>2.1.3</w:t>
+            </w:r>
+            <w:r>
+              <w:rPr>
+                <w:rFonts w:cstheme="minorBidi"/>
+                <w:noProof/>
+                <w:lang w:val="en-GB" w:eastAsia="en-GB"/>
+              </w:rPr>
+              <w:tab/>
+            </w:r>
+            <w:r>
+              <w:rPr>
+                <w:rStyle w:val="Hyperlink"/>
+                <w:rFonts w:ascii="Times New Roman" w:hAnsi="Times New Roman"/>
+                <w:b/>
+                <w:bCs/>
+                <w:noProof/>
+              </w:rPr>
+              <w:t>Structura unui Blockchain</w:t>
+            </w:r>
+            <w:r>
+              <w:rPr>
+                <w:noProof/>
+                <w:webHidden/>
+              </w:rPr>
+              <w:tab/>
+            </w:r>
+            <w:r>
+              <w:rPr>
+                <w:noProof/>
+                <w:webHidden/>
+              </w:rPr>
+              <w:fldChar w:fldCharType="begin"/>
+            </w:r>
+            <w:r>
+              <w:rPr>
+                <w:noProof/>
+                <w:webHidden/>
+              </w:rPr>
+              <w:instrText xml:space="preserve"> PAGEREF _Toc42194122 \h </w:instrText>
+            </w:r>
+            <w:r>
+              <w:rPr>
+                <w:noProof/>
+                <w:webHidden/>
+              </w:rPr>
+            </w:r>
+            <w:r>
+              <w:rPr>
+                <w:noProof/>
+                <w:webHidden/>
+              </w:rPr>
+              <w:fldChar w:fldCharType="separate"/>
+            </w:r>
+            <w:r>
+              <w:rPr>
+                <w:noProof/>
+                <w:webHidden/>
+              </w:rPr>
+              <w:t>11</w:t>
             </w:r>
             <w:r>
               <w:rPr>
@@ -1444,7 +1451,7 @@
               <w:lang w:val="en-GB" w:eastAsia="en-GB"/>
             </w:rPr>
           </w:pPr>
-          <w:hyperlink w:anchor="_Toc41413403" w:history="1">
+          <w:hyperlink w:anchor="_Toc42194123" w:history="1">
             <w:r>
               <w:rPr>
                 <w:rStyle w:val="Hyperlink"/>
@@ -1488,7 +1495,7 @@
                 <w:noProof/>
                 <w:webHidden/>
               </w:rPr>
-              <w:instrText xml:space="preserve"> PAGEREF _Toc41413403 \h </w:instrText>
+              <w:instrText xml:space="preserve"> PAGEREF _Toc42194123 \h </w:instrText>
             </w:r>
             <w:r>
               <w:rPr>
@@ -1508,7 +1515,7 @@
                 <w:noProof/>
                 <w:webHidden/>
               </w:rPr>
-              <w:t>12</w:t>
+              <w:t>16</w:t>
             </w:r>
             <w:r>
               <w:rPr>
@@ -1532,7 +1539,7 @@
               <w:lang w:val="en-GB" w:eastAsia="en-GB"/>
             </w:rPr>
           </w:pPr>
-          <w:hyperlink w:anchor="_Toc41413404" w:history="1">
+          <w:hyperlink w:anchor="_Toc42194124" w:history="1">
             <w:r>
               <w:rPr>
                 <w:rStyle w:val="Hyperlink"/>
@@ -1576,7 +1583,7 @@
                 <w:noProof/>
                 <w:webHidden/>
               </w:rPr>
-              <w:instrText xml:space="preserve"> PAGEREF _Toc41413404 \h </w:instrText>
+              <w:instrText xml:space="preserve"> PAGEREF _Toc42194124 \h </w:instrText>
             </w:r>
             <w:r>
               <w:rPr>
@@ -1596,7 +1603,7 @@
                 <w:noProof/>
                 <w:webHidden/>
               </w:rPr>
-              <w:t>13</w:t>
+              <w:t>17</w:t>
             </w:r>
             <w:r>
               <w:rPr>
@@ -1620,7 +1627,7 @@
               <w:lang w:val="en-GB" w:eastAsia="en-GB"/>
             </w:rPr>
           </w:pPr>
-          <w:hyperlink w:anchor="_Toc41413405" w:history="1">
+          <w:hyperlink w:anchor="_Toc42194125" w:history="1">
             <w:r>
               <w:rPr>
                 <w:rStyle w:val="Hyperlink"/>
@@ -1664,7 +1671,7 @@
                 <w:noProof/>
                 <w:webHidden/>
               </w:rPr>
-              <w:instrText xml:space="preserve"> PAGEREF _Toc41413405 \h </w:instrText>
+              <w:instrText xml:space="preserve"> PAGEREF _Toc42194125 \h </w:instrText>
             </w:r>
             <w:r>
               <w:rPr>
@@ -1684,7 +1691,7 @@
                 <w:noProof/>
                 <w:webHidden/>
               </w:rPr>
-              <w:t>14</w:t>
+              <w:t>18</w:t>
             </w:r>
             <w:r>
               <w:rPr>
@@ -1708,7 +1715,7 @@
               <w:lang w:val="en-GB" w:eastAsia="en-GB"/>
             </w:rPr>
           </w:pPr>
-          <w:hyperlink w:anchor="_Toc41413406" w:history="1">
+          <w:hyperlink w:anchor="_Toc42194126" w:history="1">
             <w:r>
               <w:rPr>
                 <w:rStyle w:val="Hyperlink"/>
@@ -1752,7 +1759,7 @@
                 <w:noProof/>
                 <w:webHidden/>
               </w:rPr>
-              <w:instrText xml:space="preserve"> PAGEREF _Toc41413406 \h </w:instrText>
+              <w:instrText xml:space="preserve"> PAGEREF _Toc42194126 \h </w:instrText>
             </w:r>
             <w:r>
               <w:rPr>
@@ -1772,7 +1779,7 @@
                 <w:noProof/>
                 <w:webHidden/>
               </w:rPr>
-              <w:t>15</w:t>
+              <w:t>19</w:t>
             </w:r>
             <w:r>
               <w:rPr>
@@ -1786,6 +1793,7 @@
         <w:p>
           <w:r>
             <w:rPr>
+              <w:rFonts w:ascii="Times New Roman" w:hAnsi="Times New Roman"/>
               <w:b/>
               <w:bCs/>
               <w:noProof/>
@@ -1821,7 +1829,7 @@
           <w:lang w:val="ro-RO"/>
         </w:rPr>
       </w:pPr>
-      <w:bookmarkStart w:id="1" w:name="_Toc41413397"/>
+      <w:bookmarkStart w:id="1" w:name="_Toc42194114"/>
       <w:r>
         <w:rPr>
           <w:lang w:val="ro-RO"/>
@@ -1838,7 +1846,7 @@
           <w:rFonts w:cs="Times New Roman"/>
         </w:rPr>
       </w:pPr>
-      <w:bookmarkStart w:id="2" w:name="_Toc41413398"/>
+      <w:bookmarkStart w:id="2" w:name="_Toc42194115"/>
       <w:r>
         <w:rPr>
           <w:rFonts w:cs="Times New Roman"/>
@@ -1847,7 +1855,6 @@
       </w:r>
       <w:bookmarkEnd w:id="2"/>
     </w:p>
-    <w:p/>
     <w:p>
       <w:pPr>
         <w:ind w:firstLine="567"/>
@@ -1871,13 +1878,37 @@
         <w:rPr>
           <w:rFonts w:ascii="Times New Roman" w:hAnsi="Times New Roman"/>
         </w:rPr>
-        <w:t xml:space="preserve">ndu-ne într-o perioadă în care tehnologia evolueaza în continuu, </w:t>
-      </w:r>
-      <w:r>
-        <w:rPr>
-          <w:rFonts w:ascii="Times New Roman" w:hAnsi="Times New Roman"/>
-        </w:rPr>
-        <w:t>ne dorim ca multe servicii sa devină cât mai accesibile și totodata sigure, astfel încât să ne ușureze munca, dar să avem încredere în ceea ce folosim</w:t>
+        <w:t>ndu-ne într-o perioadă în care tehnologia evolueaz</w:t>
+      </w:r>
+      <w:r>
+        <w:rPr>
+          <w:rFonts w:ascii="Times New Roman" w:hAnsi="Times New Roman"/>
+        </w:rPr>
+        <w:t>ă</w:t>
+      </w:r>
+      <w:r>
+        <w:rPr>
+          <w:rFonts w:ascii="Times New Roman" w:hAnsi="Times New Roman"/>
+        </w:rPr>
+        <w:t xml:space="preserve"> în continuu, </w:t>
+      </w:r>
+      <w:r>
+        <w:rPr>
+          <w:rFonts w:ascii="Times New Roman" w:hAnsi="Times New Roman"/>
+        </w:rPr>
+        <w:t>ne dorim ca multe servicii sa devină cât mai accesibile și totodat</w:t>
+      </w:r>
+      <w:r>
+        <w:rPr>
+          <w:rFonts w:ascii="Times New Roman" w:hAnsi="Times New Roman"/>
+        </w:rPr>
+        <w:t>ă</w:t>
+      </w:r>
+      <w:r>
+        <w:rPr>
+          <w:rFonts w:ascii="Times New Roman" w:hAnsi="Times New Roman"/>
+        </w:rPr>
+        <w:t xml:space="preserve"> sigure, astfel încât să ne ușureze munca, dar să avem încredere în ceea ce folosim</w:t>
       </w:r>
       <w:r>
         <w:rPr>
@@ -2024,7 +2055,31 @@
         <w:rPr>
           <w:rFonts w:ascii="Times New Roman" w:hAnsi="Times New Roman"/>
         </w:rPr>
-        <w:t>Prin folosirea unui sistem descentralizat în cadrul unei aplicații de vot, un număr de noduri prestabilite în rețea permit eliminarea problemelor legate de securitate, acestea fiind noduri care nu influențeaza candidații sau votanții, fiind disponibile în cadrul facultății, de către persoane specilizate, care nu au niciun interes în a frauda campania electorala.</w:t>
+        <w:t>Prin folosirea unui sistem descentralizat în cadrul unei aplicații de vot, un număr de noduri prestabilite în rețea permit eliminarea problemelor legate de securitate, acestea fiind noduri care nu influențeaz</w:t>
+      </w:r>
+      <w:r>
+        <w:rPr>
+          <w:rFonts w:ascii="Times New Roman" w:hAnsi="Times New Roman"/>
+        </w:rPr>
+        <w:t>ă</w:t>
+      </w:r>
+      <w:r>
+        <w:rPr>
+          <w:rFonts w:ascii="Times New Roman" w:hAnsi="Times New Roman"/>
+        </w:rPr>
+        <w:t xml:space="preserve"> candidații sau votanții, fiind disponibile în cadrul facultății, de către persoane speci</w:t>
+      </w:r>
+      <w:r>
+        <w:rPr>
+          <w:rFonts w:ascii="Times New Roman" w:hAnsi="Times New Roman"/>
+        </w:rPr>
+        <w:t>a</w:t>
+      </w:r>
+      <w:r>
+        <w:rPr>
+          <w:rFonts w:ascii="Times New Roman" w:hAnsi="Times New Roman"/>
+        </w:rPr>
+        <w:t>lizate, care nu au niciun interes în a frauda campania electorala.</w:t>
       </w:r>
     </w:p>
     <w:p>
@@ -2041,25 +2096,37 @@
         <w:rPr>
           <w:rFonts w:ascii="Times New Roman" w:hAnsi="Times New Roman"/>
         </w:rPr>
-        <w:t>Un</w:t>
-      </w:r>
-      <w:r>
-        <w:rPr>
-          <w:rFonts w:ascii="Times New Roman" w:hAnsi="Times New Roman"/>
-        </w:rPr>
-        <w:t xml:space="preserve"> utilizator va deține două chei, una publică și una privată care vor fi stocate pe calculatorul propriu, iar autentificarea în aplicația de vot se va face pe baza unei parole, care este creată in momentul în care acesta își va crea setul de chei și pe care o va </w:t>
-      </w:r>
-      <w:r>
-        <w:rPr>
-          <w:rFonts w:ascii="Times New Roman" w:hAnsi="Times New Roman"/>
-        </w:rPr>
-        <w:t>utiliza</w:t>
-      </w:r>
-      <w:r>
-        <w:rPr>
-          <w:rFonts w:ascii="Times New Roman" w:hAnsi="Times New Roman"/>
-        </w:rPr>
-        <w:t xml:space="preserve"> ori de cate ori dorește să voteze.</w:t>
+        <w:t xml:space="preserve">Un utilizator va deține două chei, una publică și una privată care vor fi stocate pe calculatorul propriu, iar autentificarea în aplicația de vot se va face pe baza unei parole, care este creată in momentul în care acesta își va crea setul de chei și pe care o va utiliza ori de cate ori dorește să voteze. </w:t>
+      </w:r>
+      <w:r>
+        <w:rPr>
+          <w:rFonts w:ascii="Times New Roman" w:hAnsi="Times New Roman"/>
+        </w:rPr>
+        <w:t xml:space="preserve">Pentru ca un utilizator să se înscrie în cadrul acestui sistem, este necesar ca acesta să își autorizeze datele de </w:t>
+      </w:r>
+      <w:r>
+        <w:rPr>
+          <w:rFonts w:ascii="Times New Roman" w:hAnsi="Times New Roman"/>
+        </w:rPr>
+        <w:t>înregistrare</w:t>
+      </w:r>
+      <w:r>
+        <w:rPr>
+          <w:rFonts w:ascii="Times New Roman" w:hAnsi="Times New Roman"/>
+        </w:rPr>
+        <w:t xml:space="preserve"> prin intermediul unei semnături digitale, care apoi este trimisă prin platforma de email, folosind adresa sa din cadrul universității, unei persoane specializate, care mai apoi îl va </w:t>
+      </w:r>
+      <w:r>
+        <w:rPr>
+          <w:rFonts w:ascii="Times New Roman" w:hAnsi="Times New Roman"/>
+        </w:rPr>
+        <w:t>adăuga în sistem</w:t>
+      </w:r>
+      <w:r>
+        <w:rPr>
+          <w:rFonts w:ascii="Times New Roman" w:hAnsi="Times New Roman"/>
+        </w:rPr>
+        <w:t>, iar acesta își poate îndeplini dreptul de vot.</w:t>
       </w:r>
       <w:r>
         <w:rPr>
@@ -2067,42 +2134,6 @@
         </w:rPr>
         <w:t xml:space="preserve"> </w:t>
       </w:r>
-      <w:r>
-        <w:rPr>
-          <w:rFonts w:ascii="Times New Roman" w:hAnsi="Times New Roman"/>
-        </w:rPr>
-        <w:t xml:space="preserve">Pentru ca un utilizator să se înscrie în cadrul acestui sistem, este necesar ca acesta să își autorizeze datele de </w:t>
-      </w:r>
-      <w:r>
-        <w:rPr>
-          <w:rFonts w:ascii="Times New Roman" w:hAnsi="Times New Roman"/>
-        </w:rPr>
-        <w:t>înregistrare</w:t>
-      </w:r>
-      <w:r>
-        <w:rPr>
-          <w:rFonts w:ascii="Times New Roman" w:hAnsi="Times New Roman"/>
-        </w:rPr>
-        <w:t xml:space="preserve"> prin intermediul unei semmnături digitale, care apoi este trimisă prin platforma de email, folosind adresa sa din cadrul universității, unei persoane specializate, care mai apoi îl va </w:t>
-      </w:r>
-      <w:r>
-        <w:rPr>
-          <w:rFonts w:ascii="Times New Roman" w:hAnsi="Times New Roman"/>
-        </w:rPr>
-        <w:t>adăuga în sistem</w:t>
-      </w:r>
-      <w:r>
-        <w:rPr>
-          <w:rFonts w:ascii="Times New Roman" w:hAnsi="Times New Roman"/>
-        </w:rPr>
-        <w:t>, iar acesta își poate îndeplini dreptul de vot.</w:t>
-      </w:r>
-      <w:r>
-        <w:rPr>
-          <w:rFonts w:ascii="Times New Roman" w:hAnsi="Times New Roman"/>
-        </w:rPr>
-        <w:t xml:space="preserve"> </w:t>
-      </w:r>
     </w:p>
     <w:p>
       <w:pPr>
@@ -2115,7 +2146,6 @@
         <w:rPr>
           <w:rFonts w:ascii="Times New Roman" w:hAnsi="Times New Roman"/>
         </w:rPr>
-        <w:lastRenderedPageBreak/>
         <w:t xml:space="preserve">Scopul acestui proiect este de realiza un sistem descentralizat cu aplicație în votul electronic și de a </w:t>
       </w:r>
       <w:r>
@@ -2124,33 +2154,24 @@
         </w:rPr>
         <w:t>compara acest tip de aplicație cu un sistem centralizat de vot.</w:t>
       </w:r>
-    </w:p>
-    <w:p>
-      <w:pPr>
-        <w:ind w:firstLine="1134"/>
-        <w:rPr>
-          <w:rFonts w:ascii="Times New Roman" w:hAnsi="Times New Roman"/>
-        </w:rPr>
-      </w:pPr>
     </w:p>
     <w:p>
       <w:pPr>
         <w:pStyle w:val="Heading2"/>
         <w:ind w:left="0" w:firstLine="0"/>
       </w:pPr>
-      <w:bookmarkStart w:id="3" w:name="_Toc41413399"/>
-      <w:r>
+      <w:bookmarkStart w:id="3" w:name="_Toc42194116"/>
+      <w:r>
+        <w:lastRenderedPageBreak/>
         <w:t>MOTIVAȚIA ALEGERII TEMEI</w:t>
       </w:r>
       <w:bookmarkEnd w:id="3"/>
     </w:p>
     <w:p>
       <w:pPr>
-        <w:ind w:firstLine="1134"/>
-      </w:pPr>
-    </w:p>
-    <w:p>
-      <w:pPr>
+        <w:tabs>
+          <w:tab w:val="left" w:pos="567"/>
+        </w:tabs>
         <w:ind w:firstLine="567"/>
         <w:rPr>
           <w:rFonts w:ascii="Times New Roman" w:hAnsi="Times New Roman"/>
@@ -2198,13 +2219,13 @@
         <w:rPr>
           <w:rFonts w:ascii="Times New Roman" w:hAnsi="Times New Roman"/>
         </w:rPr>
-        <w:t xml:space="preserve"> În al doilea rând, tehnologia Blockchain a reprezentat un interes personal în vederea </w:t>
-      </w:r>
-      <w:r>
-        <w:rPr>
-          <w:rFonts w:ascii="Times New Roman" w:hAnsi="Times New Roman"/>
-        </w:rPr>
-        <w:t>acumulării de noi cunoștiințe și de înțelegere a acestui tip de sistem, pe baza aplicării acestuia în cadrul aplicației dezvoltate.</w:t>
+        <w:t xml:space="preserve">În al doilea rând, tehnologia Blockchain a reprezentat un interes personal în vederea </w:t>
+      </w:r>
+      <w:r>
+        <w:rPr>
+          <w:rFonts w:ascii="Times New Roman" w:hAnsi="Times New Roman"/>
+        </w:rPr>
+        <w:t>acumulării de noi cunoștințe și de înțelegere a acestui tip de sistem, pe baza aplicării acestuia în cadrul aplicației dezvoltate.</w:t>
       </w:r>
     </w:p>
     <w:p>
@@ -2223,7 +2244,7 @@
       <w:r>
         <w:t xml:space="preserve"> </w:t>
       </w:r>
-      <w:bookmarkStart w:id="4" w:name="_Toc41413400"/>
+      <w:bookmarkStart w:id="4" w:name="_Toc42194117"/>
       <w:r>
         <w:t>CERINȚE GENERALE</w:t>
       </w:r>
@@ -2231,11 +2252,6 @@
     </w:p>
     <w:p>
       <w:pPr>
-        <w:ind w:firstLine="1134"/>
-      </w:pPr>
-    </w:p>
-    <w:p>
-      <w:pPr>
         <w:ind w:firstLine="567"/>
         <w:rPr>
           <w:rFonts w:ascii="Times New Roman" w:hAnsi="Times New Roman"/>
@@ -2291,19 +2307,7 @@
         <w:rPr>
           <w:rFonts w:ascii="Times New Roman" w:hAnsi="Times New Roman"/>
         </w:rPr>
-        <w:t xml:space="preserve">ui Wallet, o aplicație destinată utilizatorilor, pentru posibilitatea votării </w:t>
-      </w:r>
-      <w:r>
-        <w:rPr>
-          <w:rFonts w:ascii="Times New Roman" w:hAnsi="Times New Roman"/>
-        </w:rPr>
-        <w:t>dar și pentru verificarea datelor acestora</w:t>
-      </w:r>
-      <w:r>
-        <w:rPr>
-          <w:rFonts w:ascii="Times New Roman" w:hAnsi="Times New Roman"/>
-        </w:rPr>
-        <w:t>.</w:t>
+        <w:t>ui Wallet, o aplicație destinată utilizatorilor, pentru posibilitatea votării dar și pentru verificarea datelor acestora.</w:t>
       </w:r>
     </w:p>
     <w:p>
@@ -2322,12 +2326,37 @@
     </w:p>
     <w:p>
       <w:pPr>
+        <w:ind w:firstLine="567"/>
+        <w:rPr>
+          <w:rFonts w:ascii="Times New Roman" w:hAnsi="Times New Roman"/>
+        </w:rPr>
+      </w:pPr>
+    </w:p>
+    <w:p>
+      <w:pPr>
+        <w:ind w:firstLine="567"/>
+        <w:rPr>
+          <w:rFonts w:ascii="Times New Roman" w:hAnsi="Times New Roman"/>
+        </w:rPr>
+      </w:pPr>
+    </w:p>
+    <w:p>
+      <w:pPr>
+        <w:ind w:firstLine="567"/>
+        <w:rPr>
+          <w:rFonts w:ascii="Times New Roman" w:hAnsi="Times New Roman"/>
+          <w:lang w:val="en-GB"/>
+        </w:rPr>
+      </w:pPr>
+    </w:p>
+    <w:p>
+      <w:pPr>
         <w:pStyle w:val="Heading1"/>
         <w:rPr>
           <w:lang w:val="ro-RO"/>
         </w:rPr>
       </w:pPr>
-      <w:bookmarkStart w:id="5" w:name="_Toc41413401"/>
+      <w:bookmarkStart w:id="5" w:name="_Toc42194118"/>
       <w:r>
         <w:rPr>
           <w:lang w:val="ro-RO"/>
@@ -2341,19 +2370,2464 @@
       <w:pPr>
         <w:pStyle w:val="Heading2"/>
       </w:pPr>
-      <w:bookmarkStart w:id="6" w:name="_Toc41413402"/>
+      <w:bookmarkStart w:id="6" w:name="_Toc42194119"/>
+      <w:r>
+        <w:t>TEHNOLOGIA BLOCKCHAIN</w:t>
+      </w:r>
       <w:bookmarkEnd w:id="6"/>
-      <w:r>
-        <w:t>TEHNOLOGIA BLOCKCHAIN</w:t>
+    </w:p>
+    <w:p>
+      <w:pPr>
+        <w:tabs>
+          <w:tab w:val="left" w:pos="567"/>
+        </w:tabs>
+        <w:ind w:firstLine="567"/>
+        <w:rPr>
+          <w:rFonts w:ascii="Times New Roman" w:hAnsi="Times New Roman"/>
+        </w:rPr>
+      </w:pPr>
+      <w:r>
+        <w:rPr>
+          <w:rFonts w:ascii="Times New Roman" w:hAnsi="Times New Roman"/>
+        </w:rPr>
+        <w:t>Blockchain reprezintă o bază de date ce conține înregistrări de tranzacții, care este distribuită, validată si menținută de o rețea de calculatoare din întreaga lume.</w:t>
+      </w:r>
+      <w:r>
+        <w:rPr>
+          <w:rFonts w:ascii="Times New Roman" w:hAnsi="Times New Roman"/>
+          <w:b/>
+          <w:bCs/>
+        </w:rPr>
+        <w:t>[1]</w:t>
+      </w:r>
+      <w:r>
+        <w:rPr>
+          <w:rFonts w:ascii="Times New Roman" w:hAnsi="Times New Roman"/>
+        </w:rPr>
+        <w:t xml:space="preserve">Este o structură de date formată din blocuri, fiecare bloc conține informații referitoare la </w:t>
+      </w:r>
+      <w:r>
+        <w:rPr>
+          <w:rFonts w:ascii="Times New Roman" w:hAnsi="Times New Roman"/>
+        </w:rPr>
+        <w:t>blocul</w:t>
+      </w:r>
+      <w:r>
+        <w:rPr>
+          <w:rFonts w:ascii="Times New Roman" w:hAnsi="Times New Roman"/>
+        </w:rPr>
+        <w:t xml:space="preserve"> </w:t>
+      </w:r>
+      <w:r>
+        <w:rPr>
+          <w:rFonts w:ascii="Times New Roman" w:hAnsi="Times New Roman"/>
+        </w:rPr>
+        <w:t>anterior</w:t>
+      </w:r>
+      <w:r>
+        <w:rPr>
+          <w:rFonts w:ascii="Times New Roman" w:hAnsi="Times New Roman"/>
+        </w:rPr>
+        <w:t>, formând un lanț de blocuri în</w:t>
+      </w:r>
+      <w:r>
+        <w:rPr>
+          <w:rFonts w:ascii="Times New Roman" w:hAnsi="Times New Roman"/>
+        </w:rPr>
+        <w:t>tr-o</w:t>
+      </w:r>
+      <w:r>
+        <w:rPr>
+          <w:rFonts w:ascii="Times New Roman" w:hAnsi="Times New Roman"/>
+        </w:rPr>
+        <w:t xml:space="preserve"> ordine liniară și cronologică</w:t>
+      </w:r>
+      <w:r>
+        <w:rPr>
+          <w:rFonts w:ascii="Times New Roman" w:hAnsi="Times New Roman"/>
+        </w:rPr>
+        <w:t>.</w:t>
+      </w:r>
+      <w:r>
+        <w:rPr>
+          <w:rFonts w:ascii="Times New Roman" w:hAnsi="Times New Roman"/>
+          <w:b/>
+          <w:bCs/>
+        </w:rPr>
+        <w:t>[</w:t>
+      </w:r>
+      <w:r>
+        <w:rPr>
+          <w:rFonts w:ascii="Times New Roman" w:hAnsi="Times New Roman"/>
+          <w:b/>
+          <w:bCs/>
+        </w:rPr>
+        <w:t>2</w:t>
+      </w:r>
+      <w:r>
+        <w:rPr>
+          <w:rFonts w:ascii="Times New Roman" w:hAnsi="Times New Roman"/>
+          <w:b/>
+          <w:bCs/>
+        </w:rPr>
+        <w:t>]</w:t>
+      </w:r>
+    </w:p>
+    <w:p>
+      <w:pPr>
+        <w:ind w:firstLine="567"/>
+        <w:rPr>
+          <w:rFonts w:ascii="Times New Roman" w:hAnsi="Times New Roman"/>
+        </w:rPr>
+      </w:pPr>
+      <w:r>
+        <w:rPr>
+          <w:rFonts w:ascii="Times New Roman" w:hAnsi="Times New Roman"/>
+        </w:rPr>
+        <w:t xml:space="preserve">O astfel de bază de date, reprezintă o soluție </w:t>
+      </w:r>
+      <w:r>
+        <w:rPr>
+          <w:rFonts w:ascii="Times New Roman" w:hAnsi="Times New Roman"/>
+        </w:rPr>
+        <w:t>în situația în care aceasta este alterată sau modificată, aspectul fiind sesizat și</w:t>
+      </w:r>
+      <w:r>
+        <w:rPr>
+          <w:rFonts w:ascii="Times New Roman" w:hAnsi="Times New Roman"/>
+        </w:rPr>
+        <w:t xml:space="preserve"> </w:t>
+      </w:r>
+      <w:r>
+        <w:rPr>
+          <w:rFonts w:ascii="Times New Roman" w:hAnsi="Times New Roman"/>
+        </w:rPr>
+        <w:t>mai apoi respins, pentru ca informația să nu fie distribuită incorect.</w:t>
+      </w:r>
+    </w:p>
+    <w:p>
+      <w:pPr>
+        <w:ind w:firstLine="567"/>
+        <w:rPr>
+          <w:rFonts w:ascii="Times New Roman" w:hAnsi="Times New Roman"/>
+        </w:rPr>
+      </w:pPr>
+      <w:r>
+        <w:rPr>
+          <w:rFonts w:ascii="Times New Roman" w:hAnsi="Times New Roman"/>
+        </w:rPr>
+        <w:t xml:space="preserve">Astfel, această tehnologie o caracterizăm ca fiind </w:t>
+      </w:r>
+      <w:r>
+        <w:rPr>
+          <w:rFonts w:ascii="Times New Roman" w:hAnsi="Times New Roman"/>
+        </w:rPr>
+        <w:t xml:space="preserve">distribuită, prin transmiterea informațiilor în mod egal de-a lungul nodurilor din rețea dar și descentralizată </w:t>
+      </w:r>
+      <w:r>
+        <w:rPr>
+          <w:rFonts w:ascii="Times New Roman" w:hAnsi="Times New Roman"/>
+        </w:rPr>
+        <w:t>prin care fiecare nod în rețea func</w:t>
+      </w:r>
+      <w:r>
+        <w:rPr>
+          <w:rFonts w:ascii="Times New Roman" w:hAnsi="Times New Roman"/>
+        </w:rPr>
+        <w:t>ț</w:t>
+      </w:r>
+      <w:r>
+        <w:rPr>
+          <w:rFonts w:ascii="Times New Roman" w:hAnsi="Times New Roman"/>
+        </w:rPr>
+        <w:t>ionează independent</w:t>
+      </w:r>
+      <w:r>
+        <w:rPr>
+          <w:rFonts w:ascii="Times New Roman" w:hAnsi="Times New Roman"/>
+        </w:rPr>
+        <w:t xml:space="preserve">, fără să fie necesar ca acestea să depindă de un </w:t>
+      </w:r>
+      <w:r>
+        <w:rPr>
+          <w:rFonts w:ascii="Times New Roman" w:hAnsi="Times New Roman"/>
+        </w:rPr>
+        <w:t>anume</w:t>
+      </w:r>
+      <w:r>
+        <w:rPr>
+          <w:rFonts w:ascii="Times New Roman" w:hAnsi="Times New Roman"/>
+        </w:rPr>
+        <w:t xml:space="preserve"> server.</w:t>
+      </w:r>
+    </w:p>
+    <w:p>
+      <w:pPr>
+        <w:ind w:left="576" w:firstLine="144"/>
+        <w:rPr>
+          <w:rFonts w:ascii="Times New Roman" w:hAnsi="Times New Roman"/>
+          <w:lang w:val="en-GB"/>
+        </w:rPr>
+      </w:pPr>
+    </w:p>
+    <w:p>
+      <w:pPr>
+        <w:pStyle w:val="Heading3"/>
+        <w:rPr>
+          <w:rFonts w:ascii="Times New Roman" w:hAnsi="Times New Roman" w:cs="Times New Roman"/>
+          <w:b/>
+          <w:bCs/>
+        </w:rPr>
+      </w:pPr>
+      <w:bookmarkStart w:id="7" w:name="_Toc42194120"/>
+      <w:r>
+        <w:rPr>
+          <w:rFonts w:ascii="Times New Roman" w:hAnsi="Times New Roman" w:cs="Times New Roman"/>
+          <w:b/>
+          <w:bCs/>
+        </w:rPr>
+        <w:t>Tipuri de Blockchain</w:t>
+      </w:r>
+      <w:bookmarkEnd w:id="7"/>
+    </w:p>
+    <w:p>
+      <w:pPr>
+        <w:ind w:firstLine="567"/>
+        <w:rPr>
+          <w:rFonts w:ascii="Times New Roman" w:hAnsi="Times New Roman"/>
+        </w:rPr>
+      </w:pPr>
+      <w:r>
+        <w:rPr>
+          <w:rFonts w:ascii="Times New Roman" w:hAnsi="Times New Roman"/>
+        </w:rPr>
+        <w:t xml:space="preserve">Exista </w:t>
+      </w:r>
+      <w:r>
+        <w:rPr>
+          <w:rFonts w:ascii="Times New Roman" w:hAnsi="Times New Roman"/>
+        </w:rPr>
+        <w:t>mai multe</w:t>
+      </w:r>
+      <w:r>
+        <w:rPr>
+          <w:rFonts w:ascii="Times New Roman" w:hAnsi="Times New Roman"/>
+        </w:rPr>
+        <w:t xml:space="preserve"> tipuri de </w:t>
+      </w:r>
+      <w:r>
+        <w:rPr>
+          <w:rFonts w:ascii="Times New Roman" w:hAnsi="Times New Roman"/>
+        </w:rPr>
+        <w:t>astfel de sisteme:</w:t>
+      </w:r>
+    </w:p>
+    <w:p>
+      <w:pPr>
+        <w:pStyle w:val="ListParagraph"/>
+        <w:numPr>
+          <w:ilvl w:val="0"/>
+          <w:numId w:val="9"/>
+        </w:numPr>
+        <w:ind w:left="1276"/>
+        <w:rPr>
+          <w:rFonts w:ascii="Times New Roman" w:hAnsi="Times New Roman"/>
+        </w:rPr>
+      </w:pPr>
+      <w:r>
+        <w:rPr>
+          <w:rFonts w:ascii="Times New Roman" w:hAnsi="Times New Roman"/>
+        </w:rPr>
+        <w:t>Public</w:t>
+      </w:r>
+    </w:p>
+    <w:p>
+      <w:pPr>
+        <w:pStyle w:val="ListParagraph"/>
+        <w:ind w:left="1276" w:firstLine="567"/>
+        <w:rPr>
+          <w:rFonts w:ascii="Times New Roman" w:hAnsi="Times New Roman"/>
+        </w:rPr>
+      </w:pPr>
+      <w:r>
+        <w:rPr>
+          <w:rFonts w:ascii="Times New Roman" w:hAnsi="Times New Roman"/>
+        </w:rPr>
+        <w:t>În care nu este necesară permisiune</w:t>
+      </w:r>
+      <w:r>
+        <w:rPr>
+          <w:rFonts w:ascii="Times New Roman" w:hAnsi="Times New Roman"/>
+        </w:rPr>
+        <w:t>a</w:t>
+      </w:r>
+      <w:r>
+        <w:rPr>
+          <w:rFonts w:ascii="Times New Roman" w:hAnsi="Times New Roman"/>
+        </w:rPr>
+        <w:t>, iar orice persoană poate să participe și să facă tranzac</w:t>
+      </w:r>
+      <w:r>
+        <w:rPr>
+          <w:rFonts w:ascii="Times New Roman" w:hAnsi="Times New Roman"/>
+        </w:rPr>
+        <w:t>ț</w:t>
+      </w:r>
+      <w:r>
+        <w:rPr>
+          <w:rFonts w:ascii="Times New Roman" w:hAnsi="Times New Roman"/>
+        </w:rPr>
+        <w:t>ii în cadrul blockchain-ului,</w:t>
+      </w:r>
+      <w:r>
+        <w:rPr>
+          <w:rFonts w:ascii="Times New Roman" w:hAnsi="Times New Roman"/>
+        </w:rPr>
+        <w:t xml:space="preserve"> </w:t>
+      </w:r>
+      <w:r>
+        <w:rPr>
+          <w:rFonts w:ascii="Times New Roman" w:hAnsi="Times New Roman"/>
+        </w:rPr>
+        <w:t>securitatea fiind dependentă de numărul de noduri din cadrul rețelei</w:t>
+      </w:r>
+      <w:r>
+        <w:rPr>
+          <w:rFonts w:ascii="Times New Roman" w:hAnsi="Times New Roman"/>
+        </w:rPr>
+        <w:t>.</w:t>
+      </w:r>
+    </w:p>
+    <w:p>
+      <w:pPr>
+        <w:pStyle w:val="ListParagraph"/>
+        <w:numPr>
+          <w:ilvl w:val="0"/>
+          <w:numId w:val="9"/>
+        </w:numPr>
+        <w:ind w:left="1276"/>
+        <w:rPr>
+          <w:rFonts w:ascii="Times New Roman" w:hAnsi="Times New Roman"/>
+        </w:rPr>
+      </w:pPr>
+      <w:r>
+        <w:rPr>
+          <w:rFonts w:ascii="Times New Roman" w:hAnsi="Times New Roman"/>
+        </w:rPr>
+        <w:t>Privat</w:t>
+      </w:r>
+    </w:p>
+    <w:p>
+      <w:pPr>
+        <w:pStyle w:val="ListParagraph"/>
+        <w:ind w:left="1276" w:firstLine="567"/>
+        <w:rPr>
+          <w:rFonts w:ascii="Times New Roman" w:hAnsi="Times New Roman"/>
+        </w:rPr>
+      </w:pPr>
+      <w:r>
+        <w:rPr>
+          <w:rFonts w:ascii="Times New Roman" w:hAnsi="Times New Roman"/>
+        </w:rPr>
+        <w:t xml:space="preserve">Un Blockchain din cadrul unui mediu restrictiv, cu o rețea de noduri închisă, fiind util în cazul unor organizații care utilizează sistemul pentru uz intern. În acest caz doar persoanele selectate pot </w:t>
+      </w:r>
+      <w:r>
+        <w:rPr>
+          <w:rFonts w:ascii="Times New Roman" w:hAnsi="Times New Roman"/>
+        </w:rPr>
+        <w:t>avea acces</w:t>
+      </w:r>
+      <w:r>
+        <w:rPr>
+          <w:rFonts w:ascii="Times New Roman" w:hAnsi="Times New Roman"/>
+        </w:rPr>
+        <w:t xml:space="preserve"> în cadrul rețelei de noduri.</w:t>
+      </w:r>
+      <w:r>
+        <w:rPr>
+          <w:rFonts w:ascii="Times New Roman" w:hAnsi="Times New Roman"/>
+          <w:b/>
+          <w:bCs/>
+        </w:rPr>
+        <w:t>[3]</w:t>
+      </w:r>
+      <w:r>
+        <w:rPr>
+          <w:rFonts w:ascii="Times New Roman" w:hAnsi="Times New Roman"/>
+        </w:rPr>
+        <w:t xml:space="preserve"> Această lucrare prezintă o aplicabilitate a acestui tip de Blockchain,</w:t>
+      </w:r>
+      <w:r>
+        <w:rPr>
+          <w:rFonts w:ascii="Times New Roman" w:hAnsi="Times New Roman"/>
+        </w:rPr>
+        <w:t xml:space="preserve"> fiind vorba de un sistem de vot electronic în cadrul universității, în care accesul este permis doar persoanelor autorizate.</w:t>
       </w:r>
     </w:p>
     <w:p/>
     <w:p>
       <w:pPr>
+        <w:pStyle w:val="Heading3"/>
+        <w:rPr>
+          <w:b/>
+          <w:bCs/>
+        </w:rPr>
+      </w:pPr>
+      <w:bookmarkStart w:id="8" w:name="_Toc42194121"/>
+      <w:r>
+        <w:rPr>
+          <w:rFonts w:ascii="Times New Roman" w:hAnsi="Times New Roman" w:cs="Times New Roman"/>
+          <w:b/>
+          <w:bCs/>
+        </w:rPr>
+        <w:lastRenderedPageBreak/>
+        <w:t>Aplicabilitate</w:t>
+      </w:r>
+      <w:bookmarkEnd w:id="8"/>
+      <w:r>
+        <w:rPr>
+          <w:b/>
+          <w:bCs/>
+        </w:rPr>
+        <w:tab/>
+      </w:r>
+    </w:p>
+    <w:p>
+      <w:pPr>
+        <w:ind w:firstLine="567"/>
+        <w:rPr>
+          <w:rFonts w:ascii="Times New Roman" w:hAnsi="Times New Roman"/>
+        </w:rPr>
+      </w:pPr>
+      <w:r>
+        <w:rPr>
+          <w:rFonts w:ascii="Times New Roman" w:hAnsi="Times New Roman"/>
+        </w:rPr>
+        <w:t>Acest tip de tehnologie rezolvă diferite probleme înt</w:t>
+      </w:r>
+      <w:r>
+        <w:rPr>
+          <w:rFonts w:ascii="Times New Roman" w:hAnsi="Times New Roman"/>
+        </w:rPr>
+        <w:t>â</w:t>
+      </w:r>
+      <w:r>
+        <w:rPr>
+          <w:rFonts w:ascii="Times New Roman" w:hAnsi="Times New Roman"/>
+        </w:rPr>
+        <w:t xml:space="preserve">lnite în mai multe domenii, însă înainte de a îl </w:t>
+      </w:r>
+      <w:r>
+        <w:rPr>
+          <w:rFonts w:ascii="Times New Roman" w:hAnsi="Times New Roman"/>
+        </w:rPr>
+        <w:t>utiliza,</w:t>
+      </w:r>
+      <w:r>
+        <w:rPr>
+          <w:rFonts w:ascii="Times New Roman" w:hAnsi="Times New Roman"/>
+        </w:rPr>
+        <w:t xml:space="preserve"> este necesar să știm de ce avem nevoie de un astfel de sistem, ce soluții aduce în comparație cu un sistem centralizat și ce fel de Blockchain să utilizăm</w:t>
+      </w:r>
+      <w:r>
+        <w:rPr>
+          <w:rFonts w:ascii="Times New Roman" w:hAnsi="Times New Roman"/>
+        </w:rPr>
+        <w:t>.</w:t>
+      </w:r>
+    </w:p>
+    <w:p>
+      <w:pPr>
+        <w:ind w:firstLine="567"/>
+        <w:rPr>
+          <w:rFonts w:ascii="Times New Roman" w:hAnsi="Times New Roman"/>
+        </w:rPr>
+      </w:pPr>
+      <w:r>
+        <w:rPr>
+          <w:rFonts w:ascii="Times New Roman" w:hAnsi="Times New Roman"/>
+        </w:rPr>
+        <w:t>Pe lâng</w:t>
+      </w:r>
+      <w:r>
+        <w:rPr>
+          <w:rFonts w:ascii="Times New Roman" w:hAnsi="Times New Roman"/>
+        </w:rPr>
+        <w:t>ă</w:t>
+      </w:r>
+      <w:r>
+        <w:rPr>
+          <w:rFonts w:ascii="Times New Roman" w:hAnsi="Times New Roman"/>
+        </w:rPr>
+        <w:t xml:space="preserve"> cunoscutele criptomonede, care de-a lungul timpului s-au dezvoltat excepțional, Blockchain-ul este utilizat atât în </w:t>
+      </w:r>
+      <w:r>
+        <w:rPr>
+          <w:rFonts w:ascii="Times New Roman" w:hAnsi="Times New Roman"/>
+        </w:rPr>
+        <w:t>bă</w:t>
+      </w:r>
+      <w:r>
+        <w:rPr>
+          <w:rFonts w:ascii="Times New Roman" w:hAnsi="Times New Roman"/>
+        </w:rPr>
+        <w:t xml:space="preserve">ncile </w:t>
+      </w:r>
+      <w:r>
+        <w:rPr>
+          <w:rFonts w:ascii="Times New Roman" w:hAnsi="Times New Roman"/>
+        </w:rPr>
+        <w:t>d</w:t>
+      </w:r>
+      <w:r>
+        <w:rPr>
+          <w:rFonts w:ascii="Times New Roman" w:hAnsi="Times New Roman"/>
+        </w:rPr>
+        <w:t>igitale, cât și în sistemele de gestionare a identității pentru eradicarea problemelor actuale precum nesiguranța datelor și fraudarea identității</w:t>
+      </w:r>
+      <w:r>
+        <w:rPr>
+          <w:rFonts w:ascii="Times New Roman" w:hAnsi="Times New Roman"/>
+        </w:rPr>
+        <w:t>.</w:t>
+      </w:r>
+      <w:r>
+        <w:rPr>
+          <w:rFonts w:ascii="Times New Roman" w:hAnsi="Times New Roman"/>
+          <w:b/>
+          <w:bCs/>
+        </w:rPr>
+        <w:t>[</w:t>
+      </w:r>
+      <w:r>
+        <w:rPr>
+          <w:rFonts w:ascii="Times New Roman" w:hAnsi="Times New Roman"/>
+          <w:b/>
+          <w:bCs/>
+        </w:rPr>
+        <w:t>4</w:t>
+      </w:r>
+      <w:r>
+        <w:rPr>
+          <w:rFonts w:ascii="Times New Roman" w:hAnsi="Times New Roman"/>
+          <w:b/>
+          <w:bCs/>
+        </w:rPr>
+        <w:t>]</w:t>
+      </w:r>
+    </w:p>
+    <w:p>
+      <w:pPr>
+        <w:ind w:firstLine="567"/>
+        <w:rPr>
+          <w:rFonts w:ascii="Times New Roman" w:hAnsi="Times New Roman"/>
+        </w:rPr>
+      </w:pPr>
+      <w:r>
+        <w:rPr>
+          <w:rFonts w:ascii="Times New Roman" w:hAnsi="Times New Roman"/>
+        </w:rPr>
+        <w:t>Totodată, este folosit și în cadrul sistemelor medicale pentru prevenirea unor situații precum gestionarea sigură a înregistrărilor electronice de săn</w:t>
+      </w:r>
+      <w:r>
+        <w:rPr>
+          <w:rFonts w:ascii="Times New Roman" w:hAnsi="Times New Roman"/>
+        </w:rPr>
+        <w:t>ă</w:t>
+      </w:r>
+      <w:r>
+        <w:rPr>
+          <w:rFonts w:ascii="Times New Roman" w:hAnsi="Times New Roman"/>
+        </w:rPr>
+        <w:t>tate, securitatea datelor în studiile clinice și trasabilitatea medicamentelor.</w:t>
+      </w:r>
+      <w:r>
+        <w:rPr>
+          <w:rFonts w:ascii="Times New Roman" w:hAnsi="Times New Roman"/>
+        </w:rPr>
+        <w:t xml:space="preserve"> </w:t>
+      </w:r>
+      <w:r>
+        <w:rPr>
+          <w:rFonts w:ascii="Times New Roman" w:hAnsi="Times New Roman"/>
+          <w:b/>
+          <w:bCs/>
+        </w:rPr>
+        <w:t>[</w:t>
+      </w:r>
+      <w:r>
+        <w:rPr>
+          <w:rFonts w:ascii="Times New Roman" w:hAnsi="Times New Roman"/>
+          <w:b/>
+          <w:bCs/>
+        </w:rPr>
+        <w:t>5</w:t>
+      </w:r>
+      <w:r>
+        <w:rPr>
+          <w:rFonts w:ascii="Times New Roman" w:hAnsi="Times New Roman"/>
+          <w:b/>
+          <w:bCs/>
+        </w:rPr>
+        <w:t>]</w:t>
+      </w:r>
+    </w:p>
+    <w:p>
+      <w:pPr>
+        <w:ind w:firstLine="567"/>
+        <w:rPr>
+          <w:rFonts w:ascii="Times New Roman" w:hAnsi="Times New Roman"/>
+          <w:b/>
+          <w:bCs/>
+        </w:rPr>
+      </w:pPr>
+      <w:r>
+        <w:rPr>
+          <w:rFonts w:ascii="Times New Roman" w:hAnsi="Times New Roman"/>
+        </w:rPr>
+        <w:t>Numeroase avantaje sunt înt</w:t>
+      </w:r>
+      <w:r>
+        <w:rPr>
+          <w:rFonts w:ascii="Times New Roman" w:hAnsi="Times New Roman"/>
+        </w:rPr>
+        <w:t>â</w:t>
+      </w:r>
+      <w:r>
+        <w:rPr>
+          <w:rFonts w:ascii="Times New Roman" w:hAnsi="Times New Roman"/>
+        </w:rPr>
+        <w:t xml:space="preserve">lnite și în cadrul </w:t>
+      </w:r>
+      <w:r>
+        <w:rPr>
+          <w:rFonts w:ascii="Times New Roman" w:hAnsi="Times New Roman"/>
+        </w:rPr>
+        <w:t>guvernului</w:t>
+      </w:r>
+      <w:r>
+        <w:rPr>
+          <w:rFonts w:ascii="Times New Roman" w:hAnsi="Times New Roman"/>
+        </w:rPr>
+        <w:t>,</w:t>
+      </w:r>
+      <w:r>
+        <w:rPr>
+          <w:rFonts w:ascii="Times New Roman" w:hAnsi="Times New Roman"/>
+        </w:rPr>
+        <w:t xml:space="preserve"> </w:t>
+      </w:r>
+      <w:r>
+        <w:rPr>
+          <w:rFonts w:ascii="Times New Roman" w:hAnsi="Times New Roman"/>
+        </w:rPr>
+        <w:t xml:space="preserve">stocarea </w:t>
+      </w:r>
+      <w:r>
+        <w:rPr>
+          <w:rFonts w:ascii="Times New Roman" w:hAnsi="Times New Roman"/>
+        </w:rPr>
+        <w:t xml:space="preserve">securizată  a </w:t>
+      </w:r>
+      <w:r>
+        <w:rPr>
+          <w:rFonts w:ascii="Times New Roman" w:hAnsi="Times New Roman"/>
+        </w:rPr>
+        <w:t>datelor</w:t>
+      </w:r>
+      <w:r>
+        <w:rPr>
+          <w:rFonts w:ascii="Times New Roman" w:hAnsi="Times New Roman"/>
+        </w:rPr>
+        <w:t>,</w:t>
+      </w:r>
+      <w:r>
+        <w:rPr>
+          <w:rFonts w:ascii="Times New Roman" w:hAnsi="Times New Roman"/>
+        </w:rPr>
+        <w:t xml:space="preserve"> </w:t>
+      </w:r>
+      <w:r>
+        <w:rPr>
+          <w:rFonts w:ascii="Times New Roman" w:hAnsi="Times New Roman"/>
+        </w:rPr>
+        <w:t>reducerea procesele care inte</w:t>
+      </w:r>
+      <w:r>
+        <w:rPr>
+          <w:rFonts w:ascii="Times New Roman" w:hAnsi="Times New Roman"/>
+        </w:rPr>
+        <w:t>n</w:t>
+      </w:r>
+      <w:r>
+        <w:rPr>
+          <w:rFonts w:ascii="Times New Roman" w:hAnsi="Times New Roman"/>
+        </w:rPr>
+        <w:t>sificau forța de muncă dar și creșterea încrederii în guvern și în sisteme civile on-line.</w:t>
+      </w:r>
+      <w:r>
+        <w:rPr>
+          <w:rFonts w:ascii="Times New Roman" w:hAnsi="Times New Roman"/>
+        </w:rPr>
+        <w:t xml:space="preserve"> </w:t>
+      </w:r>
+      <w:r>
+        <w:rPr>
+          <w:rFonts w:ascii="Times New Roman" w:hAnsi="Times New Roman"/>
+          <w:b/>
+          <w:bCs/>
+        </w:rPr>
+        <w:t>[</w:t>
+      </w:r>
+      <w:r>
+        <w:rPr>
+          <w:rFonts w:ascii="Times New Roman" w:hAnsi="Times New Roman"/>
+          <w:b/>
+          <w:bCs/>
+        </w:rPr>
+        <w:t>6</w:t>
+      </w:r>
+      <w:r>
+        <w:rPr>
+          <w:rFonts w:ascii="Times New Roman" w:hAnsi="Times New Roman"/>
+          <w:b/>
+          <w:bCs/>
+        </w:rPr>
+        <w:t>]</w:t>
+      </w:r>
+    </w:p>
+    <w:p>
+      <w:pPr>
+        <w:ind w:firstLine="567"/>
+        <w:rPr>
+          <w:rFonts w:ascii="Times New Roman" w:hAnsi="Times New Roman"/>
+        </w:rPr>
+      </w:pPr>
+      <w:r>
+        <w:rPr>
+          <w:rFonts w:ascii="Times New Roman" w:hAnsi="Times New Roman"/>
+        </w:rPr>
+        <w:t>Alte domenii care au recurs la utilizarea acestuia sunt: sportul, media și divertisment</w:t>
+      </w:r>
+      <w:r>
+        <w:rPr>
+          <w:rFonts w:ascii="Times New Roman" w:hAnsi="Times New Roman"/>
+        </w:rPr>
+        <w:t xml:space="preserve">, politic și anume votul digital, </w:t>
+      </w:r>
+      <w:r>
+        <w:rPr>
+          <w:rFonts w:ascii="Times New Roman" w:hAnsi="Times New Roman"/>
+        </w:rPr>
+        <w:t xml:space="preserve">cum prevede </w:t>
+      </w:r>
+      <w:r>
+        <w:rPr>
+          <w:rFonts w:ascii="Times New Roman" w:hAnsi="Times New Roman"/>
+        </w:rPr>
+        <w:t xml:space="preserve">de altfel </w:t>
+      </w:r>
+      <w:r>
+        <w:rPr>
+          <w:rFonts w:ascii="Times New Roman" w:hAnsi="Times New Roman"/>
+        </w:rPr>
+        <w:t>această lucrare.</w:t>
+      </w:r>
+    </w:p>
+    <w:p>
+      <w:pPr>
+        <w:ind w:firstLine="567"/>
+        <w:rPr>
+          <w:rFonts w:ascii="Times New Roman" w:hAnsi="Times New Roman"/>
+          <w:b/>
+          <w:bCs/>
+        </w:rPr>
+      </w:pPr>
+      <w:r>
+        <w:rPr>
+          <w:rFonts w:ascii="Times New Roman" w:hAnsi="Times New Roman"/>
+        </w:rPr>
+        <w:t xml:space="preserve"> Votarea prin cadrul acestui sistem a adus </w:t>
+      </w:r>
+      <w:r>
+        <w:rPr>
+          <w:rFonts w:ascii="Times New Roman" w:hAnsi="Times New Roman"/>
+        </w:rPr>
+        <w:t>numeroase interese și în cadrul Uniunii Europene, care a descris în</w:t>
+      </w:r>
+      <w:r>
+        <w:rPr>
+          <w:rFonts w:ascii="Times New Roman" w:hAnsi="Times New Roman"/>
+        </w:rPr>
+        <w:t xml:space="preserve">tr-un </w:t>
+      </w:r>
+      <w:r>
+        <w:rPr>
+          <w:rFonts w:ascii="Times New Roman" w:hAnsi="Times New Roman"/>
+        </w:rPr>
+        <w:t>articol publicat pe site-ul oficial, impactul pozitiv dar și negativ al utilizării blockchain-ului. Acest tip de votare permite alegătorilor să dețină o copie a procesului verbal de vot, iar istoricul voturilor înregistrate nu poate să fie schimbat,</w:t>
+      </w:r>
+      <w:r>
+        <w:rPr>
+          <w:rFonts w:ascii="Times New Roman" w:hAnsi="Times New Roman"/>
+        </w:rPr>
+        <w:t xml:space="preserve"> </w:t>
+      </w:r>
+      <w:r>
+        <w:rPr>
+          <w:rFonts w:ascii="Times New Roman" w:hAnsi="Times New Roman"/>
+        </w:rPr>
+        <w:t>deoarece acest lucru poate fi obse</w:t>
+      </w:r>
+      <w:r>
+        <w:rPr>
+          <w:rFonts w:ascii="Times New Roman" w:hAnsi="Times New Roman"/>
+        </w:rPr>
+        <w:t>r</w:t>
+      </w:r>
+      <w:r>
+        <w:rPr>
+          <w:rFonts w:ascii="Times New Roman" w:hAnsi="Times New Roman"/>
+        </w:rPr>
+        <w:t xml:space="preserve">vat de către orice persoană care a votat. </w:t>
+      </w:r>
+      <w:r>
+        <w:rPr>
+          <w:rFonts w:ascii="Times New Roman" w:hAnsi="Times New Roman"/>
+        </w:rPr>
+        <w:t xml:space="preserve">Sunt deja implementate astfel de sisteme de votare la nivel de organizații, cum sunt alegerile interne din Danemarca și voturile acționarilor din Estonia, iar UE aduce numeroase soluții pentru dezvoltarea pe mai multe arii </w:t>
+      </w:r>
+      <w:r>
+        <w:rPr>
+          <w:rFonts w:ascii="Times New Roman" w:hAnsi="Times New Roman"/>
+        </w:rPr>
+        <w:t>a proiectelor deja existente</w:t>
+      </w:r>
+      <w:r>
+        <w:rPr>
+          <w:rFonts w:ascii="Times New Roman" w:hAnsi="Times New Roman"/>
+        </w:rPr>
+        <w:t>.</w:t>
+      </w:r>
+      <w:r>
+        <w:rPr>
+          <w:rFonts w:ascii="Times New Roman" w:hAnsi="Times New Roman"/>
+        </w:rPr>
+        <w:t xml:space="preserve">Se ia în considerare și </w:t>
+      </w:r>
+      <w:r>
+        <w:rPr>
+          <w:rFonts w:ascii="Times New Roman" w:hAnsi="Times New Roman"/>
+        </w:rPr>
+        <w:t>un sistem</w:t>
+      </w:r>
+      <w:r>
+        <w:rPr>
+          <w:rFonts w:ascii="Times New Roman" w:hAnsi="Times New Roman"/>
+        </w:rPr>
+        <w:t xml:space="preserve"> care combină democrația directă,</w:t>
+      </w:r>
+      <w:r>
+        <w:rPr>
+          <w:rFonts w:ascii="Times New Roman" w:hAnsi="Times New Roman"/>
+        </w:rPr>
+        <w:t xml:space="preserve"> </w:t>
+      </w:r>
+      <w:r>
+        <w:rPr>
+          <w:rFonts w:ascii="Times New Roman" w:hAnsi="Times New Roman"/>
+        </w:rPr>
+        <w:t xml:space="preserve">în care un cetățean votează în cadrul unei alegeri electorale, </w:t>
+      </w:r>
+      <w:r>
+        <w:rPr>
+          <w:rFonts w:ascii="Times New Roman" w:hAnsi="Times New Roman"/>
+        </w:rPr>
+        <w:t>cu un sistem de delegați, prin votul</w:t>
+      </w:r>
+      <w:r>
+        <w:rPr>
+          <w:rFonts w:ascii="Times New Roman" w:hAnsi="Times New Roman"/>
+        </w:rPr>
+        <w:t xml:space="preserve"> către un alt cetățean, fie politician, jurnalist, om de încredere sau chiar o cunoștință.</w:t>
+      </w:r>
+      <w:r>
+        <w:rPr>
+          <w:rFonts w:ascii="Times New Roman" w:hAnsi="Times New Roman"/>
+          <w:b/>
+          <w:bCs/>
+        </w:rPr>
+        <w:t xml:space="preserve"> </w:t>
+      </w:r>
+      <w:r>
+        <w:rPr>
+          <w:rFonts w:ascii="Times New Roman" w:hAnsi="Times New Roman"/>
+          <w:b/>
+          <w:bCs/>
+        </w:rPr>
+        <w:t>[</w:t>
+      </w:r>
+      <w:r>
+        <w:rPr>
+          <w:rFonts w:ascii="Times New Roman" w:hAnsi="Times New Roman"/>
+          <w:b/>
+          <w:bCs/>
+        </w:rPr>
+        <w:t>7</w:t>
+      </w:r>
+      <w:r>
+        <w:rPr>
+          <w:rFonts w:ascii="Times New Roman" w:hAnsi="Times New Roman"/>
+          <w:b/>
+          <w:bCs/>
+        </w:rPr>
+        <w:t>]</w:t>
+      </w:r>
+    </w:p>
+    <w:p>
+      <w:pPr>
+        <w:ind w:firstLine="567"/>
+        <w:rPr>
+          <w:rFonts w:ascii="Times New Roman" w:hAnsi="Times New Roman"/>
+          <w:b/>
+          <w:bCs/>
+        </w:rPr>
+      </w:pPr>
+    </w:p>
+    <w:p>
+      <w:pPr>
+        <w:ind w:firstLine="567"/>
+        <w:rPr>
+          <w:rFonts w:ascii="Times New Roman" w:hAnsi="Times New Roman"/>
+          <w:b/>
+          <w:bCs/>
+        </w:rPr>
+      </w:pPr>
+    </w:p>
+    <w:p>
+      <w:pPr>
+        <w:pStyle w:val="Heading3"/>
+        <w:rPr>
+          <w:rFonts w:ascii="Times New Roman" w:hAnsi="Times New Roman" w:cs="Times New Roman"/>
+          <w:b/>
+          <w:bCs/>
+        </w:rPr>
+      </w:pPr>
+      <w:r>
+        <w:rPr>
+          <w:rFonts w:ascii="Times New Roman" w:hAnsi="Times New Roman" w:cs="Times New Roman"/>
+          <w:b/>
+          <w:bCs/>
+        </w:rPr>
+        <w:lastRenderedPageBreak/>
+        <w:t>Criptografie</w:t>
+      </w:r>
+    </w:p>
+    <w:p>
+      <w:pPr>
+        <w:ind w:firstLine="567"/>
+        <w:rPr>
+          <w:rFonts w:ascii="Times New Roman" w:hAnsi="Times New Roman"/>
+          <w:lang w:val="en-GB"/>
+        </w:rPr>
+      </w:pPr>
+      <w:r>
+        <w:rPr>
+          <w:rFonts w:ascii="Times New Roman" w:hAnsi="Times New Roman"/>
+        </w:rPr>
+        <w:t xml:space="preserve">Criptografia este utilizată pentru identificarea cu încredere a tuturor </w:t>
+      </w:r>
+      <w:r>
+        <w:rPr>
+          <w:rFonts w:ascii="Times New Roman" w:hAnsi="Times New Roman"/>
+        </w:rPr>
+        <w:t>actorilor din</w:t>
+      </w:r>
+      <w:r>
+        <w:rPr>
+          <w:rFonts w:ascii="Times New Roman" w:hAnsi="Times New Roman"/>
+        </w:rPr>
+        <w:t xml:space="preserve"> </w:t>
+      </w:r>
+      <w:r>
+        <w:rPr>
+          <w:rFonts w:ascii="Times New Roman" w:hAnsi="Times New Roman"/>
+        </w:rPr>
+        <w:t>cadrul unei rețea și permite</w:t>
+      </w:r>
+    </w:p>
+    <w:p>
+      <w:pPr>
+        <w:ind w:left="720" w:firstLine="720"/>
+        <w:rPr>
+          <w:rFonts w:ascii="Times New Roman" w:hAnsi="Times New Roman"/>
+        </w:rPr>
+      </w:pPr>
+      <w:bookmarkStart w:id="9" w:name="_GoBack"/>
+      <w:bookmarkEnd w:id="9"/>
+    </w:p>
+    <w:p>
+      <w:pPr>
+        <w:pStyle w:val="Heading3"/>
+        <w:rPr>
+          <w:rFonts w:ascii="Times New Roman" w:hAnsi="Times New Roman" w:cs="Times New Roman"/>
+          <w:b/>
+          <w:bCs/>
+        </w:rPr>
+      </w:pPr>
+      <w:bookmarkStart w:id="10" w:name="_Toc42194122"/>
+      <w:r>
+        <w:rPr>
+          <w:rFonts w:ascii="Times New Roman" w:hAnsi="Times New Roman" w:cs="Times New Roman"/>
+          <w:b/>
+          <w:bCs/>
+        </w:rPr>
+        <w:t>Structura unui Blockchain</w:t>
+      </w:r>
+      <w:bookmarkEnd w:id="10"/>
+    </w:p>
+    <w:p>
+      <w:pPr>
+        <w:pStyle w:val="Heading4"/>
+      </w:pPr>
+      <w:r>
+        <w:rPr>
+          <w:noProof/>
+        </w:rPr>
+        <mc:AlternateContent>
+          <mc:Choice Requires="wps">
+            <w:drawing>
+              <wp:anchor distT="0" distB="0" distL="114300" distR="114300" simplePos="0" relativeHeight="251660288" behindDoc="0" locked="0" layoutInCell="1" allowOverlap="1" wp14:anchorId="53D6EA49" wp14:editId="4317F15B">
+                <wp:simplePos x="0" y="0"/>
+                <wp:positionH relativeFrom="column">
+                  <wp:posOffset>1868501</wp:posOffset>
+                </wp:positionH>
+                <wp:positionV relativeFrom="paragraph">
+                  <wp:posOffset>2873155</wp:posOffset>
+                </wp:positionV>
+                <wp:extent cx="2504440" cy="214630"/>
+                <wp:effectExtent l="0" t="0" r="0" b="0"/>
+                <wp:wrapTopAndBottom/>
+                <wp:docPr id="2" name="Text Box 2"/>
+                <wp:cNvGraphicFramePr/>
+                <a:graphic xmlns:a="http://schemas.openxmlformats.org/drawingml/2006/main">
+                  <a:graphicData uri="http://schemas.microsoft.com/office/word/2010/wordprocessingShape">
+                    <wps:wsp>
+                      <wps:cNvSpPr txBox="1"/>
+                      <wps:spPr>
+                        <a:xfrm>
+                          <a:off x="0" y="0"/>
+                          <a:ext cx="2504440" cy="214630"/>
+                        </a:xfrm>
+                        <a:prstGeom prst="rect">
+                          <a:avLst/>
+                        </a:prstGeom>
+                        <a:solidFill>
+                          <a:prstClr val="white"/>
+                        </a:solidFill>
+                        <a:ln>
+                          <a:noFill/>
+                        </a:ln>
+                      </wps:spPr>
+                      <wps:txbx>
+                        <w:txbxContent>
+                          <w:p>
+                            <w:pPr>
+                              <w:pStyle w:val="Caption"/>
+                              <w:rPr>
+                                <w:rFonts w:ascii="Times New Roman" w:hAnsi="Times New Roman"/>
+                                <w:b/>
+                                <w:bCs/>
+                                <w:i w:val="0"/>
+                                <w:iCs w:val="0"/>
+                                <w:color w:val="auto"/>
+                                <w:sz w:val="24"/>
+                                <w:szCs w:val="20"/>
+                              </w:rPr>
+                            </w:pPr>
+                            <w:r>
+                              <w:rPr>
+                                <w:rFonts w:ascii="Times New Roman" w:hAnsi="Times New Roman"/>
+                                <w:b/>
+                                <w:bCs/>
+                                <w:i w:val="0"/>
+                                <w:iCs w:val="0"/>
+                                <w:color w:val="auto"/>
+                              </w:rPr>
+                              <w:t xml:space="preserve">Figură </w:t>
+                            </w:r>
+                            <w:r>
+                              <w:rPr>
+                                <w:rFonts w:ascii="Times New Roman" w:hAnsi="Times New Roman"/>
+                                <w:b/>
+                                <w:bCs/>
+                                <w:i w:val="0"/>
+                                <w:iCs w:val="0"/>
+                                <w:color w:val="auto"/>
+                              </w:rPr>
+                              <w:fldChar w:fldCharType="begin"/>
+                            </w:r>
+                            <w:r>
+                              <w:rPr>
+                                <w:rFonts w:ascii="Times New Roman" w:hAnsi="Times New Roman"/>
+                                <w:b/>
+                                <w:bCs/>
+                                <w:i w:val="0"/>
+                                <w:iCs w:val="0"/>
+                                <w:color w:val="auto"/>
+                              </w:rPr>
+                              <w:instrText xml:space="preserve"> STYLEREF 4 \s </w:instrText>
+                            </w:r>
+                            <w:r>
+                              <w:rPr>
+                                <w:rFonts w:ascii="Times New Roman" w:hAnsi="Times New Roman"/>
+                                <w:b/>
+                                <w:bCs/>
+                                <w:i w:val="0"/>
+                                <w:iCs w:val="0"/>
+                                <w:color w:val="auto"/>
+                              </w:rPr>
+                              <w:fldChar w:fldCharType="separate"/>
+                            </w:r>
+                            <w:r>
+                              <w:rPr>
+                                <w:rFonts w:ascii="Times New Roman" w:hAnsi="Times New Roman"/>
+                                <w:b/>
+                                <w:bCs/>
+                                <w:i w:val="0"/>
+                                <w:iCs w:val="0"/>
+                                <w:noProof/>
+                                <w:color w:val="auto"/>
+                              </w:rPr>
+                              <w:t>2.1.</w:t>
+                            </w:r>
+                            <w:r>
+                              <w:rPr>
+                                <w:rFonts w:ascii="Times New Roman" w:hAnsi="Times New Roman"/>
+                                <w:b/>
+                                <w:bCs/>
+                                <w:i w:val="0"/>
+                                <w:iCs w:val="0"/>
+                                <w:noProof/>
+                                <w:color w:val="auto"/>
+                              </w:rPr>
+                              <w:t>4</w:t>
+                            </w:r>
+                            <w:r>
+                              <w:rPr>
+                                <w:rFonts w:ascii="Times New Roman" w:hAnsi="Times New Roman"/>
+                                <w:b/>
+                                <w:bCs/>
+                                <w:i w:val="0"/>
+                                <w:iCs w:val="0"/>
+                                <w:noProof/>
+                                <w:color w:val="auto"/>
+                              </w:rPr>
+                              <w:t>.1</w:t>
+                            </w:r>
+                            <w:r>
+                              <w:rPr>
+                                <w:rFonts w:ascii="Times New Roman" w:hAnsi="Times New Roman"/>
+                                <w:b/>
+                                <w:bCs/>
+                                <w:i w:val="0"/>
+                                <w:iCs w:val="0"/>
+                                <w:color w:val="auto"/>
+                              </w:rPr>
+                              <w:fldChar w:fldCharType="end"/>
+                            </w:r>
+                            <w:r>
+                              <w:rPr>
+                                <w:rFonts w:ascii="Times New Roman" w:hAnsi="Times New Roman"/>
+                                <w:b/>
+                                <w:bCs/>
+                                <w:i w:val="0"/>
+                                <w:iCs w:val="0"/>
+                                <w:color w:val="auto"/>
+                              </w:rPr>
+                              <w:noBreakHyphen/>
+                            </w:r>
+                            <w:r>
+                              <w:rPr>
+                                <w:rFonts w:ascii="Times New Roman" w:hAnsi="Times New Roman"/>
+                                <w:b/>
+                                <w:bCs/>
+                                <w:i w:val="0"/>
+                                <w:iCs w:val="0"/>
+                                <w:color w:val="auto"/>
+                              </w:rPr>
+                              <w:fldChar w:fldCharType="begin"/>
+                            </w:r>
+                            <w:r>
+                              <w:rPr>
+                                <w:rFonts w:ascii="Times New Roman" w:hAnsi="Times New Roman"/>
+                                <w:b/>
+                                <w:bCs/>
+                                <w:i w:val="0"/>
+                                <w:iCs w:val="0"/>
+                                <w:color w:val="auto"/>
+                              </w:rPr>
+                              <w:instrText xml:space="preserve"> SEQ Figură \* ARABIC \s 4 </w:instrText>
+                            </w:r>
+                            <w:r>
+                              <w:rPr>
+                                <w:rFonts w:ascii="Times New Roman" w:hAnsi="Times New Roman"/>
+                                <w:b/>
+                                <w:bCs/>
+                                <w:i w:val="0"/>
+                                <w:iCs w:val="0"/>
+                                <w:color w:val="auto"/>
+                              </w:rPr>
+                              <w:fldChar w:fldCharType="separate"/>
+                            </w:r>
+                            <w:r>
+                              <w:rPr>
+                                <w:rFonts w:ascii="Times New Roman" w:hAnsi="Times New Roman"/>
+                                <w:b/>
+                                <w:bCs/>
+                                <w:i w:val="0"/>
+                                <w:iCs w:val="0"/>
+                                <w:noProof/>
+                                <w:color w:val="auto"/>
+                              </w:rPr>
+                              <w:t>1</w:t>
+                            </w:r>
+                            <w:r>
+                              <w:rPr>
+                                <w:rFonts w:ascii="Times New Roman" w:hAnsi="Times New Roman"/>
+                                <w:b/>
+                                <w:bCs/>
+                                <w:i w:val="0"/>
+                                <w:iCs w:val="0"/>
+                                <w:color w:val="auto"/>
+                              </w:rPr>
+                              <w:fldChar w:fldCharType="end"/>
+                            </w:r>
+                            <w:r>
+                              <w:rPr>
+                                <w:rFonts w:ascii="Times New Roman" w:hAnsi="Times New Roman"/>
+                                <w:b/>
+                                <w:bCs/>
+                                <w:i w:val="0"/>
+                                <w:iCs w:val="0"/>
+                                <w:color w:val="auto"/>
+                              </w:rPr>
+                              <w:t xml:space="preserve"> Structura blocurilor înlănțuite</w:t>
+                            </w:r>
+                          </w:p>
+                        </w:txbxContent>
+                      </wps:txbx>
+                      <wps:bodyPr rot="0" spcFirstLastPara="0" vertOverflow="overflow" horzOverflow="overflow" vert="horz" wrap="square" lIns="0" tIns="0" rIns="0" bIns="0" numCol="1" spcCol="0" rtlCol="0" fromWordArt="0" anchor="t" anchorCtr="0" forceAA="0" compatLnSpc="1">
+                        <a:prstTxWarp prst="textNoShape">
+                          <a:avLst/>
+                        </a:prstTxWarp>
+                        <a:noAutofit/>
+                      </wps:bodyPr>
+                    </wps:wsp>
+                  </a:graphicData>
+                </a:graphic>
+                <wp14:sizeRelH relativeFrom="margin">
+                  <wp14:pctWidth>0</wp14:pctWidth>
+                </wp14:sizeRelH>
+                <wp14:sizeRelV relativeFrom="margin">
+                  <wp14:pctHeight>0</wp14:pctHeight>
+                </wp14:sizeRelV>
+              </wp:anchor>
+            </w:drawing>
+          </mc:Choice>
+          <mc:Fallback>
+            <w:pict>
+              <v:shapetype w14:anchorId="53D6EA49" id="_x0000_t202" coordsize="21600,21600" o:spt="202" path="m,l,21600r21600,l21600,xe">
+                <v:stroke joinstyle="miter"/>
+                <v:path gradientshapeok="t" o:connecttype="rect"/>
+              </v:shapetype>
+              <v:shape id="Text Box 2" o:spid="_x0000_s1026" type="#_x0000_t202" style="position:absolute;left:0;text-align:left;margin-left:147.15pt;margin-top:226.25pt;width:197.2pt;height:16.9pt;z-index:251660288;visibility:visible;mso-wrap-style:square;mso-width-percent:0;mso-height-percent:0;mso-wrap-distance-left:9pt;mso-wrap-distance-top:0;mso-wrap-distance-right:9pt;mso-wrap-distance-bottom:0;mso-position-horizontal:absolute;mso-position-horizontal-relative:text;mso-position-vertical:absolute;mso-position-vertical-relative:text;mso-width-percent:0;mso-height-percent:0;mso-width-relative:margin;mso-height-relative:margin;v-text-anchor:top" o:gfxdata="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" stroked="f">
+                <v:textbox inset="0,0,0,0">
+                  <w:txbxContent>
+                    <w:p>
+                      <w:pPr>
+                        <w:pStyle w:val="Caption"/>
+                        <w:rPr>
+                          <w:rFonts w:ascii="Times New Roman" w:hAnsi="Times New Roman"/>
+                          <w:b/>
+                          <w:bCs/>
+                          <w:i w:val="0"/>
+                          <w:iCs w:val="0"/>
+                          <w:color w:val="auto"/>
+                          <w:sz w:val="24"/>
+                          <w:szCs w:val="20"/>
+                        </w:rPr>
+                      </w:pPr>
+                      <w:r>
+                        <w:rPr>
+                          <w:rFonts w:ascii="Times New Roman" w:hAnsi="Times New Roman"/>
+                          <w:b/>
+                          <w:bCs/>
+                          <w:i w:val="0"/>
+                          <w:iCs w:val="0"/>
+                          <w:color w:val="auto"/>
+                        </w:rPr>
+                        <w:t xml:space="preserve">Figură </w:t>
+                      </w:r>
+                      <w:r>
+                        <w:rPr>
+                          <w:rFonts w:ascii="Times New Roman" w:hAnsi="Times New Roman"/>
+                          <w:b/>
+                          <w:bCs/>
+                          <w:i w:val="0"/>
+                          <w:iCs w:val="0"/>
+                          <w:color w:val="auto"/>
+                        </w:rPr>
+                        <w:fldChar w:fldCharType="begin"/>
+                      </w:r>
+                      <w:r>
+                        <w:rPr>
+                          <w:rFonts w:ascii="Times New Roman" w:hAnsi="Times New Roman"/>
+                          <w:b/>
+                          <w:bCs/>
+                          <w:i w:val="0"/>
+                          <w:iCs w:val="0"/>
+                          <w:color w:val="auto"/>
+                        </w:rPr>
+                        <w:instrText xml:space="preserve"> STYLEREF 4 \s </w:instrText>
+                      </w:r>
+                      <w:r>
+                        <w:rPr>
+                          <w:rFonts w:ascii="Times New Roman" w:hAnsi="Times New Roman"/>
+                          <w:b/>
+                          <w:bCs/>
+                          <w:i w:val="0"/>
+                          <w:iCs w:val="0"/>
+                          <w:color w:val="auto"/>
+                        </w:rPr>
+                        <w:fldChar w:fldCharType="separate"/>
+                      </w:r>
+                      <w:r>
+                        <w:rPr>
+                          <w:rFonts w:ascii="Times New Roman" w:hAnsi="Times New Roman"/>
+                          <w:b/>
+                          <w:bCs/>
+                          <w:i w:val="0"/>
+                          <w:iCs w:val="0"/>
+                          <w:noProof/>
+                          <w:color w:val="auto"/>
+                        </w:rPr>
+                        <w:t>2.1.</w:t>
+                      </w:r>
+                      <w:r>
+                        <w:rPr>
+                          <w:rFonts w:ascii="Times New Roman" w:hAnsi="Times New Roman"/>
+                          <w:b/>
+                          <w:bCs/>
+                          <w:i w:val="0"/>
+                          <w:iCs w:val="0"/>
+                          <w:noProof/>
+                          <w:color w:val="auto"/>
+                        </w:rPr>
+                        <w:t>4</w:t>
+                      </w:r>
+                      <w:r>
+                        <w:rPr>
+                          <w:rFonts w:ascii="Times New Roman" w:hAnsi="Times New Roman"/>
+                          <w:b/>
+                          <w:bCs/>
+                          <w:i w:val="0"/>
+                          <w:iCs w:val="0"/>
+                          <w:noProof/>
+                          <w:color w:val="auto"/>
+                        </w:rPr>
+                        <w:t>.1</w:t>
+                      </w:r>
+                      <w:r>
+                        <w:rPr>
+                          <w:rFonts w:ascii="Times New Roman" w:hAnsi="Times New Roman"/>
+                          <w:b/>
+                          <w:bCs/>
+                          <w:i w:val="0"/>
+                          <w:iCs w:val="0"/>
+                          <w:color w:val="auto"/>
+                        </w:rPr>
+                        <w:fldChar w:fldCharType="end"/>
+                      </w:r>
+                      <w:r>
+                        <w:rPr>
+                          <w:rFonts w:ascii="Times New Roman" w:hAnsi="Times New Roman"/>
+                          <w:b/>
+                          <w:bCs/>
+                          <w:i w:val="0"/>
+                          <w:iCs w:val="0"/>
+                          <w:color w:val="auto"/>
+                        </w:rPr>
+                        <w:noBreakHyphen/>
+                      </w:r>
+                      <w:r>
+                        <w:rPr>
+                          <w:rFonts w:ascii="Times New Roman" w:hAnsi="Times New Roman"/>
+                          <w:b/>
+                          <w:bCs/>
+                          <w:i w:val="0"/>
+                          <w:iCs w:val="0"/>
+                          <w:color w:val="auto"/>
+                        </w:rPr>
+                        <w:fldChar w:fldCharType="begin"/>
+                      </w:r>
+                      <w:r>
+                        <w:rPr>
+                          <w:rFonts w:ascii="Times New Roman" w:hAnsi="Times New Roman"/>
+                          <w:b/>
+                          <w:bCs/>
+                          <w:i w:val="0"/>
+                          <w:iCs w:val="0"/>
+                          <w:color w:val="auto"/>
+                        </w:rPr>
+                        <w:instrText xml:space="preserve"> SEQ Figură \* ARABIC \s 4 </w:instrText>
+                      </w:r>
+                      <w:r>
+                        <w:rPr>
+                          <w:rFonts w:ascii="Times New Roman" w:hAnsi="Times New Roman"/>
+                          <w:b/>
+                          <w:bCs/>
+                          <w:i w:val="0"/>
+                          <w:iCs w:val="0"/>
+                          <w:color w:val="auto"/>
+                        </w:rPr>
+                        <w:fldChar w:fldCharType="separate"/>
+                      </w:r>
+                      <w:r>
+                        <w:rPr>
+                          <w:rFonts w:ascii="Times New Roman" w:hAnsi="Times New Roman"/>
+                          <w:b/>
+                          <w:bCs/>
+                          <w:i w:val="0"/>
+                          <w:iCs w:val="0"/>
+                          <w:noProof/>
+                          <w:color w:val="auto"/>
+                        </w:rPr>
+                        <w:t>1</w:t>
+                      </w:r>
+                      <w:r>
+                        <w:rPr>
+                          <w:rFonts w:ascii="Times New Roman" w:hAnsi="Times New Roman"/>
+                          <w:b/>
+                          <w:bCs/>
+                          <w:i w:val="0"/>
+                          <w:iCs w:val="0"/>
+                          <w:color w:val="auto"/>
+                        </w:rPr>
+                        <w:fldChar w:fldCharType="end"/>
+                      </w:r>
+                      <w:r>
+                        <w:rPr>
+                          <w:rFonts w:ascii="Times New Roman" w:hAnsi="Times New Roman"/>
+                          <w:b/>
+                          <w:bCs/>
+                          <w:i w:val="0"/>
+                          <w:iCs w:val="0"/>
+                          <w:color w:val="auto"/>
+                        </w:rPr>
+                        <w:t xml:space="preserve"> Structura blocurilor înlănțuite</w:t>
+                      </w:r>
+                    </w:p>
+                  </w:txbxContent>
+                </v:textbox>
+                <w10:wrap type="topAndBottom"/>
+              </v:shape>
+            </w:pict>
+          </mc:Fallback>
+        </mc:AlternateContent>
+      </w:r>
+      <w:r>
+        <w:drawing>
+          <wp:anchor distT="0" distB="0" distL="114300" distR="114300" simplePos="0" relativeHeight="251658240" behindDoc="0" locked="0" layoutInCell="1" allowOverlap="1" wp14:anchorId="0449FE58" wp14:editId="032B005E">
+            <wp:simplePos x="0" y="0"/>
+            <wp:positionH relativeFrom="column">
+              <wp:posOffset>572273</wp:posOffset>
+            </wp:positionH>
+            <wp:positionV relativeFrom="paragraph">
+              <wp:posOffset>519430</wp:posOffset>
+            </wp:positionV>
+            <wp:extent cx="4899025" cy="2242185"/>
+            <wp:effectExtent l="0" t="0" r="0" b="5715"/>
+            <wp:wrapTopAndBottom/>
+            <wp:docPr id="1" name="Picture 1"/>
+            <wp:cNvGraphicFramePr>
+              <a:graphicFrameLocks xmlns:a="http://schemas.openxmlformats.org/drawingml/2006/main" noChangeAspect="1"/>
+            </wp:cNvGraphicFramePr>
+            <a:graphic xmlns:a="http://schemas.openxmlformats.org/drawingml/2006/main">
+              <a:graphicData uri="http://schemas.openxmlformats.org/drawingml/2006/picture">
+                <pic:pic xmlns:pic="http://schemas.openxmlformats.org/drawingml/2006/picture">
+                  <pic:nvPicPr>
+                    <pic:cNvPr id="1" name=""/>
+                    <pic:cNvPicPr/>
+                  </pic:nvPicPr>
+                  <pic:blipFill>
+                    <a:blip r:embed="rId8">
+                      <a:extLst>
+                        <a:ext uri="{28A0092B-C50C-407E-A947-70E740481C1C}">
+                          <a14:useLocalDpi xmlns:a14="http://schemas.microsoft.com/office/drawing/2010/main" val="0"/>
+                        </a:ext>
+                      </a:extLst>
+                    </a:blip>
+                    <a:stretch>
+                      <a:fillRect/>
+                    </a:stretch>
+                  </pic:blipFill>
+                  <pic:spPr>
+                    <a:xfrm>
+                      <a:off x="0" y="0"/>
+                      <a:ext cx="4899025" cy="2242185"/>
+                    </a:xfrm>
+                    <a:prstGeom prst="rect">
+                      <a:avLst/>
+                    </a:prstGeom>
+                  </pic:spPr>
+                </pic:pic>
+              </a:graphicData>
+            </a:graphic>
+          </wp:anchor>
+        </w:drawing>
+      </w:r>
+      <w:r>
+        <w:t>Blocuri</w:t>
+      </w:r>
+    </w:p>
+    <w:p/>
+    <w:p>
+      <w:pPr>
+        <w:ind w:firstLine="567"/>
+        <w:rPr>
+          <w:rFonts w:ascii="Times New Roman" w:hAnsi="Times New Roman"/>
+        </w:rPr>
+      </w:pPr>
+      <w:r>
+        <w:rPr>
+          <w:rFonts w:ascii="Times New Roman" w:hAnsi="Times New Roman"/>
+        </w:rPr>
+        <w:t>Așa cum sugerează și numele, Blockchain este format dintr-un lanț de blocuri, fiecare bloc conține</w:t>
+      </w:r>
+      <w:r>
+        <w:rPr>
+          <w:rFonts w:ascii="Times New Roman" w:hAnsi="Times New Roman"/>
+        </w:rPr>
+        <w:t>:</w:t>
+      </w:r>
+    </w:p>
+    <w:p>
+      <w:pPr>
+        <w:pStyle w:val="ListParagraph"/>
+        <w:numPr>
+          <w:ilvl w:val="0"/>
+          <w:numId w:val="9"/>
+        </w:numPr>
+        <w:ind w:left="993"/>
+        <w:rPr>
+          <w:rFonts w:ascii="Times New Roman" w:hAnsi="Times New Roman"/>
+        </w:rPr>
+      </w:pPr>
+      <w:r>
+        <w:rPr>
+          <w:rFonts w:ascii="Times New Roman" w:hAnsi="Times New Roman"/>
+        </w:rPr>
+        <w:t>Indexul blocului.</w:t>
+      </w:r>
+    </w:p>
+    <w:p>
+      <w:pPr>
+        <w:pStyle w:val="ListParagraph"/>
+        <w:ind w:left="993" w:firstLine="425"/>
+        <w:rPr>
+          <w:rFonts w:ascii="Times New Roman" w:hAnsi="Times New Roman"/>
+        </w:rPr>
+      </w:pPr>
+      <w:r>
+        <w:rPr>
+          <w:rFonts w:ascii="Times New Roman" w:hAnsi="Times New Roman"/>
+        </w:rPr>
+        <w:t>Acesta este incrementat la fiecare adăugare de bloc nou în baz</w:t>
+      </w:r>
+      <w:r>
+        <w:rPr>
+          <w:rFonts w:ascii="Times New Roman" w:hAnsi="Times New Roman"/>
+        </w:rPr>
+        <w:t xml:space="preserve">a </w:t>
+      </w:r>
+      <w:r>
+        <w:rPr>
+          <w:rFonts w:ascii="Times New Roman" w:hAnsi="Times New Roman"/>
+        </w:rPr>
+        <w:t>de date.</w:t>
+      </w:r>
+    </w:p>
+    <w:p>
+      <w:pPr>
+        <w:pStyle w:val="ListParagraph"/>
+        <w:numPr>
+          <w:ilvl w:val="0"/>
+          <w:numId w:val="9"/>
+        </w:numPr>
+        <w:ind w:left="993"/>
+        <w:rPr>
+          <w:rFonts w:ascii="Times New Roman" w:hAnsi="Times New Roman"/>
+        </w:rPr>
+      </w:pPr>
+      <w:r>
+        <w:rPr>
+          <w:rFonts w:ascii="Times New Roman" w:hAnsi="Times New Roman"/>
+        </w:rPr>
+        <w:t>Câmpul ce conține ora și data la care blocul a fost procesat.</w:t>
+      </w:r>
+    </w:p>
+    <w:p>
+      <w:pPr>
+        <w:pStyle w:val="ListParagraph"/>
+        <w:numPr>
+          <w:ilvl w:val="0"/>
+          <w:numId w:val="9"/>
+        </w:numPr>
+        <w:ind w:left="993"/>
+        <w:rPr>
+          <w:rFonts w:ascii="Times New Roman" w:hAnsi="Times New Roman"/>
+        </w:rPr>
+      </w:pPr>
+      <w:r>
+        <w:rPr>
+          <w:rFonts w:ascii="Times New Roman" w:hAnsi="Times New Roman"/>
+        </w:rPr>
+        <w:t xml:space="preserve">Un </w:t>
+      </w:r>
+      <w:r>
+        <w:rPr>
+          <w:rFonts w:ascii="Times New Roman" w:hAnsi="Times New Roman"/>
+        </w:rPr>
+        <w:t>câ</w:t>
+      </w:r>
+      <w:r>
+        <w:rPr>
+          <w:rFonts w:ascii="Times New Roman" w:hAnsi="Times New Roman"/>
+        </w:rPr>
+        <w:t xml:space="preserve">mp care conține </w:t>
+      </w:r>
+      <w:r>
+        <w:rPr>
+          <w:rFonts w:ascii="Times New Roman" w:hAnsi="Times New Roman"/>
+        </w:rPr>
+        <w:t>informații legate de tranzacțiile procesate</w:t>
+      </w:r>
+      <w:r>
+        <w:rPr>
+          <w:rFonts w:ascii="Times New Roman" w:hAnsi="Times New Roman"/>
+        </w:rPr>
+        <w:t>.</w:t>
+      </w:r>
+    </w:p>
+    <w:p>
+      <w:pPr>
+        <w:pStyle w:val="ListParagraph"/>
+        <w:ind w:left="993" w:firstLine="425"/>
+        <w:rPr>
+          <w:rFonts w:ascii="Times New Roman" w:hAnsi="Times New Roman"/>
+        </w:rPr>
+      </w:pPr>
+      <w:r>
+        <w:rPr>
+          <w:rFonts w:ascii="Times New Roman" w:hAnsi="Times New Roman"/>
+        </w:rPr>
+        <w:t>În cadrul acestui câmp sunt vizualizate toate datele ce formează una sau mai multe tranzacții ver</w:t>
+      </w:r>
+      <w:r>
+        <w:rPr>
+          <w:rFonts w:ascii="Times New Roman" w:hAnsi="Times New Roman"/>
+        </w:rPr>
+        <w:t>i</w:t>
+      </w:r>
+      <w:r>
+        <w:rPr>
+          <w:rFonts w:ascii="Times New Roman" w:hAnsi="Times New Roman"/>
+        </w:rPr>
+        <w:t>ficate si aprobate.</w:t>
+      </w:r>
+    </w:p>
+    <w:p>
+      <w:pPr>
+        <w:pStyle w:val="ListParagraph"/>
+        <w:numPr>
+          <w:ilvl w:val="0"/>
+          <w:numId w:val="9"/>
+        </w:numPr>
+        <w:ind w:left="993"/>
+        <w:rPr>
+          <w:rFonts w:ascii="Times New Roman" w:hAnsi="Times New Roman"/>
+        </w:rPr>
+      </w:pPr>
+      <w:r>
+        <w:rPr>
+          <w:rFonts w:ascii="Times New Roman" w:hAnsi="Times New Roman"/>
+        </w:rPr>
+        <w:t>Hash-ul blocului anterior.</w:t>
+      </w:r>
+    </w:p>
+    <w:p>
+      <w:pPr>
+        <w:pStyle w:val="ListParagraph"/>
+        <w:ind w:left="993" w:firstLine="425"/>
+        <w:rPr>
+          <w:rFonts w:ascii="Times New Roman" w:hAnsi="Times New Roman"/>
+        </w:rPr>
+      </w:pPr>
+      <w:r>
+        <w:rPr>
+          <w:rFonts w:ascii="Times New Roman" w:hAnsi="Times New Roman"/>
+        </w:rPr>
+        <w:t xml:space="preserve">Pentru a putea adăuga un nou bloc este necesar ca în acest bloc să existe detalii legate de blocul anterior, astfel se poate realiza conexiunea dintre ele pentru a putea menține </w:t>
+      </w:r>
+      <w:r>
+        <w:rPr>
+          <w:rFonts w:ascii="Times New Roman" w:hAnsi="Times New Roman"/>
+        </w:rPr>
+        <w:t>cronologia dintre acestea dar și verificarea corectitudinii datelor anterioare.</w:t>
+      </w:r>
+    </w:p>
+    <w:p>
+      <w:pPr>
+        <w:pStyle w:val="ListParagraph"/>
+        <w:numPr>
+          <w:ilvl w:val="0"/>
+          <w:numId w:val="9"/>
+        </w:numPr>
+        <w:ind w:left="1134"/>
+        <w:rPr>
+          <w:rFonts w:ascii="Times New Roman" w:hAnsi="Times New Roman"/>
+        </w:rPr>
+      </w:pPr>
+      <w:r>
+        <w:rPr>
+          <w:rFonts w:ascii="Times New Roman" w:hAnsi="Times New Roman"/>
+        </w:rPr>
+        <w:lastRenderedPageBreak/>
+        <w:t>Hash-ul blocului curent.</w:t>
+      </w:r>
+    </w:p>
+    <w:p>
+      <w:pPr>
+        <w:pStyle w:val="ListParagraph"/>
+        <w:ind w:left="1440" w:firstLine="720"/>
+        <w:rPr>
+          <w:rFonts w:ascii="Times New Roman" w:hAnsi="Times New Roman"/>
+        </w:rPr>
+      </w:pPr>
+      <w:r>
+        <w:rPr>
+          <w:rFonts w:ascii="Times New Roman" w:hAnsi="Times New Roman"/>
+        </w:rPr>
+        <w:t>Acesta reprezintă semnătura digitală a blocului curent, fiind format din datele legate de tranzacții, data și ora înregistrării blocului, indexul blocului curent și hash-ul anterior. Acesta este recalculat de către fiecare nod din rețea pentru validarea acestuia și introducerea în baza de date.</w:t>
+      </w:r>
+    </w:p>
+    <w:p>
+      <w:pPr>
+        <w:pStyle w:val="ListParagraph"/>
+        <w:numPr>
+          <w:ilvl w:val="0"/>
+          <w:numId w:val="9"/>
+        </w:numPr>
+        <w:rPr>
+          <w:rFonts w:ascii="Times New Roman" w:hAnsi="Times New Roman"/>
+        </w:rPr>
+      </w:pPr>
+      <w:r>
+        <w:rPr>
+          <w:rFonts w:ascii="Times New Roman" w:hAnsi="Times New Roman"/>
+        </w:rPr>
+        <w:t>Starea bazei de date, care este reprezentată tot printr-un hash</w:t>
+      </w:r>
+      <w:r>
+        <w:rPr>
+          <w:rFonts w:ascii="Times New Roman" w:hAnsi="Times New Roman"/>
+        </w:rPr>
+        <w:t xml:space="preserve"> si sugerează starea curentă a blockchain-ului</w:t>
+      </w:r>
+      <w:r>
+        <w:rPr>
+          <w:rFonts w:ascii="Times New Roman" w:hAnsi="Times New Roman"/>
+        </w:rPr>
+        <w:t>.</w:t>
+      </w:r>
+    </w:p>
+    <w:p>
+      <w:pPr>
+        <w:ind w:firstLine="567"/>
+        <w:rPr>
+          <w:rFonts w:ascii="Times New Roman" w:hAnsi="Times New Roman"/>
+        </w:rPr>
+      </w:pPr>
+      <w:r>
+        <w:rPr>
+          <w:rFonts w:ascii="Times New Roman" w:hAnsi="Times New Roman"/>
+        </w:rPr>
+        <w:t>Primul bloc din cadrul lanțului de blocuri poartă numele de bloc de geneză. Acesta este deseori referit ca fiind blocul cu numărul 0, cum fiecare bloc din cadrul blockchain-ului are o referință către blocul anterior, în interiorul primului bloc acest câmp este 0.</w:t>
+      </w:r>
+      <w:r>
+        <w:rPr>
+          <w:rFonts w:ascii="Times New Roman" w:hAnsi="Times New Roman"/>
+          <w:b/>
+          <w:bCs/>
+        </w:rPr>
+        <w:t xml:space="preserve"> </w:t>
+      </w:r>
+      <w:r>
+        <w:rPr>
+          <w:rFonts w:ascii="Times New Roman" w:hAnsi="Times New Roman"/>
+          <w:b/>
+          <w:bCs/>
+        </w:rPr>
+        <w:t>[</w:t>
+      </w:r>
+      <w:r>
+        <w:rPr>
+          <w:rFonts w:ascii="Times New Roman" w:hAnsi="Times New Roman"/>
+          <w:b/>
+          <w:bCs/>
+        </w:rPr>
+        <w:t>8</w:t>
+      </w:r>
+      <w:r>
+        <w:rPr>
+          <w:rFonts w:ascii="Times New Roman" w:hAnsi="Times New Roman"/>
+          <w:b/>
+          <w:bCs/>
+        </w:rPr>
+        <w:t>]</w:t>
+      </w:r>
+      <w:r>
+        <w:rPr>
+          <w:rFonts w:ascii="Times New Roman" w:hAnsi="Times New Roman"/>
+        </w:rPr>
+        <w:t xml:space="preserve"> </w:t>
+      </w:r>
+      <w:r>
+        <w:rPr>
+          <w:rFonts w:ascii="Times New Roman" w:hAnsi="Times New Roman"/>
+        </w:rPr>
+        <w:t>În general, acest bloc este scris direct în aplicația software</w:t>
+      </w:r>
+      <w:r>
+        <w:rPr>
+          <w:rFonts w:ascii="Times New Roman" w:hAnsi="Times New Roman"/>
+        </w:rPr>
+        <w:t>.</w:t>
+      </w:r>
+      <w:r>
+        <w:rPr>
+          <w:rFonts w:ascii="Times New Roman" w:hAnsi="Times New Roman"/>
+          <w:b/>
+          <w:bCs/>
+        </w:rPr>
+        <w:t>[</w:t>
+      </w:r>
+      <w:r>
+        <w:rPr>
+          <w:rFonts w:ascii="Times New Roman" w:hAnsi="Times New Roman"/>
+          <w:b/>
+          <w:bCs/>
+        </w:rPr>
+        <w:t>9</w:t>
+      </w:r>
+      <w:r>
+        <w:rPr>
+          <w:rFonts w:ascii="Times New Roman" w:hAnsi="Times New Roman"/>
+          <w:b/>
+          <w:bCs/>
+        </w:rPr>
+        <w:t>]</w:t>
+      </w:r>
+    </w:p>
+    <w:p>
+      <w:pPr>
+        <w:ind w:firstLine="567"/>
+        <w:rPr>
+          <w:rFonts w:ascii="Times New Roman" w:hAnsi="Times New Roman"/>
+        </w:rPr>
+      </w:pPr>
+    </w:p>
+    <w:p>
+      <w:pPr>
+        <w:pStyle w:val="Heading4"/>
+      </w:pPr>
+      <w:r>
+        <w:t>Tranzacții</w:t>
+      </w:r>
+    </w:p>
+    <w:p>
+      <w:pPr>
+        <w:ind w:firstLine="567"/>
+        <w:rPr>
+          <w:rFonts w:ascii="Times New Roman" w:hAnsi="Times New Roman"/>
+        </w:rPr>
+      </w:pPr>
+      <w:r>
+        <w:rPr>
+          <w:rFonts w:ascii="Times New Roman" w:hAnsi="Times New Roman"/>
+        </w:rPr>
+        <w:t>Blockchain-ul în sine reprezintă o colecție de tranzacții care sunt procesate, verificate si validate, pentru ca acestea să fie mai apoi incluse în blocuri și distribuite în întreaga rețea de noduri.</w:t>
+      </w:r>
+      <w:r>
+        <w:rPr>
+          <w:rFonts w:ascii="Times New Roman" w:hAnsi="Times New Roman"/>
+        </w:rPr>
+        <w:t xml:space="preserve"> Un bloc poate să conțină fie o singură tranzacție, fie o listă de tranzacții.</w:t>
+      </w:r>
+    </w:p>
+    <w:p>
+      <w:pPr>
+        <w:ind w:firstLine="567"/>
+        <w:rPr>
+          <w:rFonts w:ascii="Times New Roman" w:hAnsi="Times New Roman"/>
+        </w:rPr>
+      </w:pPr>
+    </w:p>
+    <w:p>
+      <w:pPr>
+        <w:keepNext/>
+        <w:ind w:firstLine="567"/>
+      </w:pPr>
+      <w:r>
+        <w:rPr>
+          <w:rFonts w:ascii="Times New Roman" w:hAnsi="Times New Roman"/>
+        </w:rPr>
+        <w:drawing>
+          <wp:inline distT="0" distB="0" distL="0" distR="0" wp14:anchorId="1FB9CF9F" wp14:editId="0C5917BF">
+            <wp:extent cx="4800793" cy="2822713"/>
+            <wp:effectExtent l="0" t="0" r="0" b="0"/>
+            <wp:docPr id="3" name="Picture 3"/>
+            <wp:cNvGraphicFramePr>
+              <a:graphicFrameLocks xmlns:a="http://schemas.openxmlformats.org/drawingml/2006/main" noChangeAspect="1"/>
+            </wp:cNvGraphicFramePr>
+            <a:graphic xmlns:a="http://schemas.openxmlformats.org/drawingml/2006/main">
+              <a:graphicData uri="http://schemas.openxmlformats.org/drawingml/2006/picture">
+                <pic:pic xmlns:pic="http://schemas.openxmlformats.org/drawingml/2006/picture">
+                  <pic:nvPicPr>
+                    <pic:cNvPr id="1" name=""/>
+                    <pic:cNvPicPr/>
+                  </pic:nvPicPr>
+                  <pic:blipFill>
+                    <a:blip r:embed="rId9"/>
+                    <a:stretch>
+                      <a:fillRect/>
+                    </a:stretch>
+                  </pic:blipFill>
+                  <pic:spPr>
+                    <a:xfrm>
+                      <a:off x="0" y="0"/>
+                      <a:ext cx="4845076" cy="2848750"/>
+                    </a:xfrm>
+                    <a:prstGeom prst="rect">
+                      <a:avLst/>
+                    </a:prstGeom>
+                  </pic:spPr>
+                </pic:pic>
+              </a:graphicData>
+            </a:graphic>
+          </wp:inline>
+        </w:drawing>
+      </w:r>
+    </w:p>
+    <w:p>
+      <w:pPr>
+        <w:pStyle w:val="Caption"/>
+        <w:ind w:left="2160" w:firstLine="720"/>
+        <w:rPr>
+          <w:rFonts w:ascii="Times New Roman" w:hAnsi="Times New Roman"/>
+          <w:b/>
+          <w:bCs/>
+          <w:i w:val="0"/>
+          <w:iCs w:val="0"/>
+          <w:color w:val="auto"/>
+        </w:rPr>
+      </w:pPr>
+      <w:r>
+        <w:rPr>
+          <w:rFonts w:ascii="Times New Roman" w:hAnsi="Times New Roman"/>
+          <w:b/>
+          <w:bCs/>
+          <w:i w:val="0"/>
+          <w:iCs w:val="0"/>
+          <w:color w:val="auto"/>
+        </w:rPr>
+        <w:t xml:space="preserve">Figură </w:t>
+      </w:r>
+      <w:r>
+        <w:rPr>
+          <w:rFonts w:ascii="Times New Roman" w:hAnsi="Times New Roman"/>
+          <w:b/>
+          <w:bCs/>
+          <w:i w:val="0"/>
+          <w:iCs w:val="0"/>
+          <w:color w:val="auto"/>
+        </w:rPr>
+        <w:fldChar w:fldCharType="begin"/>
+      </w:r>
+      <w:r>
+        <w:rPr>
+          <w:rFonts w:ascii="Times New Roman" w:hAnsi="Times New Roman"/>
+          <w:b/>
+          <w:bCs/>
+          <w:i w:val="0"/>
+          <w:iCs w:val="0"/>
+          <w:color w:val="auto"/>
+        </w:rPr>
+        <w:instrText xml:space="preserve"> STYLEREF 4 \s </w:instrText>
+      </w:r>
+      <w:r>
+        <w:rPr>
+          <w:rFonts w:ascii="Times New Roman" w:hAnsi="Times New Roman"/>
+          <w:b/>
+          <w:bCs/>
+          <w:i w:val="0"/>
+          <w:iCs w:val="0"/>
+          <w:color w:val="auto"/>
+        </w:rPr>
+        <w:fldChar w:fldCharType="separate"/>
+      </w:r>
+      <w:r>
+        <w:rPr>
+          <w:rFonts w:ascii="Times New Roman" w:hAnsi="Times New Roman"/>
+          <w:b/>
+          <w:bCs/>
+          <w:i w:val="0"/>
+          <w:iCs w:val="0"/>
+          <w:noProof/>
+          <w:color w:val="auto"/>
+        </w:rPr>
+        <w:t>2.1.</w:t>
+      </w:r>
+      <w:r>
+        <w:rPr>
+          <w:rFonts w:ascii="Times New Roman" w:hAnsi="Times New Roman"/>
+          <w:b/>
+          <w:bCs/>
+          <w:i w:val="0"/>
+          <w:iCs w:val="0"/>
+          <w:noProof/>
+          <w:color w:val="auto"/>
+        </w:rPr>
+        <w:t>4</w:t>
+      </w:r>
+      <w:r>
+        <w:rPr>
+          <w:rFonts w:ascii="Times New Roman" w:hAnsi="Times New Roman"/>
+          <w:b/>
+          <w:bCs/>
+          <w:i w:val="0"/>
+          <w:iCs w:val="0"/>
+          <w:noProof/>
+          <w:color w:val="auto"/>
+        </w:rPr>
+        <w:t>.2</w:t>
+      </w:r>
+      <w:r>
+        <w:rPr>
+          <w:rFonts w:ascii="Times New Roman" w:hAnsi="Times New Roman"/>
+          <w:b/>
+          <w:bCs/>
+          <w:i w:val="0"/>
+          <w:iCs w:val="0"/>
+          <w:color w:val="auto"/>
+        </w:rPr>
+        <w:fldChar w:fldCharType="end"/>
+      </w:r>
+      <w:r>
+        <w:rPr>
+          <w:rFonts w:ascii="Times New Roman" w:hAnsi="Times New Roman"/>
+          <w:b/>
+          <w:bCs/>
+          <w:i w:val="0"/>
+          <w:iCs w:val="0"/>
+          <w:color w:val="auto"/>
+        </w:rPr>
+        <w:noBreakHyphen/>
+      </w:r>
+      <w:r>
+        <w:rPr>
+          <w:rFonts w:ascii="Times New Roman" w:hAnsi="Times New Roman"/>
+          <w:b/>
+          <w:bCs/>
+          <w:i w:val="0"/>
+          <w:iCs w:val="0"/>
+          <w:color w:val="auto"/>
+        </w:rPr>
+        <w:fldChar w:fldCharType="begin"/>
+      </w:r>
+      <w:r>
+        <w:rPr>
+          <w:rFonts w:ascii="Times New Roman" w:hAnsi="Times New Roman"/>
+          <w:b/>
+          <w:bCs/>
+          <w:i w:val="0"/>
+          <w:iCs w:val="0"/>
+          <w:color w:val="auto"/>
+        </w:rPr>
+        <w:instrText xml:space="preserve"> SEQ Figură \* ARABIC \s 4 </w:instrText>
+      </w:r>
+      <w:r>
+        <w:rPr>
+          <w:rFonts w:ascii="Times New Roman" w:hAnsi="Times New Roman"/>
+          <w:b/>
+          <w:bCs/>
+          <w:i w:val="0"/>
+          <w:iCs w:val="0"/>
+          <w:color w:val="auto"/>
+        </w:rPr>
+        <w:fldChar w:fldCharType="separate"/>
+      </w:r>
+      <w:r>
+        <w:rPr>
+          <w:rFonts w:ascii="Times New Roman" w:hAnsi="Times New Roman"/>
+          <w:b/>
+          <w:bCs/>
+          <w:i w:val="0"/>
+          <w:iCs w:val="0"/>
+          <w:noProof/>
+          <w:color w:val="auto"/>
+        </w:rPr>
+        <w:t>1</w:t>
+      </w:r>
+      <w:r>
+        <w:rPr>
+          <w:rFonts w:ascii="Times New Roman" w:hAnsi="Times New Roman"/>
+          <w:b/>
+          <w:bCs/>
+          <w:i w:val="0"/>
+          <w:iCs w:val="0"/>
+          <w:color w:val="auto"/>
+        </w:rPr>
+        <w:fldChar w:fldCharType="end"/>
+      </w:r>
+      <w:r>
+        <w:rPr>
+          <w:rFonts w:ascii="Times New Roman" w:hAnsi="Times New Roman"/>
+          <w:b/>
+          <w:bCs/>
+          <w:i w:val="0"/>
+          <w:iCs w:val="0"/>
+          <w:color w:val="auto"/>
+        </w:rPr>
+        <w:t xml:space="preserve"> Structura tranzacțiilor</w:t>
+      </w:r>
+    </w:p>
+    <w:p>
+      <w:pPr>
+        <w:ind w:firstLine="567"/>
+        <w:rPr>
+          <w:rFonts w:ascii="Times New Roman" w:hAnsi="Times New Roman"/>
+        </w:rPr>
+      </w:pPr>
+    </w:p>
+    <w:p>
+      <w:pPr>
+        <w:ind w:firstLine="567"/>
+        <w:rPr>
+          <w:rFonts w:ascii="Times New Roman" w:hAnsi="Times New Roman"/>
+        </w:rPr>
+      </w:pPr>
+      <w:r>
+        <w:rPr>
+          <w:rFonts w:ascii="Times New Roman" w:hAnsi="Times New Roman"/>
+        </w:rPr>
+        <w:lastRenderedPageBreak/>
+        <w:t>O tranzacție conține următoarele câmpuri:</w:t>
+      </w:r>
+    </w:p>
+    <w:p>
+      <w:pPr>
+        <w:pStyle w:val="ListParagraph"/>
+        <w:numPr>
+          <w:ilvl w:val="0"/>
+          <w:numId w:val="9"/>
+        </w:numPr>
+        <w:rPr>
+          <w:rFonts w:ascii="Times New Roman" w:hAnsi="Times New Roman"/>
+        </w:rPr>
+      </w:pPr>
+      <w:r>
+        <w:rPr>
+          <w:rFonts w:ascii="Times New Roman" w:hAnsi="Times New Roman"/>
+        </w:rPr>
+        <w:t>Cheia publică a persoanei care trimite tranzacția.</w:t>
+      </w:r>
+    </w:p>
+    <w:p>
+      <w:pPr>
+        <w:pStyle w:val="ListParagraph"/>
+        <w:numPr>
+          <w:ilvl w:val="0"/>
+          <w:numId w:val="9"/>
+        </w:numPr>
+        <w:rPr>
+          <w:rFonts w:ascii="Times New Roman" w:hAnsi="Times New Roman"/>
+        </w:rPr>
+      </w:pPr>
+      <w:r>
+        <w:rPr>
+          <w:rFonts w:ascii="Times New Roman" w:hAnsi="Times New Roman"/>
+        </w:rPr>
+        <w:t>C</w:t>
+      </w:r>
+      <w:r>
+        <w:rPr>
+          <w:rFonts w:ascii="Times New Roman" w:hAnsi="Times New Roman"/>
+        </w:rPr>
+        <w:t>heia publică a destinatarului tranzacției.</w:t>
+      </w:r>
+    </w:p>
+    <w:p>
+      <w:pPr>
+        <w:pStyle w:val="ListParagraph"/>
+        <w:numPr>
+          <w:ilvl w:val="0"/>
+          <w:numId w:val="9"/>
+        </w:numPr>
+        <w:rPr>
+          <w:rFonts w:ascii="Times New Roman" w:hAnsi="Times New Roman"/>
+        </w:rPr>
+      </w:pPr>
+      <w:r>
+        <w:rPr>
+          <w:rFonts w:ascii="Times New Roman" w:hAnsi="Times New Roman"/>
+        </w:rPr>
+        <w:t xml:space="preserve">Datele tranzacției, </w:t>
+      </w:r>
+      <w:r>
+        <w:rPr>
+          <w:rFonts w:ascii="Times New Roman" w:hAnsi="Times New Roman"/>
+        </w:rPr>
+        <w:t>care reprezintă valoarea transferată între două</w:t>
+      </w:r>
+      <w:r>
+        <w:rPr>
+          <w:rFonts w:ascii="Times New Roman" w:hAnsi="Times New Roman"/>
+        </w:rPr>
+        <w:t xml:space="preserve"> Wallet-uri</w:t>
+      </w:r>
+      <w:r>
+        <w:rPr>
+          <w:rFonts w:ascii="Times New Roman" w:hAnsi="Times New Roman"/>
+        </w:rPr>
+        <w:t xml:space="preserve">, </w:t>
+      </w:r>
+      <w:r>
+        <w:rPr>
+          <w:rFonts w:ascii="Times New Roman" w:hAnsi="Times New Roman"/>
+        </w:rPr>
+        <w:t xml:space="preserve">   </w:t>
+      </w:r>
+      <w:r>
+        <w:rPr>
+          <w:rFonts w:ascii="Times New Roman" w:hAnsi="Times New Roman"/>
+        </w:rPr>
+        <w:t>aici poate sa fie vorba fie de un număr de criptomonede</w:t>
+      </w:r>
+      <w:r>
+        <w:rPr>
+          <w:rFonts w:ascii="Times New Roman" w:hAnsi="Times New Roman"/>
+        </w:rPr>
+        <w:t>, fie un vot</w:t>
+      </w:r>
+      <w:r>
+        <w:rPr>
+          <w:rFonts w:ascii="Times New Roman" w:hAnsi="Times New Roman"/>
+        </w:rPr>
+        <w:t>, cum este în cazul acestei aplicații</w:t>
+      </w:r>
+      <w:r>
+        <w:rPr>
+          <w:rFonts w:ascii="Times New Roman" w:hAnsi="Times New Roman"/>
+        </w:rPr>
+        <w:t>. Altfel spus, aici este reprezentată semnificația tranzacției.</w:t>
+      </w:r>
+    </w:p>
+    <w:p>
+      <w:pPr>
+        <w:pStyle w:val="ListParagraph"/>
+        <w:numPr>
+          <w:ilvl w:val="0"/>
+          <w:numId w:val="9"/>
+        </w:numPr>
+        <w:rPr>
+          <w:rFonts w:ascii="Times New Roman" w:hAnsi="Times New Roman"/>
+        </w:rPr>
+      </w:pPr>
+      <w:r>
+        <w:rPr>
+          <w:rFonts w:ascii="Times New Roman" w:hAnsi="Times New Roman"/>
+        </w:rPr>
+        <w:t>Hash-ul tranzacției.</w:t>
+      </w:r>
+    </w:p>
+    <w:p>
+      <w:pPr>
+        <w:pStyle w:val="ListParagraph"/>
+        <w:numPr>
+          <w:ilvl w:val="0"/>
+          <w:numId w:val="9"/>
+        </w:numPr>
+        <w:rPr>
+          <w:rFonts w:ascii="Times New Roman" w:hAnsi="Times New Roman"/>
+        </w:rPr>
+      </w:pPr>
+      <w:r>
+        <w:rPr>
+          <w:rFonts w:ascii="Times New Roman" w:hAnsi="Times New Roman"/>
+        </w:rPr>
+        <w:t>Semnătura digitală, orice tranzacție trebuie semnată pentru a putea preveni o posibilă alterare și pentru a demonstra autenticitatea ei.</w:t>
+      </w:r>
+      <w:r>
+        <w:rPr>
+          <w:rFonts w:ascii="Times New Roman" w:hAnsi="Times New Roman"/>
+          <w:b/>
+          <w:bCs/>
+        </w:rPr>
+        <w:t>[</w:t>
+      </w:r>
+      <w:r>
+        <w:rPr>
+          <w:rFonts w:ascii="Times New Roman" w:hAnsi="Times New Roman"/>
+          <w:b/>
+          <w:bCs/>
+        </w:rPr>
+        <w:t>10</w:t>
+      </w:r>
+      <w:r>
+        <w:rPr>
+          <w:rFonts w:ascii="Times New Roman" w:hAnsi="Times New Roman"/>
+          <w:b/>
+          <w:bCs/>
+        </w:rPr>
+        <w:t>]</w:t>
+      </w:r>
+      <w:r>
+        <w:rPr>
+          <w:rFonts w:ascii="Times New Roman" w:hAnsi="Times New Roman"/>
+        </w:rPr>
+        <w:t xml:space="preserve"> </w:t>
+      </w:r>
+      <w:r>
+        <w:rPr>
+          <w:rFonts w:ascii="Times New Roman" w:hAnsi="Times New Roman"/>
+        </w:rPr>
+        <w:t>Unicitatea ei este datorată cheii private a emițătorului împreună cu hash-ul tranzacției curente.</w:t>
+      </w:r>
+    </w:p>
+    <w:p>
+      <w:pPr>
+        <w:pStyle w:val="ListParagraph"/>
+        <w:ind w:left="1440"/>
+        <w:rPr>
+          <w:rFonts w:ascii="Times New Roman" w:hAnsi="Times New Roman"/>
+        </w:rPr>
+      </w:pPr>
+      <w:r>
+        <w:rPr>
+          <w:rFonts w:ascii="Times New Roman" w:hAnsi="Times New Roman"/>
+        </w:rPr>
+        <w:t>Astfel</w:t>
+      </w:r>
+      <w:r>
+        <w:rPr>
+          <w:rFonts w:ascii="Times New Roman" w:hAnsi="Times New Roman"/>
+        </w:rPr>
+        <w:t xml:space="preserve">, </w:t>
+      </w:r>
+      <w:r>
+        <w:rPr>
+          <w:rFonts w:ascii="Times New Roman" w:hAnsi="Times New Roman"/>
+        </w:rPr>
+        <w:t>dacă cineva încearcă s</w:t>
+      </w:r>
+      <w:r>
+        <w:rPr>
+          <w:rFonts w:ascii="Times New Roman" w:hAnsi="Times New Roman"/>
+        </w:rPr>
+        <w:t>ă</w:t>
+      </w:r>
+      <w:r>
+        <w:rPr>
+          <w:rFonts w:ascii="Times New Roman" w:hAnsi="Times New Roman"/>
+        </w:rPr>
+        <w:t xml:space="preserve"> utilizeze aceeași semnătura pentru orice tranzacție, aceasta o să fie respinsă de către nodurile din rețea.</w:t>
+      </w:r>
+      <w:r>
+        <w:rPr>
+          <w:rFonts w:ascii="Times New Roman" w:hAnsi="Times New Roman"/>
+          <w:b/>
+          <w:bCs/>
+        </w:rPr>
+        <w:t>[</w:t>
+      </w:r>
+      <w:r>
+        <w:rPr>
+          <w:rFonts w:ascii="Times New Roman" w:hAnsi="Times New Roman"/>
+          <w:b/>
+          <w:bCs/>
+        </w:rPr>
+        <w:t>1</w:t>
+      </w:r>
+      <w:r>
+        <w:rPr>
+          <w:rFonts w:ascii="Times New Roman" w:hAnsi="Times New Roman"/>
+          <w:b/>
+          <w:bCs/>
+        </w:rPr>
+        <w:t>1</w:t>
+      </w:r>
+      <w:r>
+        <w:rPr>
+          <w:rFonts w:ascii="Times New Roman" w:hAnsi="Times New Roman"/>
+          <w:b/>
+          <w:bCs/>
+        </w:rPr>
+        <w:t>]</w:t>
+      </w:r>
+    </w:p>
+    <w:p>
+      <w:pPr>
+        <w:pStyle w:val="ListParagraph"/>
+        <w:numPr>
+          <w:ilvl w:val="0"/>
+          <w:numId w:val="9"/>
+        </w:numPr>
+        <w:rPr>
+          <w:rFonts w:ascii="Times New Roman" w:hAnsi="Times New Roman"/>
+        </w:rPr>
+      </w:pPr>
+      <w:r>
+        <w:rPr>
+          <w:rFonts w:ascii="Times New Roman" w:hAnsi="Times New Roman"/>
+        </w:rPr>
+        <w:t>Data la care s-a realizat înregistrarea tranzacției.</w:t>
+      </w:r>
+    </w:p>
+    <w:p>
+      <w:pPr>
+        <w:pStyle w:val="ListParagraph"/>
+        <w:ind w:left="1440"/>
+        <w:rPr>
+          <w:rFonts w:ascii="Times New Roman" w:hAnsi="Times New Roman"/>
+        </w:rPr>
+      </w:pPr>
+    </w:p>
+    <w:p>
+      <w:pPr>
+        <w:pStyle w:val="ListParagraph"/>
+        <w:ind w:left="1440"/>
+        <w:rPr>
+          <w:rFonts w:ascii="Times New Roman" w:hAnsi="Times New Roman"/>
+        </w:rPr>
+      </w:pPr>
+    </w:p>
+    <w:p/>
+    <w:p>
+      <w:pPr>
         <w:ind w:left="576"/>
       </w:pPr>
-      <w:bookmarkStart w:id="7" w:name="_GoBack"/>
-      <w:bookmarkEnd w:id="7"/>
     </w:p>
     <w:p>
       <w:pPr>
@@ -2409,7 +4883,7 @@
           <w:lang w:val="ro-RO"/>
         </w:rPr>
       </w:pPr>
-      <w:bookmarkStart w:id="8" w:name="_Toc41413403"/>
+      <w:bookmarkStart w:id="11" w:name="_Toc42194123"/>
       <w:r>
         <w:rPr>
           <w:lang w:val="ro-RO"/>
@@ -2417,7 +4891,7 @@
         <w:lastRenderedPageBreak/>
         <w:t>Considerații teoretice</w:t>
       </w:r>
-      <w:bookmarkEnd w:id="8"/>
+      <w:bookmarkEnd w:id="11"/>
     </w:p>
     <w:p>
       <w:pPr>
@@ -2444,7 +4918,7 @@
           <w:lang w:val="ro-RO"/>
         </w:rPr>
       </w:pPr>
-      <w:bookmarkStart w:id="9" w:name="_Toc41413404"/>
+      <w:bookmarkStart w:id="12" w:name="_Toc42194124"/>
       <w:r>
         <w:rPr>
           <w:lang w:val="ro-RO"/>
@@ -2452,7 +4926,7 @@
         <w:lastRenderedPageBreak/>
         <w:t>Rezolvarea temei de proiect</w:t>
       </w:r>
-      <w:bookmarkEnd w:id="9"/>
+      <w:bookmarkEnd w:id="12"/>
     </w:p>
     <w:p>
       <w:pPr>
@@ -2489,7 +4963,7 @@
           <w:lang w:val="ro-RO"/>
         </w:rPr>
       </w:pPr>
-      <w:bookmarkStart w:id="10" w:name="_Toc41413405"/>
+      <w:bookmarkStart w:id="13" w:name="_Toc42194125"/>
       <w:r>
         <w:rPr>
           <w:lang w:val="ro-RO"/>
@@ -2497,7 +4971,7 @@
         <w:lastRenderedPageBreak/>
         <w:t>Concluzii</w:t>
       </w:r>
-      <w:bookmarkEnd w:id="10"/>
+      <w:bookmarkEnd w:id="13"/>
     </w:p>
     <w:p>
       <w:pPr>
@@ -2524,7 +4998,7 @@
           <w:lang w:val="ro-RO"/>
         </w:rPr>
       </w:pPr>
-      <w:bookmarkStart w:id="11" w:name="_Toc41413406"/>
+      <w:bookmarkStart w:id="14" w:name="_Toc42194126"/>
       <w:r>
         <w:rPr>
           <w:lang w:val="ro-RO"/>
@@ -2532,17 +5006,223 @@
         <w:lastRenderedPageBreak/>
         <w:t>Bibliografie</w:t>
       </w:r>
-      <w:bookmarkEnd w:id="11"/>
-    </w:p>
-    <w:p>
-      <w:pPr>
+      <w:bookmarkEnd w:id="14"/>
+    </w:p>
+    <w:p>
+      <w:pPr>
+        <w:pStyle w:val="ListParagraph"/>
+        <w:numPr>
+          <w:ilvl w:val="0"/>
+          <w:numId w:val="7"/>
+        </w:numPr>
         <w:spacing w:after="160" w:line="259" w:lineRule="auto"/>
       </w:pPr>
-    </w:p>
-    <w:p>
-      <w:pPr>
+      <w:hyperlink r:id="rId10" w:history="1">
+        <w:r>
+          <w:rPr>
+            <w:rStyle w:val="Hyperlink"/>
+          </w:rPr>
+          <w:t>http://article.sapub.org/10.5923.j.computer.20180802.02.html</w:t>
+        </w:r>
+      </w:hyperlink>
+    </w:p>
+    <w:p>
+      <w:pPr>
+        <w:pStyle w:val="ListParagraph"/>
+        <w:numPr>
+          <w:ilvl w:val="0"/>
+          <w:numId w:val="7"/>
+        </w:numPr>
         <w:spacing w:after="160" w:line="259" w:lineRule="auto"/>
-      </w:pPr>
+        <w:rPr>
+          <w:rStyle w:val="Hyperlink"/>
+          <w:color w:val="auto"/>
+          <w:u w:val="none"/>
+        </w:rPr>
+      </w:pPr>
+      <w:hyperlink r:id="rId11" w:history="1">
+        <w:r>
+          <w:rPr>
+            <w:rStyle w:val="Hyperlink"/>
+          </w:rPr>
+          <w:t>https://www.enisa.europa.eu/topics/csirts-in-europe/glossary/blockchain</w:t>
+        </w:r>
+      </w:hyperlink>
+    </w:p>
+    <w:p>
+      <w:pPr>
+        <w:pStyle w:val="ListParagraph"/>
+        <w:numPr>
+          <w:ilvl w:val="0"/>
+          <w:numId w:val="7"/>
+        </w:numPr>
+        <w:spacing w:after="160" w:line="259" w:lineRule="auto"/>
+      </w:pPr>
+      <w:hyperlink r:id="rId12" w:history="1">
+        <w:r>
+          <w:rPr>
+            <w:rStyle w:val="Hyperlink"/>
+          </w:rPr>
+          <w:t>https://101blockchains.com/types-of-blockchain/</w:t>
+        </w:r>
+      </w:hyperlink>
+      <w:r>
+        <w:t xml:space="preserve"> </w:t>
+      </w:r>
+    </w:p>
+    <w:p>
+      <w:pPr>
+        <w:pStyle w:val="ListParagraph"/>
+        <w:numPr>
+          <w:ilvl w:val="0"/>
+          <w:numId w:val="7"/>
+        </w:numPr>
+        <w:spacing w:after="160" w:line="259" w:lineRule="auto"/>
+      </w:pPr>
+      <w:hyperlink r:id="rId13" w:history="1">
+        <w:r>
+          <w:rPr>
+            <w:rStyle w:val="Hyperlink"/>
+          </w:rPr>
+          <w:t>https://consensys.net/blockchain-use-cases/digital-identity/</w:t>
+        </w:r>
+      </w:hyperlink>
+    </w:p>
+    <w:p>
+      <w:pPr>
+        <w:pStyle w:val="ListParagraph"/>
+        <w:numPr>
+          <w:ilvl w:val="0"/>
+          <w:numId w:val="7"/>
+        </w:numPr>
+        <w:spacing w:after="160" w:line="259" w:lineRule="auto"/>
+      </w:pPr>
+      <w:hyperlink r:id="rId14" w:history="1">
+        <w:r>
+          <w:rPr>
+            <w:rStyle w:val="Hyperlink"/>
+          </w:rPr>
+          <w:t>https://consensys.net/blockchain-use-cases/healthcare-and-the-life-sciences/</w:t>
+        </w:r>
+      </w:hyperlink>
+    </w:p>
+    <w:p>
+      <w:pPr>
+        <w:pStyle w:val="ListParagraph"/>
+        <w:numPr>
+          <w:ilvl w:val="0"/>
+          <w:numId w:val="7"/>
+        </w:numPr>
+        <w:spacing w:after="160" w:line="259" w:lineRule="auto"/>
+      </w:pPr>
+      <w:hyperlink r:id="rId15" w:history="1">
+        <w:r>
+          <w:rPr>
+            <w:rStyle w:val="Hyperlink"/>
+          </w:rPr>
+          <w:t>https://consensys.net/blockchain-use-cases/government-and-the-public-sector/</w:t>
+        </w:r>
+      </w:hyperlink>
+    </w:p>
+    <w:p>
+      <w:pPr>
+        <w:pStyle w:val="ListParagraph"/>
+        <w:numPr>
+          <w:ilvl w:val="0"/>
+          <w:numId w:val="7"/>
+        </w:numPr>
+        <w:spacing w:after="160" w:line="259" w:lineRule="auto"/>
+      </w:pPr>
+      <w:hyperlink r:id="rId16" w:history="1">
+        <w:r>
+          <w:rPr>
+            <w:rStyle w:val="Hyperlink"/>
+          </w:rPr>
+          <w:t>https://www.europarl.europa.eu/RegData/etudes/IDAN/2017/581948/EPRS_IDA(2017)581948_EN.pdf</w:t>
+        </w:r>
+      </w:hyperlink>
+    </w:p>
+    <w:p>
+      <w:pPr>
+        <w:spacing w:after="160" w:line="259" w:lineRule="auto"/>
+      </w:pPr>
+    </w:p>
+    <w:p>
+      <w:pPr>
+        <w:spacing w:after="160" w:line="259" w:lineRule="auto"/>
+      </w:pPr>
+    </w:p>
+    <w:p>
+      <w:pPr>
+        <w:pStyle w:val="ListParagraph"/>
+        <w:numPr>
+          <w:ilvl w:val="0"/>
+          <w:numId w:val="7"/>
+        </w:numPr>
+        <w:spacing w:after="160" w:line="259" w:lineRule="auto"/>
+      </w:pPr>
+      <w:hyperlink r:id="rId17" w:history="1">
+        <w:r>
+          <w:rPr>
+            <w:rStyle w:val="Hyperlink"/>
+          </w:rPr>
+          <w:t>https://medium.com/@tecracoin/what-is-genesis-block-and-why-genesis-block-is-needed-1b37d4b75e43</w:t>
+        </w:r>
+      </w:hyperlink>
+    </w:p>
+    <w:p>
+      <w:pPr>
+        <w:pStyle w:val="ListParagraph"/>
+        <w:numPr>
+          <w:ilvl w:val="0"/>
+          <w:numId w:val="7"/>
+        </w:numPr>
+        <w:spacing w:after="160" w:line="259" w:lineRule="auto"/>
+      </w:pPr>
+      <w:hyperlink r:id="rId18" w:anchor=":~:text=A%20genesis%20block%20is%20the,that%20utilize%20its%20block%20chain." w:history="1">
+        <w:r>
+          <w:rPr>
+            <w:rStyle w:val="Hyperlink"/>
+          </w:rPr>
+          <w:t>https://en.bitcoin.it/wiki/Genesis_block#:~:text=A%20genesis%20block%20is%20the,that%20utilize%20its%20block%20chain.</w:t>
+        </w:r>
+      </w:hyperlink>
+    </w:p>
+    <w:p>
+      <w:pPr>
+        <w:pStyle w:val="ListParagraph"/>
+        <w:numPr>
+          <w:ilvl w:val="0"/>
+          <w:numId w:val="7"/>
+        </w:numPr>
+        <w:spacing w:after="160" w:line="259" w:lineRule="auto"/>
+      </w:pPr>
+      <w:hyperlink r:id="rId19" w:history="1">
+        <w:r>
+          <w:rPr>
+            <w:rStyle w:val="Hyperlink"/>
+          </w:rPr>
+          <w:t>https://bitcoin.org/en/how-it-works</w:t>
+        </w:r>
+      </w:hyperlink>
+    </w:p>
+    <w:p>
+      <w:pPr>
+        <w:pStyle w:val="ListParagraph"/>
+        <w:numPr>
+          <w:ilvl w:val="0"/>
+          <w:numId w:val="7"/>
+        </w:numPr>
+        <w:spacing w:after="160" w:line="259" w:lineRule="auto"/>
+      </w:pPr>
+      <w:hyperlink r:id="rId20" w:history="1">
+        <w:r>
+          <w:rPr>
+            <w:rStyle w:val="Hyperlink"/>
+          </w:rPr>
+          <w:t>https://wiki.trezor.io/Transaction_signature</w:t>
+        </w:r>
+      </w:hyperlink>
     </w:p>
     <w:p>
       <w:pPr>
@@ -2608,7 +5288,7 @@
       </w:pPr>
     </w:p>
     <w:sectPr>
-      <w:footerReference w:type="default" r:id="rId8"/>
+      <w:footerReference w:type="default" r:id="rId21"/>
       <w:pgSz w:w="11906" w:h="16838"/>
       <w:pgMar w:top="1440" w:right="1440" w:bottom="1440" w:left="1440" w:header="708" w:footer="708" w:gutter="0"/>
       <w:cols w:space="708"/>
@@ -2727,6 +5407,321 @@
 <file path=word/numbering.xml><?xml version="1.0" encoding="utf-8"?>
 <w:numbering xmlns:wpc="http://schemas.microsoft.com/office/word/2010/wordprocessingCanvas" xmlns:cx="http://schemas.microsoft.com/office/drawing/2014/chartex" xmlns:cx1="http://schemas.microsoft.com/office/drawing/2015/9/8/chartex" xmlns:cx2="http://schemas.microsoft.com/office/drawing/2015/10/21/chartex" xmlns:cx3="http://schemas.microsoft.com/office/drawing/2016/5/9/chartex" xmlns:cx4="http://schemas.microsoft.com/office/drawing/2016/5/10/chartex" xmlns:cx5="http://schemas.microsoft.com/office/drawing/2016/5/11/chartex" xmlns:cx6="http://schemas.microsoft.com/office/drawing/2016/5/12/chartex" xmlns:cx7="http://schemas.microsoft.com/office/drawing/2016/5/13/chartex" xmlns:cx8="http://schemas.microsoft.com/office/drawing/2016/5/14/chartex" xmlns:mc="http://schemas.openxmlformats.org/markup-compatibility/2006" xmlns:aink="http://schemas.microsoft.com/office/drawing/2016/ink" xmlns:am3d="http://schemas.microsoft.com/office/drawing/2017/model3d" xmlns:o="urn:schemas-microsoft-com:office:office" xmlns:r="http://schemas.openxmlformats.org/officeDocument/2006/relationships" xmlns:m="http://schemas.openxmlformats.org/officeDocument/2006/math" xmlns:v="urn:schemas-microsoft-com:vml" xmlns:wp14="http://schemas.microsoft.com/office/word/2010/wordprocessingDrawing" xmlns:wp="http://schemas.openxmlformats.org/drawingml/2006/wordprocessingDrawing" xmlns:w10="urn:schemas-microsoft-com:office:word" xmlns:w="http://schemas.openxmlformats.org/wordprocessingml/2006/main" xmlns:w14="http://schemas.microsoft.com/office/word/2010/wordml" xmlns:w15="http://schemas.microsoft.com/office/word/2012/wordml" xmlns:w16cid="http://schemas.microsoft.com/office/word/2016/wordml/cid" xmlns:w16se="http://schemas.microsoft.com/office/word/2015/wordml/symex" xmlns:wpg="http://schemas.microsoft.com/office/word/2010/wordprocessingGroup" xmlns:wpi="http://schemas.microsoft.com/office/word/2010/wordprocessingInk" xmlns:wne="http://schemas.microsoft.com/office/word/2006/wordml" xmlns:wps="http://schemas.microsoft.com/office/word/2010/wordprocessingShape" mc:Ignorable="w14 w15 w16se w16cid wp14">
   <w:abstractNum w:abstractNumId="0" w15:restartNumberingAfterBreak="0">
+    <w:nsid w:val="01B93823"/>
+    <w:multiLevelType w:val="hybridMultilevel"/>
+    <w:tmpl w:val="CED44E6E"/>
+    <w:lvl w:ilvl="0" w:tplc="08090001">
+      <w:start w:val="1"/>
+      <w:numFmt w:val="bullet"/>
+      <w:lvlText w:val=""/>
+      <w:lvlJc w:val="left"/>
+      <w:pPr>
+        <w:ind w:left="2160" w:hanging="360"/>
+      </w:pPr>
+      <w:rPr>
+        <w:rFonts w:ascii="Symbol" w:hAnsi="Symbol" w:hint="default"/>
+      </w:rPr>
+    </w:lvl>
+    <w:lvl w:ilvl="1" w:tplc="08090003">
+      <w:start w:val="1"/>
+      <w:numFmt w:val="bullet"/>
+      <w:lvlText w:val="o"/>
+      <w:lvlJc w:val="left"/>
+      <w:pPr>
+        <w:ind w:left="2880" w:hanging="360"/>
+      </w:pPr>
+      <w:rPr>
+        <w:rFonts w:ascii="Courier New" w:hAnsi="Courier New" w:cs="Courier New" w:hint="default"/>
+      </w:rPr>
+    </w:lvl>
+    <w:lvl w:ilvl="2" w:tplc="08090005" w:tentative="1">
+      <w:start w:val="1"/>
+      <w:numFmt w:val="bullet"/>
+      <w:lvlText w:val=""/>
+      <w:lvlJc w:val="left"/>
+      <w:pPr>
+        <w:ind w:left="3600" w:hanging="360"/>
+      </w:pPr>
+      <w:rPr>
+        <w:rFonts w:ascii="Wingdings" w:hAnsi="Wingdings" w:hint="default"/>
+      </w:rPr>
+    </w:lvl>
+    <w:lvl w:ilvl="3" w:tplc="08090001" w:tentative="1">
+      <w:start w:val="1"/>
+      <w:numFmt w:val="bullet"/>
+      <w:lvlText w:val=""/>
+      <w:lvlJc w:val="left"/>
+      <w:pPr>
+        <w:ind w:left="4320" w:hanging="360"/>
+      </w:pPr>
+      <w:rPr>
+        <w:rFonts w:ascii="Symbol" w:hAnsi="Symbol" w:hint="default"/>
+      </w:rPr>
+    </w:lvl>
+    <w:lvl w:ilvl="4" w:tplc="08090003" w:tentative="1">
+      <w:start w:val="1"/>
+      <w:numFmt w:val="bullet"/>
+      <w:lvlText w:val="o"/>
+      <w:lvlJc w:val="left"/>
+      <w:pPr>
+        <w:ind w:left="5040" w:hanging="360"/>
+      </w:pPr>
+      <w:rPr>
+        <w:rFonts w:ascii="Courier New" w:hAnsi="Courier New" w:cs="Courier New" w:hint="default"/>
+      </w:rPr>
+    </w:lvl>
+    <w:lvl w:ilvl="5" w:tplc="08090005" w:tentative="1">
+      <w:start w:val="1"/>
+      <w:numFmt w:val="bullet"/>
+      <w:lvlText w:val=""/>
+      <w:lvlJc w:val="left"/>
+      <w:pPr>
+        <w:ind w:left="5760" w:hanging="360"/>
+      </w:pPr>
+      <w:rPr>
+        <w:rFonts w:ascii="Wingdings" w:hAnsi="Wingdings" w:hint="default"/>
+      </w:rPr>
+    </w:lvl>
+    <w:lvl w:ilvl="6" w:tplc="08090001" w:tentative="1">
+      <w:start w:val="1"/>
+      <w:numFmt w:val="bullet"/>
+      <w:lvlText w:val=""/>
+      <w:lvlJc w:val="left"/>
+      <w:pPr>
+        <w:ind w:left="6480" w:hanging="360"/>
+      </w:pPr>
+      <w:rPr>
+        <w:rFonts w:ascii="Symbol" w:hAnsi="Symbol" w:hint="default"/>
+      </w:rPr>
+    </w:lvl>
+    <w:lvl w:ilvl="7" w:tplc="08090003" w:tentative="1">
+      <w:start w:val="1"/>
+      <w:numFmt w:val="bullet"/>
+      <w:lvlText w:val="o"/>
+      <w:lvlJc w:val="left"/>
+      <w:pPr>
+        <w:ind w:left="7200" w:hanging="360"/>
+      </w:pPr>
+      <w:rPr>
+        <w:rFonts w:ascii="Courier New" w:hAnsi="Courier New" w:cs="Courier New" w:hint="default"/>
+      </w:rPr>
+    </w:lvl>
+    <w:lvl w:ilvl="8" w:tplc="08090005" w:tentative="1">
+      <w:start w:val="1"/>
+      <w:numFmt w:val="bullet"/>
+      <w:lvlText w:val=""/>
+      <w:lvlJc w:val="left"/>
+      <w:pPr>
+        <w:ind w:left="7920" w:hanging="360"/>
+      </w:pPr>
+      <w:rPr>
+        <w:rFonts w:ascii="Wingdings" w:hAnsi="Wingdings" w:hint="default"/>
+      </w:rPr>
+    </w:lvl>
+  </w:abstractNum>
+  <w:abstractNum w:abstractNumId="1" w15:restartNumberingAfterBreak="0">
+    <w:nsid w:val="0C542136"/>
+    <w:multiLevelType w:val="hybridMultilevel"/>
+    <w:tmpl w:val="354E6B34"/>
+    <w:lvl w:ilvl="0" w:tplc="877C160C">
+      <w:start w:val="1"/>
+      <w:numFmt w:val="decimal"/>
+      <w:lvlText w:val="%1)"/>
+      <w:lvlJc w:val="left"/>
+      <w:pPr>
+        <w:ind w:left="1080" w:hanging="360"/>
+      </w:pPr>
+      <w:rPr>
+        <w:rFonts w:hint="default"/>
+      </w:rPr>
+    </w:lvl>
+    <w:lvl w:ilvl="1" w:tplc="08090019" w:tentative="1">
+      <w:start w:val="1"/>
+      <w:numFmt w:val="lowerLetter"/>
+      <w:lvlText w:val="%2."/>
+      <w:lvlJc w:val="left"/>
+      <w:pPr>
+        <w:ind w:left="1800" w:hanging="360"/>
+      </w:pPr>
+    </w:lvl>
+    <w:lvl w:ilvl="2" w:tplc="0809001B" w:tentative="1">
+      <w:start w:val="1"/>
+      <w:numFmt w:val="lowerRoman"/>
+      <w:lvlText w:val="%3."/>
+      <w:lvlJc w:val="right"/>
+      <w:pPr>
+        <w:ind w:left="2520" w:hanging="180"/>
+      </w:pPr>
+    </w:lvl>
+    <w:lvl w:ilvl="3" w:tplc="0809000F" w:tentative="1">
+      <w:start w:val="1"/>
+      <w:numFmt w:val="decimal"/>
+      <w:lvlText w:val="%4."/>
+      <w:lvlJc w:val="left"/>
+      <w:pPr>
+        <w:ind w:left="3240" w:hanging="360"/>
+      </w:pPr>
+    </w:lvl>
+    <w:lvl w:ilvl="4" w:tplc="08090019" w:tentative="1">
+      <w:start w:val="1"/>
+      <w:numFmt w:val="lowerLetter"/>
+      <w:lvlText w:val="%5."/>
+      <w:lvlJc w:val="left"/>
+      <w:pPr>
+        <w:ind w:left="3960" w:hanging="360"/>
+      </w:pPr>
+    </w:lvl>
+    <w:lvl w:ilvl="5" w:tplc="0809001B" w:tentative="1">
+      <w:start w:val="1"/>
+      <w:numFmt w:val="lowerRoman"/>
+      <w:lvlText w:val="%6."/>
+      <w:lvlJc w:val="right"/>
+      <w:pPr>
+        <w:ind w:left="4680" w:hanging="180"/>
+      </w:pPr>
+    </w:lvl>
+    <w:lvl w:ilvl="6" w:tplc="0809000F" w:tentative="1">
+      <w:start w:val="1"/>
+      <w:numFmt w:val="decimal"/>
+      <w:lvlText w:val="%7."/>
+      <w:lvlJc w:val="left"/>
+      <w:pPr>
+        <w:ind w:left="5400" w:hanging="360"/>
+      </w:pPr>
+    </w:lvl>
+    <w:lvl w:ilvl="7" w:tplc="08090019" w:tentative="1">
+      <w:start w:val="1"/>
+      <w:numFmt w:val="lowerLetter"/>
+      <w:lvlText w:val="%8."/>
+      <w:lvlJc w:val="left"/>
+      <w:pPr>
+        <w:ind w:left="6120" w:hanging="360"/>
+      </w:pPr>
+    </w:lvl>
+    <w:lvl w:ilvl="8" w:tplc="0809001B" w:tentative="1">
+      <w:start w:val="1"/>
+      <w:numFmt w:val="lowerRoman"/>
+      <w:lvlText w:val="%9."/>
+      <w:lvlJc w:val="right"/>
+      <w:pPr>
+        <w:ind w:left="6840" w:hanging="180"/>
+      </w:pPr>
+    </w:lvl>
+  </w:abstractNum>
+  <w:abstractNum w:abstractNumId="2" w15:restartNumberingAfterBreak="0">
+    <w:nsid w:val="273147AC"/>
+    <w:multiLevelType w:val="hybridMultilevel"/>
+    <w:tmpl w:val="19D2E2B8"/>
+    <w:lvl w:ilvl="0" w:tplc="08090001">
+      <w:start w:val="1"/>
+      <w:numFmt w:val="bullet"/>
+      <w:lvlText w:val=""/>
+      <w:lvlJc w:val="left"/>
+      <w:pPr>
+        <w:ind w:left="1440" w:hanging="360"/>
+      </w:pPr>
+      <w:rPr>
+        <w:rFonts w:ascii="Symbol" w:hAnsi="Symbol" w:hint="default"/>
+      </w:rPr>
+    </w:lvl>
+    <w:lvl w:ilvl="1" w:tplc="08090003">
+      <w:start w:val="1"/>
+      <w:numFmt w:val="bullet"/>
+      <w:lvlText w:val="o"/>
+      <w:lvlJc w:val="left"/>
+      <w:pPr>
+        <w:ind w:left="2160" w:hanging="360"/>
+      </w:pPr>
+      <w:rPr>
+        <w:rFonts w:ascii="Courier New" w:hAnsi="Courier New" w:cs="Courier New" w:hint="default"/>
+      </w:rPr>
+    </w:lvl>
+    <w:lvl w:ilvl="2" w:tplc="08090005" w:tentative="1">
+      <w:start w:val="1"/>
+      <w:numFmt w:val="bullet"/>
+      <w:lvlText w:val=""/>
+      <w:lvlJc w:val="left"/>
+      <w:pPr>
+        <w:ind w:left="2880" w:hanging="360"/>
+      </w:pPr>
+      <w:rPr>
+        <w:rFonts w:ascii="Wingdings" w:hAnsi="Wingdings" w:hint="default"/>
+      </w:rPr>
+    </w:lvl>
+    <w:lvl w:ilvl="3" w:tplc="08090001" w:tentative="1">
+      <w:start w:val="1"/>
+      <w:numFmt w:val="bullet"/>
+      <w:lvlText w:val=""/>
+      <w:lvlJc w:val="left"/>
+      <w:pPr>
+        <w:ind w:left="3600" w:hanging="360"/>
+      </w:pPr>
+      <w:rPr>
+        <w:rFonts w:ascii="Symbol" w:hAnsi="Symbol" w:hint="default"/>
+      </w:rPr>
+    </w:lvl>
+    <w:lvl w:ilvl="4" w:tplc="08090003" w:tentative="1">
+      <w:start w:val="1"/>
+      <w:numFmt w:val="bullet"/>
+      <w:lvlText w:val="o"/>
+      <w:lvlJc w:val="left"/>
+      <w:pPr>
+        <w:ind w:left="4320" w:hanging="360"/>
+      </w:pPr>
+      <w:rPr>
+        <w:rFonts w:ascii="Courier New" w:hAnsi="Courier New" w:cs="Courier New" w:hint="default"/>
+      </w:rPr>
+    </w:lvl>
+    <w:lvl w:ilvl="5" w:tplc="08090005" w:tentative="1">
+      <w:start w:val="1"/>
+      <w:numFmt w:val="bullet"/>
+      <w:lvlText w:val=""/>
+      <w:lvlJc w:val="left"/>
+      <w:pPr>
+        <w:ind w:left="5040" w:hanging="360"/>
+      </w:pPr>
+      <w:rPr>
+        <w:rFonts w:ascii="Wingdings" w:hAnsi="Wingdings" w:hint="default"/>
+      </w:rPr>
+    </w:lvl>
+    <w:lvl w:ilvl="6" w:tplc="08090001" w:tentative="1">
+      <w:start w:val="1"/>
+      <w:numFmt w:val="bullet"/>
+      <w:lvlText w:val=""/>
+      <w:lvlJc w:val="left"/>
+      <w:pPr>
+        <w:ind w:left="5760" w:hanging="360"/>
+      </w:pPr>
+      <w:rPr>
+        <w:rFonts w:ascii="Symbol" w:hAnsi="Symbol" w:hint="default"/>
+      </w:rPr>
+    </w:lvl>
+    <w:lvl w:ilvl="7" w:tplc="08090003" w:tentative="1">
+      <w:start w:val="1"/>
+      <w:numFmt w:val="bullet"/>
+      <w:lvlText w:val="o"/>
+      <w:lvlJc w:val="left"/>
+      <w:pPr>
+        <w:ind w:left="6480" w:hanging="360"/>
+      </w:pPr>
+      <w:rPr>
+        <w:rFonts w:ascii="Courier New" w:hAnsi="Courier New" w:cs="Courier New" w:hint="default"/>
+      </w:rPr>
+    </w:lvl>
+    <w:lvl w:ilvl="8" w:tplc="08090005" w:tentative="1">
+      <w:start w:val="1"/>
+      <w:numFmt w:val="bullet"/>
+      <w:lvlText w:val=""/>
+      <w:lvlJc w:val="left"/>
+      <w:pPr>
+        <w:ind w:left="7200" w:hanging="360"/>
+      </w:pPr>
+      <w:rPr>
+        <w:rFonts w:ascii="Wingdings" w:hAnsi="Wingdings" w:hint="default"/>
+      </w:rPr>
+    </w:lvl>
+  </w:abstractNum>
+  <w:abstractNum w:abstractNumId="3" w15:restartNumberingAfterBreak="0">
     <w:nsid w:val="2AAC3BCF"/>
     <w:multiLevelType w:val="multilevel"/>
     <w:tmpl w:val="0809001F"/>
@@ -2812,7 +5807,7 @@
       </w:pPr>
     </w:lvl>
   </w:abstractNum>
-  <w:abstractNum w:abstractNumId="1" w15:restartNumberingAfterBreak="0">
+  <w:abstractNum w:abstractNumId="4" w15:restartNumberingAfterBreak="0">
     <w:nsid w:val="42305AF8"/>
     <w:multiLevelType w:val="multilevel"/>
     <w:tmpl w:val="0809001F"/>
@@ -2901,7 +5896,7 @@
       </w:pPr>
     </w:lvl>
   </w:abstractNum>
-  <w:abstractNum w:abstractNumId="2" w15:restartNumberingAfterBreak="0">
+  <w:abstractNum w:abstractNumId="5" w15:restartNumberingAfterBreak="0">
     <w:nsid w:val="43C348C4"/>
     <w:multiLevelType w:val="multilevel"/>
     <w:tmpl w:val="0809001F"/>
@@ -2987,7 +5982,7 @@
       </w:pPr>
     </w:lvl>
   </w:abstractNum>
-  <w:abstractNum w:abstractNumId="3" w15:restartNumberingAfterBreak="0">
+  <w:abstractNum w:abstractNumId="6" w15:restartNumberingAfterBreak="0">
     <w:nsid w:val="51683A70"/>
     <w:multiLevelType w:val="multilevel"/>
     <w:tmpl w:val="0809001F"/>
@@ -3073,10 +6068,10 @@
       </w:pPr>
     </w:lvl>
   </w:abstractNum>
-  <w:abstractNum w:abstractNumId="4" w15:restartNumberingAfterBreak="0">
+  <w:abstractNum w:abstractNumId="7" w15:restartNumberingAfterBreak="0">
     <w:nsid w:val="72422928"/>
     <w:multiLevelType w:val="multilevel"/>
-    <w:tmpl w:val="B6B24C96"/>
+    <w:tmpl w:val="74902096"/>
     <w:lvl w:ilvl="0">
       <w:start w:val="1"/>
       <w:numFmt w:val="decimal"/>
@@ -3110,6 +6105,11 @@
       <w:pPr>
         <w:ind w:left="720" w:hanging="720"/>
       </w:pPr>
+      <w:rPr>
+        <w:rFonts w:ascii="Times New Roman" w:hAnsi="Times New Roman" w:cs="Times New Roman" w:hint="default"/>
+        <w:b/>
+        <w:bCs/>
+      </w:rPr>
     </w:lvl>
     <w:lvl w:ilvl="3">
       <w:start w:val="1"/>
@@ -3118,7 +6118,7 @@
       <w:lvlText w:val="%1.%2.%3.%4"/>
       <w:lvlJc w:val="left"/>
       <w:pPr>
-        <w:ind w:left="864" w:hanging="864"/>
+        <w:ind w:left="1999" w:hanging="864"/>
       </w:pPr>
     </w:lvl>
     <w:lvl w:ilvl="4">
@@ -3172,7 +6172,7 @@
       </w:pPr>
     </w:lvl>
   </w:abstractNum>
-  <w:abstractNum w:abstractNumId="5" w15:restartNumberingAfterBreak="0">
+  <w:abstractNum w:abstractNumId="8" w15:restartNumberingAfterBreak="0">
     <w:nsid w:val="7ED32A14"/>
     <w:multiLevelType w:val="singleLevel"/>
     <w:tmpl w:val="0A0A6F82"/>
@@ -3189,22 +6189,31 @@
     </w:lvl>
   </w:abstractNum>
   <w:num w:numId="1">
+    <w:abstractNumId w:val="8"/>
+  </w:num>
+  <w:num w:numId="2">
+    <w:abstractNumId w:val="6"/>
+  </w:num>
+  <w:num w:numId="3">
+    <w:abstractNumId w:val="3"/>
+  </w:num>
+  <w:num w:numId="4">
+    <w:abstractNumId w:val="4"/>
+  </w:num>
+  <w:num w:numId="5">
     <w:abstractNumId w:val="5"/>
   </w:num>
-  <w:num w:numId="2">
-    <w:abstractNumId w:val="3"/>
+  <w:num w:numId="6">
+    <w:abstractNumId w:val="7"/>
   </w:num>
-  <w:num w:numId="3">
+  <w:num w:numId="7">
+    <w:abstractNumId w:val="1"/>
+  </w:num>
+  <w:num w:numId="8">
     <w:abstractNumId w:val="0"/>
   </w:num>
-  <w:num w:numId="4">
-    <w:abstractNumId w:val="1"/>
-  </w:num>
-  <w:num w:numId="5">
+  <w:num w:numId="9">
     <w:abstractNumId w:val="2"/>
-  </w:num>
-  <w:num w:numId="6">
-    <w:abstractNumId w:val="4"/>
   </w:num>
 </w:numbering>
 </file>
@@ -3673,7 +6682,7 @@
     <w:uiPriority w:val="9"/>
     <w:unhideWhenUsed/>
     <w:qFormat/>
-    <w:rsid w:val="00D90CA5"/>
+    <w:rsid w:val="00267EE2"/>
     <w:pPr>
       <w:keepNext/>
       <w:keepLines/>
@@ -3686,7 +6695,7 @@
     </w:pPr>
     <w:rPr>
       <w:rFonts w:asciiTheme="majorHAnsi" w:eastAsiaTheme="majorEastAsia" w:hAnsiTheme="majorHAnsi" w:cstheme="majorBidi"/>
-      <w:color w:val="1F3763" w:themeColor="accent1" w:themeShade="7F"/>
+      <w:color w:val="000000" w:themeColor="text1"/>
       <w:szCs w:val="24"/>
     </w:rPr>
   </w:style>
@@ -3696,10 +6705,9 @@
     <w:next w:val="Normal"/>
     <w:link w:val="Heading4Char"/>
     <w:uiPriority w:val="9"/>
-    <w:semiHidden/>
     <w:unhideWhenUsed/>
     <w:qFormat/>
-    <w:rsid w:val="00750CF6"/>
+    <w:rsid w:val="007B7F6F"/>
     <w:pPr>
       <w:keepNext/>
       <w:keepLines/>
@@ -3708,13 +6716,13 @@
         <w:numId w:val="6"/>
       </w:numPr>
       <w:spacing w:before="40"/>
+      <w:ind w:left="864"/>
       <w:outlineLvl w:val="3"/>
     </w:pPr>
     <w:rPr>
-      <w:rFonts w:asciiTheme="majorHAnsi" w:eastAsiaTheme="majorEastAsia" w:hAnsiTheme="majorHAnsi" w:cstheme="majorBidi"/>
-      <w:i/>
+      <w:rFonts w:ascii="Times New Roman" w:eastAsiaTheme="majorEastAsia" w:hAnsi="Times New Roman" w:cstheme="majorBidi"/>
+      <w:b/>
       <w:iCs/>
-      <w:color w:val="2F5496" w:themeColor="accent1" w:themeShade="BF"/>
     </w:rPr>
   </w:style>
   <w:style w:type="paragraph" w:styleId="Heading5">
@@ -3853,6 +6861,7 @@
   <w:style w:type="character" w:default="1" w:styleId="DefaultParagraphFont">
     <w:name w:val="Default Paragraph Font"/>
     <w:uiPriority w:val="1"/>
+    <w:semiHidden/>
     <w:unhideWhenUsed/>
   </w:style>
   <w:style w:type="table" w:default="1" w:styleId="TableNormal">
@@ -4087,10 +7096,10 @@
     <w:basedOn w:val="DefaultParagraphFont"/>
     <w:link w:val="Heading3"/>
     <w:uiPriority w:val="9"/>
-    <w:rsid w:val="00D90CA5"/>
+    <w:rsid w:val="00267EE2"/>
     <w:rPr>
       <w:rFonts w:asciiTheme="majorHAnsi" w:eastAsiaTheme="majorEastAsia" w:hAnsiTheme="majorHAnsi" w:cstheme="majorBidi"/>
-      <w:color w:val="1F3763" w:themeColor="accent1" w:themeShade="7F"/>
+      <w:color w:val="000000" w:themeColor="text1"/>
       <w:sz w:val="24"/>
       <w:szCs w:val="24"/>
       <w:lang w:val="ro-RO"/>
@@ -4101,13 +7110,11 @@
     <w:basedOn w:val="DefaultParagraphFont"/>
     <w:link w:val="Heading4"/>
     <w:uiPriority w:val="9"/>
-    <w:semiHidden/>
-    <w:rsid w:val="00750CF6"/>
+    <w:rsid w:val="007B7F6F"/>
     <w:rPr>
-      <w:rFonts w:asciiTheme="majorHAnsi" w:eastAsiaTheme="majorEastAsia" w:hAnsiTheme="majorHAnsi" w:cstheme="majorBidi"/>
-      <w:i/>
+      <w:rFonts w:ascii="Times New Roman" w:eastAsiaTheme="majorEastAsia" w:hAnsi="Times New Roman" w:cstheme="majorBidi"/>
+      <w:b/>
       <w:iCs/>
-      <w:color w:val="2F5496" w:themeColor="accent1" w:themeShade="BF"/>
       <w:sz w:val="24"/>
       <w:szCs w:val="20"/>
       <w:lang w:val="ro-RO"/>
@@ -4190,6 +7197,25 @@
       <w:sz w:val="21"/>
       <w:szCs w:val="21"/>
       <w:lang w:val="ro-RO"/>
+    </w:rPr>
+  </w:style>
+  <w:style w:type="paragraph" w:styleId="Caption">
+    <w:name w:val="caption"/>
+    <w:basedOn w:val="Normal"/>
+    <w:next w:val="Normal"/>
+    <w:uiPriority w:val="35"/>
+    <w:unhideWhenUsed/>
+    <w:qFormat/>
+    <w:rsid w:val="004C0CA5"/>
+    <w:pPr>
+      <w:spacing w:after="200" w:line="240" w:lineRule="auto"/>
+    </w:pPr>
+    <w:rPr>
+      <w:i/>
+      <w:iCs/>
+      <w:color w:val="44546A" w:themeColor="text2"/>
+      <w:sz w:val="18"/>
+      <w:szCs w:val="18"/>
     </w:rPr>
   </w:style>
 </w:styles>
@@ -4495,7 +7521,7 @@
 </file>
 
 <file path=customXml/itemProps1.xml><?xml version="1.0" encoding="utf-8"?>
-<ds:datastoreItem xmlns:ds="http://schemas.openxmlformats.org/officeDocument/2006/customXml" ds:itemID="{1CCDD557-BDDE-4BF4-8D5A-B53BB49E41D7}">
+<ds:datastoreItem xmlns:ds="http://schemas.openxmlformats.org/officeDocument/2006/customXml" ds:itemID="{C60072BB-E2B4-4A4E-B38B-41FD34F7B100}">
   <ds:schemaRefs>
     <ds:schemaRef ds:uri="http://schemas.openxmlformats.org/officeDocument/2006/bibliography"/>
   </ds:schemaRefs>

--- a/Licenta.docx
+++ b/Licenta.docx
@@ -7,36 +7,25 @@
         <w:pStyle w:val="Title"/>
         <w:ind w:left="720" w:firstLine="720"/>
         <w:jc w:val="left"/>
-        <w:rPr>
-          <w:rFonts w:ascii="Times New Roman" w:hAnsi="Times New Roman"/>
-        </w:rPr>
-      </w:pPr>
-      <w:r>
-        <w:rPr>
-          <w:rFonts w:ascii="Times New Roman" w:hAnsi="Times New Roman"/>
-        </w:rPr>
+      </w:pPr>
+      <w:r>
         <w:t>UNIVERSITATEA “LUCIAN BLAGA” DIN SIBIU</w:t>
       </w:r>
     </w:p>
     <w:p>
       <w:pPr>
         <w:pStyle w:val="Title"/>
-        <w:rPr>
-          <w:rFonts w:ascii="Times New Roman" w:hAnsi="Times New Roman"/>
-        </w:rPr>
       </w:pPr>
     </w:p>
     <w:p>
       <w:pPr>
         <w:jc w:val="center"/>
         <w:rPr>
-          <w:rFonts w:ascii="Times New Roman" w:hAnsi="Times New Roman"/>
           <w:sz w:val="28"/>
         </w:rPr>
       </w:pPr>
       <w:r>
         <w:rPr>
-          <w:rFonts w:ascii="Times New Roman" w:hAnsi="Times New Roman"/>
           <w:sz w:val="28"/>
         </w:rPr>
         <w:t xml:space="preserve">FACULTATEA DE INGINERIE </w:t>
@@ -46,7 +35,6 @@
       <w:pPr>
         <w:jc w:val="center"/>
         <w:rPr>
-          <w:rFonts w:ascii="Times New Roman" w:hAnsi="Times New Roman"/>
           <w:sz w:val="28"/>
         </w:rPr>
       </w:pPr>
@@ -55,13 +43,11 @@
       <w:pPr>
         <w:jc w:val="center"/>
         <w:rPr>
-          <w:rFonts w:ascii="Times New Roman" w:hAnsi="Times New Roman"/>
           <w:sz w:val="28"/>
         </w:rPr>
       </w:pPr>
       <w:r>
         <w:rPr>
-          <w:rFonts w:ascii="Times New Roman" w:hAnsi="Times New Roman"/>
           <w:sz w:val="28"/>
         </w:rPr>
         <w:t>DEPARTAMENTUL DE CALCULATOARE ŞI INGINERIE ELECTRICĂ</w:t>
@@ -70,7 +56,6 @@
     <w:p>
       <w:pPr>
         <w:rPr>
-          <w:rFonts w:ascii="Times New Roman" w:hAnsi="Times New Roman"/>
           <w:sz w:val="28"/>
         </w:rPr>
       </w:pPr>
@@ -79,7 +64,6 @@
       <w:pPr>
         <w:jc w:val="center"/>
         <w:rPr>
-          <w:rFonts w:ascii="Times New Roman" w:hAnsi="Times New Roman"/>
           <w:sz w:val="28"/>
         </w:rPr>
       </w:pPr>
@@ -88,7 +72,6 @@
       <w:pPr>
         <w:jc w:val="center"/>
         <w:rPr>
-          <w:rFonts w:ascii="Times New Roman" w:hAnsi="Times New Roman"/>
           <w:b/>
           <w:sz w:val="60"/>
         </w:rPr>
@@ -96,7 +79,6 @@
       <w:bookmarkStart w:id="0" w:name="_Hlk37268590"/>
       <w:r>
         <w:rPr>
-          <w:rFonts w:ascii="Times New Roman" w:hAnsi="Times New Roman"/>
           <w:b/>
           <w:sz w:val="60"/>
         </w:rPr>
@@ -108,7 +90,6 @@
       <w:pPr>
         <w:jc w:val="both"/>
         <w:rPr>
-          <w:rFonts w:ascii="Times New Roman" w:hAnsi="Times New Roman"/>
           <w:sz w:val="28"/>
         </w:rPr>
       </w:pPr>
@@ -117,7 +98,6 @@
       <w:pPr>
         <w:jc w:val="both"/>
         <w:rPr>
-          <w:rFonts w:ascii="Times New Roman" w:hAnsi="Times New Roman"/>
           <w:sz w:val="28"/>
         </w:rPr>
       </w:pPr>
@@ -126,24 +106,31 @@
       <w:pPr>
         <w:jc w:val="both"/>
         <w:rPr>
-          <w:rFonts w:ascii="Times New Roman" w:hAnsi="Times New Roman"/>
           <w:sz w:val="28"/>
         </w:rPr>
       </w:pPr>
       <w:r>
         <w:rPr>
-          <w:rFonts w:ascii="Times New Roman" w:hAnsi="Times New Roman"/>
           <w:sz w:val="28"/>
         </w:rPr>
-        <w:t>Conducător ştiinţific</w:t>
-      </w:r>
-      <w:r>
-        <w:rPr>
-          <w:rFonts w:ascii="Times New Roman" w:hAnsi="Times New Roman"/>
+        <w:t xml:space="preserve">Conducător </w:t>
+      </w:r>
+      <w:proofErr w:type="spellStart"/>
+      <w:r>
+        <w:rPr>
           <w:sz w:val="28"/>
         </w:rPr>
+        <w:t>ştiinţific</w:t>
+      </w:r>
+      <w:proofErr w:type="spellEnd"/>
+      <w:r>
+        <w:rPr>
+          <w:sz w:val="28"/>
+        </w:rPr>
         <w:t>: As. dr. ing. Chiș Radu</w:t>
       </w:r>
+      <w:bookmarkStart w:id="1" w:name="_GoBack"/>
+      <w:bookmarkEnd w:id="1"/>
     </w:p>
     <w:p>
       <w:pPr>
@@ -152,7 +139,6 @@
         </w:tabs>
         <w:jc w:val="both"/>
         <w:rPr>
-          <w:rFonts w:ascii="Times New Roman" w:hAnsi="Times New Roman"/>
           <w:sz w:val="28"/>
         </w:rPr>
       </w:pPr>
@@ -164,7 +150,6 @@
         </w:tabs>
         <w:jc w:val="both"/>
         <w:rPr>
-          <w:rFonts w:ascii="Times New Roman" w:hAnsi="Times New Roman"/>
           <w:sz w:val="28"/>
         </w:rPr>
       </w:pPr>
@@ -176,7 +161,6 @@
         </w:tabs>
         <w:jc w:val="both"/>
         <w:rPr>
-          <w:rFonts w:ascii="Times New Roman" w:hAnsi="Times New Roman"/>
           <w:sz w:val="28"/>
         </w:rPr>
       </w:pPr>
@@ -188,7 +172,6 @@
         </w:tabs>
         <w:jc w:val="both"/>
         <w:rPr>
-          <w:rFonts w:ascii="Times New Roman" w:hAnsi="Times New Roman"/>
           <w:sz w:val="28"/>
         </w:rPr>
       </w:pPr>
@@ -200,7 +183,6 @@
         </w:tabs>
         <w:jc w:val="both"/>
         <w:rPr>
-          <w:rFonts w:ascii="Times New Roman" w:hAnsi="Times New Roman"/>
           <w:sz w:val="28"/>
         </w:rPr>
       </w:pPr>
@@ -212,20 +194,17 @@
         </w:tabs>
         <w:jc w:val="both"/>
         <w:rPr>
-          <w:rFonts w:ascii="Times New Roman" w:hAnsi="Times New Roman"/>
           <w:sz w:val="28"/>
         </w:rPr>
       </w:pPr>
       <w:r>
         <w:rPr>
-          <w:rFonts w:ascii="Times New Roman" w:hAnsi="Times New Roman"/>
           <w:sz w:val="28"/>
         </w:rPr>
         <w:tab/>
       </w:r>
       <w:r>
         <w:rPr>
-          <w:rFonts w:ascii="Times New Roman" w:hAnsi="Times New Roman"/>
           <w:sz w:val="28"/>
         </w:rPr>
         <w:t>Absolvent: Voicu Casiana</w:t>
@@ -238,13 +217,11 @@
         </w:tabs>
         <w:jc w:val="both"/>
         <w:rPr>
-          <w:rFonts w:ascii="Times New Roman" w:hAnsi="Times New Roman"/>
           <w:sz w:val="28"/>
         </w:rPr>
       </w:pPr>
       <w:r>
         <w:rPr>
-          <w:rFonts w:ascii="Times New Roman" w:hAnsi="Times New Roman"/>
           <w:sz w:val="28"/>
         </w:rPr>
         <w:tab/>
@@ -255,7 +232,6 @@
       <w:pPr>
         <w:pStyle w:val="Title"/>
         <w:rPr>
-          <w:rFonts w:ascii="Times New Roman" w:hAnsi="Times New Roman"/>
           <w:b/>
         </w:rPr>
       </w:pPr>
@@ -264,7 +240,6 @@
       <w:pPr>
         <w:pStyle w:val="Title"/>
         <w:rPr>
-          <w:rFonts w:ascii="Times New Roman" w:hAnsi="Times New Roman"/>
           <w:bCs/>
         </w:rPr>
       </w:pPr>
@@ -273,13 +248,11 @@
       <w:pPr>
         <w:pStyle w:val="Title"/>
         <w:rPr>
-          <w:rFonts w:ascii="Times New Roman" w:hAnsi="Times New Roman"/>
-          <w:bCs/>
-        </w:rPr>
-      </w:pPr>
-      <w:r>
-        <w:rPr>
-          <w:rFonts w:ascii="Times New Roman" w:hAnsi="Times New Roman"/>
+          <w:bCs/>
+        </w:rPr>
+      </w:pPr>
+      <w:r>
+        <w:rPr>
           <w:bCs/>
         </w:rPr>
         <w:t>Sibiu 2020</w:t>
@@ -288,22 +261,13 @@
     <w:p>
       <w:pPr>
         <w:pStyle w:val="Title"/>
-        <w:rPr>
-          <w:rFonts w:ascii="Times New Roman" w:hAnsi="Times New Roman"/>
-        </w:rPr>
       </w:pPr>
     </w:p>
     <w:p>
       <w:pPr>
         <w:pStyle w:val="Title"/>
-        <w:rPr>
-          <w:rFonts w:ascii="Times New Roman" w:hAnsi="Times New Roman"/>
-        </w:rPr>
-      </w:pPr>
-      <w:r>
-        <w:rPr>
-          <w:rFonts w:ascii="Times New Roman" w:hAnsi="Times New Roman"/>
-        </w:rPr>
+      </w:pPr>
+      <w:r>
         <w:lastRenderedPageBreak/>
         <w:t>UNIVERSITATEA “LUCIAN BLAGA” DIN SIBIU</w:t>
       </w:r>
@@ -311,22 +275,17 @@
     <w:p>
       <w:pPr>
         <w:pStyle w:val="Title"/>
-        <w:rPr>
-          <w:rFonts w:ascii="Times New Roman" w:hAnsi="Times New Roman"/>
-        </w:rPr>
       </w:pPr>
     </w:p>
     <w:p>
       <w:pPr>
         <w:jc w:val="center"/>
         <w:rPr>
-          <w:rFonts w:ascii="Times New Roman" w:hAnsi="Times New Roman"/>
           <w:sz w:val="28"/>
         </w:rPr>
       </w:pPr>
       <w:r>
         <w:rPr>
-          <w:rFonts w:ascii="Times New Roman" w:hAnsi="Times New Roman"/>
           <w:sz w:val="28"/>
         </w:rPr>
         <w:t xml:space="preserve">FACULTATEA DE INGINERIE </w:t>
@@ -336,7 +295,6 @@
       <w:pPr>
         <w:jc w:val="center"/>
         <w:rPr>
-          <w:rFonts w:ascii="Times New Roman" w:hAnsi="Times New Roman"/>
           <w:sz w:val="28"/>
         </w:rPr>
       </w:pPr>
@@ -345,13 +303,11 @@
       <w:pPr>
         <w:jc w:val="center"/>
         <w:rPr>
-          <w:rFonts w:ascii="Times New Roman" w:hAnsi="Times New Roman"/>
           <w:sz w:val="28"/>
         </w:rPr>
       </w:pPr>
       <w:r>
         <w:rPr>
-          <w:rFonts w:ascii="Times New Roman" w:hAnsi="Times New Roman"/>
           <w:sz w:val="28"/>
         </w:rPr>
         <w:t>DEPARTAMENTUL DE CALCULATOARE ŞI INGINERIE ELECTRICĂ</w:t>
@@ -361,7 +317,6 @@
       <w:pPr>
         <w:jc w:val="center"/>
         <w:rPr>
-          <w:rFonts w:ascii="Times New Roman" w:hAnsi="Times New Roman"/>
           <w:sz w:val="28"/>
         </w:rPr>
       </w:pPr>
@@ -369,7 +324,6 @@
     <w:p>
       <w:pPr>
         <w:rPr>
-          <w:rFonts w:ascii="Times New Roman" w:hAnsi="Times New Roman"/>
           <w:sz w:val="28"/>
         </w:rPr>
       </w:pPr>
@@ -378,7 +332,6 @@
       <w:pPr>
         <w:jc w:val="center"/>
         <w:rPr>
-          <w:rFonts w:ascii="Times New Roman" w:hAnsi="Times New Roman"/>
           <w:sz w:val="28"/>
         </w:rPr>
       </w:pPr>
@@ -387,7 +340,6 @@
       <w:pPr>
         <w:jc w:val="center"/>
         <w:rPr>
-          <w:rFonts w:ascii="Times New Roman" w:hAnsi="Times New Roman"/>
           <w:sz w:val="28"/>
         </w:rPr>
       </w:pPr>
@@ -396,13 +348,11 @@
       <w:pPr>
         <w:jc w:val="center"/>
         <w:rPr>
-          <w:rFonts w:ascii="Times New Roman" w:hAnsi="Times New Roman"/>
           <w:sz w:val="28"/>
         </w:rPr>
       </w:pPr>
       <w:r>
         <w:rPr>
-          <w:rFonts w:ascii="Times New Roman" w:hAnsi="Times New Roman"/>
           <w:b/>
           <w:sz w:val="60"/>
         </w:rPr>
@@ -412,7 +362,6 @@
     <w:p>
       <w:pPr>
         <w:rPr>
-          <w:rFonts w:ascii="Times New Roman" w:hAnsi="Times New Roman"/>
           <w:b/>
           <w:sz w:val="32"/>
         </w:rPr>
@@ -421,7 +370,6 @@
     <w:p>
       <w:pPr>
         <w:rPr>
-          <w:rFonts w:ascii="Times New Roman" w:hAnsi="Times New Roman"/>
           <w:sz w:val="28"/>
         </w:rPr>
       </w:pPr>
@@ -429,7 +377,6 @@
     <w:p>
       <w:pPr>
         <w:rPr>
-          <w:rFonts w:ascii="Times New Roman" w:hAnsi="Times New Roman"/>
           <w:sz w:val="28"/>
         </w:rPr>
       </w:pPr>
@@ -438,23 +385,34 @@
       <w:pPr>
         <w:jc w:val="both"/>
         <w:rPr>
-          <w:rFonts w:ascii="Times New Roman" w:hAnsi="Times New Roman"/>
           <w:sz w:val="28"/>
         </w:rPr>
       </w:pPr>
       <w:r>
         <w:rPr>
-          <w:rFonts w:ascii="Times New Roman" w:hAnsi="Times New Roman"/>
           <w:sz w:val="28"/>
         </w:rPr>
-        <w:t>Conducător ştiinţific: As. dr. ing. Chiș Radu</w:t>
+        <w:t xml:space="preserve">Conducător </w:t>
+      </w:r>
+      <w:proofErr w:type="spellStart"/>
+      <w:r>
+        <w:rPr>
+          <w:sz w:val="28"/>
+        </w:rPr>
+        <w:t>ştiinţific</w:t>
+      </w:r>
+      <w:proofErr w:type="spellEnd"/>
+      <w:r>
+        <w:rPr>
+          <w:sz w:val="28"/>
+        </w:rPr>
+        <w:t>: As. dr. ing. Chiș Radu</w:t>
       </w:r>
     </w:p>
     <w:p>
       <w:pPr>
         <w:jc w:val="both"/>
         <w:rPr>
-          <w:rFonts w:ascii="Times New Roman" w:hAnsi="Times New Roman"/>
           <w:sz w:val="28"/>
         </w:rPr>
       </w:pPr>
@@ -466,13 +424,11 @@
         </w:tabs>
         <w:jc w:val="both"/>
         <w:rPr>
-          <w:rFonts w:ascii="Times New Roman" w:hAnsi="Times New Roman"/>
           <w:sz w:val="28"/>
         </w:rPr>
       </w:pPr>
       <w:r>
         <w:rPr>
-          <w:rFonts w:ascii="Times New Roman" w:hAnsi="Times New Roman"/>
           <w:sz w:val="28"/>
         </w:rPr>
         <w:tab/>
@@ -486,13 +442,11 @@
         </w:tabs>
         <w:jc w:val="both"/>
         <w:rPr>
-          <w:rFonts w:ascii="Times New Roman" w:hAnsi="Times New Roman"/>
           <w:sz w:val="28"/>
         </w:rPr>
       </w:pPr>
       <w:r>
         <w:rPr>
-          <w:rFonts w:ascii="Times New Roman" w:hAnsi="Times New Roman"/>
           <w:sz w:val="28"/>
         </w:rPr>
         <w:tab/>
@@ -503,7 +457,6 @@
       <w:pPr>
         <w:jc w:val="both"/>
         <w:rPr>
-          <w:rFonts w:ascii="Times New Roman" w:hAnsi="Times New Roman"/>
           <w:sz w:val="28"/>
         </w:rPr>
       </w:pPr>
@@ -512,13 +465,11 @@
       <w:pPr>
         <w:spacing w:after="160" w:line="259" w:lineRule="auto"/>
         <w:rPr>
-          <w:rFonts w:ascii="Times New Roman" w:hAnsi="Times New Roman"/>
           <w:sz w:val="28"/>
         </w:rPr>
       </w:pPr>
       <w:r>
         <w:rPr>
-          <w:rFonts w:ascii="Times New Roman" w:hAnsi="Times New Roman"/>
           <w:sz w:val="28"/>
         </w:rPr>
         <w:lastRenderedPageBreak/>
@@ -529,7 +480,6 @@
       <w:pPr>
         <w:jc w:val="both"/>
         <w:rPr>
-          <w:rFonts w:ascii="Times New Roman" w:hAnsi="Times New Roman"/>
           <w:sz w:val="28"/>
         </w:rPr>
       </w:pPr>
@@ -538,7 +488,6 @@
       <w:pPr>
         <w:jc w:val="both"/>
         <w:rPr>
-          <w:rFonts w:ascii="Times New Roman" w:hAnsi="Times New Roman"/>
           <w:sz w:val="28"/>
         </w:rPr>
       </w:pPr>
@@ -547,7 +496,6 @@
       <w:pPr>
         <w:jc w:val="center"/>
         <w:rPr>
-          <w:rFonts w:ascii="Times New Roman" w:hAnsi="Times New Roman"/>
           <w:sz w:val="28"/>
         </w:rPr>
       </w:pPr>
@@ -556,7 +504,6 @@
       <w:pPr>
         <w:jc w:val="center"/>
         <w:rPr>
-          <w:rFonts w:ascii="Times New Roman" w:hAnsi="Times New Roman"/>
           <w:sz w:val="28"/>
         </w:rPr>
       </w:pPr>
@@ -576,7 +523,7 @@
           <w:rFonts w:ascii="Times New Roman" w:eastAsia="Times New Roman" w:hAnsi="Times New Roman" w:cs="Times New Roman"/>
           <w:color w:val="auto"/>
           <w:sz w:val="24"/>
-          <w:szCs w:val="20"/>
+          <w:szCs w:val="24"/>
           <w:lang w:val="ro-RO"/>
         </w:rPr>
         <w:id w:val="-1037810968"/>
@@ -603,12 +550,22 @@
             <w:ind w:left="432"/>
             <w:rPr>
               <w:rFonts w:ascii="Times New Roman" w:hAnsi="Times New Roman" w:cs="Times New Roman"/>
-              <w:lang w:val="ro-RO"/>
+              <w:b/>
+              <w:bCs/>
+              <w:color w:val="auto"/>
+              <w:sz w:val="24"/>
+              <w:szCs w:val="24"/>
+              <w:lang w:val="en-GB"/>
             </w:rPr>
           </w:pPr>
           <w:r>
             <w:rPr>
               <w:rFonts w:ascii="Times New Roman" w:hAnsi="Times New Roman" w:cs="Times New Roman"/>
+              <w:b/>
+              <w:bCs/>
+              <w:color w:val="auto"/>
+              <w:sz w:val="24"/>
+              <w:szCs w:val="24"/>
               <w:lang w:val="ro-RO"/>
             </w:rPr>
             <w:t>Cuprins</w:t>
@@ -617,7 +574,7 @@
         <w:p>
           <w:pPr>
             <w:rPr>
-              <w:rFonts w:ascii="Times New Roman" w:hAnsi="Times New Roman"/>
+              <w:szCs w:val="24"/>
             </w:rPr>
           </w:pPr>
         </w:p>
@@ -629,14 +586,18 @@
               <w:tab w:val="right" w:leader="dot" w:pos="9016"/>
             </w:tabs>
             <w:rPr>
-              <w:rFonts w:cstheme="minorBidi"/>
+              <w:rFonts w:ascii="Times New Roman" w:hAnsi="Times New Roman"/>
               <w:noProof/>
+              <w:sz w:val="24"/>
+              <w:szCs w:val="24"/>
               <w:lang w:val="en-GB" w:eastAsia="en-GB"/>
             </w:rPr>
           </w:pPr>
           <w:r>
             <w:rPr>
               <w:rFonts w:ascii="Times New Roman" w:hAnsi="Times New Roman"/>
+              <w:sz w:val="24"/>
+              <w:szCs w:val="24"/>
               <w:lang w:val="ro-RO"/>
             </w:rPr>
             <w:fldChar w:fldCharType="begin"/>
@@ -644,6 +605,8 @@
           <w:r>
             <w:rPr>
               <w:rFonts w:ascii="Times New Roman" w:hAnsi="Times New Roman"/>
+              <w:sz w:val="24"/>
+              <w:szCs w:val="24"/>
               <w:lang w:val="ro-RO"/>
             </w:rPr>
             <w:instrText xml:space="preserve"> TOC \o "1-3" \h \z \u </w:instrText>
@@ -651,23 +614,30 @@
           <w:r>
             <w:rPr>
               <w:rFonts w:ascii="Times New Roman" w:hAnsi="Times New Roman"/>
+              <w:sz w:val="24"/>
+              <w:szCs w:val="24"/>
               <w:lang w:val="ro-RO"/>
             </w:rPr>
             <w:fldChar w:fldCharType="separate"/>
           </w:r>
-          <w:hyperlink w:anchor="_Toc42194114" w:history="1">
+          <w:hyperlink w:anchor="_Toc42341620" w:history="1">
             <w:r>
               <w:rPr>
                 <w:rStyle w:val="Hyperlink"/>
-                <w:noProof/>
+                <w:rFonts w:ascii="Times New Roman" w:hAnsi="Times New Roman"/>
+                <w:noProof/>
+                <w:sz w:val="24"/>
+                <w:szCs w:val="24"/>
                 <w:lang w:val="ro-RO"/>
               </w:rPr>
               <w:t>1.</w:t>
             </w:r>
             <w:r>
               <w:rPr>
-                <w:rFonts w:cstheme="minorBidi"/>
-                <w:noProof/>
+                <w:rFonts w:ascii="Times New Roman" w:hAnsi="Times New Roman"/>
+                <w:noProof/>
+                <w:sz w:val="24"/>
+                <w:szCs w:val="24"/>
                 <w:lang w:val="en-GB" w:eastAsia="en-GB"/>
               </w:rPr>
               <w:tab/>
@@ -675,56 +645,80 @@
             <w:r>
               <w:rPr>
                 <w:rStyle w:val="Hyperlink"/>
-                <w:noProof/>
+                <w:rFonts w:ascii="Times New Roman" w:hAnsi="Times New Roman"/>
+                <w:noProof/>
+                <w:sz w:val="24"/>
+                <w:szCs w:val="24"/>
                 <w:lang w:val="ro-RO"/>
               </w:rPr>
               <w:t>Introducere</w:t>
             </w:r>
             <w:r>
               <w:rPr>
+                <w:rFonts w:ascii="Times New Roman" w:hAnsi="Times New Roman"/>
                 <w:noProof/>
                 <w:webHidden/>
+                <w:sz w:val="24"/>
+                <w:szCs w:val="24"/>
               </w:rPr>
               <w:tab/>
             </w:r>
             <w:r>
               <w:rPr>
+                <w:rFonts w:ascii="Times New Roman" w:hAnsi="Times New Roman"/>
                 <w:noProof/>
                 <w:webHidden/>
+                <w:sz w:val="24"/>
+                <w:szCs w:val="24"/>
               </w:rPr>
               <w:fldChar w:fldCharType="begin"/>
             </w:r>
             <w:r>
               <w:rPr>
+                <w:rFonts w:ascii="Times New Roman" w:hAnsi="Times New Roman"/>
                 <w:noProof/>
                 <w:webHidden/>
-              </w:rPr>
-              <w:instrText xml:space="preserve"> PAGEREF _Toc42194114 \h </w:instrText>
-            </w:r>
-            <w:r>
-              <w:rPr>
+                <w:sz w:val="24"/>
+                <w:szCs w:val="24"/>
+              </w:rPr>
+              <w:instrText xml:space="preserve"> PAGEREF _Toc42341620 \h </w:instrText>
+            </w:r>
+            <w:r>
+              <w:rPr>
+                <w:rFonts w:ascii="Times New Roman" w:hAnsi="Times New Roman"/>
                 <w:noProof/>
                 <w:webHidden/>
-              </w:rPr>
-            </w:r>
-            <w:r>
-              <w:rPr>
+                <w:sz w:val="24"/>
+                <w:szCs w:val="24"/>
+              </w:rPr>
+            </w:r>
+            <w:r>
+              <w:rPr>
+                <w:rFonts w:ascii="Times New Roman" w:hAnsi="Times New Roman"/>
                 <w:noProof/>
                 <w:webHidden/>
+                <w:sz w:val="24"/>
+                <w:szCs w:val="24"/>
               </w:rPr>
               <w:fldChar w:fldCharType="separate"/>
             </w:r>
             <w:r>
               <w:rPr>
+                <w:rFonts w:ascii="Times New Roman" w:hAnsi="Times New Roman"/>
                 <w:noProof/>
                 <w:webHidden/>
-              </w:rPr>
-              <w:t>7</w:t>
-            </w:r>
-            <w:r>
-              <w:rPr>
+                <w:sz w:val="24"/>
+                <w:szCs w:val="24"/>
+              </w:rPr>
+              <w:t>6</w:t>
+            </w:r>
+            <w:r>
+              <w:rPr>
+                <w:rFonts w:ascii="Times New Roman" w:hAnsi="Times New Roman"/>
                 <w:noProof/>
                 <w:webHidden/>
+                <w:sz w:val="24"/>
+                <w:szCs w:val="24"/>
               </w:rPr>
               <w:fldChar w:fldCharType="end"/>
             </w:r>
@@ -738,23 +732,30 @@
               <w:tab w:val="right" w:leader="dot" w:pos="9016"/>
             </w:tabs>
             <w:rPr>
-              <w:rFonts w:cstheme="minorBidi"/>
+              <w:rFonts w:ascii="Times New Roman" w:hAnsi="Times New Roman"/>
               <w:noProof/>
+              <w:sz w:val="24"/>
+              <w:szCs w:val="24"/>
               <w:lang w:val="en-GB" w:eastAsia="en-GB"/>
             </w:rPr>
           </w:pPr>
-          <w:hyperlink w:anchor="_Toc42194115" w:history="1">
+          <w:hyperlink w:anchor="_Toc42341621" w:history="1">
             <w:r>
               <w:rPr>
                 <w:rStyle w:val="Hyperlink"/>
-                <w:noProof/>
+                <w:rFonts w:ascii="Times New Roman" w:hAnsi="Times New Roman"/>
+                <w:noProof/>
+                <w:sz w:val="24"/>
+                <w:szCs w:val="24"/>
               </w:rPr>
               <w:t>1.1</w:t>
             </w:r>
             <w:r>
               <w:rPr>
-                <w:rFonts w:cstheme="minorBidi"/>
-                <w:noProof/>
+                <w:rFonts w:ascii="Times New Roman" w:hAnsi="Times New Roman"/>
+                <w:noProof/>
+                <w:sz w:val="24"/>
+                <w:szCs w:val="24"/>
                 <w:lang w:val="en-GB" w:eastAsia="en-GB"/>
               </w:rPr>
               <w:tab/>
@@ -762,55 +763,79 @@
             <w:r>
               <w:rPr>
                 <w:rStyle w:val="Hyperlink"/>
-                <w:noProof/>
+                <w:rFonts w:ascii="Times New Roman" w:hAnsi="Times New Roman"/>
+                <w:noProof/>
+                <w:sz w:val="24"/>
+                <w:szCs w:val="24"/>
               </w:rPr>
               <w:t>PREZENTAREA TEMEI</w:t>
             </w:r>
             <w:r>
               <w:rPr>
+                <w:rFonts w:ascii="Times New Roman" w:hAnsi="Times New Roman"/>
                 <w:noProof/>
                 <w:webHidden/>
+                <w:sz w:val="24"/>
+                <w:szCs w:val="24"/>
               </w:rPr>
               <w:tab/>
             </w:r>
             <w:r>
               <w:rPr>
+                <w:rFonts w:ascii="Times New Roman" w:hAnsi="Times New Roman"/>
                 <w:noProof/>
                 <w:webHidden/>
+                <w:sz w:val="24"/>
+                <w:szCs w:val="24"/>
               </w:rPr>
               <w:fldChar w:fldCharType="begin"/>
             </w:r>
             <w:r>
               <w:rPr>
+                <w:rFonts w:ascii="Times New Roman" w:hAnsi="Times New Roman"/>
                 <w:noProof/>
                 <w:webHidden/>
-              </w:rPr>
-              <w:instrText xml:space="preserve"> PAGEREF _Toc42194115 \h </w:instrText>
-            </w:r>
-            <w:r>
-              <w:rPr>
+                <w:sz w:val="24"/>
+                <w:szCs w:val="24"/>
+              </w:rPr>
+              <w:instrText xml:space="preserve"> PAGEREF _Toc42341621 \h </w:instrText>
+            </w:r>
+            <w:r>
+              <w:rPr>
+                <w:rFonts w:ascii="Times New Roman" w:hAnsi="Times New Roman"/>
                 <w:noProof/>
                 <w:webHidden/>
-              </w:rPr>
-            </w:r>
-            <w:r>
-              <w:rPr>
+                <w:sz w:val="24"/>
+                <w:szCs w:val="24"/>
+              </w:rPr>
+            </w:r>
+            <w:r>
+              <w:rPr>
+                <w:rFonts w:ascii="Times New Roman" w:hAnsi="Times New Roman"/>
                 <w:noProof/>
                 <w:webHidden/>
+                <w:sz w:val="24"/>
+                <w:szCs w:val="24"/>
               </w:rPr>
               <w:fldChar w:fldCharType="separate"/>
             </w:r>
             <w:r>
               <w:rPr>
+                <w:rFonts w:ascii="Times New Roman" w:hAnsi="Times New Roman"/>
                 <w:noProof/>
                 <w:webHidden/>
-              </w:rPr>
-              <w:t>7</w:t>
-            </w:r>
-            <w:r>
-              <w:rPr>
+                <w:sz w:val="24"/>
+                <w:szCs w:val="24"/>
+              </w:rPr>
+              <w:t>6</w:t>
+            </w:r>
+            <w:r>
+              <w:rPr>
+                <w:rFonts w:ascii="Times New Roman" w:hAnsi="Times New Roman"/>
                 <w:noProof/>
                 <w:webHidden/>
+                <w:sz w:val="24"/>
+                <w:szCs w:val="24"/>
               </w:rPr>
               <w:fldChar w:fldCharType="end"/>
             </w:r>
@@ -824,23 +849,30 @@
               <w:tab w:val="right" w:leader="dot" w:pos="9016"/>
             </w:tabs>
             <w:rPr>
-              <w:rFonts w:cstheme="minorBidi"/>
+              <w:rFonts w:ascii="Times New Roman" w:hAnsi="Times New Roman"/>
               <w:noProof/>
+              <w:sz w:val="24"/>
+              <w:szCs w:val="24"/>
               <w:lang w:val="en-GB" w:eastAsia="en-GB"/>
             </w:rPr>
           </w:pPr>
-          <w:hyperlink w:anchor="_Toc42194116" w:history="1">
+          <w:hyperlink w:anchor="_Toc42341622" w:history="1">
             <w:r>
               <w:rPr>
                 <w:rStyle w:val="Hyperlink"/>
-                <w:noProof/>
+                <w:rFonts w:ascii="Times New Roman" w:hAnsi="Times New Roman"/>
+                <w:noProof/>
+                <w:sz w:val="24"/>
+                <w:szCs w:val="24"/>
               </w:rPr>
               <w:t>1.2</w:t>
             </w:r>
             <w:r>
               <w:rPr>
-                <w:rFonts w:cstheme="minorBidi"/>
-                <w:noProof/>
+                <w:rFonts w:ascii="Times New Roman" w:hAnsi="Times New Roman"/>
+                <w:noProof/>
+                <w:sz w:val="24"/>
+                <w:szCs w:val="24"/>
                 <w:lang w:val="en-GB" w:eastAsia="en-GB"/>
               </w:rPr>
               <w:tab/>
@@ -848,55 +880,79 @@
             <w:r>
               <w:rPr>
                 <w:rStyle w:val="Hyperlink"/>
-                <w:noProof/>
+                <w:rFonts w:ascii="Times New Roman" w:hAnsi="Times New Roman"/>
+                <w:noProof/>
+                <w:sz w:val="24"/>
+                <w:szCs w:val="24"/>
               </w:rPr>
               <w:t>MOTIVAȚIA ALEGERII TEMEI</w:t>
             </w:r>
             <w:r>
               <w:rPr>
+                <w:rFonts w:ascii="Times New Roman" w:hAnsi="Times New Roman"/>
                 <w:noProof/>
                 <w:webHidden/>
+                <w:sz w:val="24"/>
+                <w:szCs w:val="24"/>
               </w:rPr>
               <w:tab/>
             </w:r>
             <w:r>
               <w:rPr>
+                <w:rFonts w:ascii="Times New Roman" w:hAnsi="Times New Roman"/>
                 <w:noProof/>
                 <w:webHidden/>
+                <w:sz w:val="24"/>
+                <w:szCs w:val="24"/>
               </w:rPr>
               <w:fldChar w:fldCharType="begin"/>
             </w:r>
             <w:r>
               <w:rPr>
+                <w:rFonts w:ascii="Times New Roman" w:hAnsi="Times New Roman"/>
                 <w:noProof/>
                 <w:webHidden/>
-              </w:rPr>
-              <w:instrText xml:space="preserve"> PAGEREF _Toc42194116 \h </w:instrText>
-            </w:r>
-            <w:r>
-              <w:rPr>
+                <w:sz w:val="24"/>
+                <w:szCs w:val="24"/>
+              </w:rPr>
+              <w:instrText xml:space="preserve"> PAGEREF _Toc42341622 \h </w:instrText>
+            </w:r>
+            <w:r>
+              <w:rPr>
+                <w:rFonts w:ascii="Times New Roman" w:hAnsi="Times New Roman"/>
                 <w:noProof/>
                 <w:webHidden/>
-              </w:rPr>
-            </w:r>
-            <w:r>
-              <w:rPr>
+                <w:sz w:val="24"/>
+                <w:szCs w:val="24"/>
+              </w:rPr>
+            </w:r>
+            <w:r>
+              <w:rPr>
+                <w:rFonts w:ascii="Times New Roman" w:hAnsi="Times New Roman"/>
                 <w:noProof/>
                 <w:webHidden/>
+                <w:sz w:val="24"/>
+                <w:szCs w:val="24"/>
               </w:rPr>
               <w:fldChar w:fldCharType="separate"/>
             </w:r>
             <w:r>
               <w:rPr>
+                <w:rFonts w:ascii="Times New Roman" w:hAnsi="Times New Roman"/>
                 <w:noProof/>
                 <w:webHidden/>
-              </w:rPr>
-              <w:t>8</w:t>
-            </w:r>
-            <w:r>
-              <w:rPr>
+                <w:sz w:val="24"/>
+                <w:szCs w:val="24"/>
+              </w:rPr>
+              <w:t>7</w:t>
+            </w:r>
+            <w:r>
+              <w:rPr>
+                <w:rFonts w:ascii="Times New Roman" w:hAnsi="Times New Roman"/>
                 <w:noProof/>
                 <w:webHidden/>
+                <w:sz w:val="24"/>
+                <w:szCs w:val="24"/>
               </w:rPr>
               <w:fldChar w:fldCharType="end"/>
             </w:r>
@@ -910,23 +966,30 @@
               <w:tab w:val="right" w:leader="dot" w:pos="9016"/>
             </w:tabs>
             <w:rPr>
-              <w:rFonts w:cstheme="minorBidi"/>
+              <w:rFonts w:ascii="Times New Roman" w:hAnsi="Times New Roman"/>
               <w:noProof/>
+              <w:sz w:val="24"/>
+              <w:szCs w:val="24"/>
               <w:lang w:val="en-GB" w:eastAsia="en-GB"/>
             </w:rPr>
           </w:pPr>
-          <w:hyperlink w:anchor="_Toc42194117" w:history="1">
+          <w:hyperlink w:anchor="_Toc42341623" w:history="1">
             <w:r>
               <w:rPr>
                 <w:rStyle w:val="Hyperlink"/>
-                <w:noProof/>
+                <w:rFonts w:ascii="Times New Roman" w:hAnsi="Times New Roman"/>
+                <w:noProof/>
+                <w:sz w:val="24"/>
+                <w:szCs w:val="24"/>
               </w:rPr>
               <w:t>1.3</w:t>
             </w:r>
             <w:r>
               <w:rPr>
-                <w:rFonts w:cstheme="minorBidi"/>
-                <w:noProof/>
+                <w:rFonts w:ascii="Times New Roman" w:hAnsi="Times New Roman"/>
+                <w:noProof/>
+                <w:sz w:val="24"/>
+                <w:szCs w:val="24"/>
                 <w:lang w:val="en-GB" w:eastAsia="en-GB"/>
               </w:rPr>
               <w:tab/>
@@ -934,55 +997,79 @@
             <w:r>
               <w:rPr>
                 <w:rStyle w:val="Hyperlink"/>
-                <w:noProof/>
+                <w:rFonts w:ascii="Times New Roman" w:hAnsi="Times New Roman"/>
+                <w:noProof/>
+                <w:sz w:val="24"/>
+                <w:szCs w:val="24"/>
               </w:rPr>
               <w:t>CERINȚE GENERALE</w:t>
             </w:r>
             <w:r>
               <w:rPr>
+                <w:rFonts w:ascii="Times New Roman" w:hAnsi="Times New Roman"/>
                 <w:noProof/>
                 <w:webHidden/>
+                <w:sz w:val="24"/>
+                <w:szCs w:val="24"/>
               </w:rPr>
               <w:tab/>
             </w:r>
             <w:r>
               <w:rPr>
+                <w:rFonts w:ascii="Times New Roman" w:hAnsi="Times New Roman"/>
                 <w:noProof/>
                 <w:webHidden/>
+                <w:sz w:val="24"/>
+                <w:szCs w:val="24"/>
               </w:rPr>
               <w:fldChar w:fldCharType="begin"/>
             </w:r>
             <w:r>
               <w:rPr>
+                <w:rFonts w:ascii="Times New Roman" w:hAnsi="Times New Roman"/>
                 <w:noProof/>
                 <w:webHidden/>
-              </w:rPr>
-              <w:instrText xml:space="preserve"> PAGEREF _Toc42194117 \h </w:instrText>
-            </w:r>
-            <w:r>
-              <w:rPr>
+                <w:sz w:val="24"/>
+                <w:szCs w:val="24"/>
+              </w:rPr>
+              <w:instrText xml:space="preserve"> PAGEREF _Toc42341623 \h </w:instrText>
+            </w:r>
+            <w:r>
+              <w:rPr>
+                <w:rFonts w:ascii="Times New Roman" w:hAnsi="Times New Roman"/>
                 <w:noProof/>
                 <w:webHidden/>
-              </w:rPr>
-            </w:r>
-            <w:r>
-              <w:rPr>
+                <w:sz w:val="24"/>
+                <w:szCs w:val="24"/>
+              </w:rPr>
+            </w:r>
+            <w:r>
+              <w:rPr>
+                <w:rFonts w:ascii="Times New Roman" w:hAnsi="Times New Roman"/>
                 <w:noProof/>
                 <w:webHidden/>
+                <w:sz w:val="24"/>
+                <w:szCs w:val="24"/>
               </w:rPr>
               <w:fldChar w:fldCharType="separate"/>
             </w:r>
             <w:r>
               <w:rPr>
+                <w:rFonts w:ascii="Times New Roman" w:hAnsi="Times New Roman"/>
                 <w:noProof/>
                 <w:webHidden/>
-              </w:rPr>
-              <w:t>8</w:t>
-            </w:r>
-            <w:r>
-              <w:rPr>
+                <w:sz w:val="24"/>
+                <w:szCs w:val="24"/>
+              </w:rPr>
+              <w:t>7</w:t>
+            </w:r>
+            <w:r>
+              <w:rPr>
+                <w:rFonts w:ascii="Times New Roman" w:hAnsi="Times New Roman"/>
                 <w:noProof/>
                 <w:webHidden/>
+                <w:sz w:val="24"/>
+                <w:szCs w:val="24"/>
               </w:rPr>
               <w:fldChar w:fldCharType="end"/>
             </w:r>
@@ -996,24 +1083,31 @@
               <w:tab w:val="right" w:leader="dot" w:pos="9016"/>
             </w:tabs>
             <w:rPr>
-              <w:rFonts w:cstheme="minorBidi"/>
+              <w:rFonts w:ascii="Times New Roman" w:hAnsi="Times New Roman"/>
               <w:noProof/>
+              <w:sz w:val="24"/>
+              <w:szCs w:val="24"/>
               <w:lang w:val="en-GB" w:eastAsia="en-GB"/>
             </w:rPr>
           </w:pPr>
-          <w:hyperlink w:anchor="_Toc42194118" w:history="1">
+          <w:hyperlink w:anchor="_Toc42341624" w:history="1">
             <w:r>
               <w:rPr>
                 <w:rStyle w:val="Hyperlink"/>
-                <w:noProof/>
+                <w:rFonts w:ascii="Times New Roman" w:hAnsi="Times New Roman"/>
+                <w:noProof/>
+                <w:sz w:val="24"/>
+                <w:szCs w:val="24"/>
                 <w:lang w:val="ro-RO"/>
               </w:rPr>
               <w:t>2.</w:t>
             </w:r>
             <w:r>
               <w:rPr>
-                <w:rFonts w:cstheme="minorBidi"/>
-                <w:noProof/>
+                <w:rFonts w:ascii="Times New Roman" w:hAnsi="Times New Roman"/>
+                <w:noProof/>
+                <w:sz w:val="24"/>
+                <w:szCs w:val="24"/>
                 <w:lang w:val="en-GB" w:eastAsia="en-GB"/>
               </w:rPr>
               <w:tab/>
@@ -1021,56 +1115,80 @@
             <w:r>
               <w:rPr>
                 <w:rStyle w:val="Hyperlink"/>
-                <w:noProof/>
+                <w:rFonts w:ascii="Times New Roman" w:hAnsi="Times New Roman"/>
+                <w:noProof/>
+                <w:sz w:val="24"/>
+                <w:szCs w:val="24"/>
                 <w:lang w:val="ro-RO"/>
               </w:rPr>
               <w:t>Considerații teoretice</w:t>
             </w:r>
             <w:r>
               <w:rPr>
+                <w:rFonts w:ascii="Times New Roman" w:hAnsi="Times New Roman"/>
                 <w:noProof/>
                 <w:webHidden/>
+                <w:sz w:val="24"/>
+                <w:szCs w:val="24"/>
               </w:rPr>
               <w:tab/>
             </w:r>
             <w:r>
               <w:rPr>
+                <w:rFonts w:ascii="Times New Roman" w:hAnsi="Times New Roman"/>
                 <w:noProof/>
                 <w:webHidden/>
+                <w:sz w:val="24"/>
+                <w:szCs w:val="24"/>
               </w:rPr>
               <w:fldChar w:fldCharType="begin"/>
             </w:r>
             <w:r>
               <w:rPr>
+                <w:rFonts w:ascii="Times New Roman" w:hAnsi="Times New Roman"/>
                 <w:noProof/>
                 <w:webHidden/>
-              </w:rPr>
-              <w:instrText xml:space="preserve"> PAGEREF _Toc42194118 \h </w:instrText>
-            </w:r>
-            <w:r>
-              <w:rPr>
+                <w:sz w:val="24"/>
+                <w:szCs w:val="24"/>
+              </w:rPr>
+              <w:instrText xml:space="preserve"> PAGEREF _Toc42341624 \h </w:instrText>
+            </w:r>
+            <w:r>
+              <w:rPr>
+                <w:rFonts w:ascii="Times New Roman" w:hAnsi="Times New Roman"/>
                 <w:noProof/>
                 <w:webHidden/>
-              </w:rPr>
-            </w:r>
-            <w:r>
-              <w:rPr>
+                <w:sz w:val="24"/>
+                <w:szCs w:val="24"/>
+              </w:rPr>
+            </w:r>
+            <w:r>
+              <w:rPr>
+                <w:rFonts w:ascii="Times New Roman" w:hAnsi="Times New Roman"/>
                 <w:noProof/>
                 <w:webHidden/>
+                <w:sz w:val="24"/>
+                <w:szCs w:val="24"/>
               </w:rPr>
               <w:fldChar w:fldCharType="separate"/>
             </w:r>
             <w:r>
               <w:rPr>
+                <w:rFonts w:ascii="Times New Roman" w:hAnsi="Times New Roman"/>
                 <w:noProof/>
                 <w:webHidden/>
-              </w:rPr>
-              <w:t>9</w:t>
-            </w:r>
-            <w:r>
-              <w:rPr>
+                <w:sz w:val="24"/>
+                <w:szCs w:val="24"/>
+              </w:rPr>
+              <w:t>8</w:t>
+            </w:r>
+            <w:r>
+              <w:rPr>
+                <w:rFonts w:ascii="Times New Roman" w:hAnsi="Times New Roman"/>
                 <w:noProof/>
                 <w:webHidden/>
+                <w:sz w:val="24"/>
+                <w:szCs w:val="24"/>
               </w:rPr>
               <w:fldChar w:fldCharType="end"/>
             </w:r>
@@ -1084,23 +1202,30 @@
               <w:tab w:val="right" w:leader="dot" w:pos="9016"/>
             </w:tabs>
             <w:rPr>
-              <w:rFonts w:cstheme="minorBidi"/>
+              <w:rFonts w:ascii="Times New Roman" w:hAnsi="Times New Roman"/>
               <w:noProof/>
+              <w:sz w:val="24"/>
+              <w:szCs w:val="24"/>
               <w:lang w:val="en-GB" w:eastAsia="en-GB"/>
             </w:rPr>
           </w:pPr>
-          <w:hyperlink w:anchor="_Toc42194119" w:history="1">
+          <w:hyperlink w:anchor="_Toc42341625" w:history="1">
             <w:r>
               <w:rPr>
                 <w:rStyle w:val="Hyperlink"/>
-                <w:noProof/>
+                <w:rFonts w:ascii="Times New Roman" w:hAnsi="Times New Roman"/>
+                <w:noProof/>
+                <w:sz w:val="24"/>
+                <w:szCs w:val="24"/>
               </w:rPr>
               <w:t>2.1</w:t>
             </w:r>
             <w:r>
               <w:rPr>
-                <w:rFonts w:cstheme="minorBidi"/>
-                <w:noProof/>
+                <w:rFonts w:ascii="Times New Roman" w:hAnsi="Times New Roman"/>
+                <w:noProof/>
+                <w:sz w:val="24"/>
+                <w:szCs w:val="24"/>
                 <w:lang w:val="en-GB" w:eastAsia="en-GB"/>
               </w:rPr>
               <w:tab/>
@@ -1108,55 +1233,79 @@
             <w:r>
               <w:rPr>
                 <w:rStyle w:val="Hyperlink"/>
-                <w:noProof/>
+                <w:rFonts w:ascii="Times New Roman" w:hAnsi="Times New Roman"/>
+                <w:noProof/>
+                <w:sz w:val="24"/>
+                <w:szCs w:val="24"/>
               </w:rPr>
               <w:t>TEHNOLOGIA BLOCKCHAIN</w:t>
             </w:r>
             <w:r>
               <w:rPr>
+                <w:rFonts w:ascii="Times New Roman" w:hAnsi="Times New Roman"/>
                 <w:noProof/>
                 <w:webHidden/>
+                <w:sz w:val="24"/>
+                <w:szCs w:val="24"/>
               </w:rPr>
               <w:tab/>
             </w:r>
             <w:r>
               <w:rPr>
+                <w:rFonts w:ascii="Times New Roman" w:hAnsi="Times New Roman"/>
                 <w:noProof/>
                 <w:webHidden/>
+                <w:sz w:val="24"/>
+                <w:szCs w:val="24"/>
               </w:rPr>
               <w:fldChar w:fldCharType="begin"/>
             </w:r>
             <w:r>
               <w:rPr>
+                <w:rFonts w:ascii="Times New Roman" w:hAnsi="Times New Roman"/>
                 <w:noProof/>
                 <w:webHidden/>
-              </w:rPr>
-              <w:instrText xml:space="preserve"> PAGEREF _Toc42194119 \h </w:instrText>
-            </w:r>
-            <w:r>
-              <w:rPr>
+                <w:sz w:val="24"/>
+                <w:szCs w:val="24"/>
+              </w:rPr>
+              <w:instrText xml:space="preserve"> PAGEREF _Toc42341625 \h </w:instrText>
+            </w:r>
+            <w:r>
+              <w:rPr>
+                <w:rFonts w:ascii="Times New Roman" w:hAnsi="Times New Roman"/>
                 <w:noProof/>
                 <w:webHidden/>
-              </w:rPr>
-            </w:r>
-            <w:r>
-              <w:rPr>
+                <w:sz w:val="24"/>
+                <w:szCs w:val="24"/>
+              </w:rPr>
+            </w:r>
+            <w:r>
+              <w:rPr>
+                <w:rFonts w:ascii="Times New Roman" w:hAnsi="Times New Roman"/>
                 <w:noProof/>
                 <w:webHidden/>
+                <w:sz w:val="24"/>
+                <w:szCs w:val="24"/>
               </w:rPr>
               <w:fldChar w:fldCharType="separate"/>
             </w:r>
             <w:r>
               <w:rPr>
+                <w:rFonts w:ascii="Times New Roman" w:hAnsi="Times New Roman"/>
                 <w:noProof/>
                 <w:webHidden/>
-              </w:rPr>
-              <w:t>9</w:t>
-            </w:r>
-            <w:r>
-              <w:rPr>
+                <w:sz w:val="24"/>
+                <w:szCs w:val="24"/>
+              </w:rPr>
+              <w:t>8</w:t>
+            </w:r>
+            <w:r>
+              <w:rPr>
+                <w:rFonts w:ascii="Times New Roman" w:hAnsi="Times New Roman"/>
                 <w:noProof/>
                 <w:webHidden/>
+                <w:sz w:val="24"/>
+                <w:szCs w:val="24"/>
               </w:rPr>
               <w:fldChar w:fldCharType="end"/>
             </w:r>
@@ -1170,12 +1319,14 @@
               <w:tab w:val="right" w:leader="dot" w:pos="9016"/>
             </w:tabs>
             <w:rPr>
-              <w:rFonts w:cstheme="minorBidi"/>
+              <w:rFonts w:ascii="Times New Roman" w:hAnsi="Times New Roman"/>
               <w:noProof/>
+              <w:sz w:val="24"/>
+              <w:szCs w:val="24"/>
               <w:lang w:val="en-GB" w:eastAsia="en-GB"/>
             </w:rPr>
           </w:pPr>
-          <w:hyperlink w:anchor="_Toc42194120" w:history="1">
+          <w:hyperlink w:anchor="_Toc42341626" w:history="1">
             <w:r>
               <w:rPr>
                 <w:rStyle w:val="Hyperlink"/>
@@ -1183,13 +1334,17 @@
                 <w:b/>
                 <w:bCs/>
                 <w:noProof/>
+                <w:sz w:val="24"/>
+                <w:szCs w:val="24"/>
               </w:rPr>
               <w:t>2.1.1</w:t>
             </w:r>
             <w:r>
               <w:rPr>
-                <w:rFonts w:cstheme="minorBidi"/>
-                <w:noProof/>
+                <w:rFonts w:ascii="Times New Roman" w:hAnsi="Times New Roman"/>
+                <w:noProof/>
+                <w:sz w:val="24"/>
+                <w:szCs w:val="24"/>
                 <w:lang w:val="en-GB" w:eastAsia="en-GB"/>
               </w:rPr>
               <w:tab/>
@@ -1201,54 +1356,77 @@
                 <w:b/>
                 <w:bCs/>
                 <w:noProof/>
+                <w:sz w:val="24"/>
+                <w:szCs w:val="24"/>
               </w:rPr>
               <w:t>Tipuri de Blockchain</w:t>
             </w:r>
             <w:r>
               <w:rPr>
+                <w:rFonts w:ascii="Times New Roman" w:hAnsi="Times New Roman"/>
                 <w:noProof/>
                 <w:webHidden/>
+                <w:sz w:val="24"/>
+                <w:szCs w:val="24"/>
               </w:rPr>
               <w:tab/>
             </w:r>
             <w:r>
               <w:rPr>
+                <w:rFonts w:ascii="Times New Roman" w:hAnsi="Times New Roman"/>
                 <w:noProof/>
                 <w:webHidden/>
+                <w:sz w:val="24"/>
+                <w:szCs w:val="24"/>
               </w:rPr>
               <w:fldChar w:fldCharType="begin"/>
             </w:r>
             <w:r>
               <w:rPr>
+                <w:rFonts w:ascii="Times New Roman" w:hAnsi="Times New Roman"/>
                 <w:noProof/>
                 <w:webHidden/>
-              </w:rPr>
-              <w:instrText xml:space="preserve"> PAGEREF _Toc42194120 \h </w:instrText>
-            </w:r>
-            <w:r>
-              <w:rPr>
+                <w:sz w:val="24"/>
+                <w:szCs w:val="24"/>
+              </w:rPr>
+              <w:instrText xml:space="preserve"> PAGEREF _Toc42341626 \h </w:instrText>
+            </w:r>
+            <w:r>
+              <w:rPr>
+                <w:rFonts w:ascii="Times New Roman" w:hAnsi="Times New Roman"/>
                 <w:noProof/>
                 <w:webHidden/>
-              </w:rPr>
-            </w:r>
-            <w:r>
-              <w:rPr>
+                <w:sz w:val="24"/>
+                <w:szCs w:val="24"/>
+              </w:rPr>
+            </w:r>
+            <w:r>
+              <w:rPr>
+                <w:rFonts w:ascii="Times New Roman" w:hAnsi="Times New Roman"/>
                 <w:noProof/>
                 <w:webHidden/>
+                <w:sz w:val="24"/>
+                <w:szCs w:val="24"/>
               </w:rPr>
               <w:fldChar w:fldCharType="separate"/>
             </w:r>
             <w:r>
               <w:rPr>
+                <w:rFonts w:ascii="Times New Roman" w:hAnsi="Times New Roman"/>
                 <w:noProof/>
                 <w:webHidden/>
-              </w:rPr>
-              <w:t>9</w:t>
-            </w:r>
-            <w:r>
-              <w:rPr>
+                <w:sz w:val="24"/>
+                <w:szCs w:val="24"/>
+              </w:rPr>
+              <w:t>8</w:t>
+            </w:r>
+            <w:r>
+              <w:rPr>
+                <w:rFonts w:ascii="Times New Roman" w:hAnsi="Times New Roman"/>
                 <w:noProof/>
                 <w:webHidden/>
+                <w:sz w:val="24"/>
+                <w:szCs w:val="24"/>
               </w:rPr>
               <w:fldChar w:fldCharType="end"/>
             </w:r>
@@ -1262,12 +1440,14 @@
               <w:tab w:val="right" w:leader="dot" w:pos="9016"/>
             </w:tabs>
             <w:rPr>
-              <w:rFonts w:cstheme="minorBidi"/>
+              <w:rFonts w:ascii="Times New Roman" w:hAnsi="Times New Roman"/>
               <w:noProof/>
+              <w:sz w:val="24"/>
+              <w:szCs w:val="24"/>
               <w:lang w:val="en-GB" w:eastAsia="en-GB"/>
             </w:rPr>
           </w:pPr>
-          <w:hyperlink w:anchor="_Toc42194121" w:history="1">
+          <w:hyperlink w:anchor="_Toc42341627" w:history="1">
             <w:r>
               <w:rPr>
                 <w:rStyle w:val="Hyperlink"/>
@@ -1275,13 +1455,17 @@
                 <w:b/>
                 <w:bCs/>
                 <w:noProof/>
+                <w:sz w:val="24"/>
+                <w:szCs w:val="24"/>
               </w:rPr>
               <w:t>2.1.2</w:t>
             </w:r>
             <w:r>
               <w:rPr>
-                <w:rFonts w:cstheme="minorBidi"/>
-                <w:noProof/>
+                <w:rFonts w:ascii="Times New Roman" w:hAnsi="Times New Roman"/>
+                <w:noProof/>
+                <w:sz w:val="24"/>
+                <w:szCs w:val="24"/>
                 <w:lang w:val="en-GB" w:eastAsia="en-GB"/>
               </w:rPr>
               <w:tab/>
@@ -1293,54 +1477,77 @@
                 <w:b/>
                 <w:bCs/>
                 <w:noProof/>
+                <w:sz w:val="24"/>
+                <w:szCs w:val="24"/>
               </w:rPr>
               <w:t>Aplicabilitate</w:t>
             </w:r>
             <w:r>
               <w:rPr>
+                <w:rFonts w:ascii="Times New Roman" w:hAnsi="Times New Roman"/>
                 <w:noProof/>
                 <w:webHidden/>
+                <w:sz w:val="24"/>
+                <w:szCs w:val="24"/>
               </w:rPr>
               <w:tab/>
             </w:r>
             <w:r>
               <w:rPr>
+                <w:rFonts w:ascii="Times New Roman" w:hAnsi="Times New Roman"/>
                 <w:noProof/>
                 <w:webHidden/>
+                <w:sz w:val="24"/>
+                <w:szCs w:val="24"/>
               </w:rPr>
               <w:fldChar w:fldCharType="begin"/>
             </w:r>
             <w:r>
               <w:rPr>
+                <w:rFonts w:ascii="Times New Roman" w:hAnsi="Times New Roman"/>
                 <w:noProof/>
                 <w:webHidden/>
-              </w:rPr>
-              <w:instrText xml:space="preserve"> PAGEREF _Toc42194121 \h </w:instrText>
-            </w:r>
-            <w:r>
-              <w:rPr>
+                <w:sz w:val="24"/>
+                <w:szCs w:val="24"/>
+              </w:rPr>
+              <w:instrText xml:space="preserve"> PAGEREF _Toc42341627 \h </w:instrText>
+            </w:r>
+            <w:r>
+              <w:rPr>
+                <w:rFonts w:ascii="Times New Roman" w:hAnsi="Times New Roman"/>
                 <w:noProof/>
                 <w:webHidden/>
-              </w:rPr>
-            </w:r>
-            <w:r>
-              <w:rPr>
+                <w:sz w:val="24"/>
+                <w:szCs w:val="24"/>
+              </w:rPr>
+            </w:r>
+            <w:r>
+              <w:rPr>
+                <w:rFonts w:ascii="Times New Roman" w:hAnsi="Times New Roman"/>
                 <w:noProof/>
                 <w:webHidden/>
+                <w:sz w:val="24"/>
+                <w:szCs w:val="24"/>
               </w:rPr>
               <w:fldChar w:fldCharType="separate"/>
             </w:r>
             <w:r>
               <w:rPr>
+                <w:rFonts w:ascii="Times New Roman" w:hAnsi="Times New Roman"/>
                 <w:noProof/>
                 <w:webHidden/>
-              </w:rPr>
-              <w:t>10</w:t>
-            </w:r>
-            <w:r>
-              <w:rPr>
+                <w:sz w:val="24"/>
+                <w:szCs w:val="24"/>
+              </w:rPr>
+              <w:t>9</w:t>
+            </w:r>
+            <w:r>
+              <w:rPr>
+                <w:rFonts w:ascii="Times New Roman" w:hAnsi="Times New Roman"/>
                 <w:noProof/>
                 <w:webHidden/>
+                <w:sz w:val="24"/>
+                <w:szCs w:val="24"/>
               </w:rPr>
               <w:fldChar w:fldCharType="end"/>
             </w:r>
@@ -1354,12 +1561,14 @@
               <w:tab w:val="right" w:leader="dot" w:pos="9016"/>
             </w:tabs>
             <w:rPr>
-              <w:rFonts w:cstheme="minorBidi"/>
+              <w:rFonts w:ascii="Times New Roman" w:hAnsi="Times New Roman"/>
               <w:noProof/>
+              <w:sz w:val="24"/>
+              <w:szCs w:val="24"/>
               <w:lang w:val="en-GB" w:eastAsia="en-GB"/>
             </w:rPr>
           </w:pPr>
-          <w:hyperlink w:anchor="_Toc42194122" w:history="1">
+          <w:hyperlink w:anchor="_Toc42341628" w:history="1">
             <w:r>
               <w:rPr>
                 <w:rStyle w:val="Hyperlink"/>
@@ -1367,13 +1576,17 @@
                 <w:b/>
                 <w:bCs/>
                 <w:noProof/>
+                <w:sz w:val="24"/>
+                <w:szCs w:val="24"/>
               </w:rPr>
               <w:t>2.1.3</w:t>
             </w:r>
             <w:r>
               <w:rPr>
-                <w:rFonts w:cstheme="minorBidi"/>
-                <w:noProof/>
+                <w:rFonts w:ascii="Times New Roman" w:hAnsi="Times New Roman"/>
+                <w:noProof/>
+                <w:sz w:val="24"/>
+                <w:szCs w:val="24"/>
                 <w:lang w:val="en-GB" w:eastAsia="en-GB"/>
               </w:rPr>
               <w:tab/>
@@ -1385,54 +1598,198 @@
                 <w:b/>
                 <w:bCs/>
                 <w:noProof/>
+                <w:sz w:val="24"/>
+                <w:szCs w:val="24"/>
+              </w:rPr>
+              <w:t>Criptografie</w:t>
+            </w:r>
+            <w:r>
+              <w:rPr>
+                <w:rFonts w:ascii="Times New Roman" w:hAnsi="Times New Roman"/>
+                <w:noProof/>
+                <w:webHidden/>
+                <w:sz w:val="24"/>
+                <w:szCs w:val="24"/>
+              </w:rPr>
+              <w:tab/>
+            </w:r>
+            <w:r>
+              <w:rPr>
+                <w:rFonts w:ascii="Times New Roman" w:hAnsi="Times New Roman"/>
+                <w:noProof/>
+                <w:webHidden/>
+                <w:sz w:val="24"/>
+                <w:szCs w:val="24"/>
+              </w:rPr>
+              <w:fldChar w:fldCharType="begin"/>
+            </w:r>
+            <w:r>
+              <w:rPr>
+                <w:rFonts w:ascii="Times New Roman" w:hAnsi="Times New Roman"/>
+                <w:noProof/>
+                <w:webHidden/>
+                <w:sz w:val="24"/>
+                <w:szCs w:val="24"/>
+              </w:rPr>
+              <w:instrText xml:space="preserve"> PAGEREF _Toc42341628 \h </w:instrText>
+            </w:r>
+            <w:r>
+              <w:rPr>
+                <w:rFonts w:ascii="Times New Roman" w:hAnsi="Times New Roman"/>
+                <w:noProof/>
+                <w:webHidden/>
+                <w:sz w:val="24"/>
+                <w:szCs w:val="24"/>
+              </w:rPr>
+            </w:r>
+            <w:r>
+              <w:rPr>
+                <w:rFonts w:ascii="Times New Roman" w:hAnsi="Times New Roman"/>
+                <w:noProof/>
+                <w:webHidden/>
+                <w:sz w:val="24"/>
+                <w:szCs w:val="24"/>
+              </w:rPr>
+              <w:fldChar w:fldCharType="separate"/>
+            </w:r>
+            <w:r>
+              <w:rPr>
+                <w:rFonts w:ascii="Times New Roman" w:hAnsi="Times New Roman"/>
+                <w:noProof/>
+                <w:webHidden/>
+                <w:sz w:val="24"/>
+                <w:szCs w:val="24"/>
+              </w:rPr>
+              <w:t>10</w:t>
+            </w:r>
+            <w:r>
+              <w:rPr>
+                <w:rFonts w:ascii="Times New Roman" w:hAnsi="Times New Roman"/>
+                <w:noProof/>
+                <w:webHidden/>
+                <w:sz w:val="24"/>
+                <w:szCs w:val="24"/>
+              </w:rPr>
+              <w:fldChar w:fldCharType="end"/>
+            </w:r>
+          </w:hyperlink>
+        </w:p>
+        <w:p>
+          <w:pPr>
+            <w:pStyle w:val="TOC3"/>
+            <w:tabs>
+              <w:tab w:val="left" w:pos="1320"/>
+              <w:tab w:val="right" w:leader="dot" w:pos="9016"/>
+            </w:tabs>
+            <w:rPr>
+              <w:rFonts w:ascii="Times New Roman" w:hAnsi="Times New Roman"/>
+              <w:noProof/>
+              <w:sz w:val="24"/>
+              <w:szCs w:val="24"/>
+              <w:lang w:val="en-GB" w:eastAsia="en-GB"/>
+            </w:rPr>
+          </w:pPr>
+          <w:hyperlink w:anchor="_Toc42341629" w:history="1">
+            <w:r>
+              <w:rPr>
+                <w:rStyle w:val="Hyperlink"/>
+                <w:rFonts w:ascii="Times New Roman" w:hAnsi="Times New Roman"/>
+                <w:b/>
+                <w:bCs/>
+                <w:noProof/>
+                <w:sz w:val="24"/>
+                <w:szCs w:val="24"/>
+              </w:rPr>
+              <w:t>2.1.4</w:t>
+            </w:r>
+            <w:r>
+              <w:rPr>
+                <w:rFonts w:ascii="Times New Roman" w:hAnsi="Times New Roman"/>
+                <w:noProof/>
+                <w:sz w:val="24"/>
+                <w:szCs w:val="24"/>
+                <w:lang w:val="en-GB" w:eastAsia="en-GB"/>
+              </w:rPr>
+              <w:tab/>
+            </w:r>
+            <w:r>
+              <w:rPr>
+                <w:rStyle w:val="Hyperlink"/>
+                <w:rFonts w:ascii="Times New Roman" w:hAnsi="Times New Roman"/>
+                <w:b/>
+                <w:bCs/>
+                <w:noProof/>
+                <w:sz w:val="24"/>
+                <w:szCs w:val="24"/>
               </w:rPr>
               <w:t>Structura unui Blockchain</w:t>
             </w:r>
             <w:r>
               <w:rPr>
+                <w:rFonts w:ascii="Times New Roman" w:hAnsi="Times New Roman"/>
                 <w:noProof/>
                 <w:webHidden/>
+                <w:sz w:val="24"/>
+                <w:szCs w:val="24"/>
               </w:rPr>
               <w:tab/>
             </w:r>
             <w:r>
               <w:rPr>
+                <w:rFonts w:ascii="Times New Roman" w:hAnsi="Times New Roman"/>
                 <w:noProof/>
                 <w:webHidden/>
+                <w:sz w:val="24"/>
+                <w:szCs w:val="24"/>
               </w:rPr>
               <w:fldChar w:fldCharType="begin"/>
             </w:r>
             <w:r>
               <w:rPr>
+                <w:rFonts w:ascii="Times New Roman" w:hAnsi="Times New Roman"/>
                 <w:noProof/>
                 <w:webHidden/>
-              </w:rPr>
-              <w:instrText xml:space="preserve"> PAGEREF _Toc42194122 \h </w:instrText>
-            </w:r>
-            <w:r>
-              <w:rPr>
+                <w:sz w:val="24"/>
+                <w:szCs w:val="24"/>
+              </w:rPr>
+              <w:instrText xml:space="preserve"> PAGEREF _Toc42341629 \h </w:instrText>
+            </w:r>
+            <w:r>
+              <w:rPr>
+                <w:rFonts w:ascii="Times New Roman" w:hAnsi="Times New Roman"/>
                 <w:noProof/>
                 <w:webHidden/>
-              </w:rPr>
-            </w:r>
-            <w:r>
-              <w:rPr>
+                <w:sz w:val="24"/>
+                <w:szCs w:val="24"/>
+              </w:rPr>
+            </w:r>
+            <w:r>
+              <w:rPr>
+                <w:rFonts w:ascii="Times New Roman" w:hAnsi="Times New Roman"/>
                 <w:noProof/>
                 <w:webHidden/>
+                <w:sz w:val="24"/>
+                <w:szCs w:val="24"/>
               </w:rPr>
               <w:fldChar w:fldCharType="separate"/>
             </w:r>
             <w:r>
               <w:rPr>
+                <w:rFonts w:ascii="Times New Roman" w:hAnsi="Times New Roman"/>
                 <w:noProof/>
                 <w:webHidden/>
-              </w:rPr>
-              <w:t>11</w:t>
-            </w:r>
-            <w:r>
-              <w:rPr>
+                <w:sz w:val="24"/>
+                <w:szCs w:val="24"/>
+              </w:rPr>
+              <w:t>13</w:t>
+            </w:r>
+            <w:r>
+              <w:rPr>
+                <w:rFonts w:ascii="Times New Roman" w:hAnsi="Times New Roman"/>
                 <w:noProof/>
                 <w:webHidden/>
+                <w:sz w:val="24"/>
+                <w:szCs w:val="24"/>
               </w:rPr>
               <w:fldChar w:fldCharType="end"/>
             </w:r>
@@ -1446,24 +1803,31 @@
               <w:tab w:val="right" w:leader="dot" w:pos="9016"/>
             </w:tabs>
             <w:rPr>
-              <w:rFonts w:cstheme="minorBidi"/>
+              <w:rFonts w:ascii="Times New Roman" w:hAnsi="Times New Roman"/>
               <w:noProof/>
+              <w:sz w:val="24"/>
+              <w:szCs w:val="24"/>
               <w:lang w:val="en-GB" w:eastAsia="en-GB"/>
             </w:rPr>
           </w:pPr>
-          <w:hyperlink w:anchor="_Toc42194123" w:history="1">
+          <w:hyperlink w:anchor="_Toc42341630" w:history="1">
             <w:r>
               <w:rPr>
                 <w:rStyle w:val="Hyperlink"/>
-                <w:noProof/>
+                <w:rFonts w:ascii="Times New Roman" w:hAnsi="Times New Roman"/>
+                <w:noProof/>
+                <w:sz w:val="24"/>
+                <w:szCs w:val="24"/>
                 <w:lang w:val="ro-RO"/>
               </w:rPr>
               <w:t>2.</w:t>
             </w:r>
             <w:r>
               <w:rPr>
-                <w:rFonts w:cstheme="minorBidi"/>
-                <w:noProof/>
+                <w:rFonts w:ascii="Times New Roman" w:hAnsi="Times New Roman"/>
+                <w:noProof/>
+                <w:sz w:val="24"/>
+                <w:szCs w:val="24"/>
                 <w:lang w:val="en-GB" w:eastAsia="en-GB"/>
               </w:rPr>
               <w:tab/>
@@ -1471,56 +1835,80 @@
             <w:r>
               <w:rPr>
                 <w:rStyle w:val="Hyperlink"/>
-                <w:noProof/>
+                <w:rFonts w:ascii="Times New Roman" w:hAnsi="Times New Roman"/>
+                <w:noProof/>
+                <w:sz w:val="24"/>
+                <w:szCs w:val="24"/>
                 <w:lang w:val="ro-RO"/>
               </w:rPr>
               <w:t>Considerații teoretice</w:t>
             </w:r>
             <w:r>
               <w:rPr>
+                <w:rFonts w:ascii="Times New Roman" w:hAnsi="Times New Roman"/>
                 <w:noProof/>
                 <w:webHidden/>
+                <w:sz w:val="24"/>
+                <w:szCs w:val="24"/>
               </w:rPr>
               <w:tab/>
             </w:r>
             <w:r>
               <w:rPr>
+                <w:rFonts w:ascii="Times New Roman" w:hAnsi="Times New Roman"/>
                 <w:noProof/>
                 <w:webHidden/>
+                <w:sz w:val="24"/>
+                <w:szCs w:val="24"/>
               </w:rPr>
               <w:fldChar w:fldCharType="begin"/>
             </w:r>
             <w:r>
               <w:rPr>
+                <w:rFonts w:ascii="Times New Roman" w:hAnsi="Times New Roman"/>
                 <w:noProof/>
                 <w:webHidden/>
-              </w:rPr>
-              <w:instrText xml:space="preserve"> PAGEREF _Toc42194123 \h </w:instrText>
-            </w:r>
-            <w:r>
-              <w:rPr>
+                <w:sz w:val="24"/>
+                <w:szCs w:val="24"/>
+              </w:rPr>
+              <w:instrText xml:space="preserve"> PAGEREF _Toc42341630 \h </w:instrText>
+            </w:r>
+            <w:r>
+              <w:rPr>
+                <w:rFonts w:ascii="Times New Roman" w:hAnsi="Times New Roman"/>
                 <w:noProof/>
                 <w:webHidden/>
-              </w:rPr>
-            </w:r>
-            <w:r>
-              <w:rPr>
+                <w:sz w:val="24"/>
+                <w:szCs w:val="24"/>
+              </w:rPr>
+            </w:r>
+            <w:r>
+              <w:rPr>
+                <w:rFonts w:ascii="Times New Roman" w:hAnsi="Times New Roman"/>
                 <w:noProof/>
                 <w:webHidden/>
+                <w:sz w:val="24"/>
+                <w:szCs w:val="24"/>
               </w:rPr>
               <w:fldChar w:fldCharType="separate"/>
             </w:r>
             <w:r>
               <w:rPr>
+                <w:rFonts w:ascii="Times New Roman" w:hAnsi="Times New Roman"/>
                 <w:noProof/>
                 <w:webHidden/>
-              </w:rPr>
-              <w:t>16</w:t>
-            </w:r>
-            <w:r>
-              <w:rPr>
+                <w:sz w:val="24"/>
+                <w:szCs w:val="24"/>
+              </w:rPr>
+              <w:t>19</w:t>
+            </w:r>
+            <w:r>
+              <w:rPr>
+                <w:rFonts w:ascii="Times New Roman" w:hAnsi="Times New Roman"/>
                 <w:noProof/>
                 <w:webHidden/>
+                <w:sz w:val="24"/>
+                <w:szCs w:val="24"/>
               </w:rPr>
               <w:fldChar w:fldCharType="end"/>
             </w:r>
@@ -1534,24 +1922,31 @@
               <w:tab w:val="right" w:leader="dot" w:pos="9016"/>
             </w:tabs>
             <w:rPr>
-              <w:rFonts w:cstheme="minorBidi"/>
+              <w:rFonts w:ascii="Times New Roman" w:hAnsi="Times New Roman"/>
               <w:noProof/>
+              <w:sz w:val="24"/>
+              <w:szCs w:val="24"/>
               <w:lang w:val="en-GB" w:eastAsia="en-GB"/>
             </w:rPr>
           </w:pPr>
-          <w:hyperlink w:anchor="_Toc42194124" w:history="1">
+          <w:hyperlink w:anchor="_Toc42341631" w:history="1">
             <w:r>
               <w:rPr>
                 <w:rStyle w:val="Hyperlink"/>
-                <w:noProof/>
+                <w:rFonts w:ascii="Times New Roman" w:hAnsi="Times New Roman"/>
+                <w:noProof/>
+                <w:sz w:val="24"/>
+                <w:szCs w:val="24"/>
                 <w:lang w:val="ro-RO"/>
               </w:rPr>
               <w:t>3.</w:t>
             </w:r>
             <w:r>
               <w:rPr>
-                <w:rFonts w:cstheme="minorBidi"/>
-                <w:noProof/>
+                <w:rFonts w:ascii="Times New Roman" w:hAnsi="Times New Roman"/>
+                <w:noProof/>
+                <w:sz w:val="24"/>
+                <w:szCs w:val="24"/>
                 <w:lang w:val="en-GB" w:eastAsia="en-GB"/>
               </w:rPr>
               <w:tab/>
@@ -1559,56 +1954,80 @@
             <w:r>
               <w:rPr>
                 <w:rStyle w:val="Hyperlink"/>
-                <w:noProof/>
+                <w:rFonts w:ascii="Times New Roman" w:hAnsi="Times New Roman"/>
+                <w:noProof/>
+                <w:sz w:val="24"/>
+                <w:szCs w:val="24"/>
                 <w:lang w:val="ro-RO"/>
               </w:rPr>
               <w:t>Rezolvarea temei de proiect</w:t>
             </w:r>
             <w:r>
               <w:rPr>
+                <w:rFonts w:ascii="Times New Roman" w:hAnsi="Times New Roman"/>
                 <w:noProof/>
                 <w:webHidden/>
+                <w:sz w:val="24"/>
+                <w:szCs w:val="24"/>
               </w:rPr>
               <w:tab/>
             </w:r>
             <w:r>
               <w:rPr>
+                <w:rFonts w:ascii="Times New Roman" w:hAnsi="Times New Roman"/>
                 <w:noProof/>
                 <w:webHidden/>
+                <w:sz w:val="24"/>
+                <w:szCs w:val="24"/>
               </w:rPr>
               <w:fldChar w:fldCharType="begin"/>
             </w:r>
             <w:r>
               <w:rPr>
+                <w:rFonts w:ascii="Times New Roman" w:hAnsi="Times New Roman"/>
                 <w:noProof/>
                 <w:webHidden/>
-              </w:rPr>
-              <w:instrText xml:space="preserve"> PAGEREF _Toc42194124 \h </w:instrText>
-            </w:r>
-            <w:r>
-              <w:rPr>
+                <w:sz w:val="24"/>
+                <w:szCs w:val="24"/>
+              </w:rPr>
+              <w:instrText xml:space="preserve"> PAGEREF _Toc42341631 \h </w:instrText>
+            </w:r>
+            <w:r>
+              <w:rPr>
+                <w:rFonts w:ascii="Times New Roman" w:hAnsi="Times New Roman"/>
                 <w:noProof/>
                 <w:webHidden/>
-              </w:rPr>
-            </w:r>
-            <w:r>
-              <w:rPr>
+                <w:sz w:val="24"/>
+                <w:szCs w:val="24"/>
+              </w:rPr>
+            </w:r>
+            <w:r>
+              <w:rPr>
+                <w:rFonts w:ascii="Times New Roman" w:hAnsi="Times New Roman"/>
                 <w:noProof/>
                 <w:webHidden/>
+                <w:sz w:val="24"/>
+                <w:szCs w:val="24"/>
               </w:rPr>
               <w:fldChar w:fldCharType="separate"/>
             </w:r>
             <w:r>
               <w:rPr>
+                <w:rFonts w:ascii="Times New Roman" w:hAnsi="Times New Roman"/>
                 <w:noProof/>
                 <w:webHidden/>
-              </w:rPr>
-              <w:t>17</w:t>
-            </w:r>
-            <w:r>
-              <w:rPr>
+                <w:sz w:val="24"/>
+                <w:szCs w:val="24"/>
+              </w:rPr>
+              <w:t>20</w:t>
+            </w:r>
+            <w:r>
+              <w:rPr>
+                <w:rFonts w:ascii="Times New Roman" w:hAnsi="Times New Roman"/>
                 <w:noProof/>
                 <w:webHidden/>
+                <w:sz w:val="24"/>
+                <w:szCs w:val="24"/>
               </w:rPr>
               <w:fldChar w:fldCharType="end"/>
             </w:r>
@@ -1622,24 +2041,31 @@
               <w:tab w:val="right" w:leader="dot" w:pos="9016"/>
             </w:tabs>
             <w:rPr>
-              <w:rFonts w:cstheme="minorBidi"/>
+              <w:rFonts w:ascii="Times New Roman" w:hAnsi="Times New Roman"/>
               <w:noProof/>
+              <w:sz w:val="24"/>
+              <w:szCs w:val="24"/>
               <w:lang w:val="en-GB" w:eastAsia="en-GB"/>
             </w:rPr>
           </w:pPr>
-          <w:hyperlink w:anchor="_Toc42194125" w:history="1">
+          <w:hyperlink w:anchor="_Toc42341632" w:history="1">
             <w:r>
               <w:rPr>
                 <w:rStyle w:val="Hyperlink"/>
-                <w:noProof/>
+                <w:rFonts w:ascii="Times New Roman" w:hAnsi="Times New Roman"/>
+                <w:noProof/>
+                <w:sz w:val="24"/>
+                <w:szCs w:val="24"/>
                 <w:lang w:val="ro-RO"/>
               </w:rPr>
               <w:t>4.</w:t>
             </w:r>
             <w:r>
               <w:rPr>
-                <w:rFonts w:cstheme="minorBidi"/>
-                <w:noProof/>
+                <w:rFonts w:ascii="Times New Roman" w:hAnsi="Times New Roman"/>
+                <w:noProof/>
+                <w:sz w:val="24"/>
+                <w:szCs w:val="24"/>
                 <w:lang w:val="en-GB" w:eastAsia="en-GB"/>
               </w:rPr>
               <w:tab/>
@@ -1647,56 +2073,80 @@
             <w:r>
               <w:rPr>
                 <w:rStyle w:val="Hyperlink"/>
-                <w:noProof/>
+                <w:rFonts w:ascii="Times New Roman" w:hAnsi="Times New Roman"/>
+                <w:noProof/>
+                <w:sz w:val="24"/>
+                <w:szCs w:val="24"/>
                 <w:lang w:val="ro-RO"/>
               </w:rPr>
               <w:t>Concluzii</w:t>
             </w:r>
             <w:r>
               <w:rPr>
+                <w:rFonts w:ascii="Times New Roman" w:hAnsi="Times New Roman"/>
                 <w:noProof/>
                 <w:webHidden/>
+                <w:sz w:val="24"/>
+                <w:szCs w:val="24"/>
               </w:rPr>
               <w:tab/>
             </w:r>
             <w:r>
               <w:rPr>
+                <w:rFonts w:ascii="Times New Roman" w:hAnsi="Times New Roman"/>
                 <w:noProof/>
                 <w:webHidden/>
+                <w:sz w:val="24"/>
+                <w:szCs w:val="24"/>
               </w:rPr>
               <w:fldChar w:fldCharType="begin"/>
             </w:r>
             <w:r>
               <w:rPr>
+                <w:rFonts w:ascii="Times New Roman" w:hAnsi="Times New Roman"/>
                 <w:noProof/>
                 <w:webHidden/>
-              </w:rPr>
-              <w:instrText xml:space="preserve"> PAGEREF _Toc42194125 \h </w:instrText>
-            </w:r>
-            <w:r>
-              <w:rPr>
+                <w:sz w:val="24"/>
+                <w:szCs w:val="24"/>
+              </w:rPr>
+              <w:instrText xml:space="preserve"> PAGEREF _Toc42341632 \h </w:instrText>
+            </w:r>
+            <w:r>
+              <w:rPr>
+                <w:rFonts w:ascii="Times New Roman" w:hAnsi="Times New Roman"/>
                 <w:noProof/>
                 <w:webHidden/>
-              </w:rPr>
-            </w:r>
-            <w:r>
-              <w:rPr>
+                <w:sz w:val="24"/>
+                <w:szCs w:val="24"/>
+              </w:rPr>
+            </w:r>
+            <w:r>
+              <w:rPr>
+                <w:rFonts w:ascii="Times New Roman" w:hAnsi="Times New Roman"/>
                 <w:noProof/>
                 <w:webHidden/>
+                <w:sz w:val="24"/>
+                <w:szCs w:val="24"/>
               </w:rPr>
               <w:fldChar w:fldCharType="separate"/>
             </w:r>
             <w:r>
               <w:rPr>
+                <w:rFonts w:ascii="Times New Roman" w:hAnsi="Times New Roman"/>
                 <w:noProof/>
                 <w:webHidden/>
-              </w:rPr>
-              <w:t>18</w:t>
-            </w:r>
-            <w:r>
-              <w:rPr>
+                <w:sz w:val="24"/>
+                <w:szCs w:val="24"/>
+              </w:rPr>
+              <w:t>21</w:t>
+            </w:r>
+            <w:r>
+              <w:rPr>
+                <w:rFonts w:ascii="Times New Roman" w:hAnsi="Times New Roman"/>
                 <w:noProof/>
                 <w:webHidden/>
+                <w:sz w:val="24"/>
+                <w:szCs w:val="24"/>
               </w:rPr>
               <w:fldChar w:fldCharType="end"/>
             </w:r>
@@ -1710,24 +2160,31 @@
               <w:tab w:val="right" w:leader="dot" w:pos="9016"/>
             </w:tabs>
             <w:rPr>
-              <w:rFonts w:cstheme="minorBidi"/>
+              <w:rFonts w:ascii="Times New Roman" w:hAnsi="Times New Roman"/>
               <w:noProof/>
+              <w:sz w:val="24"/>
+              <w:szCs w:val="24"/>
               <w:lang w:val="en-GB" w:eastAsia="en-GB"/>
             </w:rPr>
           </w:pPr>
-          <w:hyperlink w:anchor="_Toc42194126" w:history="1">
+          <w:hyperlink w:anchor="_Toc42341633" w:history="1">
             <w:r>
               <w:rPr>
                 <w:rStyle w:val="Hyperlink"/>
-                <w:noProof/>
+                <w:rFonts w:ascii="Times New Roman" w:hAnsi="Times New Roman"/>
+                <w:noProof/>
+                <w:sz w:val="24"/>
+                <w:szCs w:val="24"/>
                 <w:lang w:val="ro-RO"/>
               </w:rPr>
               <w:t>5.</w:t>
             </w:r>
             <w:r>
               <w:rPr>
-                <w:rFonts w:cstheme="minorBidi"/>
-                <w:noProof/>
+                <w:rFonts w:ascii="Times New Roman" w:hAnsi="Times New Roman"/>
+                <w:noProof/>
+                <w:sz w:val="24"/>
+                <w:szCs w:val="24"/>
                 <w:lang w:val="en-GB" w:eastAsia="en-GB"/>
               </w:rPr>
               <w:tab/>
@@ -1735,56 +2192,80 @@
             <w:r>
               <w:rPr>
                 <w:rStyle w:val="Hyperlink"/>
-                <w:noProof/>
+                <w:rFonts w:ascii="Times New Roman" w:hAnsi="Times New Roman"/>
+                <w:noProof/>
+                <w:sz w:val="24"/>
+                <w:szCs w:val="24"/>
                 <w:lang w:val="ro-RO"/>
               </w:rPr>
               <w:t>Bibliografie</w:t>
             </w:r>
             <w:r>
               <w:rPr>
+                <w:rFonts w:ascii="Times New Roman" w:hAnsi="Times New Roman"/>
                 <w:noProof/>
                 <w:webHidden/>
+                <w:sz w:val="24"/>
+                <w:szCs w:val="24"/>
               </w:rPr>
               <w:tab/>
             </w:r>
             <w:r>
               <w:rPr>
+                <w:rFonts w:ascii="Times New Roman" w:hAnsi="Times New Roman"/>
                 <w:noProof/>
                 <w:webHidden/>
+                <w:sz w:val="24"/>
+                <w:szCs w:val="24"/>
               </w:rPr>
               <w:fldChar w:fldCharType="begin"/>
             </w:r>
             <w:r>
               <w:rPr>
+                <w:rFonts w:ascii="Times New Roman" w:hAnsi="Times New Roman"/>
                 <w:noProof/>
                 <w:webHidden/>
-              </w:rPr>
-              <w:instrText xml:space="preserve"> PAGEREF _Toc42194126 \h </w:instrText>
-            </w:r>
-            <w:r>
-              <w:rPr>
+                <w:sz w:val="24"/>
+                <w:szCs w:val="24"/>
+              </w:rPr>
+              <w:instrText xml:space="preserve"> PAGEREF _Toc42341633 \h </w:instrText>
+            </w:r>
+            <w:r>
+              <w:rPr>
+                <w:rFonts w:ascii="Times New Roman" w:hAnsi="Times New Roman"/>
                 <w:noProof/>
                 <w:webHidden/>
-              </w:rPr>
-            </w:r>
-            <w:r>
-              <w:rPr>
+                <w:sz w:val="24"/>
+                <w:szCs w:val="24"/>
+              </w:rPr>
+            </w:r>
+            <w:r>
+              <w:rPr>
+                <w:rFonts w:ascii="Times New Roman" w:hAnsi="Times New Roman"/>
                 <w:noProof/>
                 <w:webHidden/>
+                <w:sz w:val="24"/>
+                <w:szCs w:val="24"/>
               </w:rPr>
               <w:fldChar w:fldCharType="separate"/>
             </w:r>
             <w:r>
               <w:rPr>
+                <w:rFonts w:ascii="Times New Roman" w:hAnsi="Times New Roman"/>
                 <w:noProof/>
                 <w:webHidden/>
-              </w:rPr>
-              <w:t>19</w:t>
-            </w:r>
-            <w:r>
-              <w:rPr>
+                <w:sz w:val="24"/>
+                <w:szCs w:val="24"/>
+              </w:rPr>
+              <w:t>22</w:t>
+            </w:r>
+            <w:r>
+              <w:rPr>
+                <w:rFonts w:ascii="Times New Roman" w:hAnsi="Times New Roman"/>
                 <w:noProof/>
                 <w:webHidden/>
+                <w:sz w:val="24"/>
+                <w:szCs w:val="24"/>
               </w:rPr>
               <w:fldChar w:fldCharType="end"/>
             </w:r>
@@ -1793,23 +2274,17 @@
         <w:p>
           <w:r>
             <w:rPr>
-              <w:rFonts w:ascii="Times New Roman" w:hAnsi="Times New Roman"/>
               <w:b/>
               <w:bCs/>
               <w:noProof/>
+              <w:szCs w:val="24"/>
             </w:rPr>
             <w:fldChar w:fldCharType="end"/>
           </w:r>
         </w:p>
       </w:sdtContent>
     </w:sdt>
-    <w:p>
-      <w:pPr>
-        <w:rPr>
-          <w:rFonts w:ascii="Times New Roman" w:hAnsi="Times New Roman"/>
-        </w:rPr>
-      </w:pPr>
-    </w:p>
+    <w:p/>
     <w:p>
       <w:pPr>
         <w:spacing w:after="160" w:line="259" w:lineRule="auto"/>
@@ -1829,7 +2304,7 @@
           <w:lang w:val="ro-RO"/>
         </w:rPr>
       </w:pPr>
-      <w:bookmarkStart w:id="1" w:name="_Toc42194114"/>
+      <w:bookmarkStart w:id="2" w:name="_Toc42341620"/>
       <w:r>
         <w:rPr>
           <w:lang w:val="ro-RO"/>
@@ -1837,7 +2312,7 @@
         <w:lastRenderedPageBreak/>
         <w:t>Introducere</w:t>
       </w:r>
-      <w:bookmarkEnd w:id="1"/>
+      <w:bookmarkEnd w:id="2"/>
     </w:p>
     <w:p>
       <w:pPr>
@@ -1846,74 +2321,44 @@
           <w:rFonts w:cs="Times New Roman"/>
         </w:rPr>
       </w:pPr>
-      <w:bookmarkStart w:id="2" w:name="_Toc42194115"/>
+      <w:bookmarkStart w:id="3" w:name="_Toc42341621"/>
       <w:r>
         <w:rPr>
           <w:rFonts w:cs="Times New Roman"/>
         </w:rPr>
         <w:t>PREZENTAREA TEMEI</w:t>
       </w:r>
-      <w:bookmarkEnd w:id="2"/>
+      <w:bookmarkEnd w:id="3"/>
     </w:p>
     <w:p>
       <w:pPr>
         <w:ind w:firstLine="567"/>
-        <w:rPr>
-          <w:rFonts w:ascii="Times New Roman" w:hAnsi="Times New Roman"/>
-        </w:rPr>
-      </w:pPr>
-      <w:r>
-        <w:rPr>
-          <w:rFonts w:ascii="Times New Roman" w:hAnsi="Times New Roman"/>
-        </w:rPr>
+      </w:pPr>
+      <w:r>
         <w:t>Afl</w:t>
       </w:r>
       <w:r>
-        <w:rPr>
-          <w:rFonts w:ascii="Times New Roman" w:hAnsi="Times New Roman"/>
-        </w:rPr>
         <w:t>â</w:t>
       </w:r>
       <w:r>
-        <w:rPr>
-          <w:rFonts w:ascii="Times New Roman" w:hAnsi="Times New Roman"/>
-        </w:rPr>
         <w:t>ndu-ne într-o perioadă în care tehnologia evolueaz</w:t>
       </w:r>
       <w:r>
-        <w:rPr>
-          <w:rFonts w:ascii="Times New Roman" w:hAnsi="Times New Roman"/>
-        </w:rPr>
         <w:t>ă</w:t>
       </w:r>
       <w:r>
-        <w:rPr>
-          <w:rFonts w:ascii="Times New Roman" w:hAnsi="Times New Roman"/>
-        </w:rPr>
         <w:t xml:space="preserve"> în continuu, </w:t>
       </w:r>
       <w:r>
-        <w:rPr>
-          <w:rFonts w:ascii="Times New Roman" w:hAnsi="Times New Roman"/>
-        </w:rPr>
         <w:t>ne dorim ca multe servicii sa devină cât mai accesibile și totodat</w:t>
       </w:r>
       <w:r>
-        <w:rPr>
-          <w:rFonts w:ascii="Times New Roman" w:hAnsi="Times New Roman"/>
-        </w:rPr>
         <w:t>ă</w:t>
       </w:r>
       <w:r>
-        <w:rPr>
-          <w:rFonts w:ascii="Times New Roman" w:hAnsi="Times New Roman"/>
-        </w:rPr>
         <w:t xml:space="preserve"> sigure, astfel încât să ne ușureze munca, dar să avem încredere în ceea ce folosim</w:t>
       </w:r>
       <w:r>
-        <w:rPr>
-          <w:rFonts w:ascii="Times New Roman" w:hAnsi="Times New Roman"/>
-        </w:rPr>
         <w:t xml:space="preserve">. </w:t>
       </w:r>
     </w:p>
@@ -1923,38 +2368,20 @@
           <w:tab w:val="left" w:pos="567"/>
         </w:tabs>
         <w:ind w:firstLine="567"/>
-        <w:rPr>
-          <w:rFonts w:ascii="Times New Roman" w:hAnsi="Times New Roman"/>
-        </w:rPr>
-      </w:pPr>
-      <w:r>
-        <w:rPr>
-          <w:rFonts w:ascii="Times New Roman" w:hAnsi="Times New Roman"/>
-        </w:rPr>
+      </w:pPr>
+      <w:r>
         <w:t>Una din problemele întâlnite în această eră digitală este implementarea unui sistem de vot electronic, care să ofere siguranț</w:t>
       </w:r>
       <w:r>
-        <w:rPr>
-          <w:rFonts w:ascii="Times New Roman" w:hAnsi="Times New Roman"/>
-        </w:rPr>
         <w:t>ă</w:t>
       </w:r>
       <w:r>
-        <w:rPr>
-          <w:rFonts w:ascii="Times New Roman" w:hAnsi="Times New Roman"/>
-        </w:rPr>
         <w:t xml:space="preserve"> utilizatorului și încredere că votul său este un vot secret și doar el poate să își exercite dreptul pentru acesta. </w:t>
       </w:r>
       <w:r>
-        <w:rPr>
-          <w:rFonts w:ascii="Times New Roman" w:hAnsi="Times New Roman"/>
-        </w:rPr>
         <w:t>Implementarea unui sistem centralizat în acest caz ar părea mult mai simplu de realizat si mult mai prietenos, din punct de vedere al interfeței pentru utilizatori, însă în acest caz intervin probleme de securitate, care pot aduce efecte negative asupra drepturilor omului.</w:t>
       </w:r>
       <w:r>
-        <w:rPr>
-          <w:rFonts w:ascii="Times New Roman" w:hAnsi="Times New Roman"/>
-        </w:rPr>
         <w:t xml:space="preserve"> </w:t>
       </w:r>
     </w:p>
@@ -1964,80 +2391,52 @@
           <w:tab w:val="left" w:pos="567"/>
         </w:tabs>
         <w:ind w:firstLine="567"/>
-        <w:rPr>
-          <w:rFonts w:ascii="Times New Roman" w:hAnsi="Times New Roman"/>
-        </w:rPr>
-      </w:pPr>
-      <w:r>
-        <w:rPr>
-          <w:rFonts w:ascii="Times New Roman" w:hAnsi="Times New Roman"/>
-        </w:rPr>
-        <w:t xml:space="preserve"> Acest proiect reprezintă o soluție în cazul implementării unui sistem de vot, folosind tehnologia Blockchain, fiind un sistem descentralizat, realizat </w:t>
-      </w:r>
-      <w:r>
-        <w:rPr>
-          <w:rFonts w:ascii="Times New Roman" w:hAnsi="Times New Roman"/>
-        </w:rPr>
+      </w:pPr>
+      <w:r>
+        <w:t xml:space="preserve"> Acest proiect reprezintă o soluție în cazul implementării unui sistem de vot, folosind tehnologia </w:t>
+      </w:r>
+      <w:proofErr w:type="spellStart"/>
+      <w:r>
+        <w:t>Blockchain</w:t>
+      </w:r>
+      <w:proofErr w:type="spellEnd"/>
+      <w:r>
+        <w:t xml:space="preserve">, fiind un sistem descentralizat, realizat </w:t>
+      </w:r>
+      <w:r>
         <w:t>pentru un caz particular,</w:t>
       </w:r>
       <w:r>
-        <w:rPr>
-          <w:rFonts w:ascii="Times New Roman" w:hAnsi="Times New Roman"/>
-        </w:rPr>
         <w:t xml:space="preserve"> </w:t>
       </w:r>
       <w:r>
-        <w:rPr>
-          <w:rFonts w:ascii="Times New Roman" w:hAnsi="Times New Roman"/>
-        </w:rPr>
         <w:t>în cadrul</w:t>
       </w:r>
       <w:r>
-        <w:rPr>
-          <w:rFonts w:ascii="Times New Roman" w:hAnsi="Times New Roman"/>
-        </w:rPr>
         <w:t xml:space="preserve"> unei campanii electorale </w:t>
       </w:r>
       <w:r>
-        <w:rPr>
-          <w:rFonts w:ascii="Times New Roman" w:hAnsi="Times New Roman"/>
-        </w:rPr>
         <w:t>a</w:t>
       </w:r>
       <w:r>
-        <w:rPr>
-          <w:rFonts w:ascii="Times New Roman" w:hAnsi="Times New Roman"/>
-        </w:rPr>
         <w:t xml:space="preserve"> unei instituții universitare, în vederea alegerii unui președinte </w:t>
       </w:r>
       <w:r>
-        <w:rPr>
-          <w:rFonts w:ascii="Times New Roman" w:hAnsi="Times New Roman"/>
-        </w:rPr>
         <w:t>pentru</w:t>
       </w:r>
       <w:r>
-        <w:rPr>
-          <w:rFonts w:ascii="Times New Roman" w:hAnsi="Times New Roman"/>
-        </w:rPr>
         <w:t xml:space="preserve"> consiliu</w:t>
       </w:r>
       <w:r>
-        <w:rPr>
-          <w:rFonts w:ascii="Times New Roman" w:hAnsi="Times New Roman"/>
-        </w:rPr>
         <w:t>l</w:t>
       </w:r>
       <w:r>
-        <w:rPr>
-          <w:rFonts w:ascii="Times New Roman" w:hAnsi="Times New Roman"/>
-        </w:rPr>
-        <w:t xml:space="preserve"> studențiilor</w:t>
-      </w:r>
-      <w:r>
-        <w:rPr>
-          <w:rFonts w:ascii="Times New Roman" w:hAnsi="Times New Roman"/>
-        </w:rPr>
+        <w:t xml:space="preserve"> </w:t>
+      </w:r>
+      <w:r>
+        <w:t>studenților</w:t>
+      </w:r>
+      <w:r>
         <w:t>.</w:t>
       </w:r>
     </w:p>
@@ -2047,38 +2446,20 @@
           <w:tab w:val="left" w:pos="567"/>
         </w:tabs>
         <w:ind w:firstLine="567"/>
-        <w:rPr>
-          <w:rFonts w:ascii="Times New Roman" w:hAnsi="Times New Roman"/>
-        </w:rPr>
-      </w:pPr>
-      <w:r>
-        <w:rPr>
-          <w:rFonts w:ascii="Times New Roman" w:hAnsi="Times New Roman"/>
-        </w:rPr>
+      </w:pPr>
+      <w:r>
         <w:t>Prin folosirea unui sistem descentralizat în cadrul unei aplicații de vot, un număr de noduri prestabilite în rețea permit eliminarea problemelor legate de securitate, acestea fiind noduri care nu influențeaz</w:t>
       </w:r>
       <w:r>
-        <w:rPr>
-          <w:rFonts w:ascii="Times New Roman" w:hAnsi="Times New Roman"/>
-        </w:rPr>
         <w:t>ă</w:t>
       </w:r>
       <w:r>
-        <w:rPr>
-          <w:rFonts w:ascii="Times New Roman" w:hAnsi="Times New Roman"/>
-        </w:rPr>
         <w:t xml:space="preserve"> candidații sau votanții, fiind disponibile în cadrul facultății, de către persoane speci</w:t>
       </w:r>
       <w:r>
-        <w:rPr>
-          <w:rFonts w:ascii="Times New Roman" w:hAnsi="Times New Roman"/>
-        </w:rPr>
         <w:t>a</w:t>
       </w:r>
       <w:r>
-        <w:rPr>
-          <w:rFonts w:ascii="Times New Roman" w:hAnsi="Times New Roman"/>
-        </w:rPr>
         <w:t>lizate, care nu au niciun interes în a frauda campania electorala.</w:t>
       </w:r>
     </w:p>
@@ -2088,70 +2469,37 @@
           <w:tab w:val="left" w:pos="567"/>
         </w:tabs>
         <w:ind w:firstLine="567"/>
-        <w:rPr>
-          <w:rFonts w:ascii="Times New Roman" w:hAnsi="Times New Roman"/>
-        </w:rPr>
-      </w:pPr>
-      <w:r>
-        <w:rPr>
-          <w:rFonts w:ascii="Times New Roman" w:hAnsi="Times New Roman"/>
-        </w:rPr>
+      </w:pPr>
+      <w:r>
         <w:t xml:space="preserve">Un utilizator va deține două chei, una publică și una privată care vor fi stocate pe calculatorul propriu, iar autentificarea în aplicația de vot se va face pe baza unei parole, care este creată in momentul în care acesta își va crea setul de chei și pe care o va utiliza ori de cate ori dorește să voteze. </w:t>
       </w:r>
       <w:r>
-        <w:rPr>
-          <w:rFonts w:ascii="Times New Roman" w:hAnsi="Times New Roman"/>
-        </w:rPr>
         <w:t xml:space="preserve">Pentru ca un utilizator să se înscrie în cadrul acestui sistem, este necesar ca acesta să își autorizeze datele de </w:t>
       </w:r>
       <w:r>
-        <w:rPr>
-          <w:rFonts w:ascii="Times New Roman" w:hAnsi="Times New Roman"/>
-        </w:rPr>
         <w:t>înregistrare</w:t>
       </w:r>
       <w:r>
-        <w:rPr>
-          <w:rFonts w:ascii="Times New Roman" w:hAnsi="Times New Roman"/>
-        </w:rPr>
         <w:t xml:space="preserve"> prin intermediul unei semnături digitale, care apoi este trimisă prin platforma de email, folosind adresa sa din cadrul universității, unei persoane specializate, care mai apoi îl va </w:t>
       </w:r>
       <w:r>
-        <w:rPr>
-          <w:rFonts w:ascii="Times New Roman" w:hAnsi="Times New Roman"/>
-        </w:rPr>
         <w:t>adăuga în sistem</w:t>
       </w:r>
       <w:r>
-        <w:rPr>
-          <w:rFonts w:ascii="Times New Roman" w:hAnsi="Times New Roman"/>
-        </w:rPr>
         <w:t>, iar acesta își poate îndeplini dreptul de vot.</w:t>
       </w:r>
       <w:r>
-        <w:rPr>
-          <w:rFonts w:ascii="Times New Roman" w:hAnsi="Times New Roman"/>
-        </w:rPr>
         <w:t xml:space="preserve"> </w:t>
       </w:r>
     </w:p>
     <w:p>
       <w:pPr>
         <w:ind w:firstLine="567"/>
-        <w:rPr>
-          <w:rFonts w:ascii="Times New Roman" w:hAnsi="Times New Roman"/>
-        </w:rPr>
-      </w:pPr>
-      <w:r>
-        <w:rPr>
-          <w:rFonts w:ascii="Times New Roman" w:hAnsi="Times New Roman"/>
-        </w:rPr>
+      </w:pPr>
+      <w:r>
         <w:t xml:space="preserve">Scopul acestui proiect este de realiza un sistem descentralizat cu aplicație în votul electronic și de a </w:t>
       </w:r>
       <w:r>
-        <w:rPr>
-          <w:rFonts w:ascii="Times New Roman" w:hAnsi="Times New Roman"/>
-        </w:rPr>
         <w:t>compara acest tip de aplicație cu un sistem centralizat de vot.</w:t>
       </w:r>
     </w:p>
@@ -2160,12 +2508,12 @@
         <w:pStyle w:val="Heading2"/>
         <w:ind w:left="0" w:firstLine="0"/>
       </w:pPr>
-      <w:bookmarkStart w:id="3" w:name="_Toc42194116"/>
+      <w:bookmarkStart w:id="4" w:name="_Toc42341622"/>
       <w:r>
         <w:lastRenderedPageBreak/>
         <w:t>MOTIVAȚIA ALEGERII TEMEI</w:t>
       </w:r>
-      <w:bookmarkEnd w:id="3"/>
+      <w:bookmarkEnd w:id="4"/>
     </w:p>
     <w:p>
       <w:pPr>
@@ -2173,67 +2521,45 @@
           <w:tab w:val="left" w:pos="567"/>
         </w:tabs>
         <w:ind w:firstLine="567"/>
-        <w:rPr>
-          <w:rFonts w:ascii="Times New Roman" w:hAnsi="Times New Roman"/>
-        </w:rPr>
-      </w:pPr>
-      <w:r>
-        <w:rPr>
-          <w:rFonts w:ascii="Times New Roman" w:hAnsi="Times New Roman"/>
-        </w:rPr>
+      </w:pPr>
+      <w:r>
         <w:t>În primul rând, r</w:t>
       </w:r>
       <w:r>
-        <w:rPr>
-          <w:rFonts w:ascii="Times New Roman" w:hAnsi="Times New Roman"/>
-        </w:rPr>
         <w:t xml:space="preserve">ealizarea unui sistem de vot electronic cât mai sigur, care are ca scop </w:t>
       </w:r>
       <w:r>
-        <w:rPr>
-          <w:rFonts w:ascii="Times New Roman" w:hAnsi="Times New Roman"/>
-        </w:rPr>
         <w:t xml:space="preserve">înlocuirea </w:t>
       </w:r>
       <w:r>
-        <w:rPr>
-          <w:rFonts w:ascii="Times New Roman" w:hAnsi="Times New Roman"/>
-        </w:rPr>
         <w:t xml:space="preserve">votului obișnuit, în cadrul unei instituții, în care nu este necesar un personal mare care să se ocupe de </w:t>
       </w:r>
       <w:r>
-        <w:rPr>
-          <w:rFonts w:ascii="Times New Roman" w:hAnsi="Times New Roman"/>
-        </w:rPr>
         <w:t>contorizarea, validarea și verificarea voturilor si a votanților, dar și reducerea timpului petrecut de către studenți, toate aceste lucruri fiind digitalizate și accesibile. Astfel, în cazul unei situații în care este necesară o campanie electorală rapidă, acest proiect reprezintă o soluție pentru eliminarea problemelor elaborare mai sus.</w:t>
       </w:r>
     </w:p>
     <w:p>
       <w:pPr>
         <w:ind w:firstLine="567"/>
-        <w:rPr>
-          <w:rFonts w:ascii="Times New Roman" w:hAnsi="Times New Roman"/>
-        </w:rPr>
-      </w:pPr>
-      <w:r>
-        <w:rPr>
-          <w:rFonts w:ascii="Times New Roman" w:hAnsi="Times New Roman"/>
-        </w:rPr>
-        <w:t xml:space="preserve">În al doilea rând, tehnologia Blockchain a reprezentat un interes personal în vederea </w:t>
-      </w:r>
-      <w:r>
-        <w:rPr>
-          <w:rFonts w:ascii="Times New Roman" w:hAnsi="Times New Roman"/>
-        </w:rPr>
+      </w:pPr>
+      <w:r>
+        <w:t xml:space="preserve">În al doilea rând, tehnologia </w:t>
+      </w:r>
+      <w:proofErr w:type="spellStart"/>
+      <w:r>
+        <w:t>Blockchain</w:t>
+      </w:r>
+      <w:proofErr w:type="spellEnd"/>
+      <w:r>
+        <w:t xml:space="preserve"> a reprezentat un interes personal în vederea </w:t>
+      </w:r>
+      <w:r>
         <w:t>acumulării de noi cunoștințe și de înțelegere a acestui tip de sistem, pe baza aplicării acestuia în cadrul aplicației dezvoltate.</w:t>
       </w:r>
     </w:p>
     <w:p>
       <w:pPr>
         <w:ind w:firstLine="1134"/>
-        <w:rPr>
-          <w:rFonts w:ascii="Times New Roman" w:hAnsi="Times New Roman"/>
-        </w:rPr>
       </w:pPr>
     </w:p>
     <w:p>
@@ -2244,107 +2570,91 @@
       <w:r>
         <w:t xml:space="preserve"> </w:t>
       </w:r>
-      <w:bookmarkStart w:id="4" w:name="_Toc42194117"/>
+      <w:bookmarkStart w:id="5" w:name="_Toc42341623"/>
       <w:r>
         <w:t>CERINȚE GENERALE</w:t>
       </w:r>
-      <w:bookmarkEnd w:id="4"/>
+      <w:bookmarkEnd w:id="5"/>
     </w:p>
     <w:p>
       <w:pPr>
         <w:ind w:firstLine="567"/>
-        <w:rPr>
-          <w:rFonts w:ascii="Times New Roman" w:hAnsi="Times New Roman"/>
-        </w:rPr>
-      </w:pPr>
-      <w:r>
-        <w:rPr>
-          <w:rFonts w:ascii="Times New Roman" w:hAnsi="Times New Roman"/>
-        </w:rPr>
-        <w:t>În primul rand, s-a dorit implementarea unui sistem distribuit si descentralizat care să permită comunicarea nodurilor aflate în rețea dar și transmiterea de tranzacții de la utilizatori către noduri, pentru ca acestea să fie validate si adăugate în Blockchain.</w:t>
+      </w:pPr>
+      <w:r>
+        <w:t xml:space="preserve">În primul </w:t>
+      </w:r>
+      <w:proofErr w:type="spellStart"/>
+      <w:r>
+        <w:t>rand</w:t>
+      </w:r>
+      <w:proofErr w:type="spellEnd"/>
+      <w:r>
+        <w:t xml:space="preserve">, s-a dorit implementarea unui sistem distribuit si descentralizat care să permită comunicarea nodurilor aflate în rețea dar și transmiterea de tranzacții de la utilizatori către noduri, pentru ca acestea să fie validate si adăugate în </w:t>
+      </w:r>
+      <w:proofErr w:type="spellStart"/>
+      <w:r>
+        <w:t>Blockchain</w:t>
+      </w:r>
+      <w:proofErr w:type="spellEnd"/>
+      <w:r>
+        <w:t>.</w:t>
       </w:r>
     </w:p>
     <w:p>
       <w:pPr>
         <w:ind w:firstLine="567"/>
-        <w:rPr>
-          <w:rFonts w:ascii="Times New Roman" w:hAnsi="Times New Roman"/>
-        </w:rPr>
-      </w:pPr>
-      <w:r>
-        <w:rPr>
-          <w:rFonts w:ascii="Times New Roman" w:hAnsi="Times New Roman"/>
-        </w:rPr>
+      </w:pPr>
+      <w:r>
         <w:t>Comunicarea nodurilor este realizată prin transmiterea si recepționarea unor mesaje care în general conțin informații referitoare la datele utilizatorilor, votul acestora, blocurile noi formate dar si starea curent</w:t>
       </w:r>
       <w:r>
-        <w:rPr>
-          <w:rFonts w:ascii="Times New Roman" w:hAnsi="Times New Roman"/>
-        </w:rPr>
         <w:t>ă</w:t>
       </w:r>
       <w:r>
-        <w:rPr>
-          <w:rFonts w:ascii="Times New Roman" w:hAnsi="Times New Roman"/>
-        </w:rPr>
         <w:t xml:space="preserve"> a sistemului.</w:t>
       </w:r>
     </w:p>
     <w:p>
       <w:pPr>
         <w:ind w:firstLine="567"/>
-        <w:rPr>
-          <w:rFonts w:ascii="Times New Roman" w:hAnsi="Times New Roman"/>
-        </w:rPr>
-      </w:pPr>
-      <w:r>
-        <w:rPr>
-          <w:rFonts w:ascii="Times New Roman" w:hAnsi="Times New Roman"/>
-        </w:rPr>
+      </w:pPr>
+      <w:r>
         <w:t>În al doilea rând, s-a dorit implementarea un</w:t>
       </w:r>
       <w:r>
-        <w:rPr>
-          <w:rFonts w:ascii="Times New Roman" w:hAnsi="Times New Roman"/>
-        </w:rPr>
-        <w:t>ui Wallet, o aplicație destinată utilizatorilor, pentru posibilitatea votării dar și pentru verificarea datelor acestora.</w:t>
+        <w:t xml:space="preserve">ui </w:t>
+      </w:r>
+      <w:proofErr w:type="spellStart"/>
+      <w:r>
+        <w:t>Wallet</w:t>
+      </w:r>
+      <w:proofErr w:type="spellEnd"/>
+      <w:r>
+        <w:t>, o aplicație destinată utilizatorilor, pentru posibilitatea votării dar și pentru verificarea datelor acestora.</w:t>
       </w:r>
     </w:p>
     <w:p>
       <w:pPr>
         <w:ind w:firstLine="567"/>
-        <w:rPr>
-          <w:rFonts w:ascii="Times New Roman" w:hAnsi="Times New Roman"/>
-        </w:rPr>
-      </w:pPr>
-      <w:r>
-        <w:rPr>
-          <w:rFonts w:ascii="Times New Roman" w:hAnsi="Times New Roman"/>
-        </w:rPr>
+      </w:pPr>
+      <w:r>
         <w:t>În al treilea rând, realizarea unei aplicații Web, pentru vizualizarea și analizarea datelor din cadrul sistemului distribuit.</w:t>
       </w:r>
     </w:p>
     <w:p>
       <w:pPr>
         <w:ind w:firstLine="567"/>
-        <w:rPr>
-          <w:rFonts w:ascii="Times New Roman" w:hAnsi="Times New Roman"/>
-        </w:rPr>
       </w:pPr>
     </w:p>
     <w:p>
       <w:pPr>
         <w:ind w:firstLine="567"/>
-        <w:rPr>
-          <w:rFonts w:ascii="Times New Roman" w:hAnsi="Times New Roman"/>
-        </w:rPr>
       </w:pPr>
     </w:p>
     <w:p>
       <w:pPr>
         <w:ind w:firstLine="567"/>
         <w:rPr>
-          <w:rFonts w:ascii="Times New Roman" w:hAnsi="Times New Roman"/>
           <w:lang w:val="en-GB"/>
         </w:rPr>
       </w:pPr>
@@ -2356,7 +2666,7 @@
           <w:lang w:val="ro-RO"/>
         </w:rPr>
       </w:pPr>
-      <w:bookmarkStart w:id="5" w:name="_Toc42194118"/>
+      <w:bookmarkStart w:id="6" w:name="_Toc42341624"/>
       <w:r>
         <w:rPr>
           <w:lang w:val="ro-RO"/>
@@ -2364,17 +2674,17 @@
         <w:lastRenderedPageBreak/>
         <w:t>Considerații teoretice</w:t>
       </w:r>
-      <w:bookmarkEnd w:id="5"/>
+      <w:bookmarkEnd w:id="6"/>
     </w:p>
     <w:p>
       <w:pPr>
         <w:pStyle w:val="Heading2"/>
       </w:pPr>
-      <w:bookmarkStart w:id="6" w:name="_Toc42194119"/>
+      <w:bookmarkStart w:id="7" w:name="_Toc42341625"/>
       <w:r>
         <w:t>TEHNOLOGIA BLOCKCHAIN</w:t>
       </w:r>
-      <w:bookmarkEnd w:id="6"/>
+      <w:bookmarkEnd w:id="7"/>
     </w:p>
     <w:p>
       <w:pPr>
@@ -2382,75 +2692,48 @@
           <w:tab w:val="left" w:pos="567"/>
         </w:tabs>
         <w:ind w:firstLine="567"/>
-        <w:rPr>
-          <w:rFonts w:ascii="Times New Roman" w:hAnsi="Times New Roman"/>
-        </w:rPr>
-      </w:pPr>
-      <w:r>
-        <w:rPr>
-          <w:rFonts w:ascii="Times New Roman" w:hAnsi="Times New Roman"/>
-        </w:rPr>
-        <w:t>Blockchain reprezintă o bază de date ce conține înregistrări de tranzacții, care este distribuită, validată si menținută de o rețea de calculatoare din întreaga lume.</w:t>
-      </w:r>
-      <w:r>
-        <w:rPr>
-          <w:rFonts w:ascii="Times New Roman" w:hAnsi="Times New Roman"/>
+      </w:pPr>
+      <w:proofErr w:type="spellStart"/>
+      <w:r>
+        <w:t>Blockchain</w:t>
+      </w:r>
+      <w:proofErr w:type="spellEnd"/>
+      <w:r>
+        <w:t xml:space="preserve"> reprezintă o bază de date ce conține înregistrări de tranzacții, care este distribuită, validată si menținută de o rețea de calculatoare din întreaga lume.</w:t>
+      </w:r>
+      <w:r>
+        <w:rPr>
           <w:b/>
           <w:bCs/>
         </w:rPr>
         <w:t>[1]</w:t>
       </w:r>
       <w:r>
-        <w:rPr>
-          <w:rFonts w:ascii="Times New Roman" w:hAnsi="Times New Roman"/>
-        </w:rPr>
         <w:t xml:space="preserve">Este o structură de date formată din blocuri, fiecare bloc conține informații referitoare la </w:t>
       </w:r>
       <w:r>
-        <w:rPr>
-          <w:rFonts w:ascii="Times New Roman" w:hAnsi="Times New Roman"/>
-        </w:rPr>
         <w:t>blocul</w:t>
       </w:r>
       <w:r>
-        <w:rPr>
-          <w:rFonts w:ascii="Times New Roman" w:hAnsi="Times New Roman"/>
-        </w:rPr>
         <w:t xml:space="preserve"> </w:t>
       </w:r>
       <w:r>
-        <w:rPr>
-          <w:rFonts w:ascii="Times New Roman" w:hAnsi="Times New Roman"/>
-        </w:rPr>
         <w:t>anterior</w:t>
       </w:r>
       <w:r>
-        <w:rPr>
-          <w:rFonts w:ascii="Times New Roman" w:hAnsi="Times New Roman"/>
-        </w:rPr>
         <w:t>, formând un lanț de blocuri în</w:t>
       </w:r>
       <w:r>
-        <w:rPr>
-          <w:rFonts w:ascii="Times New Roman" w:hAnsi="Times New Roman"/>
-        </w:rPr>
         <w:t>tr-o</w:t>
       </w:r>
       <w:r>
-        <w:rPr>
-          <w:rFonts w:ascii="Times New Roman" w:hAnsi="Times New Roman"/>
-        </w:rPr>
         <w:t xml:space="preserve"> ordine liniară și cronologică</w:t>
       </w:r>
       <w:r>
-        <w:rPr>
-          <w:rFonts w:ascii="Times New Roman" w:hAnsi="Times New Roman"/>
-        </w:rPr>
         <w:t>.</w:t>
       </w:r>
       <w:r>
         <w:rPr>
-          <w:rFonts w:ascii="Times New Roman" w:hAnsi="Times New Roman"/>
           <w:b/>
           <w:bCs/>
         </w:rPr>
@@ -2458,7 +2741,6 @@
       </w:r>
       <w:r>
         <w:rPr>
-          <w:rFonts w:ascii="Times New Roman" w:hAnsi="Times New Roman"/>
           <w:b/>
           <w:bCs/>
         </w:rPr>
@@ -2466,7 +2748,6 @@
       </w:r>
       <w:r>
         <w:rPr>
-          <w:rFonts w:ascii="Times New Roman" w:hAnsi="Times New Roman"/>
           <w:b/>
           <w:bCs/>
         </w:rPr>
@@ -2476,88 +2757,46 @@
     <w:p>
       <w:pPr>
         <w:ind w:firstLine="567"/>
-        <w:rPr>
-          <w:rFonts w:ascii="Times New Roman" w:hAnsi="Times New Roman"/>
-        </w:rPr>
-      </w:pPr>
-      <w:r>
-        <w:rPr>
-          <w:rFonts w:ascii="Times New Roman" w:hAnsi="Times New Roman"/>
-        </w:rPr>
+      </w:pPr>
+      <w:r>
         <w:t xml:space="preserve">O astfel de bază de date, reprezintă o soluție </w:t>
       </w:r>
       <w:r>
-        <w:rPr>
-          <w:rFonts w:ascii="Times New Roman" w:hAnsi="Times New Roman"/>
-        </w:rPr>
         <w:t>în situația în care aceasta este alterată sau modificată, aspectul fiind sesizat și</w:t>
       </w:r>
       <w:r>
-        <w:rPr>
-          <w:rFonts w:ascii="Times New Roman" w:hAnsi="Times New Roman"/>
-        </w:rPr>
         <w:t xml:space="preserve"> </w:t>
       </w:r>
       <w:r>
-        <w:rPr>
-          <w:rFonts w:ascii="Times New Roman" w:hAnsi="Times New Roman"/>
-        </w:rPr>
         <w:t>mai apoi respins, pentru ca informația să nu fie distribuită incorect.</w:t>
       </w:r>
     </w:p>
     <w:p>
       <w:pPr>
         <w:ind w:firstLine="567"/>
-        <w:rPr>
-          <w:rFonts w:ascii="Times New Roman" w:hAnsi="Times New Roman"/>
-        </w:rPr>
-      </w:pPr>
-      <w:r>
-        <w:rPr>
-          <w:rFonts w:ascii="Times New Roman" w:hAnsi="Times New Roman"/>
-        </w:rPr>
+      </w:pPr>
+      <w:r>
         <w:t xml:space="preserve">Astfel, această tehnologie o caracterizăm ca fiind </w:t>
       </w:r>
       <w:r>
-        <w:rPr>
-          <w:rFonts w:ascii="Times New Roman" w:hAnsi="Times New Roman"/>
-        </w:rPr>
         <w:t xml:space="preserve">distribuită, prin transmiterea informațiilor în mod egal de-a lungul nodurilor din rețea dar și descentralizată </w:t>
       </w:r>
       <w:r>
-        <w:rPr>
-          <w:rFonts w:ascii="Times New Roman" w:hAnsi="Times New Roman"/>
-        </w:rPr>
         <w:t>prin care fiecare nod în rețea func</w:t>
       </w:r>
       <w:r>
-        <w:rPr>
-          <w:rFonts w:ascii="Times New Roman" w:hAnsi="Times New Roman"/>
-        </w:rPr>
         <w:t>ț</w:t>
       </w:r>
       <w:r>
-        <w:rPr>
-          <w:rFonts w:ascii="Times New Roman" w:hAnsi="Times New Roman"/>
-        </w:rPr>
         <w:t>ionează independent</w:t>
       </w:r>
       <w:r>
-        <w:rPr>
-          <w:rFonts w:ascii="Times New Roman" w:hAnsi="Times New Roman"/>
-        </w:rPr>
         <w:t xml:space="preserve">, fără să fie necesar ca acestea să depindă de un </w:t>
       </w:r>
       <w:r>
-        <w:rPr>
-          <w:rFonts w:ascii="Times New Roman" w:hAnsi="Times New Roman"/>
-        </w:rPr>
         <w:t>anume</w:t>
       </w:r>
       <w:r>
-        <w:rPr>
-          <w:rFonts w:ascii="Times New Roman" w:hAnsi="Times New Roman"/>
-        </w:rPr>
         <w:t xml:space="preserve"> server.</w:t>
       </w:r>
     </w:p>
@@ -2565,7 +2804,6 @@
       <w:pPr>
         <w:ind w:left="576" w:firstLine="144"/>
         <w:rPr>
-          <w:rFonts w:ascii="Times New Roman" w:hAnsi="Times New Roman"/>
           <w:lang w:val="en-GB"/>
         </w:rPr>
       </w:pPr>
@@ -2579,46 +2817,41 @@
           <w:bCs/>
         </w:rPr>
       </w:pPr>
-      <w:bookmarkStart w:id="7" w:name="_Toc42194120"/>
+      <w:bookmarkStart w:id="8" w:name="_Toc42341626"/>
       <w:r>
         <w:rPr>
           <w:rFonts w:ascii="Times New Roman" w:hAnsi="Times New Roman" w:cs="Times New Roman"/>
           <w:b/>
           <w:bCs/>
         </w:rPr>
-        <w:t>Tipuri de Blockchain</w:t>
-      </w:r>
-      <w:bookmarkEnd w:id="7"/>
+        <w:t xml:space="preserve">Tipuri de </w:t>
+      </w:r>
+      <w:proofErr w:type="spellStart"/>
+      <w:r>
+        <w:rPr>
+          <w:rFonts w:ascii="Times New Roman" w:hAnsi="Times New Roman" w:cs="Times New Roman"/>
+          <w:b/>
+          <w:bCs/>
+        </w:rPr>
+        <w:t>Blockchain</w:t>
+      </w:r>
+      <w:bookmarkEnd w:id="8"/>
+      <w:proofErr w:type="spellEnd"/>
     </w:p>
     <w:p>
       <w:pPr>
         <w:ind w:firstLine="567"/>
-        <w:rPr>
-          <w:rFonts w:ascii="Times New Roman" w:hAnsi="Times New Roman"/>
-        </w:rPr>
-      </w:pPr>
-      <w:r>
-        <w:rPr>
-          <w:rFonts w:ascii="Times New Roman" w:hAnsi="Times New Roman"/>
-        </w:rPr>
+      </w:pPr>
+      <w:r>
         <w:t xml:space="preserve">Exista </w:t>
       </w:r>
       <w:r>
-        <w:rPr>
-          <w:rFonts w:ascii="Times New Roman" w:hAnsi="Times New Roman"/>
-        </w:rPr>
         <w:t>mai multe</w:t>
       </w:r>
       <w:r>
-        <w:rPr>
-          <w:rFonts w:ascii="Times New Roman" w:hAnsi="Times New Roman"/>
-        </w:rPr>
         <w:t xml:space="preserve"> tipuri de </w:t>
       </w:r>
       <w:r>
-        <w:rPr>
-          <w:rFonts w:ascii="Times New Roman" w:hAnsi="Times New Roman"/>
-        </w:rPr>
         <w:t>astfel de sisteme:</w:t>
       </w:r>
     </w:p>
@@ -2630,14 +2863,8 @@
           <w:numId w:val="9"/>
         </w:numPr>
         <w:ind w:left="1276"/>
-        <w:rPr>
-          <w:rFonts w:ascii="Times New Roman" w:hAnsi="Times New Roman"/>
-        </w:rPr>
-      </w:pPr>
-      <w:r>
-        <w:rPr>
-          <w:rFonts w:ascii="Times New Roman" w:hAnsi="Times New Roman"/>
-        </w:rPr>
+      </w:pPr>
+      <w:r>
         <w:t>Public</w:t>
       </w:r>
     </w:p>
@@ -2645,56 +2872,37 @@
       <w:pPr>
         <w:pStyle w:val="ListParagraph"/>
         <w:ind w:left="1276" w:firstLine="567"/>
-        <w:rPr>
-          <w:rFonts w:ascii="Times New Roman" w:hAnsi="Times New Roman"/>
-        </w:rPr>
-      </w:pPr>
-      <w:r>
-        <w:rPr>
-          <w:rFonts w:ascii="Times New Roman" w:hAnsi="Times New Roman"/>
-        </w:rPr>
+      </w:pPr>
+      <w:r>
         <w:t>În care nu este necesară permisiune</w:t>
       </w:r>
       <w:r>
-        <w:rPr>
-          <w:rFonts w:ascii="Times New Roman" w:hAnsi="Times New Roman"/>
-        </w:rPr>
         <w:t>a</w:t>
       </w:r>
       <w:r>
-        <w:rPr>
-          <w:rFonts w:ascii="Times New Roman" w:hAnsi="Times New Roman"/>
-        </w:rPr>
         <w:t>, iar orice persoană poate să participe și să facă tranzac</w:t>
       </w:r>
       <w:r>
-        <w:rPr>
-          <w:rFonts w:ascii="Times New Roman" w:hAnsi="Times New Roman"/>
-        </w:rPr>
         <w:t>ț</w:t>
       </w:r>
       <w:r>
-        <w:rPr>
-          <w:rFonts w:ascii="Times New Roman" w:hAnsi="Times New Roman"/>
-        </w:rPr>
-        <w:t>ii în cadrul blockchain-ului,</w:t>
-      </w:r>
-      <w:r>
-        <w:rPr>
-          <w:rFonts w:ascii="Times New Roman" w:hAnsi="Times New Roman"/>
-        </w:rPr>
+        <w:t xml:space="preserve">ii în cadrul </w:t>
+      </w:r>
+      <w:proofErr w:type="spellStart"/>
+      <w:r>
+        <w:t>blockchain</w:t>
+      </w:r>
+      <w:proofErr w:type="spellEnd"/>
+      <w:r>
+        <w:t>-ului,</w:t>
+      </w:r>
+      <w:r>
         <w:t xml:space="preserve"> </w:t>
       </w:r>
       <w:r>
-        <w:rPr>
-          <w:rFonts w:ascii="Times New Roman" w:hAnsi="Times New Roman"/>
-        </w:rPr>
         <w:t>securitatea fiind dependentă de numărul de noduri din cadrul rețelei</w:t>
       </w:r>
       <w:r>
-        <w:rPr>
-          <w:rFonts w:ascii="Times New Roman" w:hAnsi="Times New Roman"/>
-        </w:rPr>
         <w:t>.</w:t>
       </w:r>
     </w:p>
@@ -2706,14 +2914,8 @@
           <w:numId w:val="9"/>
         </w:numPr>
         <w:ind w:left="1276"/>
-        <w:rPr>
-          <w:rFonts w:ascii="Times New Roman" w:hAnsi="Times New Roman"/>
-        </w:rPr>
-      </w:pPr>
-      <w:r>
-        <w:rPr>
-          <w:rFonts w:ascii="Times New Roman" w:hAnsi="Times New Roman"/>
-        </w:rPr>
+      </w:pPr>
+      <w:r>
         <w:t>Privat</w:t>
       </w:r>
     </w:p>
@@ -2721,46 +2923,43 @@
       <w:pPr>
         <w:pStyle w:val="ListParagraph"/>
         <w:ind w:left="1276" w:firstLine="567"/>
-        <w:rPr>
-          <w:rFonts w:ascii="Times New Roman" w:hAnsi="Times New Roman"/>
-        </w:rPr>
-      </w:pPr>
-      <w:r>
-        <w:rPr>
-          <w:rFonts w:ascii="Times New Roman" w:hAnsi="Times New Roman"/>
-        </w:rPr>
-        <w:t xml:space="preserve">Un Blockchain din cadrul unui mediu restrictiv, cu o rețea de noduri închisă, fiind util în cazul unor organizații care utilizează sistemul pentru uz intern. În acest caz doar persoanele selectate pot </w:t>
-      </w:r>
-      <w:r>
-        <w:rPr>
-          <w:rFonts w:ascii="Times New Roman" w:hAnsi="Times New Roman"/>
-        </w:rPr>
+      </w:pPr>
+      <w:r>
+        <w:t xml:space="preserve">Un </w:t>
+      </w:r>
+      <w:proofErr w:type="spellStart"/>
+      <w:r>
+        <w:t>Blockchain</w:t>
+      </w:r>
+      <w:proofErr w:type="spellEnd"/>
+      <w:r>
+        <w:t xml:space="preserve"> din cadrul unui mediu restrictiv, cu o rețea de noduri închisă, fiind util în cazul unor organizații care utilizează sistemul pentru uz intern. În acest caz doar persoanele selectate pot </w:t>
+      </w:r>
+      <w:r>
         <w:t>avea acces</w:t>
       </w:r>
       <w:r>
-        <w:rPr>
-          <w:rFonts w:ascii="Times New Roman" w:hAnsi="Times New Roman"/>
-        </w:rPr>
         <w:t xml:space="preserve"> în cadrul rețelei de noduri.</w:t>
       </w:r>
       <w:r>
         <w:rPr>
-          <w:rFonts w:ascii="Times New Roman" w:hAnsi="Times New Roman"/>
           <w:b/>
           <w:bCs/>
         </w:rPr>
         <w:t>[3]</w:t>
       </w:r>
       <w:r>
-        <w:rPr>
-          <w:rFonts w:ascii="Times New Roman" w:hAnsi="Times New Roman"/>
-        </w:rPr>
-        <w:t xml:space="preserve"> Această lucrare prezintă o aplicabilitate a acestui tip de Blockchain,</w:t>
-      </w:r>
-      <w:r>
-        <w:rPr>
-          <w:rFonts w:ascii="Times New Roman" w:hAnsi="Times New Roman"/>
-        </w:rPr>
+        <w:t xml:space="preserve"> Această lucrare prezintă o aplicabilitate a acestui tip de </w:t>
+      </w:r>
+      <w:proofErr w:type="spellStart"/>
+      <w:r>
+        <w:t>Blockchain</w:t>
+      </w:r>
+      <w:proofErr w:type="spellEnd"/>
+      <w:r>
+        <w:t>,</w:t>
+      </w:r>
+      <w:r>
         <w:t xml:space="preserve"> fiind vorba de un sistem de vot electronic în cadrul universității, în care accesul este permis doar persoanelor autorizate.</w:t>
       </w:r>
     </w:p>
@@ -2773,7 +2972,7 @@
           <w:bCs/>
         </w:rPr>
       </w:pPr>
-      <w:bookmarkStart w:id="8" w:name="_Toc42194121"/>
+      <w:bookmarkStart w:id="9" w:name="_Toc42341627"/>
       <w:r>
         <w:rPr>
           <w:rFonts w:ascii="Times New Roman" w:hAnsi="Times New Roman" w:cs="Times New Roman"/>
@@ -2783,7 +2982,7 @@
         <w:lastRenderedPageBreak/>
         <w:t>Aplicabilitate</w:t>
       </w:r>
-      <w:bookmarkEnd w:id="8"/>
+      <w:bookmarkEnd w:id="9"/>
       <w:r>
         <w:rPr>
           <w:b/>
@@ -2795,105 +2994,80 @@
     <w:p>
       <w:pPr>
         <w:ind w:firstLine="567"/>
-        <w:rPr>
-          <w:rFonts w:ascii="Times New Roman" w:hAnsi="Times New Roman"/>
-        </w:rPr>
-      </w:pPr>
-      <w:r>
-        <w:rPr>
-          <w:rFonts w:ascii="Times New Roman" w:hAnsi="Times New Roman"/>
-        </w:rPr>
+      </w:pPr>
+      <w:r>
         <w:t>Acest tip de tehnologie rezolvă diferite probleme înt</w:t>
       </w:r>
       <w:r>
-        <w:rPr>
-          <w:rFonts w:ascii="Times New Roman" w:hAnsi="Times New Roman"/>
-        </w:rPr>
         <w:t>â</w:t>
       </w:r>
       <w:r>
-        <w:rPr>
-          <w:rFonts w:ascii="Times New Roman" w:hAnsi="Times New Roman"/>
-        </w:rPr>
         <w:t xml:space="preserve">lnite în mai multe domenii, însă înainte de a îl </w:t>
       </w:r>
       <w:r>
-        <w:rPr>
-          <w:rFonts w:ascii="Times New Roman" w:hAnsi="Times New Roman"/>
-        </w:rPr>
         <w:t>utiliza,</w:t>
       </w:r>
       <w:r>
-        <w:rPr>
-          <w:rFonts w:ascii="Times New Roman" w:hAnsi="Times New Roman"/>
-        </w:rPr>
-        <w:t xml:space="preserve"> este necesar să știm de ce avem nevoie de un astfel de sistem, ce soluții aduce în comparație cu un sistem centralizat și ce fel de Blockchain să utilizăm</w:t>
-      </w:r>
-      <w:r>
-        <w:rPr>
-          <w:rFonts w:ascii="Times New Roman" w:hAnsi="Times New Roman"/>
-        </w:rPr>
+        <w:t xml:space="preserve"> este necesar să știm de ce avem nevoie de un astfel de sistem, ce soluții aduce în comparație cu un sistem centralizat și ce fel de </w:t>
+      </w:r>
+      <w:proofErr w:type="spellStart"/>
+      <w:r>
+        <w:t>Blockchain</w:t>
+      </w:r>
+      <w:proofErr w:type="spellEnd"/>
+      <w:r>
+        <w:t xml:space="preserve"> să utilizăm</w:t>
+      </w:r>
+      <w:r>
         <w:t>.</w:t>
       </w:r>
     </w:p>
     <w:p>
       <w:pPr>
         <w:ind w:firstLine="567"/>
-        <w:rPr>
-          <w:rFonts w:ascii="Times New Roman" w:hAnsi="Times New Roman"/>
-        </w:rPr>
-      </w:pPr>
-      <w:r>
-        <w:rPr>
-          <w:rFonts w:ascii="Times New Roman" w:hAnsi="Times New Roman"/>
-        </w:rPr>
+      </w:pPr>
+      <w:r>
         <w:t>Pe lâng</w:t>
       </w:r>
       <w:r>
-        <w:rPr>
-          <w:rFonts w:ascii="Times New Roman" w:hAnsi="Times New Roman"/>
-        </w:rPr>
         <w:t>ă</w:t>
       </w:r>
       <w:r>
-        <w:rPr>
-          <w:rFonts w:ascii="Times New Roman" w:hAnsi="Times New Roman"/>
-        </w:rPr>
-        <w:t xml:space="preserve"> cunoscutele criptomonede, care de-a lungul timpului s-au dezvoltat excepțional, Blockchain-ul este utilizat atât în </w:t>
-      </w:r>
-      <w:r>
-        <w:rPr>
-          <w:rFonts w:ascii="Times New Roman" w:hAnsi="Times New Roman"/>
-        </w:rPr>
+        <w:t xml:space="preserve"> cunoscutele </w:t>
+      </w:r>
+      <w:proofErr w:type="spellStart"/>
+      <w:r>
+        <w:t>criptomonede</w:t>
+      </w:r>
+      <w:proofErr w:type="spellEnd"/>
+      <w:r>
+        <w:t xml:space="preserve">, care de-a lungul timpului s-au dezvoltat excepțional, </w:t>
+      </w:r>
+      <w:proofErr w:type="spellStart"/>
+      <w:r>
+        <w:t>Blockchain-ul</w:t>
+      </w:r>
+      <w:proofErr w:type="spellEnd"/>
+      <w:r>
+        <w:t xml:space="preserve"> este utilizat atât în </w:t>
+      </w:r>
+      <w:r>
         <w:t>bă</w:t>
       </w:r>
       <w:r>
-        <w:rPr>
-          <w:rFonts w:ascii="Times New Roman" w:hAnsi="Times New Roman"/>
-        </w:rPr>
         <w:t xml:space="preserve">ncile </w:t>
       </w:r>
       <w:r>
-        <w:rPr>
-          <w:rFonts w:ascii="Times New Roman" w:hAnsi="Times New Roman"/>
-        </w:rPr>
         <w:t>d</w:t>
       </w:r>
       <w:r>
-        <w:rPr>
-          <w:rFonts w:ascii="Times New Roman" w:hAnsi="Times New Roman"/>
-        </w:rPr>
         <w:t>igitale, cât și în sistemele de gestionare a identității pentru eradicarea problemelor actuale precum nesiguranța datelor și fraudarea identității</w:t>
       </w:r>
       <w:r>
-        <w:rPr>
-          <w:rFonts w:ascii="Times New Roman" w:hAnsi="Times New Roman"/>
-        </w:rPr>
         <w:t>.</w:t>
       </w:r>
       <w:r>
         <w:rPr>
-          <w:rFonts w:ascii="Times New Roman" w:hAnsi="Times New Roman"/>
           <w:b/>
           <w:bCs/>
         </w:rPr>
@@ -2901,7 +3075,6 @@
       </w:r>
       <w:r>
         <w:rPr>
-          <w:rFonts w:ascii="Times New Roman" w:hAnsi="Times New Roman"/>
           <w:b/>
           <w:bCs/>
         </w:rPr>
@@ -2909,7 +3082,6 @@
       </w:r>
       <w:r>
         <w:rPr>
-          <w:rFonts w:ascii="Times New Roman" w:hAnsi="Times New Roman"/>
           <w:b/>
           <w:bCs/>
         </w:rPr>
@@ -2919,37 +3091,21 @@
     <w:p>
       <w:pPr>
         <w:ind w:firstLine="567"/>
-        <w:rPr>
-          <w:rFonts w:ascii="Times New Roman" w:hAnsi="Times New Roman"/>
-        </w:rPr>
-      </w:pPr>
-      <w:r>
-        <w:rPr>
-          <w:rFonts w:ascii="Times New Roman" w:hAnsi="Times New Roman"/>
-        </w:rPr>
+      </w:pPr>
+      <w:r>
         <w:t>Totodată, este folosit și în cadrul sistemelor medicale pentru prevenirea unor situații precum gestionarea sigură a înregistrărilor electronice de săn</w:t>
       </w:r>
       <w:r>
-        <w:rPr>
-          <w:rFonts w:ascii="Times New Roman" w:hAnsi="Times New Roman"/>
-        </w:rPr>
         <w:t>ă</w:t>
       </w:r>
       <w:r>
-        <w:rPr>
-          <w:rFonts w:ascii="Times New Roman" w:hAnsi="Times New Roman"/>
-        </w:rPr>
         <w:t>tate, securitatea datelor în studiile clinice și trasabilitatea medicamentelor.</w:t>
       </w:r>
       <w:r>
-        <w:rPr>
-          <w:rFonts w:ascii="Times New Roman" w:hAnsi="Times New Roman"/>
-        </w:rPr>
         <w:t xml:space="preserve"> </w:t>
       </w:r>
       <w:r>
         <w:rPr>
-          <w:rFonts w:ascii="Times New Roman" w:hAnsi="Times New Roman"/>
           <w:b/>
           <w:bCs/>
         </w:rPr>
@@ -2957,7 +3113,6 @@
       </w:r>
       <w:r>
         <w:rPr>
-          <w:rFonts w:ascii="Times New Roman" w:hAnsi="Times New Roman"/>
           <w:b/>
           <w:bCs/>
         </w:rPr>
@@ -2965,7 +3120,6 @@
       </w:r>
       <w:r>
         <w:rPr>
-          <w:rFonts w:ascii="Times New Roman" w:hAnsi="Times New Roman"/>
           <w:b/>
           <w:bCs/>
         </w:rPr>
@@ -2976,104 +3130,57 @@
       <w:pPr>
         <w:ind w:firstLine="567"/>
         <w:rPr>
-          <w:rFonts w:ascii="Times New Roman" w:hAnsi="Times New Roman"/>
-          <w:b/>
-          <w:bCs/>
-        </w:rPr>
-      </w:pPr>
-      <w:r>
-        <w:rPr>
-          <w:rFonts w:ascii="Times New Roman" w:hAnsi="Times New Roman"/>
-        </w:rPr>
+          <w:b/>
+          <w:bCs/>
+        </w:rPr>
+      </w:pPr>
+      <w:r>
         <w:t>Numeroase avantaje sunt înt</w:t>
       </w:r>
       <w:r>
-        <w:rPr>
-          <w:rFonts w:ascii="Times New Roman" w:hAnsi="Times New Roman"/>
-        </w:rPr>
         <w:t>â</w:t>
       </w:r>
       <w:r>
-        <w:rPr>
-          <w:rFonts w:ascii="Times New Roman" w:hAnsi="Times New Roman"/>
-        </w:rPr>
         <w:t xml:space="preserve">lnite și în cadrul </w:t>
       </w:r>
       <w:r>
-        <w:rPr>
-          <w:rFonts w:ascii="Times New Roman" w:hAnsi="Times New Roman"/>
-        </w:rPr>
         <w:t>guvernului</w:t>
       </w:r>
       <w:r>
-        <w:rPr>
-          <w:rFonts w:ascii="Times New Roman" w:hAnsi="Times New Roman"/>
-        </w:rPr>
         <w:t>,</w:t>
       </w:r>
       <w:r>
-        <w:rPr>
-          <w:rFonts w:ascii="Times New Roman" w:hAnsi="Times New Roman"/>
-        </w:rPr>
         <w:t xml:space="preserve"> </w:t>
       </w:r>
       <w:r>
-        <w:rPr>
-          <w:rFonts w:ascii="Times New Roman" w:hAnsi="Times New Roman"/>
-        </w:rPr>
         <w:t xml:space="preserve">stocarea </w:t>
       </w:r>
       <w:r>
-        <w:rPr>
-          <w:rFonts w:ascii="Times New Roman" w:hAnsi="Times New Roman"/>
-        </w:rPr>
         <w:t xml:space="preserve">securizată  a </w:t>
       </w:r>
       <w:r>
-        <w:rPr>
-          <w:rFonts w:ascii="Times New Roman" w:hAnsi="Times New Roman"/>
-        </w:rPr>
         <w:t>datelor</w:t>
       </w:r>
       <w:r>
-        <w:rPr>
-          <w:rFonts w:ascii="Times New Roman" w:hAnsi="Times New Roman"/>
-        </w:rPr>
         <w:t>,</w:t>
       </w:r>
       <w:r>
-        <w:rPr>
-          <w:rFonts w:ascii="Times New Roman" w:hAnsi="Times New Roman"/>
-        </w:rPr>
         <w:t xml:space="preserve"> </w:t>
       </w:r>
       <w:r>
-        <w:rPr>
-          <w:rFonts w:ascii="Times New Roman" w:hAnsi="Times New Roman"/>
-        </w:rPr>
         <w:t>reducerea procesele care inte</w:t>
       </w:r>
       <w:r>
-        <w:rPr>
-          <w:rFonts w:ascii="Times New Roman" w:hAnsi="Times New Roman"/>
-        </w:rPr>
         <w:t>n</w:t>
       </w:r>
       <w:r>
-        <w:rPr>
-          <w:rFonts w:ascii="Times New Roman" w:hAnsi="Times New Roman"/>
-        </w:rPr>
         <w:t>sificau forța de muncă dar și creșterea încrederii în guvern și în sisteme civile on-line.</w:t>
       </w:r>
       <w:r>
-        <w:rPr>
-          <w:rFonts w:ascii="Times New Roman" w:hAnsi="Times New Roman"/>
-        </w:rPr>
         <w:t xml:space="preserve"> </w:t>
       </w:r>
       <w:r>
         <w:rPr>
-          <w:rFonts w:ascii="Times New Roman" w:hAnsi="Times New Roman"/>
           <w:b/>
           <w:bCs/>
         </w:rPr>
@@ -3081,7 +3188,6 @@
       </w:r>
       <w:r>
         <w:rPr>
-          <w:rFonts w:ascii="Times New Roman" w:hAnsi="Times New Roman"/>
           <w:b/>
           <w:bCs/>
         </w:rPr>
@@ -3089,7 +3195,6 @@
       </w:r>
       <w:r>
         <w:rPr>
-          <w:rFonts w:ascii="Times New Roman" w:hAnsi="Times New Roman"/>
           <w:b/>
           <w:bCs/>
         </w:rPr>
@@ -3099,38 +3204,20 @@
     <w:p>
       <w:pPr>
         <w:ind w:firstLine="567"/>
-        <w:rPr>
-          <w:rFonts w:ascii="Times New Roman" w:hAnsi="Times New Roman"/>
-        </w:rPr>
-      </w:pPr>
-      <w:r>
-        <w:rPr>
-          <w:rFonts w:ascii="Times New Roman" w:hAnsi="Times New Roman"/>
-        </w:rPr>
+      </w:pPr>
+      <w:r>
         <w:t>Alte domenii care au recurs la utilizarea acestuia sunt: sportul, media și divertisment</w:t>
       </w:r>
       <w:r>
-        <w:rPr>
-          <w:rFonts w:ascii="Times New Roman" w:hAnsi="Times New Roman"/>
-        </w:rPr>
         <w:t xml:space="preserve">, politic și anume votul digital, </w:t>
       </w:r>
       <w:r>
-        <w:rPr>
-          <w:rFonts w:ascii="Times New Roman" w:hAnsi="Times New Roman"/>
-        </w:rPr>
         <w:t xml:space="preserve">cum prevede </w:t>
       </w:r>
       <w:r>
-        <w:rPr>
-          <w:rFonts w:ascii="Times New Roman" w:hAnsi="Times New Roman"/>
-        </w:rPr>
         <w:t xml:space="preserve">de altfel </w:t>
       </w:r>
       <w:r>
-        <w:rPr>
-          <w:rFonts w:ascii="Times New Roman" w:hAnsi="Times New Roman"/>
-        </w:rPr>
         <w:t>această lucrare.</w:t>
       </w:r>
     </w:p>
@@ -3138,122 +3225,77 @@
       <w:pPr>
         <w:ind w:firstLine="567"/>
         <w:rPr>
-          <w:rFonts w:ascii="Times New Roman" w:hAnsi="Times New Roman"/>
-          <w:b/>
-          <w:bCs/>
-        </w:rPr>
-      </w:pPr>
-      <w:r>
-        <w:rPr>
-          <w:rFonts w:ascii="Times New Roman" w:hAnsi="Times New Roman"/>
-        </w:rPr>
+          <w:b/>
+          <w:bCs/>
+        </w:rPr>
+      </w:pPr>
+      <w:r>
         <w:t xml:space="preserve"> Votarea prin cadrul acestui sistem a adus </w:t>
       </w:r>
       <w:r>
-        <w:rPr>
-          <w:rFonts w:ascii="Times New Roman" w:hAnsi="Times New Roman"/>
-        </w:rPr>
         <w:t>numeroase interese și în cadrul Uniunii Europene, care a descris în</w:t>
       </w:r>
       <w:r>
-        <w:rPr>
-          <w:rFonts w:ascii="Times New Roman" w:hAnsi="Times New Roman"/>
-        </w:rPr>
         <w:t xml:space="preserve">tr-un </w:t>
       </w:r>
       <w:r>
-        <w:rPr>
-          <w:rFonts w:ascii="Times New Roman" w:hAnsi="Times New Roman"/>
-        </w:rPr>
-        <w:t>articol publicat pe site-ul oficial, impactul pozitiv dar și negativ al utilizării blockchain-ului. Acest tip de votare permite alegătorilor să dețină o copie a procesului verbal de vot, iar istoricul voturilor înregistrate nu poate să fie schimbat,</w:t>
-      </w:r>
-      <w:r>
-        <w:rPr>
-          <w:rFonts w:ascii="Times New Roman" w:hAnsi="Times New Roman"/>
-        </w:rPr>
+        <w:t xml:space="preserve">articol publicat pe site-ul oficial, impactul pozitiv dar și negativ al utilizării </w:t>
+      </w:r>
+      <w:proofErr w:type="spellStart"/>
+      <w:r>
+        <w:t>blockchain</w:t>
+      </w:r>
+      <w:proofErr w:type="spellEnd"/>
+      <w:r>
+        <w:t>-ului. Acest tip de votare permite alegătorilor să dețină o copie a procesului verbal de vot, iar istoricul voturilor înregistrate nu poate să fie schimbat,</w:t>
+      </w:r>
+      <w:r>
         <w:t xml:space="preserve"> </w:t>
       </w:r>
       <w:r>
-        <w:rPr>
-          <w:rFonts w:ascii="Times New Roman" w:hAnsi="Times New Roman"/>
-        </w:rPr>
         <w:t>deoarece acest lucru poate fi obse</w:t>
       </w:r>
       <w:r>
-        <w:rPr>
-          <w:rFonts w:ascii="Times New Roman" w:hAnsi="Times New Roman"/>
-        </w:rPr>
         <w:t>r</w:t>
       </w:r>
       <w:r>
-        <w:rPr>
-          <w:rFonts w:ascii="Times New Roman" w:hAnsi="Times New Roman"/>
-        </w:rPr>
         <w:t xml:space="preserve">vat de către orice persoană care a votat. </w:t>
       </w:r>
       <w:r>
-        <w:rPr>
-          <w:rFonts w:ascii="Times New Roman" w:hAnsi="Times New Roman"/>
-        </w:rPr>
         <w:t xml:space="preserve">Sunt deja implementate astfel de sisteme de votare la nivel de organizații, cum sunt alegerile interne din Danemarca și voturile acționarilor din Estonia, iar UE aduce numeroase soluții pentru dezvoltarea pe mai multe arii </w:t>
       </w:r>
       <w:r>
-        <w:rPr>
-          <w:rFonts w:ascii="Times New Roman" w:hAnsi="Times New Roman"/>
-        </w:rPr>
         <w:t>a proiectelor deja existente</w:t>
       </w:r>
       <w:r>
-        <w:rPr>
-          <w:rFonts w:ascii="Times New Roman" w:hAnsi="Times New Roman"/>
-        </w:rPr>
         <w:t>.</w:t>
       </w:r>
       <w:r>
-        <w:rPr>
-          <w:rFonts w:ascii="Times New Roman" w:hAnsi="Times New Roman"/>
-        </w:rPr>
+        <w:t xml:space="preserve"> </w:t>
+      </w:r>
+      <w:r>
         <w:t xml:space="preserve">Se ia în considerare și </w:t>
       </w:r>
       <w:r>
-        <w:rPr>
-          <w:rFonts w:ascii="Times New Roman" w:hAnsi="Times New Roman"/>
-        </w:rPr>
         <w:t>un sistem</w:t>
       </w:r>
       <w:r>
-        <w:rPr>
-          <w:rFonts w:ascii="Times New Roman" w:hAnsi="Times New Roman"/>
-        </w:rPr>
         <w:t xml:space="preserve"> care combină democrația directă,</w:t>
       </w:r>
       <w:r>
-        <w:rPr>
-          <w:rFonts w:ascii="Times New Roman" w:hAnsi="Times New Roman"/>
-        </w:rPr>
         <w:t xml:space="preserve"> </w:t>
       </w:r>
       <w:r>
-        <w:rPr>
-          <w:rFonts w:ascii="Times New Roman" w:hAnsi="Times New Roman"/>
-        </w:rPr>
         <w:t xml:space="preserve">în care un cetățean votează în cadrul unei alegeri electorale, </w:t>
       </w:r>
       <w:r>
-        <w:rPr>
-          <w:rFonts w:ascii="Times New Roman" w:hAnsi="Times New Roman"/>
-        </w:rPr>
         <w:t>cu un sistem de delegați, prin votul</w:t>
       </w:r>
       <w:r>
-        <w:rPr>
-          <w:rFonts w:ascii="Times New Roman" w:hAnsi="Times New Roman"/>
-        </w:rPr>
         <w:t xml:space="preserve"> către un alt cetățean, fie politician, jurnalist, om de încredere sau chiar o cunoștință.</w:t>
       </w:r>
       <w:r>
         <w:rPr>
-          <w:rFonts w:ascii="Times New Roman" w:hAnsi="Times New Roman"/>
           <w:b/>
           <w:bCs/>
         </w:rPr>
@@ -3261,7 +3303,6 @@
       </w:r>
       <w:r>
         <w:rPr>
-          <w:rFonts w:ascii="Times New Roman" w:hAnsi="Times New Roman"/>
           <w:b/>
           <w:bCs/>
         </w:rPr>
@@ -3269,7 +3310,6 @@
       </w:r>
       <w:r>
         <w:rPr>
-          <w:rFonts w:ascii="Times New Roman" w:hAnsi="Times New Roman"/>
           <w:b/>
           <w:bCs/>
         </w:rPr>
@@ -3277,7 +3317,6 @@
       </w:r>
       <w:r>
         <w:rPr>
-          <w:rFonts w:ascii="Times New Roman" w:hAnsi="Times New Roman"/>
           <w:b/>
           <w:bCs/>
         </w:rPr>
@@ -3288,7 +3327,6 @@
       <w:pPr>
         <w:ind w:firstLine="567"/>
         <w:rPr>
-          <w:rFonts w:ascii="Times New Roman" w:hAnsi="Times New Roman"/>
           <w:b/>
           <w:bCs/>
         </w:rPr>
@@ -3298,7 +3336,6 @@
       <w:pPr>
         <w:ind w:firstLine="567"/>
         <w:rPr>
-          <w:rFonts w:ascii="Times New Roman" w:hAnsi="Times New Roman"/>
           <w:b/>
           <w:bCs/>
         </w:rPr>
@@ -3313,6 +3350,7 @@
           <w:bCs/>
         </w:rPr>
       </w:pPr>
+      <w:bookmarkStart w:id="10" w:name="_Toc42341628"/>
       <w:r>
         <w:rPr>
           <w:rFonts w:ascii="Times New Roman" w:hAnsi="Times New Roman" w:cs="Times New Roman"/>
@@ -3322,50 +3360,1894 @@
         <w:lastRenderedPageBreak/>
         <w:t>Criptografie</w:t>
       </w:r>
+      <w:bookmarkEnd w:id="10"/>
     </w:p>
     <w:p>
       <w:pPr>
         <w:ind w:firstLine="567"/>
         <w:rPr>
-          <w:rFonts w:ascii="Times New Roman" w:hAnsi="Times New Roman"/>
-          <w:lang w:val="en-GB"/>
-        </w:rPr>
-      </w:pPr>
-      <w:r>
-        <w:rPr>
-          <w:rFonts w:ascii="Times New Roman" w:hAnsi="Times New Roman"/>
-        </w:rPr>
-        <w:t xml:space="preserve">Criptografia este utilizată pentru identificarea cu încredere a tuturor </w:t>
-      </w:r>
-      <w:r>
-        <w:rPr>
-          <w:rFonts w:ascii="Times New Roman" w:hAnsi="Times New Roman"/>
-        </w:rPr>
-        <w:t>actorilor din</w:t>
-      </w:r>
-      <w:r>
-        <w:rPr>
-          <w:rFonts w:ascii="Times New Roman" w:hAnsi="Times New Roman"/>
+          <w:b/>
+          <w:bCs/>
+        </w:rPr>
+      </w:pPr>
+      <w:r>
+        <w:t xml:space="preserve">Criptografia </w:t>
+      </w:r>
+      <w:r>
+        <w:t>reprezintă o ramură a matematicii care se ocupă cu securizarea informației, precum și cu autentificarea și restricționarea accesului într-un sistem informatic. Urmărește următoarele obiective: confidențialitatea, integritatea datelor, autentificarea și non-repudierea.</w:t>
+      </w:r>
+      <w:r>
+        <w:rPr>
+          <w:b/>
+          <w:bCs/>
         </w:rPr>
         <w:t xml:space="preserve"> </w:t>
       </w:r>
       <w:r>
         <w:rPr>
-          <w:rFonts w:ascii="Times New Roman" w:hAnsi="Times New Roman"/>
-        </w:rPr>
-        <w:t>cadrul unei rețea și permite</w:t>
-      </w:r>
-    </w:p>
-    <w:p>
-      <w:pPr>
-        <w:ind w:left="720" w:firstLine="720"/>
-        <w:rPr>
-          <w:rFonts w:ascii="Times New Roman" w:hAnsi="Times New Roman"/>
-        </w:rPr>
-      </w:pPr>
-      <w:bookmarkStart w:id="9" w:name="_GoBack"/>
-      <w:bookmarkEnd w:id="9"/>
-    </w:p>
+          <w:b/>
+          <w:bCs/>
+        </w:rPr>
+        <w:t>[</w:t>
+      </w:r>
+      <w:r>
+        <w:rPr>
+          <w:b/>
+          <w:bCs/>
+        </w:rPr>
+        <w:t>8</w:t>
+      </w:r>
+      <w:r>
+        <w:rPr>
+          <w:b/>
+          <w:bCs/>
+        </w:rPr>
+        <w:t>]</w:t>
+      </w:r>
+    </w:p>
+    <w:p>
+      <w:pPr>
+        <w:ind w:firstLine="567"/>
+      </w:pPr>
+      <w:r>
+        <w:t xml:space="preserve">Tehnologia </w:t>
+      </w:r>
+      <w:proofErr w:type="spellStart"/>
+      <w:r>
+        <w:t>blockchain</w:t>
+      </w:r>
+      <w:proofErr w:type="spellEnd"/>
+      <w:r>
+        <w:t xml:space="preserve"> include tehnici avansate de criptografie pentru a</w:t>
+      </w:r>
+      <w:r>
+        <w:t xml:space="preserve"> </w:t>
+      </w:r>
+      <w:r>
+        <w:t>preveni</w:t>
+      </w:r>
+      <w:r>
+        <w:t xml:space="preserve"> </w:t>
+      </w:r>
+      <w:r>
+        <w:t xml:space="preserve">coruperea, duplicarea sau chiar distrugerea datelor. </w:t>
+      </w:r>
+    </w:p>
+    <w:p>
+      <w:pPr>
+        <w:ind w:firstLine="567"/>
+      </w:pPr>
+    </w:p>
+    <w:p>
+      <w:pPr>
+        <w:pStyle w:val="Heading4"/>
+      </w:pPr>
+      <w:r>
+        <w:t>Criptografie Simetrică</w:t>
+      </w:r>
+    </w:p>
+    <w:p>
+      <w:pPr>
+        <w:ind w:firstLine="567"/>
+      </w:pPr>
+      <w:r>
+        <w:t xml:space="preserve">Reprezintă modalitatea prin care o singură cheie este utilizată pentru a cripta si decripta un mesaj. </w:t>
+      </w:r>
+    </w:p>
+    <w:p>
+      <w:pPr>
+        <w:ind w:firstLine="567"/>
+        <w:rPr>
+          <w:b/>
+          <w:bCs/>
+        </w:rPr>
+      </w:pPr>
+      <w:r>
+        <w:rPr>
+          <w:noProof/>
+        </w:rPr>
+        <w:drawing>
+          <wp:anchor distT="0" distB="0" distL="114300" distR="114300" simplePos="0" relativeHeight="251661312" behindDoc="0" locked="0" layoutInCell="1" allowOverlap="1" wp14:anchorId="46BBB307" wp14:editId="1464C5B9">
+            <wp:simplePos x="0" y="0"/>
+            <wp:positionH relativeFrom="margin">
+              <wp:align>center</wp:align>
+            </wp:positionH>
+            <wp:positionV relativeFrom="paragraph">
+              <wp:posOffset>674150</wp:posOffset>
+            </wp:positionV>
+            <wp:extent cx="3221355" cy="1661795"/>
+            <wp:effectExtent l="0" t="0" r="0" b="0"/>
+            <wp:wrapTopAndBottom/>
+            <wp:docPr id="7" name="Picture 7"/>
+            <wp:cNvGraphicFramePr>
+              <a:graphicFrameLocks xmlns:a="http://schemas.openxmlformats.org/drawingml/2006/main" noChangeAspect="1"/>
+            </wp:cNvGraphicFramePr>
+            <a:graphic xmlns:a="http://schemas.openxmlformats.org/drawingml/2006/main">
+              <a:graphicData uri="http://schemas.openxmlformats.org/drawingml/2006/picture">
+                <pic:pic xmlns:pic="http://schemas.openxmlformats.org/drawingml/2006/picture">
+                  <pic:nvPicPr>
+                    <pic:cNvPr id="1" name=""/>
+                    <pic:cNvPicPr/>
+                  </pic:nvPicPr>
+                  <pic:blipFill>
+                    <a:blip r:embed="rId8">
+                      <a:extLst>
+                        <a:ext uri="{28A0092B-C50C-407E-A947-70E740481C1C}">
+                          <a14:useLocalDpi xmlns:a14="http://schemas.microsoft.com/office/drawing/2010/main" val="0"/>
+                        </a:ext>
+                      </a:extLst>
+                    </a:blip>
+                    <a:stretch>
+                      <a:fillRect/>
+                    </a:stretch>
+                  </pic:blipFill>
+                  <pic:spPr>
+                    <a:xfrm>
+                      <a:off x="0" y="0"/>
+                      <a:ext cx="3221355" cy="1661795"/>
+                    </a:xfrm>
+                    <a:prstGeom prst="rect">
+                      <a:avLst/>
+                    </a:prstGeom>
+                  </pic:spPr>
+                </pic:pic>
+              </a:graphicData>
+            </a:graphic>
+            <wp14:sizeRelH relativeFrom="margin">
+              <wp14:pctWidth>0</wp14:pctWidth>
+            </wp14:sizeRelH>
+            <wp14:sizeRelV relativeFrom="margin">
+              <wp14:pctHeight>0</wp14:pctHeight>
+            </wp14:sizeRelV>
+          </wp:anchor>
+        </w:drawing>
+      </w:r>
+      <w:r>
+        <w:rPr>
+          <w:noProof/>
+        </w:rPr>
+        <mc:AlternateContent>
+          <mc:Choice Requires="wps">
+            <w:drawing>
+              <wp:anchor distT="0" distB="0" distL="114300" distR="114300" simplePos="0" relativeHeight="251663360" behindDoc="0" locked="0" layoutInCell="1" allowOverlap="1" wp14:anchorId="63365AC1" wp14:editId="71FE07A6">
+                <wp:simplePos x="0" y="0"/>
+                <wp:positionH relativeFrom="column">
+                  <wp:posOffset>1955800</wp:posOffset>
+                </wp:positionH>
+                <wp:positionV relativeFrom="paragraph">
+                  <wp:posOffset>2574290</wp:posOffset>
+                </wp:positionV>
+                <wp:extent cx="2752725" cy="635"/>
+                <wp:effectExtent l="0" t="0" r="9525" b="8255"/>
+                <wp:wrapTopAndBottom/>
+                <wp:docPr id="8" name="Text Box 8"/>
+                <wp:cNvGraphicFramePr/>
+                <a:graphic xmlns:a="http://schemas.openxmlformats.org/drawingml/2006/main">
+                  <a:graphicData uri="http://schemas.microsoft.com/office/word/2010/wordprocessingShape">
+                    <wps:wsp>
+                      <wps:cNvSpPr txBox="1"/>
+                      <wps:spPr>
+                        <a:xfrm>
+                          <a:off x="0" y="0"/>
+                          <a:ext cx="2752725" cy="635"/>
+                        </a:xfrm>
+                        <a:prstGeom prst="rect">
+                          <a:avLst/>
+                        </a:prstGeom>
+                        <a:solidFill>
+                          <a:prstClr val="white"/>
+                        </a:solidFill>
+                        <a:ln>
+                          <a:noFill/>
+                        </a:ln>
+                      </wps:spPr>
+                      <wps:txbx>
+                        <w:txbxContent>
+                          <w:p>
+                            <w:pPr>
+                              <w:pStyle w:val="Caption"/>
+                              <w:rPr>
+                                <w:b/>
+                                <w:bCs/>
+                                <w:i w:val="0"/>
+                                <w:iCs w:val="0"/>
+                                <w:color w:val="auto"/>
+                                <w:sz w:val="24"/>
+                                <w:szCs w:val="20"/>
+                              </w:rPr>
+                            </w:pPr>
+                            <w:r>
+                              <w:rPr>
+                                <w:b/>
+                                <w:bCs/>
+                                <w:i w:val="0"/>
+                                <w:iCs w:val="0"/>
+                                <w:color w:val="auto"/>
+                              </w:rPr>
+                              <w:t xml:space="preserve">Figură </w:t>
+                            </w:r>
+                            <w:r>
+                              <w:rPr>
+                                <w:b/>
+                                <w:bCs/>
+                                <w:i w:val="0"/>
+                                <w:iCs w:val="0"/>
+                                <w:color w:val="auto"/>
+                              </w:rPr>
+                              <w:fldChar w:fldCharType="begin"/>
+                            </w:r>
+                            <w:r>
+                              <w:rPr>
+                                <w:b/>
+                                <w:bCs/>
+                                <w:i w:val="0"/>
+                                <w:iCs w:val="0"/>
+                                <w:color w:val="auto"/>
+                              </w:rPr>
+                              <w:instrText xml:space="preserve"> STYLEREF 5 \s </w:instrText>
+                            </w:r>
+                            <w:r>
+                              <w:rPr>
+                                <w:b/>
+                                <w:bCs/>
+                                <w:i w:val="0"/>
+                                <w:iCs w:val="0"/>
+                                <w:color w:val="auto"/>
+                              </w:rPr>
+                              <w:fldChar w:fldCharType="separate"/>
+                            </w:r>
+                            <w:r>
+                              <w:rPr>
+                                <w:b/>
+                                <w:bCs/>
+                                <w:i w:val="0"/>
+                                <w:iCs w:val="0"/>
+                                <w:noProof/>
+                                <w:color w:val="auto"/>
+                              </w:rPr>
+                              <w:t>2.1.3.1.1</w:t>
+                            </w:r>
+                            <w:r>
+                              <w:rPr>
+                                <w:b/>
+                                <w:bCs/>
+                                <w:i w:val="0"/>
+                                <w:iCs w:val="0"/>
+                                <w:color w:val="auto"/>
+                              </w:rPr>
+                              <w:fldChar w:fldCharType="end"/>
+                            </w:r>
+                            <w:r>
+                              <w:rPr>
+                                <w:b/>
+                                <w:bCs/>
+                                <w:i w:val="0"/>
+                                <w:iCs w:val="0"/>
+                                <w:color w:val="auto"/>
+                              </w:rPr>
+                              <w:noBreakHyphen/>
+                            </w:r>
+                            <w:r>
+                              <w:rPr>
+                                <w:b/>
+                                <w:bCs/>
+                                <w:i w:val="0"/>
+                                <w:iCs w:val="0"/>
+                                <w:color w:val="auto"/>
+                              </w:rPr>
+                              <w:fldChar w:fldCharType="begin"/>
+                            </w:r>
+                            <w:r>
+                              <w:rPr>
+                                <w:b/>
+                                <w:bCs/>
+                                <w:i w:val="0"/>
+                                <w:iCs w:val="0"/>
+                                <w:color w:val="auto"/>
+                              </w:rPr>
+                              <w:instrText xml:space="preserve"> SEQ Figură \* ARABIC \s 5 </w:instrText>
+                            </w:r>
+                            <w:r>
+                              <w:rPr>
+                                <w:b/>
+                                <w:bCs/>
+                                <w:i w:val="0"/>
+                                <w:iCs w:val="0"/>
+                                <w:color w:val="auto"/>
+                              </w:rPr>
+                              <w:fldChar w:fldCharType="separate"/>
+                            </w:r>
+                            <w:r>
+                              <w:rPr>
+                                <w:b/>
+                                <w:bCs/>
+                                <w:i w:val="0"/>
+                                <w:iCs w:val="0"/>
+                                <w:noProof/>
+                                <w:color w:val="auto"/>
+                              </w:rPr>
+                              <w:t>1</w:t>
+                            </w:r>
+                            <w:r>
+                              <w:rPr>
+                                <w:b/>
+                                <w:bCs/>
+                                <w:i w:val="0"/>
+                                <w:iCs w:val="0"/>
+                                <w:color w:val="auto"/>
+                              </w:rPr>
+                              <w:fldChar w:fldCharType="end"/>
+                            </w:r>
+                            <w:r>
+                              <w:rPr>
+                                <w:b/>
+                                <w:bCs/>
+                                <w:i w:val="0"/>
+                                <w:iCs w:val="0"/>
+                                <w:color w:val="auto"/>
+                              </w:rPr>
+                              <w:t xml:space="preserve"> Criptare Simetrică</w:t>
+                            </w:r>
+                          </w:p>
+                        </w:txbxContent>
+                      </wps:txbx>
+                      <wps:bodyPr rot="0" spcFirstLastPara="0" vertOverflow="overflow" horzOverflow="overflow" vert="horz" wrap="square" lIns="0" tIns="0" rIns="0" bIns="0" numCol="1" spcCol="0" rtlCol="0" fromWordArt="0" anchor="t" anchorCtr="0" forceAA="0" compatLnSpc="1">
+                        <a:prstTxWarp prst="textNoShape">
+                          <a:avLst/>
+                        </a:prstTxWarp>
+                        <a:spAutoFit/>
+                      </wps:bodyPr>
+                    </wps:wsp>
+                  </a:graphicData>
+                </a:graphic>
+                <wp14:sizeRelH relativeFrom="margin">
+                  <wp14:pctWidth>0</wp14:pctWidth>
+                </wp14:sizeRelH>
+              </wp:anchor>
+            </w:drawing>
+          </mc:Choice>
+          <mc:Fallback>
+            <w:pict>
+              <v:shapetype w14:anchorId="63365AC1" id="_x0000_t202" coordsize="21600,21600" o:spt="202" path="m,l,21600r21600,l21600,xe">
+                <v:stroke joinstyle="miter"/>
+                <v:path gradientshapeok="t" o:connecttype="rect"/>
+              </v:shapetype>
+              <v:shape id="Text Box 8" o:spid="_x0000_s1026" type="#_x0000_t202" style="position:absolute;left:0;text-align:left;margin-left:154pt;margin-top:202.7pt;width:216.75pt;height:.05pt;z-index:251663360;visibility:visible;mso-wrap-style:square;mso-width-percent:0;mso-wrap-distance-left:9pt;mso-wrap-distance-top:0;mso-wrap-distance-right:9pt;mso-wrap-distance-bottom:0;mso-position-horizontal:absolute;mso-position-horizontal-relative:text;mso-position-vertical:absolute;mso-position-vertical-relative:text;mso-width-percent:0;mso-width-relative:margin;v-text-anchor:top" o:gfxdata="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" stroked="f">
+                <v:textbox style="mso-fit-shape-to-text:t" inset="0,0,0,0">
+                  <w:txbxContent>
+                    <w:p>
+                      <w:pPr>
+                        <w:pStyle w:val="Caption"/>
+                        <w:rPr>
+                          <w:b/>
+                          <w:bCs/>
+                          <w:i w:val="0"/>
+                          <w:iCs w:val="0"/>
+                          <w:color w:val="auto"/>
+                          <w:sz w:val="24"/>
+                          <w:szCs w:val="20"/>
+                        </w:rPr>
+                      </w:pPr>
+                      <w:r>
+                        <w:rPr>
+                          <w:b/>
+                          <w:bCs/>
+                          <w:i w:val="0"/>
+                          <w:iCs w:val="0"/>
+                          <w:color w:val="auto"/>
+                        </w:rPr>
+                        <w:t xml:space="preserve">Figură </w:t>
+                      </w:r>
+                      <w:r>
+                        <w:rPr>
+                          <w:b/>
+                          <w:bCs/>
+                          <w:i w:val="0"/>
+                          <w:iCs w:val="0"/>
+                          <w:color w:val="auto"/>
+                        </w:rPr>
+                        <w:fldChar w:fldCharType="begin"/>
+                      </w:r>
+                      <w:r>
+                        <w:rPr>
+                          <w:b/>
+                          <w:bCs/>
+                          <w:i w:val="0"/>
+                          <w:iCs w:val="0"/>
+                          <w:color w:val="auto"/>
+                        </w:rPr>
+                        <w:instrText xml:space="preserve"> STYLEREF 5 \s </w:instrText>
+                      </w:r>
+                      <w:r>
+                        <w:rPr>
+                          <w:b/>
+                          <w:bCs/>
+                          <w:i w:val="0"/>
+                          <w:iCs w:val="0"/>
+                          <w:color w:val="auto"/>
+                        </w:rPr>
+                        <w:fldChar w:fldCharType="separate"/>
+                      </w:r>
+                      <w:r>
+                        <w:rPr>
+                          <w:b/>
+                          <w:bCs/>
+                          <w:i w:val="0"/>
+                          <w:iCs w:val="0"/>
+                          <w:noProof/>
+                          <w:color w:val="auto"/>
+                        </w:rPr>
+                        <w:t>2.1.3.1.1</w:t>
+                      </w:r>
+                      <w:r>
+                        <w:rPr>
+                          <w:b/>
+                          <w:bCs/>
+                          <w:i w:val="0"/>
+                          <w:iCs w:val="0"/>
+                          <w:color w:val="auto"/>
+                        </w:rPr>
+                        <w:fldChar w:fldCharType="end"/>
+                      </w:r>
+                      <w:r>
+                        <w:rPr>
+                          <w:b/>
+                          <w:bCs/>
+                          <w:i w:val="0"/>
+                          <w:iCs w:val="0"/>
+                          <w:color w:val="auto"/>
+                        </w:rPr>
+                        <w:noBreakHyphen/>
+                      </w:r>
+                      <w:r>
+                        <w:rPr>
+                          <w:b/>
+                          <w:bCs/>
+                          <w:i w:val="0"/>
+                          <w:iCs w:val="0"/>
+                          <w:color w:val="auto"/>
+                        </w:rPr>
+                        <w:fldChar w:fldCharType="begin"/>
+                      </w:r>
+                      <w:r>
+                        <w:rPr>
+                          <w:b/>
+                          <w:bCs/>
+                          <w:i w:val="0"/>
+                          <w:iCs w:val="0"/>
+                          <w:color w:val="auto"/>
+                        </w:rPr>
+                        <w:instrText xml:space="preserve"> SEQ Figură \* ARABIC \s 5 </w:instrText>
+                      </w:r>
+                      <w:r>
+                        <w:rPr>
+                          <w:b/>
+                          <w:bCs/>
+                          <w:i w:val="0"/>
+                          <w:iCs w:val="0"/>
+                          <w:color w:val="auto"/>
+                        </w:rPr>
+                        <w:fldChar w:fldCharType="separate"/>
+                      </w:r>
+                      <w:r>
+                        <w:rPr>
+                          <w:b/>
+                          <w:bCs/>
+                          <w:i w:val="0"/>
+                          <w:iCs w:val="0"/>
+                          <w:noProof/>
+                          <w:color w:val="auto"/>
+                        </w:rPr>
+                        <w:t>1</w:t>
+                      </w:r>
+                      <w:r>
+                        <w:rPr>
+                          <w:b/>
+                          <w:bCs/>
+                          <w:i w:val="0"/>
+                          <w:iCs w:val="0"/>
+                          <w:color w:val="auto"/>
+                        </w:rPr>
+                        <w:fldChar w:fldCharType="end"/>
+                      </w:r>
+                      <w:r>
+                        <w:rPr>
+                          <w:b/>
+                          <w:bCs/>
+                          <w:i w:val="0"/>
+                          <w:iCs w:val="0"/>
+                          <w:color w:val="auto"/>
+                        </w:rPr>
+                        <w:t xml:space="preserve"> Criptare Simetrică</w:t>
+                      </w:r>
+                    </w:p>
+                  </w:txbxContent>
+                </v:textbox>
+                <w10:wrap type="topAndBottom"/>
+              </v:shape>
+            </w:pict>
+          </mc:Fallback>
+        </mc:AlternateContent>
+      </w:r>
+      <w:r>
+        <w:t>Utilizând algoritmi de criptare simetrică, informația este convertită într-o formă care</w:t>
+      </w:r>
+      <w:r>
+        <w:t xml:space="preserve"> </w:t>
+      </w:r>
+      <w:r>
+        <w:t xml:space="preserve">poate </w:t>
+      </w:r>
+      <w:r>
+        <w:t>fi decriptată d</w:t>
+      </w:r>
+      <w:r>
+        <w:t>oar</w:t>
+      </w:r>
+      <w:r>
+        <w:t xml:space="preserve"> de persoanele care dețin cheia.</w:t>
+      </w:r>
+      <w:r>
+        <w:rPr>
+          <w:b/>
+          <w:bCs/>
+        </w:rPr>
+        <w:t xml:space="preserve"> </w:t>
+      </w:r>
+    </w:p>
+    <w:p>
+      <w:pPr>
+        <w:ind w:firstLine="567"/>
+        <w:rPr>
+          <w:b/>
+          <w:bCs/>
+        </w:rPr>
+      </w:pPr>
+    </w:p>
+    <w:p/>
+    <w:p>
+      <w:pPr>
+        <w:pStyle w:val="Heading5"/>
+      </w:pPr>
+      <w:r>
+        <w:t>AES</w:t>
+      </w:r>
+    </w:p>
+    <w:p>
+      <w:pPr>
+        <w:ind w:firstLine="567"/>
+      </w:pPr>
+      <w:r>
+        <w:t xml:space="preserve">Algoritm cunoscut inițial ca și </w:t>
+      </w:r>
+      <w:proofErr w:type="spellStart"/>
+      <w:r>
+        <w:t>Rijndael</w:t>
+      </w:r>
+      <w:proofErr w:type="spellEnd"/>
+      <w:r>
+        <w:t>, reprezintă standardizarea avansată de criptare, care are în vedere o criptare pe blocuri</w:t>
+      </w:r>
+      <w:r>
+        <w:t xml:space="preserve"> (blocuri de stare)</w:t>
+      </w:r>
+      <w:r>
+        <w:t>, în care lungimea blocului este restricționată pe 128 de biți iar lungimea cheii</w:t>
+      </w:r>
+      <w:r>
+        <w:t xml:space="preserve"> (parametru de intrare)</w:t>
+      </w:r>
+      <w:r>
+        <w:t xml:space="preserve"> poate avea 128, 192 sau 256 de biți.</w:t>
+      </w:r>
+      <w:r>
+        <w:t xml:space="preserve"> </w:t>
+      </w:r>
+      <w:r>
+        <w:t>În funcție de lungimea che</w:t>
+      </w:r>
+      <w:r>
+        <w:t>i</w:t>
+      </w:r>
+      <w:r>
+        <w:t>i</w:t>
+      </w:r>
+      <w:r>
+        <w:t xml:space="preserve">, există un număr de runde, care </w:t>
+      </w:r>
+      <w:r>
+        <w:t>reprezintă</w:t>
+      </w:r>
+      <w:r>
+        <w:t xml:space="preserve"> iterațiile procesului de criptare, astfel pentru 128 de biți avem 10 runde, pentru 192 de biți câte 12, iar pentru 256 biți vom avea 14 parcurgeri.</w:t>
+      </w:r>
+      <w:r>
+        <w:rPr>
+          <w:b/>
+          <w:bCs/>
+        </w:rPr>
+        <w:t xml:space="preserve"> </w:t>
+      </w:r>
+      <w:r>
+        <w:rPr>
+          <w:b/>
+          <w:bCs/>
+        </w:rPr>
+        <w:t>[</w:t>
+      </w:r>
+      <w:r>
+        <w:rPr>
+          <w:b/>
+          <w:bCs/>
+        </w:rPr>
+        <w:t>9</w:t>
+      </w:r>
+      <w:r>
+        <w:rPr>
+          <w:b/>
+          <w:bCs/>
+        </w:rPr>
+        <w:t>]</w:t>
+      </w:r>
+    </w:p>
+    <w:p>
+      <w:pPr>
+        <w:ind w:firstLine="567"/>
+      </w:pPr>
+      <w:r>
+        <w:lastRenderedPageBreak/>
+        <w:t xml:space="preserve">Datele sunt structurate sub forma unor </w:t>
+      </w:r>
+      <w:proofErr w:type="spellStart"/>
+      <w:r>
+        <w:t>matrici</w:t>
+      </w:r>
+      <w:proofErr w:type="spellEnd"/>
+      <w:r>
+        <w:t xml:space="preserve">, cu 4 </w:t>
+      </w:r>
+      <w:r>
+        <w:t xml:space="preserve">linii si 4 coloane, numită matrice de stare, care va conține 128 de biți pentru fiecare bloc, </w:t>
+      </w:r>
+      <w:proofErr w:type="spellStart"/>
+      <w:r>
+        <w:t>atfel</w:t>
+      </w:r>
+      <w:proofErr w:type="spellEnd"/>
+      <w:r>
+        <w:t xml:space="preserve"> fiecare grup de 16 </w:t>
+      </w:r>
+      <w:proofErr w:type="spellStart"/>
+      <w:r>
+        <w:t>bytes</w:t>
+      </w:r>
+      <w:proofErr w:type="spellEnd"/>
+      <w:r>
+        <w:t xml:space="preserve"> dintr-un fișier va fi reprezentat printr-o astfel de matrice.</w:t>
+      </w:r>
+    </w:p>
+    <w:p>
+      <w:pPr>
+        <w:ind w:firstLine="567"/>
+      </w:pPr>
+      <w:r>
+        <w:t xml:space="preserve">Procesul de criptare constă în </w:t>
+      </w:r>
+      <w:r>
+        <w:t>următorii</w:t>
+      </w:r>
+      <w:r>
+        <w:t xml:space="preserve"> pași:</w:t>
+      </w:r>
+    </w:p>
+    <w:p>
+      <w:pPr>
+        <w:pStyle w:val="ListParagraph"/>
+        <w:numPr>
+          <w:ilvl w:val="0"/>
+          <w:numId w:val="11"/>
+        </w:numPr>
+      </w:pPr>
+      <w:r>
+        <w:t>S</w:t>
+      </w:r>
+      <w:r>
+        <w:t xml:space="preserve">unt generate </w:t>
+      </w:r>
+      <w:proofErr w:type="spellStart"/>
+      <w:r>
+        <w:t>subchei</w:t>
+      </w:r>
+      <w:proofErr w:type="spellEnd"/>
+      <w:r>
+        <w:t xml:space="preserve"> de lungime diferită folosind algoritmul </w:t>
+      </w:r>
+      <w:proofErr w:type="spellStart"/>
+      <w:r>
+        <w:t>Rjindael</w:t>
+      </w:r>
+      <w:proofErr w:type="spellEnd"/>
+      <w:r>
+        <w:t>.</w:t>
+      </w:r>
+    </w:p>
+    <w:p>
+      <w:pPr>
+        <w:pStyle w:val="ListParagraph"/>
+        <w:numPr>
+          <w:ilvl w:val="0"/>
+          <w:numId w:val="11"/>
+        </w:numPr>
+      </w:pPr>
+      <w:r>
+        <w:t xml:space="preserve">Subsetul de chei este combinat cu </w:t>
+      </w:r>
+      <w:r>
+        <w:t>informația</w:t>
+      </w:r>
+      <w:r>
+        <w:t xml:space="preserve"> curentă printr-o operație de XOR.</w:t>
+      </w:r>
+    </w:p>
+    <w:p>
+      <w:pPr>
+        <w:pStyle w:val="ListParagraph"/>
+        <w:numPr>
+          <w:ilvl w:val="0"/>
+          <w:numId w:val="11"/>
+        </w:numPr>
+      </w:pPr>
+      <w:r>
+        <w:t xml:space="preserve">Substituție neliniară de </w:t>
+      </w:r>
+      <w:proofErr w:type="spellStart"/>
+      <w:r>
+        <w:t>bytes</w:t>
+      </w:r>
+      <w:proofErr w:type="spellEnd"/>
+      <w:r>
+        <w:t xml:space="preserve">, </w:t>
+      </w:r>
+      <w:r>
+        <w:t>în care se va procesa blocul printr-o tabelă de substituție pentru a produce o valoare alternativ</w:t>
+      </w:r>
+      <w:r>
+        <w:t>ă</w:t>
+      </w:r>
+      <w:r>
+        <w:t xml:space="preserve">. Acest lucru se </w:t>
+      </w:r>
+      <w:r>
+        <w:t>realizează</w:t>
+      </w:r>
+      <w:r>
+        <w:t xml:space="preserve"> independent pentru fiecare octet în parte.</w:t>
+      </w:r>
+    </w:p>
+    <w:p>
+      <w:pPr>
+        <w:pStyle w:val="ListParagraph"/>
+        <w:numPr>
+          <w:ilvl w:val="0"/>
+          <w:numId w:val="11"/>
+        </w:numPr>
+      </w:pPr>
+      <w:r>
+        <w:t>Mutarea rândurilor, cum este descrisă în figura 2.1.3.1.1-1</w:t>
+      </w:r>
+    </w:p>
+    <w:p>
+      <w:pPr>
+        <w:pStyle w:val="ListParagraph"/>
+        <w:ind w:left="1440"/>
+      </w:pPr>
+    </w:p>
+    <w:p>
+      <w:pPr>
+        <w:pStyle w:val="ListParagraph"/>
+        <w:keepNext/>
+        <w:ind w:left="1440"/>
+      </w:pPr>
+      <w:r>
+        <w:rPr>
+          <w:noProof/>
+        </w:rPr>
+        <w:drawing>
+          <wp:inline distT="0" distB="0" distL="0" distR="0" wp14:anchorId="4917BB7B" wp14:editId="2E8044B6">
+            <wp:extent cx="4163006" cy="1609950"/>
+            <wp:effectExtent l="0" t="0" r="0" b="9525"/>
+            <wp:docPr id="4" name="Picture 4"/>
+            <wp:cNvGraphicFramePr>
+              <a:graphicFrameLocks xmlns:a="http://schemas.openxmlformats.org/drawingml/2006/main" noChangeAspect="1"/>
+            </wp:cNvGraphicFramePr>
+            <a:graphic xmlns:a="http://schemas.openxmlformats.org/drawingml/2006/main">
+              <a:graphicData uri="http://schemas.openxmlformats.org/drawingml/2006/picture">
+                <pic:pic xmlns:pic="http://schemas.openxmlformats.org/drawingml/2006/picture">
+                  <pic:nvPicPr>
+                    <pic:cNvPr id="1" name=""/>
+                    <pic:cNvPicPr/>
+                  </pic:nvPicPr>
+                  <pic:blipFill>
+                    <a:blip r:embed="rId9"/>
+                    <a:stretch>
+                      <a:fillRect/>
+                    </a:stretch>
+                  </pic:blipFill>
+                  <pic:spPr>
+                    <a:xfrm>
+                      <a:off x="0" y="0"/>
+                      <a:ext cx="4163006" cy="1609950"/>
+                    </a:xfrm>
+                    <a:prstGeom prst="rect">
+                      <a:avLst/>
+                    </a:prstGeom>
+                  </pic:spPr>
+                </pic:pic>
+              </a:graphicData>
+            </a:graphic>
+          </wp:inline>
+        </w:drawing>
+      </w:r>
+    </w:p>
+    <w:p>
+      <w:pPr>
+        <w:pStyle w:val="Caption"/>
+        <w:ind w:left="2160" w:firstLine="720"/>
+        <w:rPr>
+          <w:b/>
+          <w:bCs/>
+          <w:i w:val="0"/>
+          <w:iCs w:val="0"/>
+        </w:rPr>
+      </w:pPr>
+      <w:r>
+        <w:rPr>
+          <w:b/>
+          <w:bCs/>
+          <w:i w:val="0"/>
+          <w:iCs w:val="0"/>
+        </w:rPr>
+        <w:t xml:space="preserve">Figură </w:t>
+      </w:r>
+      <w:r>
+        <w:rPr>
+          <w:b/>
+          <w:bCs/>
+          <w:i w:val="0"/>
+          <w:iCs w:val="0"/>
+        </w:rPr>
+        <w:fldChar w:fldCharType="begin"/>
+      </w:r>
+      <w:r>
+        <w:rPr>
+          <w:b/>
+          <w:bCs/>
+          <w:i w:val="0"/>
+          <w:iCs w:val="0"/>
+        </w:rPr>
+        <w:instrText xml:space="preserve"> STYLEREF 5 \s </w:instrText>
+      </w:r>
+      <w:r>
+        <w:rPr>
+          <w:b/>
+          <w:bCs/>
+          <w:i w:val="0"/>
+          <w:iCs w:val="0"/>
+        </w:rPr>
+        <w:fldChar w:fldCharType="separate"/>
+      </w:r>
+      <w:r>
+        <w:rPr>
+          <w:b/>
+          <w:bCs/>
+          <w:i w:val="0"/>
+          <w:iCs w:val="0"/>
+          <w:noProof/>
+        </w:rPr>
+        <w:t>2.1.3.1.1</w:t>
+      </w:r>
+      <w:r>
+        <w:rPr>
+          <w:b/>
+          <w:bCs/>
+          <w:i w:val="0"/>
+          <w:iCs w:val="0"/>
+        </w:rPr>
+        <w:fldChar w:fldCharType="end"/>
+      </w:r>
+      <w:r>
+        <w:rPr>
+          <w:b/>
+          <w:bCs/>
+          <w:i w:val="0"/>
+          <w:iCs w:val="0"/>
+        </w:rPr>
+        <w:noBreakHyphen/>
+      </w:r>
+      <w:r>
+        <w:rPr>
+          <w:b/>
+          <w:bCs/>
+          <w:i w:val="0"/>
+          <w:iCs w:val="0"/>
+        </w:rPr>
+        <w:fldChar w:fldCharType="begin"/>
+      </w:r>
+      <w:r>
+        <w:rPr>
+          <w:b/>
+          <w:bCs/>
+          <w:i w:val="0"/>
+          <w:iCs w:val="0"/>
+        </w:rPr>
+        <w:instrText xml:space="preserve"> SEQ Figură \* ARABIC \s 5 </w:instrText>
+      </w:r>
+      <w:r>
+        <w:rPr>
+          <w:b/>
+          <w:bCs/>
+          <w:i w:val="0"/>
+          <w:iCs w:val="0"/>
+        </w:rPr>
+        <w:fldChar w:fldCharType="separate"/>
+      </w:r>
+      <w:r>
+        <w:rPr>
+          <w:b/>
+          <w:bCs/>
+          <w:i w:val="0"/>
+          <w:iCs w:val="0"/>
+          <w:noProof/>
+        </w:rPr>
+        <w:t>1</w:t>
+      </w:r>
+      <w:r>
+        <w:rPr>
+          <w:b/>
+          <w:bCs/>
+          <w:i w:val="0"/>
+          <w:iCs w:val="0"/>
+        </w:rPr>
+        <w:fldChar w:fldCharType="end"/>
+      </w:r>
+      <w:r>
+        <w:rPr>
+          <w:b/>
+          <w:bCs/>
+          <w:i w:val="0"/>
+          <w:iCs w:val="0"/>
+        </w:rPr>
+        <w:t xml:space="preserve"> </w:t>
+      </w:r>
+      <w:r>
+        <w:rPr>
+          <w:b/>
+          <w:bCs/>
+          <w:i w:val="0"/>
+          <w:iCs w:val="0"/>
+        </w:rPr>
+        <w:t xml:space="preserve">Procesul de rotire a rândurilor </w:t>
+      </w:r>
+      <w:r>
+        <w:rPr>
+          <w:b/>
+          <w:bCs/>
+          <w:i w:val="0"/>
+          <w:iCs w:val="0"/>
+        </w:rPr>
+        <w:t>–</w:t>
+      </w:r>
+      <w:r>
+        <w:rPr>
+          <w:b/>
+          <w:bCs/>
+          <w:i w:val="0"/>
+          <w:iCs w:val="0"/>
+        </w:rPr>
+        <w:t xml:space="preserve"> AES</w:t>
+      </w:r>
+    </w:p>
+    <w:p/>
+    <w:p>
+      <w:pPr>
+        <w:pStyle w:val="ListParagraph"/>
+        <w:numPr>
+          <w:ilvl w:val="0"/>
+          <w:numId w:val="11"/>
+        </w:numPr>
+      </w:pPr>
+      <w:r>
+        <w:t>Amestec de coloane, care este o transformare liniară a coloanelor din cadrul blocului.</w:t>
+      </w:r>
+      <w:r>
+        <w:rPr>
+          <w:b/>
+          <w:bCs/>
+        </w:rPr>
+        <w:t xml:space="preserve"> </w:t>
+      </w:r>
+      <w:r>
+        <w:t xml:space="preserve">Fiecare coloană este reprezentată ca o matrice de 4 linii si o singură coloana, este va fii înmulțită cu o matrice de 4x4, numită corpul Galois și setată ca </w:t>
+      </w:r>
+      <w:r>
+        <w:t>inversă</w:t>
+      </w:r>
+      <w:r>
+        <w:t xml:space="preserve"> </w:t>
+      </w:r>
+      <w:r>
+        <w:t>de intrare și ieșire.</w:t>
+      </w:r>
+      <w:r>
+        <w:rPr>
+          <w:b/>
+          <w:bCs/>
+        </w:rPr>
+        <w:t>[</w:t>
+      </w:r>
+      <w:r>
+        <w:rPr>
+          <w:b/>
+          <w:bCs/>
+        </w:rPr>
+        <w:t>10</w:t>
+      </w:r>
+      <w:r>
+        <w:rPr>
+          <w:b/>
+          <w:bCs/>
+        </w:rPr>
+        <w:t>]</w:t>
+      </w:r>
+    </w:p>
+    <w:p>
+      <w:pPr>
+        <w:pStyle w:val="ListParagraph"/>
+        <w:ind w:left="1440"/>
+      </w:pPr>
+    </w:p>
+    <w:p>
+      <w:pPr>
+        <w:ind w:firstLine="567"/>
+      </w:pPr>
+      <w:r>
+        <w:t>Procesul de decriptare constă în schimbarea ordinii pașilor de mai sus</w:t>
+      </w:r>
+      <w:r>
+        <w:t>, fiind un proces invers</w:t>
+      </w:r>
+      <w:r>
+        <w:t xml:space="preserve">, astfel vom avea </w:t>
+      </w:r>
+      <w:r>
+        <w:t>următoarea ordine : 1, 5, 4 și 3.</w:t>
+      </w:r>
+    </w:p>
+    <w:p>
+      <w:pPr>
+        <w:ind w:firstLine="720"/>
+      </w:pPr>
+      <w:r>
+        <w:t>Astfel, siguranța oferită de acest algoritm este dată de o implementare corectă a acestuia și a unei chei potrivite.</w:t>
+      </w:r>
+    </w:p>
+    <w:p>
+      <w:pPr>
+        <w:pStyle w:val="Heading4"/>
+      </w:pPr>
+      <w:r>
+        <w:lastRenderedPageBreak/>
+        <w:t>Criptografie Asimetrică</w:t>
+      </w:r>
+    </w:p>
+    <w:p>
+      <w:pPr>
+        <w:ind w:firstLine="567"/>
+      </w:pPr>
+      <w:r>
+        <w:t>Deseori numită și criptare computațională cu chei publice, unde o pereche de chei este folosită pentru două scopuri,</w:t>
+      </w:r>
+      <w:r>
+        <w:t xml:space="preserve"> o cheie publică, folosită </w:t>
+      </w:r>
+      <w:r>
+        <w:t>pentru</w:t>
+      </w:r>
+      <w:r>
+        <w:t xml:space="preserve"> criptarea datelor si o cheie privată folosită pentru decriptarea informației</w:t>
+      </w:r>
+      <w:r>
+        <w:t>.</w:t>
+      </w:r>
+    </w:p>
+    <w:p>
+      <w:pPr>
+        <w:ind w:firstLine="567"/>
+      </w:pPr>
+      <w:r>
+        <w:t xml:space="preserve">Fie M, un mesaj oarecare, criptarea acestuia cu o cheie publică </w:t>
+      </w:r>
+      <w:proofErr w:type="spellStart"/>
+      <w:r>
+        <w:t>pk</w:t>
+      </w:r>
+      <w:proofErr w:type="spellEnd"/>
+      <w:r>
+        <w:t xml:space="preserve"> este reprezentată</w:t>
+      </w:r>
+      <w:r>
+        <w:t xml:space="preserve">              de </w:t>
+      </w:r>
+      <w:r>
+        <w:t>E</w:t>
+      </w:r>
+      <w:r>
+        <w:t>ₚ</w:t>
+      </w:r>
+      <w:r>
+        <w:t>ₖ(M)</w:t>
+      </w:r>
+      <w:r>
+        <w:t xml:space="preserve"> = C. Decriptarea se realizează folosin</w:t>
+      </w:r>
+      <w:r>
+        <w:t xml:space="preserve">d </w:t>
+      </w:r>
+      <w:r>
+        <w:t xml:space="preserve">cheia privată </w:t>
+      </w:r>
+      <w:proofErr w:type="spellStart"/>
+      <w:r>
+        <w:t>sk</w:t>
+      </w:r>
+      <w:proofErr w:type="spellEnd"/>
+      <w:r>
+        <w:t xml:space="preserve"> astfel: D</w:t>
+      </w:r>
+      <w:r>
+        <w:t>ₛ</w:t>
+      </w:r>
+      <w:r>
+        <w:t>ₖ(C) = M.</w:t>
+      </w:r>
+    </w:p>
+    <w:p>
+      <w:pPr>
+        <w:ind w:firstLine="567"/>
+      </w:pPr>
+      <w:r>
+        <w:t xml:space="preserve">Având în vedere scopul acestei lucrări, folosirea criptografiei asimetrică în cadrul tehnologiei </w:t>
+      </w:r>
+      <w:proofErr w:type="spellStart"/>
+      <w:r>
+        <w:t>Blockchain</w:t>
+      </w:r>
+      <w:proofErr w:type="spellEnd"/>
+      <w:r>
+        <w:t xml:space="preserve"> constă în utilizarea acestor tipuri de chei în cadrul unor semnături digitale, aspect pe care îl voi detalia în capitolul 2.1.3.2.2, situația fiind diferită față de reprezentarea de mai sus.</w:t>
+      </w:r>
+    </w:p>
+    <w:p>
+      <w:pPr>
+        <w:ind w:firstLine="567"/>
+      </w:pPr>
+      <w:r>
+        <w:t>Astfel, mesajul este criptat utilizând cheia privată, iar decriptarea se va realiza folosind cheia publică.</w:t>
+      </w:r>
+      <w:r>
+        <w:rPr>
+          <w:b/>
+          <w:bCs/>
+        </w:rPr>
+        <w:t xml:space="preserve"> </w:t>
+      </w:r>
+      <w:r>
+        <w:rPr>
+          <w:b/>
+          <w:bCs/>
+        </w:rPr>
+        <w:t>[</w:t>
+      </w:r>
+      <w:r>
+        <w:rPr>
+          <w:b/>
+          <w:bCs/>
+        </w:rPr>
+        <w:t>11</w:t>
+      </w:r>
+      <w:r>
+        <w:rPr>
+          <w:b/>
+          <w:bCs/>
+        </w:rPr>
+        <w:t>]</w:t>
+      </w:r>
+      <w:r>
+        <w:t xml:space="preserve"> </w:t>
+      </w:r>
+      <w:r>
+        <w:t>Astfel operațiile de mai sus</w:t>
+      </w:r>
+      <w:r>
+        <w:t xml:space="preserve"> devin:</w:t>
+      </w:r>
+    </w:p>
+    <w:p>
+      <w:pPr>
+        <w:ind w:firstLine="567"/>
+      </w:pPr>
+      <w:r>
+        <w:t>E</w:t>
+      </w:r>
+      <w:r>
+        <w:t>ₛ</w:t>
+      </w:r>
+      <w:r>
+        <w:t>ₖ(M) = C (pentru criptare)</w:t>
+      </w:r>
+    </w:p>
+    <w:p>
+      <w:pPr>
+        <w:ind w:firstLine="567"/>
+      </w:pPr>
+      <w:r>
+        <w:t>D</w:t>
+      </w:r>
+      <w:r>
+        <w:t>ₚₖ</w:t>
+      </w:r>
+      <w:r>
+        <w:t>(C) = M (</w:t>
+      </w:r>
+      <w:r>
+        <w:t xml:space="preserve">pentru </w:t>
+      </w:r>
+      <w:r>
+        <w:t>decriptare)</w:t>
+      </w:r>
+    </w:p>
+    <w:p/>
+    <w:p>
+      <w:pPr>
+        <w:pStyle w:val="Heading5"/>
+      </w:pPr>
+      <w:r>
+        <w:t>Cripto</w:t>
+      </w:r>
+      <w:r>
+        <w:t>grafie</w:t>
+      </w:r>
+      <w:r>
+        <w:t xml:space="preserve"> bazat</w:t>
+      </w:r>
+      <w:r>
+        <w:t>ă</w:t>
+      </w:r>
+      <w:r>
+        <w:t xml:space="preserve"> pe curbe eliptice (ECC)</w:t>
+      </w:r>
+    </w:p>
+    <w:p>
+      <w:pPr>
+        <w:ind w:firstLine="720"/>
+        <w:rPr>
+          <w:b/>
+          <w:bCs/>
+        </w:rPr>
+      </w:pPr>
+      <w:r>
+        <w:t xml:space="preserve">Reprezintă o metodă alternativă a algoritmului RSA, o abordare folosită pentru criptarea bazată pe cheia publică, prin utilizarea unor calcule matematice bazate pe curbe eliptice pentru a genera securitatea dintre perechea de chei. Deși a demonstrat același nivel de securitate ca și RSA, </w:t>
+      </w:r>
+      <w:r>
+        <w:t>prezintă un avantaj major, având dimensiunea cheilor mai mica față de acesta.</w:t>
+      </w:r>
+      <w:r>
+        <w:rPr>
+          <w:b/>
+          <w:bCs/>
+        </w:rPr>
+        <w:t xml:space="preserve"> </w:t>
+      </w:r>
+    </w:p>
+    <w:p>
+      <w:pPr>
+        <w:ind w:firstLine="720"/>
+      </w:pPr>
+      <w:r>
+        <w:t>O astfel de curbă eliptică reprezintă un set de puncte care satisfac următoarea ecuație:</w:t>
+      </w:r>
+    </w:p>
+    <w:p>
+      <w:pPr>
+        <w:ind w:firstLine="720"/>
+      </w:pPr>
+      <m:oMathPara>
+        <m:oMath>
+          <m:sSup>
+            <m:sSupPr>
+              <m:ctrlPr>
+                <w:rPr>
+                  <w:rFonts w:ascii="Cambria Math" w:hAnsi="Cambria Math"/>
+                  <w:i/>
+                </w:rPr>
+              </m:ctrlPr>
+            </m:sSupPr>
+            <m:e>
+              <m:r>
+                <w:rPr>
+                  <w:rFonts w:ascii="Cambria Math" w:hAnsi="Cambria Math"/>
+                </w:rPr>
+                <m:t>y</m:t>
+              </m:r>
+            </m:e>
+            <m:sup>
+              <m:r>
+                <w:rPr>
+                  <w:rFonts w:ascii="Cambria Math" w:hAnsi="Cambria Math"/>
+                </w:rPr>
+                <m:t>2</m:t>
+              </m:r>
+            </m:sup>
+          </m:sSup>
+          <m:r>
+            <w:rPr>
+              <w:rFonts w:ascii="Cambria Math" w:hAnsi="Cambria Math"/>
+            </w:rPr>
+            <m:t xml:space="preserve">= </m:t>
+          </m:r>
+          <m:sSup>
+            <m:sSupPr>
+              <m:ctrlPr>
+                <w:rPr>
+                  <w:rFonts w:ascii="Cambria Math" w:hAnsi="Cambria Math"/>
+                  <w:i/>
+                </w:rPr>
+              </m:ctrlPr>
+            </m:sSupPr>
+            <m:e>
+              <m:r>
+                <w:rPr>
+                  <w:rFonts w:ascii="Cambria Math" w:hAnsi="Cambria Math"/>
+                </w:rPr>
+                <m:t>x</m:t>
+              </m:r>
+            </m:e>
+            <m:sup>
+              <m:r>
+                <w:rPr>
+                  <w:rFonts w:ascii="Cambria Math" w:hAnsi="Cambria Math"/>
+                </w:rPr>
+                <m:t>3</m:t>
+              </m:r>
+            </m:sup>
+          </m:sSup>
+          <m:r>
+            <w:rPr>
+              <w:rFonts w:ascii="Cambria Math" w:hAnsi="Cambria Math"/>
+            </w:rPr>
+            <m:t>+ax+b</m:t>
+          </m:r>
+        </m:oMath>
+      </m:oMathPara>
+    </w:p>
+    <w:p>
+      <w:pPr>
+        <w:ind w:firstLine="720"/>
+      </w:pPr>
+      <w:r>
+        <w:t>Pe baza valorilor date de a și b,</w:t>
+      </w:r>
+      <w:r>
+        <w:t xml:space="preserve"> se va determina forma curbei. Acest tip de criptografie folosește aceste curbe pe câmpuri finite pentru a crea un secret, care nu poate fi descoperit decât de cel care deține cheia privată.</w:t>
+      </w:r>
+      <w:r>
+        <w:rPr>
+          <w:b/>
+          <w:bCs/>
+        </w:rPr>
+        <w:t xml:space="preserve"> </w:t>
+      </w:r>
+      <w:r>
+        <w:rPr>
+          <w:b/>
+          <w:bCs/>
+        </w:rPr>
+        <w:t>[</w:t>
+      </w:r>
+      <w:r>
+        <w:rPr>
+          <w:b/>
+          <w:bCs/>
+        </w:rPr>
+        <w:t>1</w:t>
+      </w:r>
+      <w:r>
+        <w:rPr>
+          <w:b/>
+          <w:bCs/>
+        </w:rPr>
+        <w:t>2</w:t>
+      </w:r>
+      <w:r>
+        <w:rPr>
+          <w:b/>
+          <w:bCs/>
+        </w:rPr>
+        <w:t>]</w:t>
+      </w:r>
+      <w:r>
+        <w:t xml:space="preserve"> </w:t>
+      </w:r>
+      <w:r>
+        <w:t>Graficul este reprezentat în figura 2.1.3.2.1-1.</w:t>
+      </w:r>
+    </w:p>
+    <w:p/>
+    <w:p>
+      <w:pPr>
+        <w:ind w:firstLine="720"/>
+      </w:pPr>
+    </w:p>
+    <w:p>
+      <w:pPr>
+        <w:ind w:firstLine="720"/>
+      </w:pPr>
+      <w:r>
+        <w:rPr>
+          <w:noProof/>
+        </w:rPr>
+        <w:lastRenderedPageBreak/>
+        <mc:AlternateContent>
+          <mc:Choice Requires="wps">
+            <w:drawing>
+              <wp:anchor distT="0" distB="0" distL="114300" distR="114300" simplePos="0" relativeHeight="251666432" behindDoc="0" locked="0" layoutInCell="1" allowOverlap="1" wp14:anchorId="016A58E1" wp14:editId="10EE6DE4">
+                <wp:simplePos x="0" y="0"/>
+                <wp:positionH relativeFrom="column">
+                  <wp:posOffset>1780844</wp:posOffset>
+                </wp:positionH>
+                <wp:positionV relativeFrom="paragraph">
+                  <wp:posOffset>1923609</wp:posOffset>
+                </wp:positionV>
+                <wp:extent cx="2504440" cy="635"/>
+                <wp:effectExtent l="0" t="0" r="0" b="8255"/>
+                <wp:wrapTopAndBottom/>
+                <wp:docPr id="6" name="Text Box 6"/>
+                <wp:cNvGraphicFramePr/>
+                <a:graphic xmlns:a="http://schemas.openxmlformats.org/drawingml/2006/main">
+                  <a:graphicData uri="http://schemas.microsoft.com/office/word/2010/wordprocessingShape">
+                    <wps:wsp>
+                      <wps:cNvSpPr txBox="1"/>
+                      <wps:spPr>
+                        <a:xfrm>
+                          <a:off x="0" y="0"/>
+                          <a:ext cx="2504440" cy="635"/>
+                        </a:xfrm>
+                        <a:prstGeom prst="rect">
+                          <a:avLst/>
+                        </a:prstGeom>
+                        <a:solidFill>
+                          <a:prstClr val="white"/>
+                        </a:solidFill>
+                        <a:ln>
+                          <a:noFill/>
+                        </a:ln>
+                      </wps:spPr>
+                      <wps:txbx>
+                        <w:txbxContent>
+                          <w:p>
+                            <w:pPr>
+                              <w:pStyle w:val="Caption"/>
+                              <w:rPr>
+                                <w:b/>
+                                <w:bCs/>
+                                <w:i w:val="0"/>
+                                <w:iCs w:val="0"/>
+                                <w:color w:val="auto"/>
+                                <w:sz w:val="24"/>
+                                <w:szCs w:val="20"/>
+                              </w:rPr>
+                            </w:pPr>
+                            <w:r>
+                              <w:rPr>
+                                <w:b/>
+                                <w:bCs/>
+                                <w:i w:val="0"/>
+                                <w:iCs w:val="0"/>
+                                <w:color w:val="auto"/>
+                              </w:rPr>
+                              <w:t xml:space="preserve">Figură </w:t>
+                            </w:r>
+                            <w:r>
+                              <w:rPr>
+                                <w:b/>
+                                <w:bCs/>
+                                <w:i w:val="0"/>
+                                <w:iCs w:val="0"/>
+                                <w:color w:val="auto"/>
+                              </w:rPr>
+                              <w:fldChar w:fldCharType="begin"/>
+                            </w:r>
+                            <w:r>
+                              <w:rPr>
+                                <w:b/>
+                                <w:bCs/>
+                                <w:i w:val="0"/>
+                                <w:iCs w:val="0"/>
+                                <w:color w:val="auto"/>
+                              </w:rPr>
+                              <w:instrText xml:space="preserve"> STYLEREF 5 \s </w:instrText>
+                            </w:r>
+                            <w:r>
+                              <w:rPr>
+                                <w:b/>
+                                <w:bCs/>
+                                <w:i w:val="0"/>
+                                <w:iCs w:val="0"/>
+                                <w:color w:val="auto"/>
+                              </w:rPr>
+                              <w:fldChar w:fldCharType="separate"/>
+                            </w:r>
+                            <w:r>
+                              <w:rPr>
+                                <w:b/>
+                                <w:bCs/>
+                                <w:i w:val="0"/>
+                                <w:iCs w:val="0"/>
+                                <w:noProof/>
+                                <w:color w:val="auto"/>
+                              </w:rPr>
+                              <w:t>2.1.3.2.1</w:t>
+                            </w:r>
+                            <w:r>
+                              <w:rPr>
+                                <w:b/>
+                                <w:bCs/>
+                                <w:i w:val="0"/>
+                                <w:iCs w:val="0"/>
+                                <w:color w:val="auto"/>
+                              </w:rPr>
+                              <w:fldChar w:fldCharType="end"/>
+                            </w:r>
+                            <w:r>
+                              <w:rPr>
+                                <w:b/>
+                                <w:bCs/>
+                                <w:i w:val="0"/>
+                                <w:iCs w:val="0"/>
+                                <w:color w:val="auto"/>
+                              </w:rPr>
+                              <w:noBreakHyphen/>
+                            </w:r>
+                            <w:r>
+                              <w:rPr>
+                                <w:b/>
+                                <w:bCs/>
+                                <w:i w:val="0"/>
+                                <w:iCs w:val="0"/>
+                                <w:color w:val="auto"/>
+                              </w:rPr>
+                              <w:fldChar w:fldCharType="begin"/>
+                            </w:r>
+                            <w:r>
+                              <w:rPr>
+                                <w:b/>
+                                <w:bCs/>
+                                <w:i w:val="0"/>
+                                <w:iCs w:val="0"/>
+                                <w:color w:val="auto"/>
+                              </w:rPr>
+                              <w:instrText xml:space="preserve"> SEQ Figură \* ARABIC \s 5 </w:instrText>
+                            </w:r>
+                            <w:r>
+                              <w:rPr>
+                                <w:b/>
+                                <w:bCs/>
+                                <w:i w:val="0"/>
+                                <w:iCs w:val="0"/>
+                                <w:color w:val="auto"/>
+                              </w:rPr>
+                              <w:fldChar w:fldCharType="separate"/>
+                            </w:r>
+                            <w:r>
+                              <w:rPr>
+                                <w:b/>
+                                <w:bCs/>
+                                <w:i w:val="0"/>
+                                <w:iCs w:val="0"/>
+                                <w:noProof/>
+                                <w:color w:val="auto"/>
+                              </w:rPr>
+                              <w:t>1</w:t>
+                            </w:r>
+                            <w:r>
+                              <w:rPr>
+                                <w:b/>
+                                <w:bCs/>
+                                <w:i w:val="0"/>
+                                <w:iCs w:val="0"/>
+                                <w:color w:val="auto"/>
+                              </w:rPr>
+                              <w:fldChar w:fldCharType="end"/>
+                            </w:r>
+                            <w:r>
+                              <w:rPr>
+                                <w:b/>
+                                <w:bCs/>
+                                <w:i w:val="0"/>
+                                <w:iCs w:val="0"/>
+                                <w:color w:val="auto"/>
+                              </w:rPr>
+                              <w:t xml:space="preserve"> Reprezentarea Curbei Eliptice</w:t>
+                            </w:r>
+                          </w:p>
+                        </w:txbxContent>
+                      </wps:txbx>
+                      <wps:bodyPr rot="0" spcFirstLastPara="0" vertOverflow="overflow" horzOverflow="overflow" vert="horz" wrap="square" lIns="0" tIns="0" rIns="0" bIns="0" numCol="1" spcCol="0" rtlCol="0" fromWordArt="0" anchor="t" anchorCtr="0" forceAA="0" compatLnSpc="1">
+                        <a:prstTxWarp prst="textNoShape">
+                          <a:avLst/>
+                        </a:prstTxWarp>
+                        <a:spAutoFit/>
+                      </wps:bodyPr>
+                    </wps:wsp>
+                  </a:graphicData>
+                </a:graphic>
+                <wp14:sizeRelH relativeFrom="margin">
+                  <wp14:pctWidth>0</wp14:pctWidth>
+                </wp14:sizeRelH>
+              </wp:anchor>
+            </w:drawing>
+          </mc:Choice>
+          <mc:Fallback>
+            <w:pict>
+              <v:shape w14:anchorId="016A58E1" id="Text Box 6" o:spid="_x0000_s1027" type="#_x0000_t202" style="position:absolute;left:0;text-align:left;margin-left:140.2pt;margin-top:151.45pt;width:197.2pt;height:.05pt;z-index:251666432;visibility:visible;mso-wrap-style:square;mso-width-percent:0;mso-wrap-distance-left:9pt;mso-wrap-distance-top:0;mso-wrap-distance-right:9pt;mso-wrap-distance-bottom:0;mso-position-horizontal:absolute;mso-position-horizontal-relative:text;mso-position-vertical:absolute;mso-position-vertical-relative:text;mso-width-percent:0;mso-width-relative:margin;v-text-anchor:top" o:gfxdata="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" stroked="f">
+                <v:textbox style="mso-fit-shape-to-text:t" inset="0,0,0,0">
+                  <w:txbxContent>
+                    <w:p>
+                      <w:pPr>
+                        <w:pStyle w:val="Caption"/>
+                        <w:rPr>
+                          <w:b/>
+                          <w:bCs/>
+                          <w:i w:val="0"/>
+                          <w:iCs w:val="0"/>
+                          <w:color w:val="auto"/>
+                          <w:sz w:val="24"/>
+                          <w:szCs w:val="20"/>
+                        </w:rPr>
+                      </w:pPr>
+                      <w:r>
+                        <w:rPr>
+                          <w:b/>
+                          <w:bCs/>
+                          <w:i w:val="0"/>
+                          <w:iCs w:val="0"/>
+                          <w:color w:val="auto"/>
+                        </w:rPr>
+                        <w:t xml:space="preserve">Figură </w:t>
+                      </w:r>
+                      <w:r>
+                        <w:rPr>
+                          <w:b/>
+                          <w:bCs/>
+                          <w:i w:val="0"/>
+                          <w:iCs w:val="0"/>
+                          <w:color w:val="auto"/>
+                        </w:rPr>
+                        <w:fldChar w:fldCharType="begin"/>
+                      </w:r>
+                      <w:r>
+                        <w:rPr>
+                          <w:b/>
+                          <w:bCs/>
+                          <w:i w:val="0"/>
+                          <w:iCs w:val="0"/>
+                          <w:color w:val="auto"/>
+                        </w:rPr>
+                        <w:instrText xml:space="preserve"> STYLEREF 5 \s </w:instrText>
+                      </w:r>
+                      <w:r>
+                        <w:rPr>
+                          <w:b/>
+                          <w:bCs/>
+                          <w:i w:val="0"/>
+                          <w:iCs w:val="0"/>
+                          <w:color w:val="auto"/>
+                        </w:rPr>
+                        <w:fldChar w:fldCharType="separate"/>
+                      </w:r>
+                      <w:r>
+                        <w:rPr>
+                          <w:b/>
+                          <w:bCs/>
+                          <w:i w:val="0"/>
+                          <w:iCs w:val="0"/>
+                          <w:noProof/>
+                          <w:color w:val="auto"/>
+                        </w:rPr>
+                        <w:t>2.1.3.2.1</w:t>
+                      </w:r>
+                      <w:r>
+                        <w:rPr>
+                          <w:b/>
+                          <w:bCs/>
+                          <w:i w:val="0"/>
+                          <w:iCs w:val="0"/>
+                          <w:color w:val="auto"/>
+                        </w:rPr>
+                        <w:fldChar w:fldCharType="end"/>
+                      </w:r>
+                      <w:r>
+                        <w:rPr>
+                          <w:b/>
+                          <w:bCs/>
+                          <w:i w:val="0"/>
+                          <w:iCs w:val="0"/>
+                          <w:color w:val="auto"/>
+                        </w:rPr>
+                        <w:noBreakHyphen/>
+                      </w:r>
+                      <w:r>
+                        <w:rPr>
+                          <w:b/>
+                          <w:bCs/>
+                          <w:i w:val="0"/>
+                          <w:iCs w:val="0"/>
+                          <w:color w:val="auto"/>
+                        </w:rPr>
+                        <w:fldChar w:fldCharType="begin"/>
+                      </w:r>
+                      <w:r>
+                        <w:rPr>
+                          <w:b/>
+                          <w:bCs/>
+                          <w:i w:val="0"/>
+                          <w:iCs w:val="0"/>
+                          <w:color w:val="auto"/>
+                        </w:rPr>
+                        <w:instrText xml:space="preserve"> SEQ Figură \* ARABIC \s 5 </w:instrText>
+                      </w:r>
+                      <w:r>
+                        <w:rPr>
+                          <w:b/>
+                          <w:bCs/>
+                          <w:i w:val="0"/>
+                          <w:iCs w:val="0"/>
+                          <w:color w:val="auto"/>
+                        </w:rPr>
+                        <w:fldChar w:fldCharType="separate"/>
+                      </w:r>
+                      <w:r>
+                        <w:rPr>
+                          <w:b/>
+                          <w:bCs/>
+                          <w:i w:val="0"/>
+                          <w:iCs w:val="0"/>
+                          <w:noProof/>
+                          <w:color w:val="auto"/>
+                        </w:rPr>
+                        <w:t>1</w:t>
+                      </w:r>
+                      <w:r>
+                        <w:rPr>
+                          <w:b/>
+                          <w:bCs/>
+                          <w:i w:val="0"/>
+                          <w:iCs w:val="0"/>
+                          <w:color w:val="auto"/>
+                        </w:rPr>
+                        <w:fldChar w:fldCharType="end"/>
+                      </w:r>
+                      <w:r>
+                        <w:rPr>
+                          <w:b/>
+                          <w:bCs/>
+                          <w:i w:val="0"/>
+                          <w:iCs w:val="0"/>
+                          <w:color w:val="auto"/>
+                        </w:rPr>
+                        <w:t xml:space="preserve"> </w:t>
+                      </w:r>
+                      <w:r>
+                        <w:rPr>
+                          <w:b/>
+                          <w:bCs/>
+                          <w:i w:val="0"/>
+                          <w:iCs w:val="0"/>
+                          <w:color w:val="auto"/>
+                        </w:rPr>
+                        <w:t>Reprezentarea Curbei Eliptice</w:t>
+                      </w:r>
+                    </w:p>
+                  </w:txbxContent>
+                </v:textbox>
+                <w10:wrap type="topAndBottom"/>
+              </v:shape>
+            </w:pict>
+          </mc:Fallback>
+        </mc:AlternateContent>
+      </w:r>
+      <w:r>
+        <w:rPr>
+          <w:noProof/>
+        </w:rPr>
+        <w:drawing>
+          <wp:anchor distT="0" distB="0" distL="114300" distR="114300" simplePos="0" relativeHeight="251664384" behindDoc="0" locked="0" layoutInCell="1" allowOverlap="1" wp14:anchorId="4F5E94A0" wp14:editId="76324080">
+            <wp:simplePos x="0" y="0"/>
+            <wp:positionH relativeFrom="margin">
+              <wp:posOffset>1810109</wp:posOffset>
+            </wp:positionH>
+            <wp:positionV relativeFrom="paragraph">
+              <wp:posOffset>387</wp:posOffset>
+            </wp:positionV>
+            <wp:extent cx="2160098" cy="1757238"/>
+            <wp:effectExtent l="0" t="0" r="0" b="0"/>
+            <wp:wrapTopAndBottom/>
+            <wp:docPr id="5" name="Picture 5"/>
+            <wp:cNvGraphicFramePr>
+              <a:graphicFrameLocks xmlns:a="http://schemas.openxmlformats.org/drawingml/2006/main" noChangeAspect="1"/>
+            </wp:cNvGraphicFramePr>
+            <a:graphic xmlns:a="http://schemas.openxmlformats.org/drawingml/2006/main">
+              <a:graphicData uri="http://schemas.openxmlformats.org/drawingml/2006/picture">
+                <pic:pic xmlns:pic="http://schemas.openxmlformats.org/drawingml/2006/picture">
+                  <pic:nvPicPr>
+                    <pic:cNvPr id="1" name=""/>
+                    <pic:cNvPicPr/>
+                  </pic:nvPicPr>
+                  <pic:blipFill>
+                    <a:blip r:embed="rId10" cstate="print">
+                      <a:extLst>
+                        <a:ext uri="{28A0092B-C50C-407E-A947-70E740481C1C}">
+                          <a14:useLocalDpi xmlns:a14="http://schemas.microsoft.com/office/drawing/2010/main" val="0"/>
+                        </a:ext>
+                      </a:extLst>
+                    </a:blip>
+                    <a:stretch>
+                      <a:fillRect/>
+                    </a:stretch>
+                  </pic:blipFill>
+                  <pic:spPr>
+                    <a:xfrm>
+                      <a:off x="0" y="0"/>
+                      <a:ext cx="2160098" cy="1757238"/>
+                    </a:xfrm>
+                    <a:prstGeom prst="rect">
+                      <a:avLst/>
+                    </a:prstGeom>
+                  </pic:spPr>
+                </pic:pic>
+              </a:graphicData>
+            </a:graphic>
+          </wp:anchor>
+        </w:drawing>
+      </w:r>
+    </w:p>
+    <w:p>
+      <w:r>
+        <w:tab/>
+        <w:t>O linie poate fi desenat</w:t>
+      </w:r>
+    </w:p>
+    <w:p/>
     <w:p>
       <w:pPr>
         <w:pStyle w:val="Heading3"/>
@@ -3375,16 +5257,26 @@
           <w:bCs/>
         </w:rPr>
       </w:pPr>
-      <w:bookmarkStart w:id="10" w:name="_Toc42194122"/>
+      <w:bookmarkStart w:id="11" w:name="_Toc42341629"/>
       <w:r>
         <w:rPr>
           <w:rFonts w:ascii="Times New Roman" w:hAnsi="Times New Roman" w:cs="Times New Roman"/>
           <w:b/>
           <w:bCs/>
         </w:rPr>
-        <w:t>Structura unui Blockchain</w:t>
-      </w:r>
-      <w:bookmarkEnd w:id="10"/>
+        <w:t xml:space="preserve">Structura unui </w:t>
+      </w:r>
+      <w:proofErr w:type="spellStart"/>
+      <w:r>
+        <w:rPr>
+          <w:rFonts w:ascii="Times New Roman" w:hAnsi="Times New Roman" w:cs="Times New Roman"/>
+          <w:b/>
+          <w:bCs/>
+        </w:rPr>
+        <w:t>Blockchain</w:t>
+      </w:r>
+      <w:bookmarkEnd w:id="11"/>
+      <w:proofErr w:type="spellEnd"/>
     </w:p>
     <w:p>
       <w:pPr>
@@ -3435,7 +5327,6 @@
                             <w:pPr>
                               <w:pStyle w:val="Caption"/>
                               <w:rPr>
-                                <w:rFonts w:ascii="Times New Roman" w:hAnsi="Times New Roman"/>
                                 <w:b/>
                                 <w:bCs/>
                                 <w:i w:val="0"/>
@@ -3447,7 +5338,6 @@
                             </w:pPr>
                             <w:r>
                               <w:rPr>
-                                <w:rFonts w:ascii="Times New Roman" w:hAnsi="Times New Roman"/>
                                 <w:b/>
                                 <w:bCs/>
                                 <w:i w:val="0"/>
@@ -3458,7 +5348,6 @@
                             </w:r>
                             <w:r>
                               <w:rPr>
-                                <w:rFonts w:ascii="Times New Roman" w:hAnsi="Times New Roman"/>
                                 <w:b/>
                                 <w:bCs/>
                                 <w:i w:val="0"/>
@@ -3469,18 +5358,16 @@
                             </w:r>
                             <w:r>
                               <w:rPr>
-                                <w:rFonts w:ascii="Times New Roman" w:hAnsi="Times New Roman"/>
                                 <w:b/>
                                 <w:bCs/>
                                 <w:i w:val="0"/>
                                 <w:iCs w:val="0"/>
                                 <w:color w:val="auto"/>
                               </w:rPr>
-                              <w:instrText xml:space="preserve"> STYLEREF 4 \s </w:instrText>
+                              <w:instrText xml:space="preserve"> STYLEREF 5 \s </w:instrText>
                             </w:r>
                             <w:r>
                               <w:rPr>
-                                <w:rFonts w:ascii="Times New Roman" w:hAnsi="Times New Roman"/>
                                 <w:b/>
                                 <w:bCs/>
                                 <w:i w:val="0"/>
@@ -3491,7 +5378,6 @@
                             </w:r>
                             <w:r>
                               <w:rPr>
-                                <w:rFonts w:ascii="Times New Roman" w:hAnsi="Times New Roman"/>
                                 <w:b/>
                                 <w:bCs/>
                                 <w:i w:val="0"/>
@@ -3499,35 +5385,10 @@
                                 <w:noProof/>
                                 <w:color w:val="auto"/>
                               </w:rPr>
-                              <w:t>2.1.</w:t>
+                              <w:t>2.1.3.2.1</w:t>
                             </w:r>
                             <w:r>
                               <w:rPr>
-                                <w:rFonts w:ascii="Times New Roman" w:hAnsi="Times New Roman"/>
-                                <w:b/>
-                                <w:bCs/>
-                                <w:i w:val="0"/>
-                                <w:iCs w:val="0"/>
-                                <w:noProof/>
-                                <w:color w:val="auto"/>
-                              </w:rPr>
-                              <w:t>4</w:t>
-                            </w:r>
-                            <w:r>
-                              <w:rPr>
-                                <w:rFonts w:ascii="Times New Roman" w:hAnsi="Times New Roman"/>
-                                <w:b/>
-                                <w:bCs/>
-                                <w:i w:val="0"/>
-                                <w:iCs w:val="0"/>
-                                <w:noProof/>
-                                <w:color w:val="auto"/>
-                              </w:rPr>
-                              <w:t>.1</w:t>
-                            </w:r>
-                            <w:r>
-                              <w:rPr>
-                                <w:rFonts w:ascii="Times New Roman" w:hAnsi="Times New Roman"/>
                                 <w:b/>
                                 <w:bCs/>
                                 <w:i w:val="0"/>
@@ -3538,7 +5399,6 @@
                             </w:r>
                             <w:r>
                               <w:rPr>
-                                <w:rFonts w:ascii="Times New Roman" w:hAnsi="Times New Roman"/>
                                 <w:b/>
                                 <w:bCs/>
                                 <w:i w:val="0"/>
@@ -3549,7 +5409,6 @@
                             </w:r>
                             <w:r>
                               <w:rPr>
-                                <w:rFonts w:ascii="Times New Roman" w:hAnsi="Times New Roman"/>
                                 <w:b/>
                                 <w:bCs/>
                                 <w:i w:val="0"/>
@@ -3560,18 +5419,16 @@
                             </w:r>
                             <w:r>
                               <w:rPr>
-                                <w:rFonts w:ascii="Times New Roman" w:hAnsi="Times New Roman"/>
                                 <w:b/>
                                 <w:bCs/>
                                 <w:i w:val="0"/>
                                 <w:iCs w:val="0"/>
                                 <w:color w:val="auto"/>
                               </w:rPr>
-                              <w:instrText xml:space="preserve"> SEQ Figură \* ARABIC \s 4 </w:instrText>
+                              <w:instrText xml:space="preserve"> SEQ Figură \* ARABIC \s 5 </w:instrText>
                             </w:r>
                             <w:r>
                               <w:rPr>
-                                <w:rFonts w:ascii="Times New Roman" w:hAnsi="Times New Roman"/>
                                 <w:b/>
                                 <w:bCs/>
                                 <w:i w:val="0"/>
@@ -3582,7 +5439,6 @@
                             </w:r>
                             <w:r>
                               <w:rPr>
-                                <w:rFonts w:ascii="Times New Roman" w:hAnsi="Times New Roman"/>
                                 <w:b/>
                                 <w:bCs/>
                                 <w:i w:val="0"/>
@@ -3594,7 +5450,6 @@
                             </w:r>
                             <w:r>
                               <w:rPr>
-                                <w:rFonts w:ascii="Times New Roman" w:hAnsi="Times New Roman"/>
                                 <w:b/>
                                 <w:bCs/>
                                 <w:i w:val="0"/>
@@ -3605,7 +5460,6 @@
                             </w:r>
                             <w:r>
                               <w:rPr>
-                                <w:rFonts w:ascii="Times New Roman" w:hAnsi="Times New Roman"/>
                                 <w:b/>
                                 <w:bCs/>
                                 <w:i w:val="0"/>
@@ -3637,18 +5491,13 @@
           </mc:Choice>
           <mc:Fallback>
             <w:pict>
-              <v:shapetype w14:anchorId="53D6EA49" id="_x0000_t202" coordsize="21600,21600" o:spt="202" path="m,l,21600r21600,l21600,xe">
-                <v:stroke joinstyle="miter"/>
-                <v:path gradientshapeok="t" o:connecttype="rect"/>
-              </v:shapetype>
-              <v:shape id="Text Box 2" o:spid="_x0000_s1026" type="#_x0000_t202" style="position:absolute;left:0;text-align:left;margin-left:147.15pt;margin-top:226.25pt;width:197.2pt;height:16.9pt;z-index:251660288;visibility:visible;mso-wrap-style:square;mso-width-percent:0;mso-height-percent:0;mso-wrap-distance-left:9pt;mso-wrap-distance-top:0;mso-wrap-distance-right:9pt;mso-wrap-distance-bottom:0;mso-position-horizontal:absolute;mso-position-horizontal-relative:text;mso-position-vertical:absolute;mso-position-vertical-relative:text;mso-width-percent:0;mso-height-percent:0;mso-width-relative:margin;mso-height-relative:margin;v-text-anchor:top" o:gfxdata="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" stroked="f">
+              <v:shape w14:anchorId="53D6EA49" id="Text Box 2" o:spid="_x0000_s1028" type="#_x0000_t202" style="position:absolute;left:0;text-align:left;margin-left:147.15pt;margin-top:226.25pt;width:197.2pt;height:16.9pt;z-index:251660288;visibility:visible;mso-wrap-style:square;mso-width-percent:0;mso-height-percent:0;mso-wrap-distance-left:9pt;mso-wrap-distance-top:0;mso-wrap-distance-right:9pt;mso-wrap-distance-bottom:0;mso-position-horizontal:absolute;mso-position-horizontal-relative:text;mso-position-vertical:absolute;mso-position-vertical-relative:text;mso-width-percent:0;mso-height-percent:0;mso-width-relative:margin;mso-height-relative:margin;v-text-anchor:top" o:gfxdata="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" stroked="f">
                 <v:textbox inset="0,0,0,0">
                   <w:txbxContent>
                     <w:p>
                       <w:pPr>
                         <w:pStyle w:val="Caption"/>
                         <w:rPr>
-                          <w:rFonts w:ascii="Times New Roman" w:hAnsi="Times New Roman"/>
                           <w:b/>
                           <w:bCs/>
                           <w:i w:val="0"/>
@@ -3660,7 +5509,6 @@
                       </w:pPr>
                       <w:r>
                         <w:rPr>
-                          <w:rFonts w:ascii="Times New Roman" w:hAnsi="Times New Roman"/>
                           <w:b/>
                           <w:bCs/>
                           <w:i w:val="0"/>
@@ -3671,7 +5519,6 @@
                       </w:r>
                       <w:r>
                         <w:rPr>
-                          <w:rFonts w:ascii="Times New Roman" w:hAnsi="Times New Roman"/>
                           <w:b/>
                           <w:bCs/>
                           <w:i w:val="0"/>
@@ -3682,18 +5529,16 @@
                       </w:r>
                       <w:r>
                         <w:rPr>
-                          <w:rFonts w:ascii="Times New Roman" w:hAnsi="Times New Roman"/>
                           <w:b/>
                           <w:bCs/>
                           <w:i w:val="0"/>
                           <w:iCs w:val="0"/>
                           <w:color w:val="auto"/>
                         </w:rPr>
-                        <w:instrText xml:space="preserve"> STYLEREF 4 \s </w:instrText>
+                        <w:instrText xml:space="preserve"> STYLEREF 5 \s </w:instrText>
                       </w:r>
                       <w:r>
                         <w:rPr>
-                          <w:rFonts w:ascii="Times New Roman" w:hAnsi="Times New Roman"/>
                           <w:b/>
                           <w:bCs/>
                           <w:i w:val="0"/>
@@ -3704,7 +5549,6 @@
                       </w:r>
                       <w:r>
                         <w:rPr>
-                          <w:rFonts w:ascii="Times New Roman" w:hAnsi="Times New Roman"/>
                           <w:b/>
                           <w:bCs/>
                           <w:i w:val="0"/>
@@ -3712,35 +5556,10 @@
                           <w:noProof/>
                           <w:color w:val="auto"/>
                         </w:rPr>
-                        <w:t>2.1.</w:t>
+                        <w:t>2.1.3.2.1</w:t>
                       </w:r>
                       <w:r>
                         <w:rPr>
-                          <w:rFonts w:ascii="Times New Roman" w:hAnsi="Times New Roman"/>
-                          <w:b/>
-                          <w:bCs/>
-                          <w:i w:val="0"/>
-                          <w:iCs w:val="0"/>
-                          <w:noProof/>
-                          <w:color w:val="auto"/>
-                        </w:rPr>
-                        <w:t>4</w:t>
-                      </w:r>
-                      <w:r>
-                        <w:rPr>
-                          <w:rFonts w:ascii="Times New Roman" w:hAnsi="Times New Roman"/>
-                          <w:b/>
-                          <w:bCs/>
-                          <w:i w:val="0"/>
-                          <w:iCs w:val="0"/>
-                          <w:noProof/>
-                          <w:color w:val="auto"/>
-                        </w:rPr>
-                        <w:t>.1</w:t>
-                      </w:r>
-                      <w:r>
-                        <w:rPr>
-                          <w:rFonts w:ascii="Times New Roman" w:hAnsi="Times New Roman"/>
                           <w:b/>
                           <w:bCs/>
                           <w:i w:val="0"/>
@@ -3751,7 +5570,6 @@
                       </w:r>
                       <w:r>
                         <w:rPr>
-                          <w:rFonts w:ascii="Times New Roman" w:hAnsi="Times New Roman"/>
                           <w:b/>
                           <w:bCs/>
                           <w:i w:val="0"/>
@@ -3762,7 +5580,6 @@
                       </w:r>
                       <w:r>
                         <w:rPr>
-                          <w:rFonts w:ascii="Times New Roman" w:hAnsi="Times New Roman"/>
                           <w:b/>
                           <w:bCs/>
                           <w:i w:val="0"/>
@@ -3773,18 +5590,16 @@
                       </w:r>
                       <w:r>
                         <w:rPr>
-                          <w:rFonts w:ascii="Times New Roman" w:hAnsi="Times New Roman"/>
                           <w:b/>
                           <w:bCs/>
                           <w:i w:val="0"/>
                           <w:iCs w:val="0"/>
                           <w:color w:val="auto"/>
                         </w:rPr>
-                        <w:instrText xml:space="preserve"> SEQ Figură \* ARABIC \s 4 </w:instrText>
+                        <w:instrText xml:space="preserve"> SEQ Figură \* ARABIC \s 5 </w:instrText>
                       </w:r>
                       <w:r>
                         <w:rPr>
-                          <w:rFonts w:ascii="Times New Roman" w:hAnsi="Times New Roman"/>
                           <w:b/>
                           <w:bCs/>
                           <w:i w:val="0"/>
@@ -3795,7 +5610,6 @@
                       </w:r>
                       <w:r>
                         <w:rPr>
-                          <w:rFonts w:ascii="Times New Roman" w:hAnsi="Times New Roman"/>
                           <w:b/>
                           <w:bCs/>
                           <w:i w:val="0"/>
@@ -3807,7 +5621,6 @@
                       </w:r>
                       <w:r>
                         <w:rPr>
-                          <w:rFonts w:ascii="Times New Roman" w:hAnsi="Times New Roman"/>
                           <w:b/>
                           <w:bCs/>
                           <w:i w:val="0"/>
@@ -3818,14 +5631,23 @@
                       </w:r>
                       <w:r>
                         <w:rPr>
-                          <w:rFonts w:ascii="Times New Roman" w:hAnsi="Times New Roman"/>
                           <w:b/>
                           <w:bCs/>
                           <w:i w:val="0"/>
                           <w:iCs w:val="0"/>
                           <w:color w:val="auto"/>
                         </w:rPr>
-                        <w:t xml:space="preserve"> Structura blocurilor înlănțuite</w:t>
+                        <w:t xml:space="preserve"> </w:t>
+                      </w:r>
+                      <w:r>
+                        <w:rPr>
+                          <w:b/>
+                          <w:bCs/>
+                          <w:i w:val="0"/>
+                          <w:iCs w:val="0"/>
+                          <w:color w:val="auto"/>
+                        </w:rPr>
+                        <w:t>Structura blocurilor înlănțuite</w:t>
                       </w:r>
                     </w:p>
                   </w:txbxContent>
@@ -3837,6 +5659,9 @@
         </mc:AlternateContent>
       </w:r>
       <w:r>
+        <w:rPr>
+          <w:noProof/>
+        </w:rPr>
         <w:drawing>
           <wp:anchor distT="0" distB="0" distL="114300" distR="114300" simplePos="0" relativeHeight="251658240" behindDoc="0" locked="0" layoutInCell="1" allowOverlap="1" wp14:anchorId="0449FE58" wp14:editId="032B005E">
             <wp:simplePos x="0" y="0"/>
@@ -3861,7 +5686,7 @@
                     <pic:cNvPicPr/>
                   </pic:nvPicPr>
                   <pic:blipFill>
-                    <a:blip r:embed="rId8">
+                    <a:blip r:embed="rId11">
                       <a:extLst>
                         <a:ext uri="{28A0092B-C50C-407E-A947-70E740481C1C}">
                           <a14:useLocalDpi xmlns:a14="http://schemas.microsoft.com/office/drawing/2010/main" val="0"/>
@@ -3895,20 +5720,24 @@
     <w:p>
       <w:pPr>
         <w:ind w:firstLine="567"/>
-        <w:rPr>
-          <w:rFonts w:ascii="Times New Roman" w:hAnsi="Times New Roman"/>
-        </w:rPr>
-      </w:pPr>
-      <w:r>
-        <w:rPr>
-          <w:rFonts w:ascii="Times New Roman" w:hAnsi="Times New Roman"/>
-        </w:rPr>
-        <w:t>Așa cum sugerează și numele, Blockchain este format dintr-un lanț de blocuri, fiecare bloc conține</w:t>
-      </w:r>
-      <w:r>
-        <w:rPr>
-          <w:rFonts w:ascii="Times New Roman" w:hAnsi="Times New Roman"/>
-        </w:rPr>
+      </w:pPr>
+    </w:p>
+    <w:p>
+      <w:pPr>
+        <w:ind w:firstLine="567"/>
+      </w:pPr>
+      <w:r>
+        <w:t xml:space="preserve">Așa cum sugerează și numele, </w:t>
+      </w:r>
+      <w:proofErr w:type="spellStart"/>
+      <w:r>
+        <w:t>Blockchain</w:t>
+      </w:r>
+      <w:proofErr w:type="spellEnd"/>
+      <w:r>
+        <w:t xml:space="preserve"> este format dintr-un lanț de blocuri, fiecare bloc conține</w:t>
+      </w:r>
+      <w:r>
         <w:t>:</w:t>
       </w:r>
     </w:p>
@@ -3920,14 +5749,8 @@
           <w:numId w:val="9"/>
         </w:numPr>
         <w:ind w:left="993"/>
-        <w:rPr>
-          <w:rFonts w:ascii="Times New Roman" w:hAnsi="Times New Roman"/>
-        </w:rPr>
-      </w:pPr>
-      <w:r>
-        <w:rPr>
-          <w:rFonts w:ascii="Times New Roman" w:hAnsi="Times New Roman"/>
-        </w:rPr>
+      </w:pPr>
+      <w:r>
         <w:t>Indexul blocului.</w:t>
       </w:r>
     </w:p>
@@ -3935,26 +5758,14 @@
       <w:pPr>
         <w:pStyle w:val="ListParagraph"/>
         <w:ind w:left="993" w:firstLine="425"/>
-        <w:rPr>
-          <w:rFonts w:ascii="Times New Roman" w:hAnsi="Times New Roman"/>
-        </w:rPr>
-      </w:pPr>
-      <w:r>
-        <w:rPr>
-          <w:rFonts w:ascii="Times New Roman" w:hAnsi="Times New Roman"/>
-        </w:rPr>
+      </w:pPr>
+      <w:r>
         <w:t>Acesta este incrementat la fiecare adăugare de bloc nou în baz</w:t>
       </w:r>
       <w:r>
-        <w:rPr>
-          <w:rFonts w:ascii="Times New Roman" w:hAnsi="Times New Roman"/>
-        </w:rPr>
         <w:t xml:space="preserve">a </w:t>
       </w:r>
       <w:r>
-        <w:rPr>
-          <w:rFonts w:ascii="Times New Roman" w:hAnsi="Times New Roman"/>
-        </w:rPr>
         <w:t>de date.</w:t>
       </w:r>
     </w:p>
@@ -3966,14 +5777,8 @@
           <w:numId w:val="9"/>
         </w:numPr>
         <w:ind w:left="993"/>
-        <w:rPr>
-          <w:rFonts w:ascii="Times New Roman" w:hAnsi="Times New Roman"/>
-        </w:rPr>
-      </w:pPr>
-      <w:r>
-        <w:rPr>
-          <w:rFonts w:ascii="Times New Roman" w:hAnsi="Times New Roman"/>
-        </w:rPr>
+      </w:pPr>
+      <w:r>
         <w:t>Câmpul ce conține ora și data la care blocul a fost procesat.</w:t>
       </w:r>
     </w:p>
@@ -3985,38 +5790,20 @@
           <w:numId w:val="9"/>
         </w:numPr>
         <w:ind w:left="993"/>
-        <w:rPr>
-          <w:rFonts w:ascii="Times New Roman" w:hAnsi="Times New Roman"/>
-        </w:rPr>
-      </w:pPr>
-      <w:r>
-        <w:rPr>
-          <w:rFonts w:ascii="Times New Roman" w:hAnsi="Times New Roman"/>
-        </w:rPr>
+      </w:pPr>
+      <w:r>
         <w:t xml:space="preserve">Un </w:t>
       </w:r>
       <w:r>
-        <w:rPr>
-          <w:rFonts w:ascii="Times New Roman" w:hAnsi="Times New Roman"/>
-        </w:rPr>
         <w:t>câ</w:t>
       </w:r>
       <w:r>
-        <w:rPr>
-          <w:rFonts w:ascii="Times New Roman" w:hAnsi="Times New Roman"/>
-        </w:rPr>
         <w:t xml:space="preserve">mp care conține </w:t>
       </w:r>
       <w:r>
-        <w:rPr>
-          <w:rFonts w:ascii="Times New Roman" w:hAnsi="Times New Roman"/>
-        </w:rPr>
         <w:t>informații legate de tranzacțiile procesate</w:t>
       </w:r>
       <w:r>
-        <w:rPr>
-          <w:rFonts w:ascii="Times New Roman" w:hAnsi="Times New Roman"/>
-        </w:rPr>
         <w:t>.</w:t>
       </w:r>
     </w:p>
@@ -4024,26 +5811,15 @@
       <w:pPr>
         <w:pStyle w:val="ListParagraph"/>
         <w:ind w:left="993" w:firstLine="425"/>
-        <w:rPr>
-          <w:rFonts w:ascii="Times New Roman" w:hAnsi="Times New Roman"/>
-        </w:rPr>
-      </w:pPr>
-      <w:r>
-        <w:rPr>
-          <w:rFonts w:ascii="Times New Roman" w:hAnsi="Times New Roman"/>
-        </w:rPr>
+      </w:pPr>
+      <w:r>
+        <w:lastRenderedPageBreak/>
         <w:t>În cadrul acestui câmp sunt vizualizate toate datele ce formează una sau mai multe tranzacții ver</w:t>
       </w:r>
       <w:r>
-        <w:rPr>
-          <w:rFonts w:ascii="Times New Roman" w:hAnsi="Times New Roman"/>
-        </w:rPr>
         <w:t>i</w:t>
       </w:r>
       <w:r>
-        <w:rPr>
-          <w:rFonts w:ascii="Times New Roman" w:hAnsi="Times New Roman"/>
-        </w:rPr>
         <w:t>ficate si aprobate.</w:t>
       </w:r>
     </w:p>
@@ -4055,35 +5831,25 @@
           <w:numId w:val="9"/>
         </w:numPr>
         <w:ind w:left="993"/>
-        <w:rPr>
-          <w:rFonts w:ascii="Times New Roman" w:hAnsi="Times New Roman"/>
-        </w:rPr>
-      </w:pPr>
-      <w:r>
-        <w:rPr>
-          <w:rFonts w:ascii="Times New Roman" w:hAnsi="Times New Roman"/>
-        </w:rPr>
-        <w:t>Hash-ul blocului anterior.</w:t>
+      </w:pPr>
+      <w:proofErr w:type="spellStart"/>
+      <w:r>
+        <w:t>Hash-ul</w:t>
+      </w:r>
+      <w:proofErr w:type="spellEnd"/>
+      <w:r>
+        <w:t xml:space="preserve"> blocului anterior.</w:t>
       </w:r>
     </w:p>
     <w:p>
       <w:pPr>
         <w:pStyle w:val="ListParagraph"/>
         <w:ind w:left="993" w:firstLine="425"/>
-        <w:rPr>
-          <w:rFonts w:ascii="Times New Roman" w:hAnsi="Times New Roman"/>
-        </w:rPr>
-      </w:pPr>
-      <w:r>
-        <w:rPr>
-          <w:rFonts w:ascii="Times New Roman" w:hAnsi="Times New Roman"/>
-        </w:rPr>
+      </w:pPr>
+      <w:r>
         <w:t xml:space="preserve">Pentru a putea adăuga un nou bloc este necesar ca în acest bloc să existe detalii legate de blocul anterior, astfel se poate realiza conexiunea dintre ele pentru a putea menține </w:t>
       </w:r>
       <w:r>
-        <w:rPr>
-          <w:rFonts w:ascii="Times New Roman" w:hAnsi="Times New Roman"/>
-        </w:rPr>
         <w:t>cronologia dintre acestea dar și verificarea corectitudinii datelor anterioare.</w:t>
       </w:r>
     </w:p>
@@ -4095,31 +5861,31 @@
           <w:numId w:val="9"/>
         </w:numPr>
         <w:ind w:left="1134"/>
-        <w:rPr>
-          <w:rFonts w:ascii="Times New Roman" w:hAnsi="Times New Roman"/>
-        </w:rPr>
-      </w:pPr>
-      <w:r>
-        <w:rPr>
-          <w:rFonts w:ascii="Times New Roman" w:hAnsi="Times New Roman"/>
-        </w:rPr>
-        <w:lastRenderedPageBreak/>
-        <w:t>Hash-ul blocului curent.</w:t>
+      </w:pPr>
+      <w:proofErr w:type="spellStart"/>
+      <w:r>
+        <w:t>Hash-ul</w:t>
+      </w:r>
+      <w:proofErr w:type="spellEnd"/>
+      <w:r>
+        <w:t xml:space="preserve"> blocului curent.</w:t>
       </w:r>
     </w:p>
     <w:p>
       <w:pPr>
         <w:pStyle w:val="ListParagraph"/>
         <w:ind w:left="1440" w:firstLine="720"/>
-        <w:rPr>
-          <w:rFonts w:ascii="Times New Roman" w:hAnsi="Times New Roman"/>
-        </w:rPr>
-      </w:pPr>
-      <w:r>
-        <w:rPr>
-          <w:rFonts w:ascii="Times New Roman" w:hAnsi="Times New Roman"/>
-        </w:rPr>
-        <w:t>Acesta reprezintă semnătura digitală a blocului curent, fiind format din datele legate de tranzacții, data și ora înregistrării blocului, indexul blocului curent și hash-ul anterior. Acesta este recalculat de către fiecare nod din rețea pentru validarea acestuia și introducerea în baza de date.</w:t>
+      </w:pPr>
+      <w:r>
+        <w:t xml:space="preserve">Acesta reprezintă semnătura digitală a blocului curent, fiind format din datele legate de tranzacții, data și ora înregistrării blocului, indexul blocului curent și </w:t>
+      </w:r>
+      <w:proofErr w:type="spellStart"/>
+      <w:r>
+        <w:t>hash-ul</w:t>
+      </w:r>
+      <w:proofErr w:type="spellEnd"/>
+      <w:r>
+        <w:t xml:space="preserve"> anterior. Acesta este recalculat de către fiecare nod din rețea pentru validarea acestuia și introducerea în baza de date.</w:t>
       </w:r>
     </w:p>
     <w:p>
@@ -4129,45 +5895,47 @@
           <w:ilvl w:val="0"/>
           <w:numId w:val="9"/>
         </w:numPr>
-        <w:rPr>
-          <w:rFonts w:ascii="Times New Roman" w:hAnsi="Times New Roman"/>
-        </w:rPr>
-      </w:pPr>
-      <w:r>
-        <w:rPr>
-          <w:rFonts w:ascii="Times New Roman" w:hAnsi="Times New Roman"/>
-        </w:rPr>
-        <w:t>Starea bazei de date, care este reprezentată tot printr-un hash</w:t>
-      </w:r>
-      <w:r>
-        <w:rPr>
-          <w:rFonts w:ascii="Times New Roman" w:hAnsi="Times New Roman"/>
-        </w:rPr>
-        <w:t xml:space="preserve"> si sugerează starea curentă a blockchain-ului</w:t>
-      </w:r>
-      <w:r>
-        <w:rPr>
-          <w:rFonts w:ascii="Times New Roman" w:hAnsi="Times New Roman"/>
-        </w:rPr>
+      </w:pPr>
+      <w:r>
+        <w:t xml:space="preserve">Starea bazei de date, care este reprezentată tot printr-un </w:t>
+      </w:r>
+      <w:proofErr w:type="spellStart"/>
+      <w:r>
+        <w:t>hash</w:t>
+      </w:r>
+      <w:proofErr w:type="spellEnd"/>
+      <w:r>
+        <w:t xml:space="preserve"> si sugerează starea curentă a </w:t>
+      </w:r>
+      <w:proofErr w:type="spellStart"/>
+      <w:r>
+        <w:t>blockchain</w:t>
+      </w:r>
+      <w:proofErr w:type="spellEnd"/>
+      <w:r>
+        <w:t>-ului</w:t>
+      </w:r>
+      <w:r>
         <w:t>.</w:t>
       </w:r>
     </w:p>
     <w:p>
       <w:pPr>
         <w:ind w:firstLine="567"/>
-        <w:rPr>
-          <w:rFonts w:ascii="Times New Roman" w:hAnsi="Times New Roman"/>
-        </w:rPr>
-      </w:pPr>
-      <w:r>
-        <w:rPr>
-          <w:rFonts w:ascii="Times New Roman" w:hAnsi="Times New Roman"/>
-        </w:rPr>
-        <w:t>Primul bloc din cadrul lanțului de blocuri poartă numele de bloc de geneză. Acesta este deseori referit ca fiind blocul cu numărul 0, cum fiecare bloc din cadrul blockchain-ului are o referință către blocul anterior, în interiorul primului bloc acest câmp este 0.</w:t>
-      </w:r>
-      <w:r>
-        <w:rPr>
-          <w:rFonts w:ascii="Times New Roman" w:hAnsi="Times New Roman"/>
+      </w:pPr>
+      <w:r>
+        <w:t xml:space="preserve">Primul bloc din cadrul lanțului de blocuri poartă numele de bloc de geneză. Acesta este deseori referit ca fiind blocul cu numărul 0, cum fiecare bloc din cadrul </w:t>
+      </w:r>
+      <w:proofErr w:type="spellStart"/>
+      <w:r>
+        <w:t>blockchain</w:t>
+      </w:r>
+      <w:proofErr w:type="spellEnd"/>
+      <w:r>
+        <w:t>-ului are o referință către blocul anterior, în interiorul primului bloc acest câmp este 0.</w:t>
+      </w:r>
+      <w:r>
+        <w:rPr>
           <w:b/>
           <w:bCs/>
         </w:rPr>
@@ -4175,7 +5943,6 @@
       </w:r>
       <w:r>
         <w:rPr>
-          <w:rFonts w:ascii="Times New Roman" w:hAnsi="Times New Roman"/>
           <w:b/>
           <w:bCs/>
         </w:rPr>
@@ -4183,7 +5950,6 @@
       </w:r>
       <w:r>
         <w:rPr>
-          <w:rFonts w:ascii="Times New Roman" w:hAnsi="Times New Roman"/>
           <w:b/>
           <w:bCs/>
         </w:rPr>
@@ -4191,33 +5957,22 @@
       </w:r>
       <w:r>
         <w:rPr>
-          <w:rFonts w:ascii="Times New Roman" w:hAnsi="Times New Roman"/>
           <w:b/>
           <w:bCs/>
         </w:rPr>
         <w:t>]</w:t>
       </w:r>
       <w:r>
-        <w:rPr>
-          <w:rFonts w:ascii="Times New Roman" w:hAnsi="Times New Roman"/>
-        </w:rPr>
         <w:t xml:space="preserve"> </w:t>
       </w:r>
       <w:r>
-        <w:rPr>
-          <w:rFonts w:ascii="Times New Roman" w:hAnsi="Times New Roman"/>
-        </w:rPr>
         <w:t>În general, acest bloc este scris direct în aplicația software</w:t>
       </w:r>
       <w:r>
-        <w:rPr>
-          <w:rFonts w:ascii="Times New Roman" w:hAnsi="Times New Roman"/>
-        </w:rPr>
         <w:t>.</w:t>
       </w:r>
       <w:r>
         <w:rPr>
-          <w:rFonts w:ascii="Times New Roman" w:hAnsi="Times New Roman"/>
           <w:b/>
           <w:bCs/>
         </w:rPr>
@@ -4225,7 +5980,6 @@
       </w:r>
       <w:r>
         <w:rPr>
-          <w:rFonts w:ascii="Times New Roman" w:hAnsi="Times New Roman"/>
           <w:b/>
           <w:bCs/>
         </w:rPr>
@@ -4233,7 +5987,6 @@
       </w:r>
       <w:r>
         <w:rPr>
-          <w:rFonts w:ascii="Times New Roman" w:hAnsi="Times New Roman"/>
           <w:b/>
           <w:bCs/>
         </w:rPr>
@@ -4243,9 +5996,6 @@
     <w:p>
       <w:pPr>
         <w:ind w:firstLine="567"/>
-        <w:rPr>
-          <w:rFonts w:ascii="Times New Roman" w:hAnsi="Times New Roman"/>
-        </w:rPr>
       </w:pPr>
     </w:p>
     <w:p>
@@ -4259,29 +6009,22 @@
     <w:p>
       <w:pPr>
         <w:ind w:firstLine="567"/>
-        <w:rPr>
-          <w:rFonts w:ascii="Times New Roman" w:hAnsi="Times New Roman"/>
-        </w:rPr>
-      </w:pPr>
-      <w:r>
-        <w:rPr>
-          <w:rFonts w:ascii="Times New Roman" w:hAnsi="Times New Roman"/>
-        </w:rPr>
-        <w:t>Blockchain-ul în sine reprezintă o colecție de tranzacții care sunt procesate, verificate si validate, pentru ca acestea să fie mai apoi incluse în blocuri și distribuite în întreaga rețea de noduri.</w:t>
-      </w:r>
-      <w:r>
-        <w:rPr>
-          <w:rFonts w:ascii="Times New Roman" w:hAnsi="Times New Roman"/>
-        </w:rPr>
+      </w:pPr>
+      <w:proofErr w:type="spellStart"/>
+      <w:r>
+        <w:t>Blockchain-ul</w:t>
+      </w:r>
+      <w:proofErr w:type="spellEnd"/>
+      <w:r>
+        <w:t xml:space="preserve"> în sine reprezintă o colecție de tranzacții care sunt procesate, verificate si validate, pentru ca acestea să fie mai apoi incluse în blocuri și distribuite în întreaga rețea de noduri.</w:t>
+      </w:r>
+      <w:r>
         <w:t xml:space="preserve"> Un bloc poate să conțină fie o singură tranzacție, fie o listă de tranzacții.</w:t>
       </w:r>
     </w:p>
     <w:p>
       <w:pPr>
         <w:ind w:firstLine="567"/>
-        <w:rPr>
-          <w:rFonts w:ascii="Times New Roman" w:hAnsi="Times New Roman"/>
-        </w:rPr>
       </w:pPr>
     </w:p>
     <w:p>
@@ -4291,8 +6034,9 @@
       </w:pPr>
       <w:r>
         <w:rPr>
-          <w:rFonts w:ascii="Times New Roman" w:hAnsi="Times New Roman"/>
-        </w:rPr>
+          <w:noProof/>
+        </w:rPr>
+        <w:lastRenderedPageBreak/>
         <w:drawing>
           <wp:inline distT="0" distB="0" distL="0" distR="0" wp14:anchorId="1FB9CF9F" wp14:editId="0C5917BF">
             <wp:extent cx="4800793" cy="2822713"/>
@@ -4309,7 +6053,7 @@
                     <pic:cNvPicPr/>
                   </pic:nvPicPr>
                   <pic:blipFill>
-                    <a:blip r:embed="rId9"/>
+                    <a:blip r:embed="rId12"/>
                     <a:stretch>
                       <a:fillRect/>
                     </a:stretch>
@@ -4335,7 +6079,6 @@
         <w:pStyle w:val="Caption"/>
         <w:ind w:left="2160" w:firstLine="720"/>
         <w:rPr>
-          <w:rFonts w:ascii="Times New Roman" w:hAnsi="Times New Roman"/>
           <w:b/>
           <w:bCs/>
           <w:i w:val="0"/>
@@ -4345,7 +6088,6 @@
       </w:pPr>
       <w:r>
         <w:rPr>
-          <w:rFonts w:ascii="Times New Roman" w:hAnsi="Times New Roman"/>
           <w:b/>
           <w:bCs/>
           <w:i w:val="0"/>
@@ -4356,7 +6098,6 @@
       </w:r>
       <w:r>
         <w:rPr>
-          <w:rFonts w:ascii="Times New Roman" w:hAnsi="Times New Roman"/>
           <w:b/>
           <w:bCs/>
           <w:i w:val="0"/>
@@ -4367,18 +6108,16 @@
       </w:r>
       <w:r>
         <w:rPr>
-          <w:rFonts w:ascii="Times New Roman" w:hAnsi="Times New Roman"/>
           <w:b/>
           <w:bCs/>
           <w:i w:val="0"/>
           <w:iCs w:val="0"/>
           <w:color w:val="auto"/>
         </w:rPr>
-        <w:instrText xml:space="preserve"> STYLEREF 4 \s </w:instrText>
-      </w:r>
-      <w:r>
-        <w:rPr>
-          <w:rFonts w:ascii="Times New Roman" w:hAnsi="Times New Roman"/>
+        <w:instrText xml:space="preserve"> STYLEREF 5 \s </w:instrText>
+      </w:r>
+      <w:r>
+        <w:rPr>
           <w:b/>
           <w:bCs/>
           <w:i w:val="0"/>
@@ -4389,7 +6128,6 @@
       </w:r>
       <w:r>
         <w:rPr>
-          <w:rFonts w:ascii="Times New Roman" w:hAnsi="Times New Roman"/>
           <w:b/>
           <w:bCs/>
           <w:i w:val="0"/>
@@ -4397,11 +6135,60 @@
           <w:noProof/>
           <w:color w:val="auto"/>
         </w:rPr>
-        <w:t>2.1.</w:t>
-      </w:r>
-      <w:r>
-        <w:rPr>
-          <w:rFonts w:ascii="Times New Roman" w:hAnsi="Times New Roman"/>
+        <w:t>2.1.3.2.1</w:t>
+      </w:r>
+      <w:r>
+        <w:rPr>
+          <w:b/>
+          <w:bCs/>
+          <w:i w:val="0"/>
+          <w:iCs w:val="0"/>
+          <w:color w:val="auto"/>
+        </w:rPr>
+        <w:fldChar w:fldCharType="end"/>
+      </w:r>
+      <w:r>
+        <w:rPr>
+          <w:b/>
+          <w:bCs/>
+          <w:i w:val="0"/>
+          <w:iCs w:val="0"/>
+          <w:color w:val="auto"/>
+        </w:rPr>
+        <w:noBreakHyphen/>
+      </w:r>
+      <w:r>
+        <w:rPr>
+          <w:b/>
+          <w:bCs/>
+          <w:i w:val="0"/>
+          <w:iCs w:val="0"/>
+          <w:color w:val="auto"/>
+        </w:rPr>
+        <w:fldChar w:fldCharType="begin"/>
+      </w:r>
+      <w:r>
+        <w:rPr>
+          <w:b/>
+          <w:bCs/>
+          <w:i w:val="0"/>
+          <w:iCs w:val="0"/>
+          <w:color w:val="auto"/>
+        </w:rPr>
+        <w:instrText xml:space="preserve"> SEQ Figură \* ARABIC \s 5 </w:instrText>
+      </w:r>
+      <w:r>
+        <w:rPr>
+          <w:b/>
+          <w:bCs/>
+          <w:i w:val="0"/>
+          <w:iCs w:val="0"/>
+          <w:color w:val="auto"/>
+        </w:rPr>
+        <w:fldChar w:fldCharType="separate"/>
+      </w:r>
+      <w:r>
+        <w:rPr>
           <w:b/>
           <w:bCs/>
           <w:i w:val="0"/>
@@ -4409,23 +6196,10 @@
           <w:noProof/>
           <w:color w:val="auto"/>
         </w:rPr>
-        <w:t>4</w:t>
-      </w:r>
-      <w:r>
-        <w:rPr>
-          <w:rFonts w:ascii="Times New Roman" w:hAnsi="Times New Roman"/>
-          <w:b/>
-          <w:bCs/>
-          <w:i w:val="0"/>
-          <w:iCs w:val="0"/>
-          <w:noProof/>
-          <w:color w:val="auto"/>
-        </w:rPr>
-        <w:t>.2</w:t>
-      </w:r>
-      <w:r>
-        <w:rPr>
-          <w:rFonts w:ascii="Times New Roman" w:hAnsi="Times New Roman"/>
+        <w:t>1</w:t>
+      </w:r>
+      <w:r>
+        <w:rPr>
           <w:b/>
           <w:bCs/>
           <w:i w:val="0"/>
@@ -4436,103 +6210,25 @@
       </w:r>
       <w:r>
         <w:rPr>
-          <w:rFonts w:ascii="Times New Roman" w:hAnsi="Times New Roman"/>
           <w:b/>
           <w:bCs/>
           <w:i w:val="0"/>
           <w:iCs w:val="0"/>
           <w:color w:val="auto"/>
         </w:rPr>
-        <w:noBreakHyphen/>
-      </w:r>
-      <w:r>
-        <w:rPr>
-          <w:rFonts w:ascii="Times New Roman" w:hAnsi="Times New Roman"/>
-          <w:b/>
-          <w:bCs/>
-          <w:i w:val="0"/>
-          <w:iCs w:val="0"/>
-          <w:color w:val="auto"/>
-        </w:rPr>
-        <w:fldChar w:fldCharType="begin"/>
-      </w:r>
-      <w:r>
-        <w:rPr>
-          <w:rFonts w:ascii="Times New Roman" w:hAnsi="Times New Roman"/>
-          <w:b/>
-          <w:bCs/>
-          <w:i w:val="0"/>
-          <w:iCs w:val="0"/>
-          <w:color w:val="auto"/>
-        </w:rPr>
-        <w:instrText xml:space="preserve"> SEQ Figură \* ARABIC \s 4 </w:instrText>
-      </w:r>
-      <w:r>
-        <w:rPr>
-          <w:rFonts w:ascii="Times New Roman" w:hAnsi="Times New Roman"/>
-          <w:b/>
-          <w:bCs/>
-          <w:i w:val="0"/>
-          <w:iCs w:val="0"/>
-          <w:color w:val="auto"/>
-        </w:rPr>
-        <w:fldChar w:fldCharType="separate"/>
-      </w:r>
-      <w:r>
-        <w:rPr>
-          <w:rFonts w:ascii="Times New Roman" w:hAnsi="Times New Roman"/>
-          <w:b/>
-          <w:bCs/>
-          <w:i w:val="0"/>
-          <w:iCs w:val="0"/>
-          <w:noProof/>
-          <w:color w:val="auto"/>
-        </w:rPr>
-        <w:t>1</w:t>
-      </w:r>
-      <w:r>
-        <w:rPr>
-          <w:rFonts w:ascii="Times New Roman" w:hAnsi="Times New Roman"/>
-          <w:b/>
-          <w:bCs/>
-          <w:i w:val="0"/>
-          <w:iCs w:val="0"/>
-          <w:color w:val="auto"/>
-        </w:rPr>
-        <w:fldChar w:fldCharType="end"/>
-      </w:r>
-      <w:r>
-        <w:rPr>
-          <w:rFonts w:ascii="Times New Roman" w:hAnsi="Times New Roman"/>
-          <w:b/>
-          <w:bCs/>
-          <w:i w:val="0"/>
-          <w:iCs w:val="0"/>
-          <w:color w:val="auto"/>
-        </w:rPr>
         <w:t xml:space="preserve"> Structura tranzacțiilor</w:t>
       </w:r>
     </w:p>
     <w:p>
       <w:pPr>
         <w:ind w:firstLine="567"/>
-        <w:rPr>
-          <w:rFonts w:ascii="Times New Roman" w:hAnsi="Times New Roman"/>
-        </w:rPr>
       </w:pPr>
     </w:p>
     <w:p>
       <w:pPr>
         <w:ind w:firstLine="567"/>
-        <w:rPr>
-          <w:rFonts w:ascii="Times New Roman" w:hAnsi="Times New Roman"/>
-        </w:rPr>
-      </w:pPr>
-      <w:r>
-        <w:rPr>
-          <w:rFonts w:ascii="Times New Roman" w:hAnsi="Times New Roman"/>
-        </w:rPr>
-        <w:lastRenderedPageBreak/>
+      </w:pPr>
+      <w:r>
         <w:t>O tranzacție conține următoarele câmpuri:</w:t>
       </w:r>
     </w:p>
@@ -4543,14 +6239,8 @@
           <w:ilvl w:val="0"/>
           <w:numId w:val="9"/>
         </w:numPr>
-        <w:rPr>
-          <w:rFonts w:ascii="Times New Roman" w:hAnsi="Times New Roman"/>
-        </w:rPr>
-      </w:pPr>
-      <w:r>
-        <w:rPr>
-          <w:rFonts w:ascii="Times New Roman" w:hAnsi="Times New Roman"/>
-        </w:rPr>
+      </w:pPr>
+      <w:r>
         <w:t>Cheia publică a persoanei care trimite tranzacția.</w:t>
       </w:r>
     </w:p>
@@ -4561,20 +6251,11 @@
           <w:ilvl w:val="0"/>
           <w:numId w:val="9"/>
         </w:numPr>
-        <w:rPr>
-          <w:rFonts w:ascii="Times New Roman" w:hAnsi="Times New Roman"/>
-        </w:rPr>
-      </w:pPr>
-      <w:r>
-        <w:rPr>
-          <w:rFonts w:ascii="Times New Roman" w:hAnsi="Times New Roman"/>
-        </w:rPr>
+      </w:pPr>
+      <w:r>
         <w:t>C</w:t>
       </w:r>
       <w:r>
-        <w:rPr>
-          <w:rFonts w:ascii="Times New Roman" w:hAnsi="Times New Roman"/>
-        </w:rPr>
         <w:t>heia publică a destinatarului tranzacției.</w:t>
       </w:r>
     </w:p>
@@ -4585,62 +6266,45 @@
           <w:ilvl w:val="0"/>
           <w:numId w:val="9"/>
         </w:numPr>
-        <w:rPr>
-          <w:rFonts w:ascii="Times New Roman" w:hAnsi="Times New Roman"/>
-        </w:rPr>
-      </w:pPr>
-      <w:r>
-        <w:rPr>
-          <w:rFonts w:ascii="Times New Roman" w:hAnsi="Times New Roman"/>
-        </w:rPr>
+      </w:pPr>
+      <w:r>
         <w:t xml:space="preserve">Datele tranzacției, </w:t>
       </w:r>
       <w:r>
-        <w:rPr>
-          <w:rFonts w:ascii="Times New Roman" w:hAnsi="Times New Roman"/>
-        </w:rPr>
         <w:t>care reprezintă valoarea transferată între două</w:t>
       </w:r>
       <w:r>
-        <w:rPr>
-          <w:rFonts w:ascii="Times New Roman" w:hAnsi="Times New Roman"/>
-        </w:rPr>
-        <w:t xml:space="preserve"> Wallet-uri</w:t>
-      </w:r>
-      <w:r>
-        <w:rPr>
-          <w:rFonts w:ascii="Times New Roman" w:hAnsi="Times New Roman"/>
-        </w:rPr>
+        <w:t xml:space="preserve"> </w:t>
+      </w:r>
+      <w:proofErr w:type="spellStart"/>
+      <w:r>
+        <w:t>Wallet</w:t>
+      </w:r>
+      <w:proofErr w:type="spellEnd"/>
+      <w:r>
+        <w:t>-uri</w:t>
+      </w:r>
+      <w:r>
         <w:t xml:space="preserve">, </w:t>
       </w:r>
       <w:r>
-        <w:rPr>
-          <w:rFonts w:ascii="Times New Roman" w:hAnsi="Times New Roman"/>
-        </w:rPr>
         <w:t xml:space="preserve">   </w:t>
       </w:r>
       <w:r>
-        <w:rPr>
-          <w:rFonts w:ascii="Times New Roman" w:hAnsi="Times New Roman"/>
-        </w:rPr>
-        <w:t>aici poate sa fie vorba fie de un număr de criptomonede</w:t>
-      </w:r>
-      <w:r>
-        <w:rPr>
-          <w:rFonts w:ascii="Times New Roman" w:hAnsi="Times New Roman"/>
-        </w:rPr>
+        <w:t xml:space="preserve">aici poate sa fie vorba fie de un număr de </w:t>
+      </w:r>
+      <w:proofErr w:type="spellStart"/>
+      <w:r>
+        <w:t>criptomonede</w:t>
+      </w:r>
+      <w:proofErr w:type="spellEnd"/>
+      <w:r>
         <w:t>, fie un vot</w:t>
       </w:r>
       <w:r>
-        <w:rPr>
-          <w:rFonts w:ascii="Times New Roman" w:hAnsi="Times New Roman"/>
-        </w:rPr>
         <w:t>, cum este în cazul acestei aplicații</w:t>
       </w:r>
       <w:r>
-        <w:rPr>
-          <w:rFonts w:ascii="Times New Roman" w:hAnsi="Times New Roman"/>
-        </w:rPr>
         <w:t>. Altfel spus, aici este reprezentată semnificația tranzacției.</w:t>
       </w:r>
     </w:p>
@@ -4651,15 +6315,14 @@
           <w:ilvl w:val="0"/>
           <w:numId w:val="9"/>
         </w:numPr>
-        <w:rPr>
-          <w:rFonts w:ascii="Times New Roman" w:hAnsi="Times New Roman"/>
-        </w:rPr>
-      </w:pPr>
-      <w:r>
-        <w:rPr>
-          <w:rFonts w:ascii="Times New Roman" w:hAnsi="Times New Roman"/>
-        </w:rPr>
-        <w:t>Hash-ul tranzacției.</w:t>
+      </w:pPr>
+      <w:proofErr w:type="spellStart"/>
+      <w:r>
+        <w:t>Hash-ul</w:t>
+      </w:r>
+      <w:proofErr w:type="spellEnd"/>
+      <w:r>
+        <w:t xml:space="preserve"> tranzacției.</w:t>
       </w:r>
     </w:p>
     <w:p>
@@ -4669,19 +6332,12 @@
           <w:ilvl w:val="0"/>
           <w:numId w:val="9"/>
         </w:numPr>
-        <w:rPr>
-          <w:rFonts w:ascii="Times New Roman" w:hAnsi="Times New Roman"/>
-        </w:rPr>
-      </w:pPr>
-      <w:r>
-        <w:rPr>
-          <w:rFonts w:ascii="Times New Roman" w:hAnsi="Times New Roman"/>
-        </w:rPr>
+      </w:pPr>
+      <w:r>
         <w:t>Semnătura digitală, orice tranzacție trebuie semnată pentru a putea preveni o posibilă alterare și pentru a demonstra autenticitatea ei.</w:t>
       </w:r>
       <w:r>
         <w:rPr>
-          <w:rFonts w:ascii="Times New Roman" w:hAnsi="Times New Roman"/>
           <w:b/>
           <w:bCs/>
         </w:rPr>
@@ -4689,7 +6345,6 @@
       </w:r>
       <w:r>
         <w:rPr>
-          <w:rFonts w:ascii="Times New Roman" w:hAnsi="Times New Roman"/>
           <w:b/>
           <w:bCs/>
         </w:rPr>
@@ -4697,66 +6352,48 @@
       </w:r>
       <w:r>
         <w:rPr>
-          <w:rFonts w:ascii="Times New Roman" w:hAnsi="Times New Roman"/>
           <w:b/>
           <w:bCs/>
         </w:rPr>
         <w:t>]</w:t>
       </w:r>
       <w:r>
-        <w:rPr>
-          <w:rFonts w:ascii="Times New Roman" w:hAnsi="Times New Roman"/>
-        </w:rPr>
         <w:t xml:space="preserve"> </w:t>
       </w:r>
       <w:r>
-        <w:rPr>
-          <w:rFonts w:ascii="Times New Roman" w:hAnsi="Times New Roman"/>
-        </w:rPr>
-        <w:t>Unicitatea ei este datorată cheii private a emițătorului împreună cu hash-ul tranzacției curente.</w:t>
+        <w:t xml:space="preserve">Unicitatea ei este datorată cheii private a emițătorului împreună cu </w:t>
+      </w:r>
+      <w:proofErr w:type="spellStart"/>
+      <w:r>
+        <w:t>hash-ul</w:t>
+      </w:r>
+      <w:proofErr w:type="spellEnd"/>
+      <w:r>
+        <w:t xml:space="preserve"> tranzacției curente.</w:t>
       </w:r>
     </w:p>
     <w:p>
       <w:pPr>
         <w:pStyle w:val="ListParagraph"/>
         <w:ind w:left="1440"/>
-        <w:rPr>
-          <w:rFonts w:ascii="Times New Roman" w:hAnsi="Times New Roman"/>
-        </w:rPr>
-      </w:pPr>
-      <w:r>
-        <w:rPr>
-          <w:rFonts w:ascii="Times New Roman" w:hAnsi="Times New Roman"/>
-        </w:rPr>
+      </w:pPr>
+      <w:r>
         <w:t>Astfel</w:t>
       </w:r>
       <w:r>
-        <w:rPr>
-          <w:rFonts w:ascii="Times New Roman" w:hAnsi="Times New Roman"/>
-        </w:rPr>
         <w:t xml:space="preserve">, </w:t>
       </w:r>
       <w:r>
-        <w:rPr>
-          <w:rFonts w:ascii="Times New Roman" w:hAnsi="Times New Roman"/>
-        </w:rPr>
         <w:t>dacă cineva încearcă s</w:t>
       </w:r>
       <w:r>
-        <w:rPr>
-          <w:rFonts w:ascii="Times New Roman" w:hAnsi="Times New Roman"/>
-        </w:rPr>
         <w:t>ă</w:t>
       </w:r>
       <w:r>
-        <w:rPr>
-          <w:rFonts w:ascii="Times New Roman" w:hAnsi="Times New Roman"/>
-        </w:rPr>
         <w:t xml:space="preserve"> utilizeze aceeași semnătura pentru orice tranzacție, aceasta o să fie respinsă de către nodurile din rețea.</w:t>
       </w:r>
       <w:r>
         <w:rPr>
-          <w:rFonts w:ascii="Times New Roman" w:hAnsi="Times New Roman"/>
           <w:b/>
           <w:bCs/>
         </w:rPr>
@@ -4764,23 +6401,13 @@
       </w:r>
       <w:r>
         <w:rPr>
-          <w:rFonts w:ascii="Times New Roman" w:hAnsi="Times New Roman"/>
-          <w:b/>
-          <w:bCs/>
-        </w:rPr>
-        <w:t>1</w:t>
-      </w:r>
-      <w:r>
-        <w:rPr>
-          <w:rFonts w:ascii="Times New Roman" w:hAnsi="Times New Roman"/>
-          <w:b/>
-          <w:bCs/>
-        </w:rPr>
-        <w:t>1</w:t>
-      </w:r>
-      <w:r>
-        <w:rPr>
-          <w:rFonts w:ascii="Times New Roman" w:hAnsi="Times New Roman"/>
+          <w:b/>
+          <w:bCs/>
+        </w:rPr>
+        <w:t>11</w:t>
+      </w:r>
+      <w:r>
+        <w:rPr>
           <w:b/>
           <w:bCs/>
         </w:rPr>
@@ -4794,14 +6421,8 @@
           <w:ilvl w:val="0"/>
           <w:numId w:val="9"/>
         </w:numPr>
-        <w:rPr>
-          <w:rFonts w:ascii="Times New Roman" w:hAnsi="Times New Roman"/>
-        </w:rPr>
-      </w:pPr>
-      <w:r>
-        <w:rPr>
-          <w:rFonts w:ascii="Times New Roman" w:hAnsi="Times New Roman"/>
-        </w:rPr>
+      </w:pPr>
+      <w:r>
         <w:t>Data la care s-a realizat înregistrarea tranzacției.</w:t>
       </w:r>
     </w:p>
@@ -4809,18 +6430,12 @@
       <w:pPr>
         <w:pStyle w:val="ListParagraph"/>
         <w:ind w:left="1440"/>
-        <w:rPr>
-          <w:rFonts w:ascii="Times New Roman" w:hAnsi="Times New Roman"/>
-        </w:rPr>
       </w:pPr>
     </w:p>
     <w:p>
       <w:pPr>
         <w:pStyle w:val="ListParagraph"/>
         <w:ind w:left="1440"/>
-        <w:rPr>
-          <w:rFonts w:ascii="Times New Roman" w:hAnsi="Times New Roman"/>
-        </w:rPr>
       </w:pPr>
     </w:p>
     <w:p/>
@@ -4883,7 +6498,7 @@
           <w:lang w:val="ro-RO"/>
         </w:rPr>
       </w:pPr>
-      <w:bookmarkStart w:id="11" w:name="_Toc42194123"/>
+      <w:bookmarkStart w:id="12" w:name="_Toc42341630"/>
       <w:r>
         <w:rPr>
           <w:lang w:val="ro-RO"/>
@@ -4891,13 +6506,12 @@
         <w:lastRenderedPageBreak/>
         <w:t>Considerații teoretice</w:t>
       </w:r>
-      <w:bookmarkEnd w:id="11"/>
+      <w:bookmarkEnd w:id="12"/>
     </w:p>
     <w:p>
       <w:pPr>
         <w:spacing w:after="160" w:line="259" w:lineRule="auto"/>
         <w:rPr>
-          <w:rFonts w:ascii="Times New Roman" w:hAnsi="Times New Roman"/>
           <w:b/>
           <w:sz w:val="40"/>
           <w:szCs w:val="40"/>
@@ -4918,7 +6532,7 @@
           <w:lang w:val="ro-RO"/>
         </w:rPr>
       </w:pPr>
-      <w:bookmarkStart w:id="12" w:name="_Toc42194124"/>
+      <w:bookmarkStart w:id="13" w:name="_Toc42341631"/>
       <w:r>
         <w:rPr>
           <w:lang w:val="ro-RO"/>
@@ -4926,7 +6540,7 @@
         <w:lastRenderedPageBreak/>
         <w:t>Rezolvarea temei de proiect</w:t>
       </w:r>
-      <w:bookmarkEnd w:id="12"/>
+      <w:bookmarkEnd w:id="13"/>
     </w:p>
     <w:p>
       <w:pPr>
@@ -4942,7 +6556,6 @@
       <w:pPr>
         <w:spacing w:after="160" w:line="259" w:lineRule="auto"/>
         <w:rPr>
-          <w:rFonts w:ascii="Times New Roman" w:hAnsi="Times New Roman"/>
           <w:b/>
           <w:sz w:val="40"/>
           <w:szCs w:val="40"/>
@@ -4963,7 +6576,7 @@
           <w:lang w:val="ro-RO"/>
         </w:rPr>
       </w:pPr>
-      <w:bookmarkStart w:id="13" w:name="_Toc42194125"/>
+      <w:bookmarkStart w:id="14" w:name="_Toc42341632"/>
       <w:r>
         <w:rPr>
           <w:lang w:val="ro-RO"/>
@@ -4971,13 +6584,12 @@
         <w:lastRenderedPageBreak/>
         <w:t>Concluzii</w:t>
       </w:r>
-      <w:bookmarkEnd w:id="13"/>
+      <w:bookmarkEnd w:id="14"/>
     </w:p>
     <w:p>
       <w:pPr>
         <w:spacing w:after="160" w:line="259" w:lineRule="auto"/>
         <w:rPr>
-          <w:rFonts w:ascii="Times New Roman" w:hAnsi="Times New Roman"/>
           <w:b/>
           <w:sz w:val="40"/>
           <w:szCs w:val="40"/>
@@ -4998,7 +6610,7 @@
           <w:lang w:val="ro-RO"/>
         </w:rPr>
       </w:pPr>
-      <w:bookmarkStart w:id="14" w:name="_Toc42194126"/>
+      <w:bookmarkStart w:id="15" w:name="_Toc42341633"/>
       <w:r>
         <w:rPr>
           <w:lang w:val="ro-RO"/>
@@ -5006,7 +6618,7 @@
         <w:lastRenderedPageBreak/>
         <w:t>Bibliografie</w:t>
       </w:r>
-      <w:bookmarkEnd w:id="14"/>
+      <w:bookmarkEnd w:id="15"/>
     </w:p>
     <w:p>
       <w:pPr>
@@ -5017,7 +6629,7 @@
         </w:numPr>
         <w:spacing w:after="160" w:line="259" w:lineRule="auto"/>
       </w:pPr>
-      <w:hyperlink r:id="rId10" w:history="1">
+      <w:hyperlink r:id="rId13" w:history="1">
         <w:r>
           <w:rPr>
             <w:rStyle w:val="Hyperlink"/>
@@ -5040,7 +6652,7 @@
           <w:u w:val="none"/>
         </w:rPr>
       </w:pPr>
-      <w:hyperlink r:id="rId11" w:history="1">
+      <w:hyperlink r:id="rId14" w:history="1">
         <w:r>
           <w:rPr>
             <w:rStyle w:val="Hyperlink"/>
@@ -5058,7 +6670,7 @@
         </w:numPr>
         <w:spacing w:after="160" w:line="259" w:lineRule="auto"/>
       </w:pPr>
-      <w:hyperlink r:id="rId12" w:history="1">
+      <w:hyperlink r:id="rId15" w:history="1">
         <w:r>
           <w:rPr>
             <w:rStyle w:val="Hyperlink"/>
@@ -5079,7 +6691,7 @@
         </w:numPr>
         <w:spacing w:after="160" w:line="259" w:lineRule="auto"/>
       </w:pPr>
-      <w:hyperlink r:id="rId13" w:history="1">
+      <w:hyperlink r:id="rId16" w:history="1">
         <w:r>
           <w:rPr>
             <w:rStyle w:val="Hyperlink"/>
@@ -5097,7 +6709,7 @@
         </w:numPr>
         <w:spacing w:after="160" w:line="259" w:lineRule="auto"/>
       </w:pPr>
-      <w:hyperlink r:id="rId14" w:history="1">
+      <w:hyperlink r:id="rId17" w:history="1">
         <w:r>
           <w:rPr>
             <w:rStyle w:val="Hyperlink"/>
@@ -5115,7 +6727,7 @@
         </w:numPr>
         <w:spacing w:after="160" w:line="259" w:lineRule="auto"/>
       </w:pPr>
-      <w:hyperlink r:id="rId15" w:history="1">
+      <w:hyperlink r:id="rId18" w:history="1">
         <w:r>
           <w:rPr>
             <w:rStyle w:val="Hyperlink"/>
@@ -5132,8 +6744,13 @@
           <w:numId w:val="7"/>
         </w:numPr>
         <w:spacing w:after="160" w:line="259" w:lineRule="auto"/>
-      </w:pPr>
-      <w:hyperlink r:id="rId16" w:history="1">
+        <w:rPr>
+          <w:rStyle w:val="Hyperlink"/>
+          <w:color w:val="auto"/>
+          <w:u w:val="none"/>
+        </w:rPr>
+      </w:pPr>
+      <w:hyperlink r:id="rId19" w:history="1">
         <w:r>
           <w:rPr>
             <w:rStyle w:val="Hyperlink"/>
@@ -5144,16 +6761,6 @@
     </w:p>
     <w:p>
       <w:pPr>
-        <w:spacing w:after="160" w:line="259" w:lineRule="auto"/>
-      </w:pPr>
-    </w:p>
-    <w:p>
-      <w:pPr>
-        <w:spacing w:after="160" w:line="259" w:lineRule="auto"/>
-      </w:pPr>
-    </w:p>
-    <w:p>
-      <w:pPr>
         <w:pStyle w:val="ListParagraph"/>
         <w:numPr>
           <w:ilvl w:val="0"/>
@@ -5161,7 +6768,129 @@
         </w:numPr>
         <w:spacing w:after="160" w:line="259" w:lineRule="auto"/>
       </w:pPr>
-      <w:hyperlink r:id="rId17" w:history="1">
+      <w:hyperlink r:id="rId20" w:history="1">
+        <w:r>
+          <w:rPr>
+            <w:rStyle w:val="Hyperlink"/>
+          </w:rPr>
+          <w:t>http://irek.ase.md/xmlui/bitstream/handle/123456789/236/Zgureanu%20A.%20Criptarea%20%C5%9Fi%20Securitatea%20Informa%C5%A3iiei.%20Note%20de%20curs.pdf?sequence=1&amp;isAllowed=y</w:t>
+        </w:r>
+      </w:hyperlink>
+    </w:p>
+    <w:p>
+      <w:pPr>
+        <w:pStyle w:val="ListParagraph"/>
+        <w:numPr>
+          <w:ilvl w:val="0"/>
+          <w:numId w:val="7"/>
+        </w:numPr>
+        <w:spacing w:after="160" w:line="259" w:lineRule="auto"/>
+      </w:pPr>
+      <w:hyperlink r:id="rId21" w:history="1">
+        <w:r>
+          <w:rPr>
+            <w:rStyle w:val="Hyperlink"/>
+          </w:rPr>
+          <w:t>https://ro.wikipedia.org/wiki/AES</w:t>
+        </w:r>
+      </w:hyperlink>
+    </w:p>
+    <w:p>
+      <w:pPr>
+        <w:pStyle w:val="ListParagraph"/>
+        <w:numPr>
+          <w:ilvl w:val="0"/>
+          <w:numId w:val="7"/>
+        </w:numPr>
+        <w:spacing w:after="160" w:line="259" w:lineRule="auto"/>
+        <w:rPr>
+          <w:rStyle w:val="Hyperlink"/>
+          <w:color w:val="auto"/>
+          <w:u w:val="none"/>
+        </w:rPr>
+      </w:pPr>
+      <w:hyperlink r:id="rId22" w:history="1">
+        <w:r>
+          <w:rPr>
+            <w:rStyle w:val="Hyperlink"/>
+          </w:rPr>
+          <w:t>https://securityboulevard.com/2020/04/advanced-encryption-standard-aes-what-it-is-and-how-it-works/</w:t>
+        </w:r>
+      </w:hyperlink>
+    </w:p>
+    <w:p>
+      <w:pPr>
+        <w:pStyle w:val="ListParagraph"/>
+        <w:numPr>
+          <w:ilvl w:val="0"/>
+          <w:numId w:val="7"/>
+        </w:numPr>
+        <w:spacing w:after="160" w:line="259" w:lineRule="auto"/>
+        <w:rPr>
+          <w:rStyle w:val="Hyperlink"/>
+          <w:color w:val="auto"/>
+          <w:u w:val="none"/>
+        </w:rPr>
+      </w:pPr>
+      <w:r>
+        <w:rPr>
+          <w:rStyle w:val="Hyperlink"/>
+        </w:rPr>
+        <w:t xml:space="preserve">Carte Bruce </w:t>
+      </w:r>
+      <w:proofErr w:type="spellStart"/>
+      <w:r>
+        <w:rPr>
+          <w:rStyle w:val="Hyperlink"/>
+        </w:rPr>
+        <w:t>pg</w:t>
+      </w:r>
+      <w:proofErr w:type="spellEnd"/>
+      <w:r>
+        <w:rPr>
+          <w:rStyle w:val="Hyperlink"/>
+        </w:rPr>
+        <w:t xml:space="preserve"> 4</w:t>
+      </w:r>
+    </w:p>
+    <w:p>
+      <w:pPr>
+        <w:pStyle w:val="ListParagraph"/>
+        <w:numPr>
+          <w:ilvl w:val="0"/>
+          <w:numId w:val="7"/>
+        </w:numPr>
+        <w:spacing w:after="160" w:line="259" w:lineRule="auto"/>
+      </w:pPr>
+      <w:hyperlink r:id="rId23" w:history="1">
+        <w:r>
+          <w:rPr>
+            <w:rStyle w:val="Hyperlink"/>
+          </w:rPr>
+          <w:t>https://www.keycdn.com/support/elliptic-curve-cryptography</w:t>
+        </w:r>
+      </w:hyperlink>
+    </w:p>
+    <w:p>
+      <w:pPr>
+        <w:spacing w:after="160" w:line="259" w:lineRule="auto"/>
+      </w:pPr>
+    </w:p>
+    <w:p>
+      <w:pPr>
+        <w:spacing w:after="160" w:line="259" w:lineRule="auto"/>
+      </w:pPr>
+    </w:p>
+    <w:p>
+      <w:pPr>
+        <w:pStyle w:val="ListParagraph"/>
+        <w:numPr>
+          <w:ilvl w:val="0"/>
+          <w:numId w:val="7"/>
+        </w:numPr>
+        <w:spacing w:after="160" w:line="259" w:lineRule="auto"/>
+      </w:pPr>
+      <w:hyperlink r:id="rId24" w:history="1">
         <w:r>
           <w:rPr>
             <w:rStyle w:val="Hyperlink"/>
@@ -5179,7 +6908,7 @@
         </w:numPr>
         <w:spacing w:after="160" w:line="259" w:lineRule="auto"/>
       </w:pPr>
-      <w:hyperlink r:id="rId18" w:anchor=":~:text=A%20genesis%20block%20is%20the,that%20utilize%20its%20block%20chain." w:history="1">
+      <w:hyperlink r:id="rId25" w:anchor=":~:text=A%20genesis%20block%20is%20the,that%20utilize%20its%20block%20chain." w:history="1">
         <w:r>
           <w:rPr>
             <w:rStyle w:val="Hyperlink"/>
@@ -5197,7 +6926,7 @@
         </w:numPr>
         <w:spacing w:after="160" w:line="259" w:lineRule="auto"/>
       </w:pPr>
-      <w:hyperlink r:id="rId19" w:history="1">
+      <w:hyperlink r:id="rId26" w:history="1">
         <w:r>
           <w:rPr>
             <w:rStyle w:val="Hyperlink"/>
@@ -5215,7 +6944,7 @@
         </w:numPr>
         <w:spacing w:after="160" w:line="259" w:lineRule="auto"/>
       </w:pPr>
-      <w:hyperlink r:id="rId20" w:history="1">
+      <w:hyperlink r:id="rId27" w:history="1">
         <w:r>
           <w:rPr>
             <w:rStyle w:val="Hyperlink"/>
@@ -5288,7 +7017,7 @@
       </w:pPr>
     </w:p>
     <w:sectPr>
-      <w:footerReference w:type="default" r:id="rId21"/>
+      <w:footerReference w:type="default" r:id="rId28"/>
       <w:pgSz w:w="11906" w:h="16838"/>
       <w:pgMar w:top="1440" w:right="1440" w:bottom="1440" w:left="1440" w:header="708" w:footer="708" w:gutter="0"/>
       <w:cols w:space="708"/>
@@ -5329,7 +7058,6 @@
     </w:sdtPr>
     <w:sdtEndPr>
       <w:rPr>
-        <w:rFonts w:ascii="Times New Roman" w:hAnsi="Times New Roman"/>
         <w:noProof/>
       </w:rPr>
     </w:sdtEndPr>
@@ -5338,38 +7066,24 @@
         <w:pPr>
           <w:pStyle w:val="Footer"/>
           <w:jc w:val="center"/>
-          <w:rPr>
-            <w:rFonts w:ascii="Times New Roman" w:hAnsi="Times New Roman"/>
-          </w:rPr>
         </w:pPr>
         <w:r>
-          <w:rPr>
-            <w:rFonts w:ascii="Times New Roman" w:hAnsi="Times New Roman"/>
-          </w:rPr>
           <w:fldChar w:fldCharType="begin"/>
         </w:r>
         <w:r>
-          <w:rPr>
-            <w:rFonts w:ascii="Times New Roman" w:hAnsi="Times New Roman"/>
-          </w:rPr>
           <w:instrText xml:space="preserve"> PAGE   \* MERGEFORMAT </w:instrText>
         </w:r>
         <w:r>
-          <w:rPr>
-            <w:rFonts w:ascii="Times New Roman" w:hAnsi="Times New Roman"/>
-          </w:rPr>
           <w:fldChar w:fldCharType="separate"/>
         </w:r>
         <w:r>
           <w:rPr>
-            <w:rFonts w:ascii="Times New Roman" w:hAnsi="Times New Roman"/>
             <w:noProof/>
           </w:rPr>
           <w:t>2</w:t>
         </w:r>
         <w:r>
           <w:rPr>
-            <w:rFonts w:ascii="Times New Roman" w:hAnsi="Times New Roman"/>
             <w:noProof/>
           </w:rPr>
           <w:fldChar w:fldCharType="end"/>
@@ -5520,6 +7234,119 @@
     </w:lvl>
   </w:abstractNum>
   <w:abstractNum w:abstractNumId="1" w15:restartNumberingAfterBreak="0">
+    <w:nsid w:val="0BF8500C"/>
+    <w:multiLevelType w:val="hybridMultilevel"/>
+    <w:tmpl w:val="5DF62990"/>
+    <w:lvl w:ilvl="0" w:tplc="0809000F">
+      <w:start w:val="1"/>
+      <w:numFmt w:val="decimal"/>
+      <w:lvlText w:val="%1."/>
+      <w:lvlJc w:val="left"/>
+      <w:pPr>
+        <w:ind w:left="1440" w:hanging="360"/>
+      </w:pPr>
+      <w:rPr>
+        <w:rFonts w:hint="default"/>
+      </w:rPr>
+    </w:lvl>
+    <w:lvl w:ilvl="1" w:tplc="08090003">
+      <w:start w:val="1"/>
+      <w:numFmt w:val="bullet"/>
+      <w:lvlText w:val="o"/>
+      <w:lvlJc w:val="left"/>
+      <w:pPr>
+        <w:ind w:left="2160" w:hanging="360"/>
+      </w:pPr>
+      <w:rPr>
+        <w:rFonts w:ascii="Courier New" w:hAnsi="Courier New" w:cs="Courier New" w:hint="default"/>
+      </w:rPr>
+    </w:lvl>
+    <w:lvl w:ilvl="2" w:tplc="08090005" w:tentative="1">
+      <w:start w:val="1"/>
+      <w:numFmt w:val="bullet"/>
+      <w:lvlText w:val=""/>
+      <w:lvlJc w:val="left"/>
+      <w:pPr>
+        <w:ind w:left="2880" w:hanging="360"/>
+      </w:pPr>
+      <w:rPr>
+        <w:rFonts w:ascii="Wingdings" w:hAnsi="Wingdings" w:hint="default"/>
+      </w:rPr>
+    </w:lvl>
+    <w:lvl w:ilvl="3" w:tplc="08090001" w:tentative="1">
+      <w:start w:val="1"/>
+      <w:numFmt w:val="bullet"/>
+      <w:lvlText w:val=""/>
+      <w:lvlJc w:val="left"/>
+      <w:pPr>
+        <w:ind w:left="3600" w:hanging="360"/>
+      </w:pPr>
+      <w:rPr>
+        <w:rFonts w:ascii="Symbol" w:hAnsi="Symbol" w:hint="default"/>
+      </w:rPr>
+    </w:lvl>
+    <w:lvl w:ilvl="4" w:tplc="08090003" w:tentative="1">
+      <w:start w:val="1"/>
+      <w:numFmt w:val="bullet"/>
+      <w:lvlText w:val="o"/>
+      <w:lvlJc w:val="left"/>
+      <w:pPr>
+        <w:ind w:left="4320" w:hanging="360"/>
+      </w:pPr>
+      <w:rPr>
+        <w:rFonts w:ascii="Courier New" w:hAnsi="Courier New" w:cs="Courier New" w:hint="default"/>
+      </w:rPr>
+    </w:lvl>
+    <w:lvl w:ilvl="5" w:tplc="08090005" w:tentative="1">
+      <w:start w:val="1"/>
+      <w:numFmt w:val="bullet"/>
+      <w:lvlText w:val=""/>
+      <w:lvlJc w:val="left"/>
+      <w:pPr>
+        <w:ind w:left="5040" w:hanging="360"/>
+      </w:pPr>
+      <w:rPr>
+        <w:rFonts w:ascii="Wingdings" w:hAnsi="Wingdings" w:hint="default"/>
+      </w:rPr>
+    </w:lvl>
+    <w:lvl w:ilvl="6" w:tplc="08090001" w:tentative="1">
+      <w:start w:val="1"/>
+      <w:numFmt w:val="bullet"/>
+      <w:lvlText w:val=""/>
+      <w:lvlJc w:val="left"/>
+      <w:pPr>
+        <w:ind w:left="5760" w:hanging="360"/>
+      </w:pPr>
+      <w:rPr>
+        <w:rFonts w:ascii="Symbol" w:hAnsi="Symbol" w:hint="default"/>
+      </w:rPr>
+    </w:lvl>
+    <w:lvl w:ilvl="7" w:tplc="08090003" w:tentative="1">
+      <w:start w:val="1"/>
+      <w:numFmt w:val="bullet"/>
+      <w:lvlText w:val="o"/>
+      <w:lvlJc w:val="left"/>
+      <w:pPr>
+        <w:ind w:left="6480" w:hanging="360"/>
+      </w:pPr>
+      <w:rPr>
+        <w:rFonts w:ascii="Courier New" w:hAnsi="Courier New" w:cs="Courier New" w:hint="default"/>
+      </w:rPr>
+    </w:lvl>
+    <w:lvl w:ilvl="8" w:tplc="08090005" w:tentative="1">
+      <w:start w:val="1"/>
+      <w:numFmt w:val="bullet"/>
+      <w:lvlText w:val=""/>
+      <w:lvlJc w:val="left"/>
+      <w:pPr>
+        <w:ind w:left="7200" w:hanging="360"/>
+      </w:pPr>
+      <w:rPr>
+        <w:rFonts w:ascii="Wingdings" w:hAnsi="Wingdings" w:hint="default"/>
+      </w:rPr>
+    </w:lvl>
+  </w:abstractNum>
+  <w:abstractNum w:abstractNumId="2" w15:restartNumberingAfterBreak="0">
     <w:nsid w:val="0C542136"/>
     <w:multiLevelType w:val="hybridMultilevel"/>
     <w:tmpl w:val="354E6B34"/>
@@ -5608,29 +7435,115 @@
       </w:pPr>
     </w:lvl>
   </w:abstractNum>
-  <w:abstractNum w:abstractNumId="2" w15:restartNumberingAfterBreak="0">
-    <w:nsid w:val="273147AC"/>
+  <w:abstractNum w:abstractNumId="3" w15:restartNumberingAfterBreak="0">
+    <w:nsid w:val="1B0F34B2"/>
     <w:multiLevelType w:val="hybridMultilevel"/>
-    <w:tmpl w:val="19D2E2B8"/>
+    <w:tmpl w:val="B44E9C98"/>
+    <w:lvl w:ilvl="0" w:tplc="0809000F">
+      <w:start w:val="1"/>
+      <w:numFmt w:val="decimal"/>
+      <w:lvlText w:val="%1."/>
+      <w:lvlJc w:val="left"/>
+      <w:pPr>
+        <w:ind w:left="2160" w:hanging="360"/>
+      </w:pPr>
+    </w:lvl>
+    <w:lvl w:ilvl="1" w:tplc="08090019" w:tentative="1">
+      <w:start w:val="1"/>
+      <w:numFmt w:val="lowerLetter"/>
+      <w:lvlText w:val="%2."/>
+      <w:lvlJc w:val="left"/>
+      <w:pPr>
+        <w:ind w:left="2880" w:hanging="360"/>
+      </w:pPr>
+    </w:lvl>
+    <w:lvl w:ilvl="2" w:tplc="0809001B" w:tentative="1">
+      <w:start w:val="1"/>
+      <w:numFmt w:val="lowerRoman"/>
+      <w:lvlText w:val="%3."/>
+      <w:lvlJc w:val="right"/>
+      <w:pPr>
+        <w:ind w:left="3600" w:hanging="180"/>
+      </w:pPr>
+    </w:lvl>
+    <w:lvl w:ilvl="3" w:tplc="0809000F" w:tentative="1">
+      <w:start w:val="1"/>
+      <w:numFmt w:val="decimal"/>
+      <w:lvlText w:val="%4."/>
+      <w:lvlJc w:val="left"/>
+      <w:pPr>
+        <w:ind w:left="4320" w:hanging="360"/>
+      </w:pPr>
+    </w:lvl>
+    <w:lvl w:ilvl="4" w:tplc="08090019" w:tentative="1">
+      <w:start w:val="1"/>
+      <w:numFmt w:val="lowerLetter"/>
+      <w:lvlText w:val="%5."/>
+      <w:lvlJc w:val="left"/>
+      <w:pPr>
+        <w:ind w:left="5040" w:hanging="360"/>
+      </w:pPr>
+    </w:lvl>
+    <w:lvl w:ilvl="5" w:tplc="0809001B" w:tentative="1">
+      <w:start w:val="1"/>
+      <w:numFmt w:val="lowerRoman"/>
+      <w:lvlText w:val="%6."/>
+      <w:lvlJc w:val="right"/>
+      <w:pPr>
+        <w:ind w:left="5760" w:hanging="180"/>
+      </w:pPr>
+    </w:lvl>
+    <w:lvl w:ilvl="6" w:tplc="0809000F" w:tentative="1">
+      <w:start w:val="1"/>
+      <w:numFmt w:val="decimal"/>
+      <w:lvlText w:val="%7."/>
+      <w:lvlJc w:val="left"/>
+      <w:pPr>
+        <w:ind w:left="6480" w:hanging="360"/>
+      </w:pPr>
+    </w:lvl>
+    <w:lvl w:ilvl="7" w:tplc="08090019" w:tentative="1">
+      <w:start w:val="1"/>
+      <w:numFmt w:val="lowerLetter"/>
+      <w:lvlText w:val="%8."/>
+      <w:lvlJc w:val="left"/>
+      <w:pPr>
+        <w:ind w:left="7200" w:hanging="360"/>
+      </w:pPr>
+    </w:lvl>
+    <w:lvl w:ilvl="8" w:tplc="0809001B" w:tentative="1">
+      <w:start w:val="1"/>
+      <w:numFmt w:val="lowerRoman"/>
+      <w:lvlText w:val="%9."/>
+      <w:lvlJc w:val="right"/>
+      <w:pPr>
+        <w:ind w:left="7920" w:hanging="180"/>
+      </w:pPr>
+    </w:lvl>
+  </w:abstractNum>
+  <w:abstractNum w:abstractNumId="4" w15:restartNumberingAfterBreak="0">
+    <w:nsid w:val="1C7C6AC2"/>
+    <w:multiLevelType w:val="hybridMultilevel"/>
+    <w:tmpl w:val="A4060892"/>
     <w:lvl w:ilvl="0" w:tplc="08090001">
       <w:start w:val="1"/>
       <w:numFmt w:val="bullet"/>
       <w:lvlText w:val=""/>
       <w:lvlJc w:val="left"/>
       <w:pPr>
-        <w:ind w:left="1440" w:hanging="360"/>
+        <w:ind w:left="1080" w:hanging="360"/>
       </w:pPr>
       <w:rPr>
         <w:rFonts w:ascii="Symbol" w:hAnsi="Symbol" w:hint="default"/>
       </w:rPr>
     </w:lvl>
-    <w:lvl w:ilvl="1" w:tplc="08090003">
+    <w:lvl w:ilvl="1" w:tplc="08090003" w:tentative="1">
       <w:start w:val="1"/>
       <w:numFmt w:val="bullet"/>
       <w:lvlText w:val="o"/>
       <w:lvlJc w:val="left"/>
       <w:pPr>
-        <w:ind w:left="2160" w:hanging="360"/>
+        <w:ind w:left="1800" w:hanging="360"/>
       </w:pPr>
       <w:rPr>
         <w:rFonts w:ascii="Courier New" w:hAnsi="Courier New" w:cs="Courier New" w:hint="default"/>
@@ -5642,7 +7555,7 @@
       <w:lvlText w:val=""/>
       <w:lvlJc w:val="left"/>
       <w:pPr>
-        <w:ind w:left="2880" w:hanging="360"/>
+        <w:ind w:left="2520" w:hanging="360"/>
       </w:pPr>
       <w:rPr>
         <w:rFonts w:ascii="Wingdings" w:hAnsi="Wingdings" w:hint="default"/>
@@ -5654,7 +7567,7 @@
       <w:lvlText w:val=""/>
       <w:lvlJc w:val="left"/>
       <w:pPr>
-        <w:ind w:left="3600" w:hanging="360"/>
+        <w:ind w:left="3240" w:hanging="360"/>
       </w:pPr>
       <w:rPr>
         <w:rFonts w:ascii="Symbol" w:hAnsi="Symbol" w:hint="default"/>
@@ -5666,7 +7579,7 @@
       <w:lvlText w:val="o"/>
       <w:lvlJc w:val="left"/>
       <w:pPr>
-        <w:ind w:left="4320" w:hanging="360"/>
+        <w:ind w:left="3960" w:hanging="360"/>
       </w:pPr>
       <w:rPr>
         <w:rFonts w:ascii="Courier New" w:hAnsi="Courier New" w:cs="Courier New" w:hint="default"/>
@@ -5678,7 +7591,7 @@
       <w:lvlText w:val=""/>
       <w:lvlJc w:val="left"/>
       <w:pPr>
-        <w:ind w:left="5040" w:hanging="360"/>
+        <w:ind w:left="4680" w:hanging="360"/>
       </w:pPr>
       <w:rPr>
         <w:rFonts w:ascii="Wingdings" w:hAnsi="Wingdings" w:hint="default"/>
@@ -5690,7 +7603,7 @@
       <w:lvlText w:val=""/>
       <w:lvlJc w:val="left"/>
       <w:pPr>
-        <w:ind w:left="5760" w:hanging="360"/>
+        <w:ind w:left="5400" w:hanging="360"/>
       </w:pPr>
       <w:rPr>
         <w:rFonts w:ascii="Symbol" w:hAnsi="Symbol" w:hint="default"/>
@@ -5702,7 +7615,7 @@
       <w:lvlText w:val="o"/>
       <w:lvlJc w:val="left"/>
       <w:pPr>
-        <w:ind w:left="6480" w:hanging="360"/>
+        <w:ind w:left="6120" w:hanging="360"/>
       </w:pPr>
       <w:rPr>
         <w:rFonts w:ascii="Courier New" w:hAnsi="Courier New" w:cs="Courier New" w:hint="default"/>
@@ -5714,14 +7627,127 @@
       <w:lvlText w:val=""/>
       <w:lvlJc w:val="left"/>
       <w:pPr>
-        <w:ind w:left="7200" w:hanging="360"/>
+        <w:ind w:left="6840" w:hanging="360"/>
       </w:pPr>
       <w:rPr>
         <w:rFonts w:ascii="Wingdings" w:hAnsi="Wingdings" w:hint="default"/>
       </w:rPr>
     </w:lvl>
   </w:abstractNum>
-  <w:abstractNum w:abstractNumId="3" w15:restartNumberingAfterBreak="0">
+  <w:abstractNum w:abstractNumId="5" w15:restartNumberingAfterBreak="0">
+    <w:nsid w:val="273147AC"/>
+    <w:multiLevelType w:val="hybridMultilevel"/>
+    <w:tmpl w:val="13CAAB1E"/>
+    <w:lvl w:ilvl="0" w:tplc="08090001">
+      <w:start w:val="1"/>
+      <w:numFmt w:val="bullet"/>
+      <w:lvlText w:val=""/>
+      <w:lvlJc w:val="left"/>
+      <w:pPr>
+        <w:ind w:left="1440" w:hanging="360"/>
+      </w:pPr>
+      <w:rPr>
+        <w:rFonts w:ascii="Symbol" w:hAnsi="Symbol" w:hint="default"/>
+      </w:rPr>
+    </w:lvl>
+    <w:lvl w:ilvl="1" w:tplc="08090003">
+      <w:start w:val="1"/>
+      <w:numFmt w:val="bullet"/>
+      <w:lvlText w:val="o"/>
+      <w:lvlJc w:val="left"/>
+      <w:pPr>
+        <w:ind w:left="2160" w:hanging="360"/>
+      </w:pPr>
+      <w:rPr>
+        <w:rFonts w:ascii="Courier New" w:hAnsi="Courier New" w:cs="Courier New" w:hint="default"/>
+      </w:rPr>
+    </w:lvl>
+    <w:lvl w:ilvl="2" w:tplc="08090005" w:tentative="1">
+      <w:start w:val="1"/>
+      <w:numFmt w:val="bullet"/>
+      <w:lvlText w:val=""/>
+      <w:lvlJc w:val="left"/>
+      <w:pPr>
+        <w:ind w:left="2880" w:hanging="360"/>
+      </w:pPr>
+      <w:rPr>
+        <w:rFonts w:ascii="Wingdings" w:hAnsi="Wingdings" w:hint="default"/>
+      </w:rPr>
+    </w:lvl>
+    <w:lvl w:ilvl="3" w:tplc="08090001" w:tentative="1">
+      <w:start w:val="1"/>
+      <w:numFmt w:val="bullet"/>
+      <w:lvlText w:val=""/>
+      <w:lvlJc w:val="left"/>
+      <w:pPr>
+        <w:ind w:left="3600" w:hanging="360"/>
+      </w:pPr>
+      <w:rPr>
+        <w:rFonts w:ascii="Symbol" w:hAnsi="Symbol" w:hint="default"/>
+      </w:rPr>
+    </w:lvl>
+    <w:lvl w:ilvl="4" w:tplc="08090003" w:tentative="1">
+      <w:start w:val="1"/>
+      <w:numFmt w:val="bullet"/>
+      <w:lvlText w:val="o"/>
+      <w:lvlJc w:val="left"/>
+      <w:pPr>
+        <w:ind w:left="4320" w:hanging="360"/>
+      </w:pPr>
+      <w:rPr>
+        <w:rFonts w:ascii="Courier New" w:hAnsi="Courier New" w:cs="Courier New" w:hint="default"/>
+      </w:rPr>
+    </w:lvl>
+    <w:lvl w:ilvl="5" w:tplc="08090005" w:tentative="1">
+      <w:start w:val="1"/>
+      <w:numFmt w:val="bullet"/>
+      <w:lvlText w:val=""/>
+      <w:lvlJc w:val="left"/>
+      <w:pPr>
+        <w:ind w:left="5040" w:hanging="360"/>
+      </w:pPr>
+      <w:rPr>
+        <w:rFonts w:ascii="Wingdings" w:hAnsi="Wingdings" w:hint="default"/>
+      </w:rPr>
+    </w:lvl>
+    <w:lvl w:ilvl="6" w:tplc="08090001" w:tentative="1">
+      <w:start w:val="1"/>
+      <w:numFmt w:val="bullet"/>
+      <w:lvlText w:val=""/>
+      <w:lvlJc w:val="left"/>
+      <w:pPr>
+        <w:ind w:left="5760" w:hanging="360"/>
+      </w:pPr>
+      <w:rPr>
+        <w:rFonts w:ascii="Symbol" w:hAnsi="Symbol" w:hint="default"/>
+      </w:rPr>
+    </w:lvl>
+    <w:lvl w:ilvl="7" w:tplc="08090003" w:tentative="1">
+      <w:start w:val="1"/>
+      <w:numFmt w:val="bullet"/>
+      <w:lvlText w:val="o"/>
+      <w:lvlJc w:val="left"/>
+      <w:pPr>
+        <w:ind w:left="6480" w:hanging="360"/>
+      </w:pPr>
+      <w:rPr>
+        <w:rFonts w:ascii="Courier New" w:hAnsi="Courier New" w:cs="Courier New" w:hint="default"/>
+      </w:rPr>
+    </w:lvl>
+    <w:lvl w:ilvl="8" w:tplc="08090005" w:tentative="1">
+      <w:start w:val="1"/>
+      <w:numFmt w:val="bullet"/>
+      <w:lvlText w:val=""/>
+      <w:lvlJc w:val="left"/>
+      <w:pPr>
+        <w:ind w:left="7200" w:hanging="360"/>
+      </w:pPr>
+      <w:rPr>
+        <w:rFonts w:ascii="Wingdings" w:hAnsi="Wingdings" w:hint="default"/>
+      </w:rPr>
+    </w:lvl>
+  </w:abstractNum>
+  <w:abstractNum w:abstractNumId="6" w15:restartNumberingAfterBreak="0">
     <w:nsid w:val="2AAC3BCF"/>
     <w:multiLevelType w:val="multilevel"/>
     <w:tmpl w:val="0809001F"/>
@@ -5807,7 +7833,93 @@
       </w:pPr>
     </w:lvl>
   </w:abstractNum>
-  <w:abstractNum w:abstractNumId="4" w15:restartNumberingAfterBreak="0">
+  <w:abstractNum w:abstractNumId="7" w15:restartNumberingAfterBreak="0">
+    <w:nsid w:val="36C42CF1"/>
+    <w:multiLevelType w:val="hybridMultilevel"/>
+    <w:tmpl w:val="B48005CE"/>
+    <w:lvl w:ilvl="0" w:tplc="0809000F">
+      <w:start w:val="1"/>
+      <w:numFmt w:val="decimal"/>
+      <w:lvlText w:val="%1."/>
+      <w:lvlJc w:val="left"/>
+      <w:pPr>
+        <w:ind w:left="720" w:hanging="360"/>
+      </w:pPr>
+    </w:lvl>
+    <w:lvl w:ilvl="1" w:tplc="08090019" w:tentative="1">
+      <w:start w:val="1"/>
+      <w:numFmt w:val="lowerLetter"/>
+      <w:lvlText w:val="%2."/>
+      <w:lvlJc w:val="left"/>
+      <w:pPr>
+        <w:ind w:left="1440" w:hanging="360"/>
+      </w:pPr>
+    </w:lvl>
+    <w:lvl w:ilvl="2" w:tplc="0809001B" w:tentative="1">
+      <w:start w:val="1"/>
+      <w:numFmt w:val="lowerRoman"/>
+      <w:lvlText w:val="%3."/>
+      <w:lvlJc w:val="right"/>
+      <w:pPr>
+        <w:ind w:left="2160" w:hanging="180"/>
+      </w:pPr>
+    </w:lvl>
+    <w:lvl w:ilvl="3" w:tplc="0809000F" w:tentative="1">
+      <w:start w:val="1"/>
+      <w:numFmt w:val="decimal"/>
+      <w:lvlText w:val="%4."/>
+      <w:lvlJc w:val="left"/>
+      <w:pPr>
+        <w:ind w:left="2880" w:hanging="360"/>
+      </w:pPr>
+    </w:lvl>
+    <w:lvl w:ilvl="4" w:tplc="08090019" w:tentative="1">
+      <w:start w:val="1"/>
+      <w:numFmt w:val="lowerLetter"/>
+      <w:lvlText w:val="%5."/>
+      <w:lvlJc w:val="left"/>
+      <w:pPr>
+        <w:ind w:left="3600" w:hanging="360"/>
+      </w:pPr>
+    </w:lvl>
+    <w:lvl w:ilvl="5" w:tplc="0809001B" w:tentative="1">
+      <w:start w:val="1"/>
+      <w:numFmt w:val="lowerRoman"/>
+      <w:lvlText w:val="%6."/>
+      <w:lvlJc w:val="right"/>
+      <w:pPr>
+        <w:ind w:left="4320" w:hanging="180"/>
+      </w:pPr>
+    </w:lvl>
+    <w:lvl w:ilvl="6" w:tplc="0809000F" w:tentative="1">
+      <w:start w:val="1"/>
+      <w:numFmt w:val="decimal"/>
+      <w:lvlText w:val="%7."/>
+      <w:lvlJc w:val="left"/>
+      <w:pPr>
+        <w:ind w:left="5040" w:hanging="360"/>
+      </w:pPr>
+    </w:lvl>
+    <w:lvl w:ilvl="7" w:tplc="08090019" w:tentative="1">
+      <w:start w:val="1"/>
+      <w:numFmt w:val="lowerLetter"/>
+      <w:lvlText w:val="%8."/>
+      <w:lvlJc w:val="left"/>
+      <w:pPr>
+        <w:ind w:left="5760" w:hanging="360"/>
+      </w:pPr>
+    </w:lvl>
+    <w:lvl w:ilvl="8" w:tplc="0809001B" w:tentative="1">
+      <w:start w:val="1"/>
+      <w:numFmt w:val="lowerRoman"/>
+      <w:lvlText w:val="%9."/>
+      <w:lvlJc w:val="right"/>
+      <w:pPr>
+        <w:ind w:left="6480" w:hanging="180"/>
+      </w:pPr>
+    </w:lvl>
+  </w:abstractNum>
+  <w:abstractNum w:abstractNumId="8" w15:restartNumberingAfterBreak="0">
     <w:nsid w:val="42305AF8"/>
     <w:multiLevelType w:val="multilevel"/>
     <w:tmpl w:val="0809001F"/>
@@ -5896,7 +8008,7 @@
       </w:pPr>
     </w:lvl>
   </w:abstractNum>
-  <w:abstractNum w:abstractNumId="5" w15:restartNumberingAfterBreak="0">
+  <w:abstractNum w:abstractNumId="9" w15:restartNumberingAfterBreak="0">
     <w:nsid w:val="43C348C4"/>
     <w:multiLevelType w:val="multilevel"/>
     <w:tmpl w:val="0809001F"/>
@@ -5982,7 +8094,7 @@
       </w:pPr>
     </w:lvl>
   </w:abstractNum>
-  <w:abstractNum w:abstractNumId="6" w15:restartNumberingAfterBreak="0">
+  <w:abstractNum w:abstractNumId="10" w15:restartNumberingAfterBreak="0">
     <w:nsid w:val="51683A70"/>
     <w:multiLevelType w:val="multilevel"/>
     <w:tmpl w:val="0809001F"/>
@@ -6068,7 +8180,206 @@
       </w:pPr>
     </w:lvl>
   </w:abstractNum>
-  <w:abstractNum w:abstractNumId="7" w15:restartNumberingAfterBreak="0">
+  <w:abstractNum w:abstractNumId="11" w15:restartNumberingAfterBreak="0">
+    <w:nsid w:val="52195018"/>
+    <w:multiLevelType w:val="hybridMultilevel"/>
+    <w:tmpl w:val="F976BF84"/>
+    <w:lvl w:ilvl="0" w:tplc="0809000F">
+      <w:start w:val="1"/>
+      <w:numFmt w:val="decimal"/>
+      <w:lvlText w:val="%1."/>
+      <w:lvlJc w:val="left"/>
+      <w:pPr>
+        <w:ind w:left="1440" w:hanging="360"/>
+      </w:pPr>
+    </w:lvl>
+    <w:lvl w:ilvl="1" w:tplc="08090019" w:tentative="1">
+      <w:start w:val="1"/>
+      <w:numFmt w:val="lowerLetter"/>
+      <w:lvlText w:val="%2."/>
+      <w:lvlJc w:val="left"/>
+      <w:pPr>
+        <w:ind w:left="2160" w:hanging="360"/>
+      </w:pPr>
+    </w:lvl>
+    <w:lvl w:ilvl="2" w:tplc="0809001B" w:tentative="1">
+      <w:start w:val="1"/>
+      <w:numFmt w:val="lowerRoman"/>
+      <w:lvlText w:val="%3."/>
+      <w:lvlJc w:val="right"/>
+      <w:pPr>
+        <w:ind w:left="2880" w:hanging="180"/>
+      </w:pPr>
+    </w:lvl>
+    <w:lvl w:ilvl="3" w:tplc="0809000F" w:tentative="1">
+      <w:start w:val="1"/>
+      <w:numFmt w:val="decimal"/>
+      <w:lvlText w:val="%4."/>
+      <w:lvlJc w:val="left"/>
+      <w:pPr>
+        <w:ind w:left="3600" w:hanging="360"/>
+      </w:pPr>
+    </w:lvl>
+    <w:lvl w:ilvl="4" w:tplc="08090019" w:tentative="1">
+      <w:start w:val="1"/>
+      <w:numFmt w:val="lowerLetter"/>
+      <w:lvlText w:val="%5."/>
+      <w:lvlJc w:val="left"/>
+      <w:pPr>
+        <w:ind w:left="4320" w:hanging="360"/>
+      </w:pPr>
+    </w:lvl>
+    <w:lvl w:ilvl="5" w:tplc="0809001B" w:tentative="1">
+      <w:start w:val="1"/>
+      <w:numFmt w:val="lowerRoman"/>
+      <w:lvlText w:val="%6."/>
+      <w:lvlJc w:val="right"/>
+      <w:pPr>
+        <w:ind w:left="5040" w:hanging="180"/>
+      </w:pPr>
+    </w:lvl>
+    <w:lvl w:ilvl="6" w:tplc="0809000F" w:tentative="1">
+      <w:start w:val="1"/>
+      <w:numFmt w:val="decimal"/>
+      <w:lvlText w:val="%7."/>
+      <w:lvlJc w:val="left"/>
+      <w:pPr>
+        <w:ind w:left="5760" w:hanging="360"/>
+      </w:pPr>
+    </w:lvl>
+    <w:lvl w:ilvl="7" w:tplc="08090019" w:tentative="1">
+      <w:start w:val="1"/>
+      <w:numFmt w:val="lowerLetter"/>
+      <w:lvlText w:val="%8."/>
+      <w:lvlJc w:val="left"/>
+      <w:pPr>
+        <w:ind w:left="6480" w:hanging="360"/>
+      </w:pPr>
+    </w:lvl>
+    <w:lvl w:ilvl="8" w:tplc="0809001B" w:tentative="1">
+      <w:start w:val="1"/>
+      <w:numFmt w:val="lowerRoman"/>
+      <w:lvlText w:val="%9."/>
+      <w:lvlJc w:val="right"/>
+      <w:pPr>
+        <w:ind w:left="7200" w:hanging="180"/>
+      </w:pPr>
+    </w:lvl>
+  </w:abstractNum>
+  <w:abstractNum w:abstractNumId="12" w15:restartNumberingAfterBreak="0">
+    <w:nsid w:val="6AA925B2"/>
+    <w:multiLevelType w:val="hybridMultilevel"/>
+    <w:tmpl w:val="C2F4B4A2"/>
+    <w:lvl w:ilvl="0" w:tplc="0809000F">
+      <w:start w:val="1"/>
+      <w:numFmt w:val="decimal"/>
+      <w:lvlText w:val="%1."/>
+      <w:lvlJc w:val="left"/>
+      <w:pPr>
+        <w:ind w:left="1224" w:hanging="360"/>
+      </w:pPr>
+      <w:rPr>
+        <w:rFonts w:hint="default"/>
+      </w:rPr>
+    </w:lvl>
+    <w:lvl w:ilvl="1" w:tplc="08090003" w:tentative="1">
+      <w:start w:val="1"/>
+      <w:numFmt w:val="bullet"/>
+      <w:lvlText w:val="o"/>
+      <w:lvlJc w:val="left"/>
+      <w:pPr>
+        <w:ind w:left="1944" w:hanging="360"/>
+      </w:pPr>
+      <w:rPr>
+        <w:rFonts w:ascii="Courier New" w:hAnsi="Courier New" w:cs="Courier New" w:hint="default"/>
+      </w:rPr>
+    </w:lvl>
+    <w:lvl w:ilvl="2" w:tplc="08090005" w:tentative="1">
+      <w:start w:val="1"/>
+      <w:numFmt w:val="bullet"/>
+      <w:lvlText w:val=""/>
+      <w:lvlJc w:val="left"/>
+      <w:pPr>
+        <w:ind w:left="2664" w:hanging="360"/>
+      </w:pPr>
+      <w:rPr>
+        <w:rFonts w:ascii="Wingdings" w:hAnsi="Wingdings" w:hint="default"/>
+      </w:rPr>
+    </w:lvl>
+    <w:lvl w:ilvl="3" w:tplc="08090001" w:tentative="1">
+      <w:start w:val="1"/>
+      <w:numFmt w:val="bullet"/>
+      <w:lvlText w:val=""/>
+      <w:lvlJc w:val="left"/>
+      <w:pPr>
+        <w:ind w:left="3384" w:hanging="360"/>
+      </w:pPr>
+      <w:rPr>
+        <w:rFonts w:ascii="Symbol" w:hAnsi="Symbol" w:hint="default"/>
+      </w:rPr>
+    </w:lvl>
+    <w:lvl w:ilvl="4" w:tplc="08090003" w:tentative="1">
+      <w:start w:val="1"/>
+      <w:numFmt w:val="bullet"/>
+      <w:lvlText w:val="o"/>
+      <w:lvlJc w:val="left"/>
+      <w:pPr>
+        <w:ind w:left="4104" w:hanging="360"/>
+      </w:pPr>
+      <w:rPr>
+        <w:rFonts w:ascii="Courier New" w:hAnsi="Courier New" w:cs="Courier New" w:hint="default"/>
+      </w:rPr>
+    </w:lvl>
+    <w:lvl w:ilvl="5" w:tplc="08090005" w:tentative="1">
+      <w:start w:val="1"/>
+      <w:numFmt w:val="bullet"/>
+      <w:lvlText w:val=""/>
+      <w:lvlJc w:val="left"/>
+      <w:pPr>
+        <w:ind w:left="4824" w:hanging="360"/>
+      </w:pPr>
+      <w:rPr>
+        <w:rFonts w:ascii="Wingdings" w:hAnsi="Wingdings" w:hint="default"/>
+      </w:rPr>
+    </w:lvl>
+    <w:lvl w:ilvl="6" w:tplc="08090001" w:tentative="1">
+      <w:start w:val="1"/>
+      <w:numFmt w:val="bullet"/>
+      <w:lvlText w:val=""/>
+      <w:lvlJc w:val="left"/>
+      <w:pPr>
+        <w:ind w:left="5544" w:hanging="360"/>
+      </w:pPr>
+      <w:rPr>
+        <w:rFonts w:ascii="Symbol" w:hAnsi="Symbol" w:hint="default"/>
+      </w:rPr>
+    </w:lvl>
+    <w:lvl w:ilvl="7" w:tplc="08090003" w:tentative="1">
+      <w:start w:val="1"/>
+      <w:numFmt w:val="bullet"/>
+      <w:lvlText w:val="o"/>
+      <w:lvlJc w:val="left"/>
+      <w:pPr>
+        <w:ind w:left="6264" w:hanging="360"/>
+      </w:pPr>
+      <w:rPr>
+        <w:rFonts w:ascii="Courier New" w:hAnsi="Courier New" w:cs="Courier New" w:hint="default"/>
+      </w:rPr>
+    </w:lvl>
+    <w:lvl w:ilvl="8" w:tplc="08090005" w:tentative="1">
+      <w:start w:val="1"/>
+      <w:numFmt w:val="bullet"/>
+      <w:lvlText w:val=""/>
+      <w:lvlJc w:val="left"/>
+      <w:pPr>
+        <w:ind w:left="6984" w:hanging="360"/>
+      </w:pPr>
+      <w:rPr>
+        <w:rFonts w:ascii="Wingdings" w:hAnsi="Wingdings" w:hint="default"/>
+      </w:rPr>
+    </w:lvl>
+  </w:abstractNum>
+  <w:abstractNum w:abstractNumId="13" w15:restartNumberingAfterBreak="0">
     <w:nsid w:val="72422928"/>
     <w:multiLevelType w:val="multilevel"/>
     <w:tmpl w:val="74902096"/>
@@ -6118,7 +8429,7 @@
       <w:lvlText w:val="%1.%2.%3.%4"/>
       <w:lvlJc w:val="left"/>
       <w:pPr>
-        <w:ind w:left="1999" w:hanging="864"/>
+        <w:ind w:left="1574" w:hanging="864"/>
       </w:pPr>
     </w:lvl>
     <w:lvl w:ilvl="4">
@@ -6172,7 +8483,7 @@
       </w:pPr>
     </w:lvl>
   </w:abstractNum>
-  <w:abstractNum w:abstractNumId="8" w15:restartNumberingAfterBreak="0">
+  <w:abstractNum w:abstractNumId="14" w15:restartNumberingAfterBreak="0">
     <w:nsid w:val="7ED32A14"/>
     <w:multiLevelType w:val="singleLevel"/>
     <w:tmpl w:val="0A0A6F82"/>
@@ -6189,31 +8500,49 @@
     </w:lvl>
   </w:abstractNum>
   <w:num w:numId="1">
+    <w:abstractNumId w:val="14"/>
+  </w:num>
+  <w:num w:numId="2">
+    <w:abstractNumId w:val="10"/>
+  </w:num>
+  <w:num w:numId="3">
+    <w:abstractNumId w:val="6"/>
+  </w:num>
+  <w:num w:numId="4">
     <w:abstractNumId w:val="8"/>
   </w:num>
-  <w:num w:numId="2">
-    <w:abstractNumId w:val="6"/>
-  </w:num>
-  <w:num w:numId="3">
-    <w:abstractNumId w:val="3"/>
-  </w:num>
-  <w:num w:numId="4">
-    <w:abstractNumId w:val="4"/>
-  </w:num>
   <w:num w:numId="5">
-    <w:abstractNumId w:val="5"/>
+    <w:abstractNumId w:val="9"/>
   </w:num>
   <w:num w:numId="6">
-    <w:abstractNumId w:val="7"/>
+    <w:abstractNumId w:val="13"/>
   </w:num>
   <w:num w:numId="7">
-    <w:abstractNumId w:val="1"/>
+    <w:abstractNumId w:val="2"/>
   </w:num>
   <w:num w:numId="8">
     <w:abstractNumId w:val="0"/>
   </w:num>
   <w:num w:numId="9">
-    <w:abstractNumId w:val="2"/>
+    <w:abstractNumId w:val="5"/>
+  </w:num>
+  <w:num w:numId="10">
+    <w:abstractNumId w:val="4"/>
+  </w:num>
+  <w:num w:numId="11">
+    <w:abstractNumId w:val="1"/>
+  </w:num>
+  <w:num w:numId="12">
+    <w:abstractNumId w:val="12"/>
+  </w:num>
+  <w:num w:numId="13">
+    <w:abstractNumId w:val="3"/>
+  </w:num>
+  <w:num w:numId="14">
+    <w:abstractNumId w:val="7"/>
+  </w:num>
+  <w:num w:numId="15">
+    <w:abstractNumId w:val="11"/>
   </w:num>
 </w:numbering>
 </file>
@@ -6617,9 +8946,9 @@
   <w:style w:type="paragraph" w:default="1" w:styleId="Normal">
     <w:name w:val="Normal"/>
     <w:qFormat/>
-    <w:rsid w:val="005C7522"/>
+    <w:rsid w:val="00697C92"/>
     <w:rPr>
-      <w:rFonts w:ascii="Palatino Linotype" w:eastAsia="Times New Roman" w:hAnsi="Palatino Linotype" w:cs="Times New Roman"/>
+      <w:rFonts w:ascii="Times New Roman" w:eastAsia="Times New Roman" w:hAnsi="Times New Roman" w:cs="Times New Roman"/>
       <w:sz w:val="24"/>
       <w:szCs w:val="20"/>
       <w:lang w:val="ro-RO"/>
@@ -6640,7 +8969,6 @@
       <w:outlineLvl w:val="0"/>
     </w:pPr>
     <w:rPr>
-      <w:rFonts w:ascii="Times New Roman" w:hAnsi="Times New Roman"/>
       <w:b/>
       <w:sz w:val="40"/>
       <w:szCs w:val="40"/>
@@ -6667,7 +8995,7 @@
       <w:outlineLvl w:val="1"/>
     </w:pPr>
     <w:rPr>
-      <w:rFonts w:ascii="Times New Roman" w:eastAsiaTheme="majorEastAsia" w:hAnsi="Times New Roman" w:cstheme="majorBidi"/>
+      <w:rFonts w:eastAsiaTheme="majorEastAsia" w:cstheme="majorBidi"/>
       <w:b/>
       <w:bCs/>
       <w:sz w:val="26"/>
@@ -6720,7 +9048,7 @@
       <w:outlineLvl w:val="3"/>
     </w:pPr>
     <w:rPr>
-      <w:rFonts w:ascii="Times New Roman" w:eastAsiaTheme="majorEastAsia" w:hAnsi="Times New Roman" w:cstheme="majorBidi"/>
+      <w:rFonts w:eastAsiaTheme="majorEastAsia" w:cstheme="majorBidi"/>
       <w:b/>
       <w:iCs/>
     </w:rPr>
@@ -6731,10 +9059,9 @@
     <w:next w:val="Normal"/>
     <w:link w:val="Heading5Char"/>
     <w:uiPriority w:val="9"/>
-    <w:semiHidden/>
     <w:unhideWhenUsed/>
     <w:qFormat/>
-    <w:rsid w:val="00750CF6"/>
+    <w:rsid w:val="00F5756D"/>
     <w:pPr>
       <w:keepNext/>
       <w:keepLines/>
@@ -6746,8 +9073,9 @@
       <w:outlineLvl w:val="4"/>
     </w:pPr>
     <w:rPr>
-      <w:rFonts w:asciiTheme="majorHAnsi" w:eastAsiaTheme="majorEastAsia" w:hAnsiTheme="majorHAnsi" w:cstheme="majorBidi"/>
-      <w:color w:val="2F5496" w:themeColor="accent1" w:themeShade="BF"/>
+      <w:rFonts w:eastAsiaTheme="majorEastAsia" w:cstheme="majorBidi"/>
+      <w:b/>
+      <w:color w:val="000000" w:themeColor="text1"/>
     </w:rPr>
   </w:style>
   <w:style w:type="paragraph" w:styleId="Heading6">
@@ -7125,11 +9453,11 @@
     <w:basedOn w:val="DefaultParagraphFont"/>
     <w:link w:val="Heading5"/>
     <w:uiPriority w:val="9"/>
-    <w:semiHidden/>
-    <w:rsid w:val="00750CF6"/>
+    <w:rsid w:val="00F5756D"/>
     <w:rPr>
-      <w:rFonts w:asciiTheme="majorHAnsi" w:eastAsiaTheme="majorEastAsia" w:hAnsiTheme="majorHAnsi" w:cstheme="majorBidi"/>
-      <w:color w:val="2F5496" w:themeColor="accent1" w:themeShade="BF"/>
+      <w:rFonts w:ascii="Times New Roman" w:eastAsiaTheme="majorEastAsia" w:hAnsi="Times New Roman" w:cstheme="majorBidi"/>
+      <w:b/>
+      <w:color w:val="000000" w:themeColor="text1"/>
       <w:sz w:val="24"/>
       <w:szCs w:val="20"/>
       <w:lang w:val="ro-RO"/>
@@ -7216,6 +9544,16 @@
       <w:color w:val="44546A" w:themeColor="text2"/>
       <w:sz w:val="18"/>
       <w:szCs w:val="18"/>
+    </w:rPr>
+  </w:style>
+  <w:style w:type="character" w:styleId="PlaceholderText">
+    <w:name w:val="Placeholder Text"/>
+    <w:basedOn w:val="DefaultParagraphFont"/>
+    <w:uiPriority w:val="99"/>
+    <w:semiHidden/>
+    <w:rsid w:val="00BA25FC"/>
+    <w:rPr>
+      <w:color w:val="808080"/>
     </w:rPr>
   </w:style>
 </w:styles>
@@ -7521,7 +9859,7 @@
 </file>
 
 <file path=customXml/itemProps1.xml><?xml version="1.0" encoding="utf-8"?>
-<ds:datastoreItem xmlns:ds="http://schemas.openxmlformats.org/officeDocument/2006/customXml" ds:itemID="{C60072BB-E2B4-4A4E-B38B-41FD34F7B100}">
+<ds:datastoreItem xmlns:ds="http://schemas.openxmlformats.org/officeDocument/2006/customXml" ds:itemID="{1CF9BADE-F7D9-440D-BB41-B8C54777084F}">
   <ds:schemaRefs>
     <ds:schemaRef ds:uri="http://schemas.openxmlformats.org/officeDocument/2006/bibliography"/>
   </ds:schemaRefs>
